--- a/task/Лабораторная работа №2.docx
+++ b/task/Лабораторная работа №2.docx
@@ -1,10 +1,10 @@
 
 <file path=word/document.xml><?xml version="1.0" encoding="utf-8"?>
-<w:document xmlns:wpc="http://schemas.microsoft.com/office/word/2010/wordprocessingCanvas" xmlns:mc="http://schemas.openxmlformats.org/markup-compatibility/2006" xmlns:o="urn:schemas-microsoft-com:office:office" xmlns:r="http://schemas.openxmlformats.org/officeDocument/2006/relationships" xmlns:m="http://schemas.openxmlformats.org/officeDocument/2006/math" xmlns:v="urn:schemas-microsoft-com:vml" xmlns:wp14="http://schemas.microsoft.com/office/word/2010/wordprocessingDrawing" xmlns:wp="http://schemas.openxmlformats.org/drawingml/2006/wordprocessingDrawing" xmlns:w10="urn:schemas-microsoft-com:office:word" xmlns:w="http://schemas.openxmlformats.org/wordprocessingml/2006/main" xmlns:w14="http://schemas.microsoft.com/office/word/2010/wordml" xmlns:wpg="http://schemas.microsoft.com/office/word/2010/wordprocessingGroup" xmlns:wpi="http://schemas.microsoft.com/office/word/2010/wordprocessingInk" xmlns:wne="http://schemas.microsoft.com/office/word/2006/wordml" xmlns:wps="http://schemas.microsoft.com/office/word/2010/wordprocessingShape" mc:Ignorable="w14 wp14">
+<w:document xmlns:wpc="http://schemas.microsoft.com/office/word/2010/wordprocessingCanvas" xmlns:mc="http://schemas.openxmlformats.org/markup-compatibility/2006" xmlns:o="urn:schemas-microsoft-com:office:office" xmlns:r="http://schemas.openxmlformats.org/officeDocument/2006/relationships" xmlns:m="http://schemas.openxmlformats.org/officeDocument/2006/math" xmlns:v="urn:schemas-microsoft-com:vml" xmlns:wp14="http://schemas.microsoft.com/office/word/2010/wordprocessingDrawing" xmlns:wp="http://schemas.openxmlformats.org/drawingml/2006/wordprocessingDrawing" xmlns:w="http://schemas.openxmlformats.org/wordprocessingml/2006/main" xmlns:w14="http://schemas.microsoft.com/office/word/2010/wordml" xmlns:w10="urn:schemas-microsoft-com:office:word" xmlns:w15="http://schemas.microsoft.com/office/word/2012/wordml" xmlns:wpg="http://schemas.microsoft.com/office/word/2010/wordprocessingGroup" xmlns:wpi="http://schemas.microsoft.com/office/word/2010/wordprocessingInk" xmlns:wne="http://schemas.microsoft.com/office/word/2006/wordml" xmlns:wps="http://schemas.microsoft.com/office/word/2010/wordprocessingShape" xmlns:wpsCustomData="http://www.wps.cn/officeDocument/2013/wpsCustomData" mc:Ignorable="w14 w15 wp14">
   <w:body>
     <w:p>
       <w:pPr>
-        <w:pStyle w:val="1"/>
+        <w:pStyle w:val="2"/>
         <w:jc w:val="center"/>
         <w:rPr>
           <w:rFonts w:ascii="Times New Roman" w:hAnsi="Times New Roman" w:cs="Times New Roman"/>
@@ -16,14 +16,7 @@
           <w:rFonts w:ascii="Times New Roman" w:hAnsi="Times New Roman" w:cs="Times New Roman"/>
           <w:color w:val="auto"/>
         </w:rPr>
-        <w:t>Защита информации. Лабораторная работа №</w:t>
-      </w:r>
-      <w:r>
-        <w:rPr>
-          <w:rFonts w:ascii="Times New Roman" w:hAnsi="Times New Roman" w:cs="Times New Roman"/>
-          <w:color w:val="auto"/>
-        </w:rPr>
-        <w:t>2</w:t>
+        <w:t>Защита информации. Лабораторная работа №2</w:t>
       </w:r>
     </w:p>
     <w:p/>
@@ -31,9 +24,55 @@
       <w:pPr>
         <w:jc w:val="both"/>
         <w:rPr>
-          <w:rFonts w:ascii="Times New Roman" w:hAnsi="Times New Roman" w:cs="Times New Roman"/>
-          <w:sz w:val="24"/>
-          <w:szCs w:val="24"/>
+          <w:rFonts w:hint="default" w:ascii="Times New Roman" w:hAnsi="Times New Roman" w:cs="Times New Roman"/>
+          <w:sz w:val="24"/>
+          <w:szCs w:val="24"/>
+          <w:lang w:val="en-GB"/>
+        </w:rPr>
+      </w:pPr>
+      <w:r>
+        <w:rPr>
+          <w:rFonts w:hint="default" w:ascii="Times New Roman" w:hAnsi="Times New Roman" w:cs="Times New Roman"/>
+          <w:sz w:val="24"/>
+          <w:szCs w:val="24"/>
+          <w:lang w:val="en-GB"/>
+        </w:rPr>
+        <w:t xml:space="preserve">  </w:t>
+      </w:r>
+      <w:bookmarkStart w:id="0" w:name="_GoBack"/>
+      <w:bookmarkEnd w:id="0"/>
+    </w:p>
+    <w:p>
+      <w:pPr>
+        <w:spacing w:after="0" w:line="240" w:lineRule="auto"/>
+        <w:ind w:firstLine="708"/>
+        <w:jc w:val="both"/>
+        <w:rPr>
+          <w:rFonts w:ascii="Times New Roman" w:hAnsi="Times New Roman" w:eastAsia="Times New Roman" w:cs="Times New Roman"/>
+          <w:sz w:val="24"/>
+          <w:szCs w:val="24"/>
+          <w:lang w:eastAsia="ru-RU"/>
+        </w:rPr>
+      </w:pPr>
+      <w:r>
+        <w:rPr>
+          <w:rFonts w:ascii="Times New Roman" w:hAnsi="Times New Roman" w:eastAsia="Times New Roman" w:cs="Times New Roman"/>
+          <w:sz w:val="24"/>
+          <w:szCs w:val="24"/>
+          <w:lang w:eastAsia="ru-RU"/>
+        </w:rPr>
+        <w:t xml:space="preserve">RSA относится к асимметричным шифрам. В асимметричных шифрах используются два ключа – открытый и закрытый, которые создаются получателем сообщения. Открытые ключи доступны всем желающим и передаются по незащищённому каналу связи. Отправляемое сообщение шифруется открытым ключом получателя. Дешифрируется сообщение при его получении закрытым ключом получателя. Обратим внимание, что дешифрировать сообщение не может даже отправитель, что и не требуется. Открытый и закрытый ключи математически связаны друг с другом таким образом, что сообщение, зашифрованное одним ключом из пары, можно дешифрировать только вторым ключом из этой же пары ключей. </w:t>
+      </w:r>
+    </w:p>
+    <w:p>
+      <w:pPr>
+        <w:spacing w:after="0" w:line="240" w:lineRule="auto"/>
+        <w:jc w:val="both"/>
+        <w:rPr>
+          <w:rFonts w:ascii="Times New Roman" w:hAnsi="Times New Roman" w:eastAsia="Times New Roman" w:cs="Times New Roman"/>
+          <w:sz w:val="24"/>
+          <w:szCs w:val="24"/>
+          <w:lang w:eastAsia="ru-RU"/>
         </w:rPr>
       </w:pPr>
     </w:p>
@@ -43,7 +82,7 @@
         <w:ind w:firstLine="708"/>
         <w:jc w:val="both"/>
         <w:rPr>
-          <w:rFonts w:ascii="Times New Roman" w:eastAsia="Times New Roman" w:hAnsi="Times New Roman" w:cs="Times New Roman"/>
+          <w:rFonts w:ascii="Times New Roman" w:hAnsi="Times New Roman" w:eastAsia="Times New Roman" w:cs="Times New Roman"/>
           <w:sz w:val="24"/>
           <w:szCs w:val="24"/>
           <w:lang w:eastAsia="ru-RU"/>
@@ -51,12 +90,12 @@
       </w:pPr>
       <w:r>
         <w:rPr>
-          <w:rFonts w:ascii="Times New Roman" w:eastAsia="Times New Roman" w:hAnsi="Times New Roman" w:cs="Times New Roman"/>
-          <w:sz w:val="24"/>
-          <w:szCs w:val="24"/>
-          <w:lang w:eastAsia="ru-RU"/>
-        </w:rPr>
-        <w:t xml:space="preserve">RSA относится к асимметричным шифрам. В асимметричных шифрах используются два ключа – открытый и закрытый, которые создаются получателем сообщения. Открытые ключи доступны всем желающим и передаются по незащищённому каналу связи. Отправляемое сообщение шифруется открытым ключом получателя. Дешифрируется сообщение при его получении закрытым ключом получателя. Обратим внимание, что дешифрировать сообщение не может даже отправитель, что и не требуется. Открытый и закрытый ключи математически связаны друг с другом таким образом, что сообщение, зашифрованное одним ключом из пары, можно дешифрировать только вторым ключом из этой же пары ключей. </w:t>
+          <w:rFonts w:ascii="Times New Roman" w:hAnsi="Times New Roman" w:eastAsia="Times New Roman" w:cs="Times New Roman"/>
+          <w:sz w:val="24"/>
+          <w:szCs w:val="24"/>
+          <w:lang w:eastAsia="ru-RU"/>
+        </w:rPr>
+        <w:t>RSA использует разложение больших чисел (несколько сот разрядов) на простые множители, что требует большого объема вычислений и эта особенность определяет стойкость данного шифра.</w:t>
       </w:r>
     </w:p>
     <w:p>
@@ -64,49 +103,15 @@
         <w:spacing w:after="0" w:line="240" w:lineRule="auto"/>
         <w:jc w:val="both"/>
         <w:rPr>
-          <w:rFonts w:ascii="Times New Roman" w:eastAsia="Times New Roman" w:hAnsi="Times New Roman" w:cs="Times New Roman"/>
+          <w:rFonts w:ascii="Times New Roman" w:hAnsi="Times New Roman" w:eastAsia="Times New Roman" w:cs="Times New Roman"/>
           <w:sz w:val="24"/>
           <w:szCs w:val="24"/>
           <w:lang w:eastAsia="ru-RU"/>
         </w:rPr>
       </w:pPr>
-    </w:p>
-    <w:p>
-      <w:pPr>
-        <w:spacing w:after="0" w:line="240" w:lineRule="auto"/>
-        <w:ind w:firstLine="708"/>
-        <w:jc w:val="both"/>
-        <w:rPr>
-          <w:rFonts w:ascii="Times New Roman" w:eastAsia="Times New Roman" w:hAnsi="Times New Roman" w:cs="Times New Roman"/>
-          <w:sz w:val="24"/>
-          <w:szCs w:val="24"/>
-          <w:lang w:eastAsia="ru-RU"/>
-        </w:rPr>
-      </w:pPr>
-      <w:r>
-        <w:rPr>
-          <w:rFonts w:ascii="Times New Roman" w:eastAsia="Times New Roman" w:hAnsi="Times New Roman" w:cs="Times New Roman"/>
-          <w:sz w:val="24"/>
-          <w:szCs w:val="24"/>
-          <w:lang w:eastAsia="ru-RU"/>
-        </w:rPr>
-        <w:t>RSA использует разложение больших чисел (несколько сот разрядов) на простые множители, что требует большого объема вычислений и эта особенность определяет стойкость данного шифра.</w:t>
-      </w:r>
-    </w:p>
-    <w:p>
-      <w:pPr>
-        <w:spacing w:after="0" w:line="240" w:lineRule="auto"/>
-        <w:jc w:val="both"/>
-        <w:rPr>
-          <w:rFonts w:ascii="Times New Roman" w:eastAsia="Times New Roman" w:hAnsi="Times New Roman" w:cs="Times New Roman"/>
-          <w:sz w:val="24"/>
-          <w:szCs w:val="24"/>
-          <w:lang w:eastAsia="ru-RU"/>
-        </w:rPr>
-      </w:pPr>
-      <w:r>
-        <w:rPr>
-          <w:rFonts w:ascii="Times New Roman" w:eastAsia="Times New Roman" w:hAnsi="Times New Roman" w:cs="Times New Roman"/>
+      <w:r>
+        <w:rPr>
+          <w:rFonts w:ascii="Times New Roman" w:hAnsi="Times New Roman" w:eastAsia="Times New Roman" w:cs="Times New Roman"/>
           <w:sz w:val="24"/>
           <w:szCs w:val="24"/>
           <w:lang w:eastAsia="ru-RU"/>
@@ -118,12 +123,12 @@
       <w:pPr>
         <w:numPr>
           <w:ilvl w:val="0"/>
-          <w:numId w:val="3"/>
+          <w:numId w:val="1"/>
         </w:numPr>
         <w:spacing w:before="100" w:beforeAutospacing="1" w:after="100" w:afterAutospacing="1" w:line="240" w:lineRule="auto"/>
         <w:jc w:val="both"/>
         <w:rPr>
-          <w:rFonts w:ascii="Times New Roman" w:eastAsia="Times New Roman" w:hAnsi="Times New Roman" w:cs="Times New Roman"/>
+          <w:rFonts w:ascii="Times New Roman" w:hAnsi="Times New Roman" w:eastAsia="Times New Roman" w:cs="Times New Roman"/>
           <w:sz w:val="24"/>
           <w:szCs w:val="24"/>
           <w:lang w:eastAsia="ru-RU"/>
@@ -131,7 +136,7 @@
       </w:pPr>
       <w:r>
         <w:rPr>
-          <w:rFonts w:ascii="Times New Roman" w:eastAsia="Times New Roman" w:hAnsi="Times New Roman" w:cs="Times New Roman"/>
+          <w:rFonts w:ascii="Times New Roman" w:hAnsi="Times New Roman" w:eastAsia="Times New Roman" w:cs="Times New Roman"/>
           <w:sz w:val="24"/>
           <w:szCs w:val="24"/>
           <w:lang w:eastAsia="ru-RU"/>
@@ -140,7 +145,7 @@
       </w:r>
       <w:r>
         <w:rPr>
-          <w:rFonts w:ascii="Times New Roman" w:eastAsia="Times New Roman" w:hAnsi="Times New Roman" w:cs="Times New Roman"/>
+          <w:rFonts w:ascii="Times New Roman" w:hAnsi="Times New Roman" w:eastAsia="Times New Roman" w:cs="Times New Roman"/>
           <w:b/>
           <w:bCs/>
           <w:i/>
@@ -153,7 +158,7 @@
       </w:r>
       <w:r>
         <w:rPr>
-          <w:rFonts w:ascii="Times New Roman" w:eastAsia="Times New Roman" w:hAnsi="Times New Roman" w:cs="Times New Roman"/>
+          <w:rFonts w:ascii="Times New Roman" w:hAnsi="Times New Roman" w:eastAsia="Times New Roman" w:cs="Times New Roman"/>
           <w:sz w:val="24"/>
           <w:szCs w:val="24"/>
           <w:lang w:eastAsia="ru-RU"/>
@@ -162,7 +167,7 @@
       </w:r>
       <w:r>
         <w:rPr>
-          <w:rFonts w:ascii="Times New Roman" w:eastAsia="Times New Roman" w:hAnsi="Times New Roman" w:cs="Times New Roman"/>
+          <w:rFonts w:ascii="Times New Roman" w:hAnsi="Times New Roman" w:eastAsia="Times New Roman" w:cs="Times New Roman"/>
           <w:b/>
           <w:bCs/>
           <w:i/>
@@ -175,7 +180,7 @@
       </w:r>
       <w:r>
         <w:rPr>
-          <w:rFonts w:ascii="Times New Roman" w:eastAsia="Times New Roman" w:hAnsi="Times New Roman" w:cs="Times New Roman"/>
+          <w:rFonts w:ascii="Times New Roman" w:hAnsi="Times New Roman" w:eastAsia="Times New Roman" w:cs="Times New Roman"/>
           <w:sz w:val="24"/>
           <w:szCs w:val="24"/>
           <w:lang w:eastAsia="ru-RU"/>
@@ -184,7 +189,7 @@
       </w:r>
       <w:r>
         <w:rPr>
-          <w:rFonts w:ascii="Times New Roman" w:eastAsia="Times New Roman" w:hAnsi="Times New Roman" w:cs="Times New Roman"/>
+          <w:rFonts w:ascii="Times New Roman" w:hAnsi="Times New Roman" w:eastAsia="Times New Roman" w:cs="Times New Roman"/>
           <w:b/>
           <w:bCs/>
           <w:i/>
@@ -197,7 +202,7 @@
       </w:r>
       <w:r>
         <w:rPr>
-          <w:rFonts w:ascii="Times New Roman" w:eastAsia="Times New Roman" w:hAnsi="Times New Roman" w:cs="Times New Roman"/>
+          <w:rFonts w:ascii="Times New Roman" w:hAnsi="Times New Roman" w:eastAsia="Times New Roman" w:cs="Times New Roman"/>
           <w:sz w:val="24"/>
           <w:szCs w:val="24"/>
           <w:lang w:eastAsia="ru-RU"/>
@@ -206,7 +211,7 @@
       </w:r>
       <w:r>
         <w:rPr>
-          <w:rFonts w:ascii="Times New Roman" w:eastAsia="Times New Roman" w:hAnsi="Times New Roman" w:cs="Times New Roman"/>
+          <w:rFonts w:ascii="Times New Roman" w:hAnsi="Times New Roman" w:eastAsia="Times New Roman" w:cs="Times New Roman"/>
           <w:b/>
           <w:bCs/>
           <w:i/>
@@ -222,12 +227,12 @@
       <w:pPr>
         <w:numPr>
           <w:ilvl w:val="0"/>
-          <w:numId w:val="3"/>
+          <w:numId w:val="1"/>
         </w:numPr>
         <w:spacing w:before="100" w:beforeAutospacing="1" w:after="100" w:afterAutospacing="1" w:line="240" w:lineRule="auto"/>
         <w:jc w:val="both"/>
         <w:rPr>
-          <w:rFonts w:ascii="Times New Roman" w:eastAsia="Times New Roman" w:hAnsi="Times New Roman" w:cs="Times New Roman"/>
+          <w:rFonts w:ascii="Times New Roman" w:hAnsi="Times New Roman" w:eastAsia="Times New Roman" w:cs="Times New Roman"/>
           <w:sz w:val="24"/>
           <w:szCs w:val="24"/>
           <w:lang w:eastAsia="ru-RU"/>
@@ -235,7 +240,7 @@
       </w:pPr>
       <w:r>
         <w:rPr>
-          <w:rFonts w:ascii="Times New Roman" w:eastAsia="Times New Roman" w:hAnsi="Times New Roman" w:cs="Times New Roman"/>
+          <w:rFonts w:ascii="Times New Roman" w:hAnsi="Times New Roman" w:eastAsia="Times New Roman" w:cs="Times New Roman"/>
           <w:sz w:val="24"/>
           <w:szCs w:val="24"/>
           <w:lang w:eastAsia="ru-RU"/>
@@ -244,7 +249,7 @@
       </w:r>
       <w:r>
         <w:rPr>
-          <w:rFonts w:ascii="Times New Roman" w:eastAsia="Times New Roman" w:hAnsi="Times New Roman" w:cs="Times New Roman"/>
+          <w:rFonts w:ascii="Times New Roman" w:hAnsi="Times New Roman" w:eastAsia="Times New Roman" w:cs="Times New Roman"/>
           <w:b/>
           <w:bCs/>
           <w:i/>
@@ -257,7 +262,7 @@
       </w:r>
       <w:r>
         <w:rPr>
-          <w:rFonts w:ascii="Times New Roman" w:eastAsia="Times New Roman" w:hAnsi="Times New Roman" w:cs="Times New Roman"/>
+          <w:rFonts w:ascii="Times New Roman" w:hAnsi="Times New Roman" w:eastAsia="Times New Roman" w:cs="Times New Roman"/>
           <w:sz w:val="24"/>
           <w:szCs w:val="24"/>
           <w:lang w:eastAsia="ru-RU"/>
@@ -266,7 +271,7 @@
       </w:r>
       <w:r>
         <w:rPr>
-          <w:rFonts w:ascii="Times New Roman" w:eastAsia="Times New Roman" w:hAnsi="Times New Roman" w:cs="Times New Roman"/>
+          <w:rFonts w:ascii="Times New Roman" w:hAnsi="Times New Roman" w:eastAsia="Times New Roman" w:cs="Times New Roman"/>
           <w:b/>
           <w:bCs/>
           <w:i/>
@@ -279,7 +284,7 @@
       </w:r>
       <w:r>
         <w:rPr>
-          <w:rFonts w:ascii="Times New Roman" w:eastAsia="Times New Roman" w:hAnsi="Times New Roman" w:cs="Times New Roman"/>
+          <w:rFonts w:ascii="Times New Roman" w:hAnsi="Times New Roman" w:eastAsia="Times New Roman" w:cs="Times New Roman"/>
           <w:sz w:val="24"/>
           <w:szCs w:val="24"/>
           <w:lang w:eastAsia="ru-RU"/>
@@ -293,7 +298,7 @@
         <w:ind w:left="720"/>
         <w:jc w:val="both"/>
         <w:rPr>
-          <w:rFonts w:ascii="Times New Roman" w:eastAsia="Times New Roman" w:hAnsi="Times New Roman" w:cs="Times New Roman"/>
+          <w:rFonts w:ascii="Times New Roman" w:hAnsi="Times New Roman" w:eastAsia="Times New Roman" w:cs="Times New Roman"/>
           <w:sz w:val="24"/>
           <w:szCs w:val="24"/>
           <w:lang w:eastAsia="ru-RU"/>
@@ -301,7 +306,7 @@
       </w:pPr>
       <w:r>
         <w:rPr>
-          <w:rFonts w:ascii="Times New Roman" w:eastAsia="Times New Roman" w:hAnsi="Times New Roman" w:cs="Times New Roman"/>
+          <w:rFonts w:ascii="Times New Roman" w:hAnsi="Times New Roman" w:eastAsia="Times New Roman" w:cs="Times New Roman"/>
           <w:sz w:val="24"/>
           <w:szCs w:val="24"/>
           <w:lang w:eastAsia="ru-RU"/>
@@ -310,7 +315,7 @@
       </w:r>
       <w:r>
         <w:rPr>
-          <w:rFonts w:ascii="Times New Roman" w:eastAsia="Times New Roman" w:hAnsi="Times New Roman" w:cs="Times New Roman"/>
+          <w:rFonts w:ascii="Times New Roman" w:hAnsi="Times New Roman" w:eastAsia="Times New Roman" w:cs="Times New Roman"/>
           <w:b/>
           <w:bCs/>
           <w:i/>
@@ -327,7 +332,7 @@
         <w:spacing w:after="0" w:line="240" w:lineRule="auto"/>
         <w:jc w:val="both"/>
         <w:rPr>
-          <w:rFonts w:ascii="Times New Roman" w:eastAsia="Times New Roman" w:hAnsi="Times New Roman" w:cs="Times New Roman"/>
+          <w:rFonts w:ascii="Times New Roman" w:hAnsi="Times New Roman" w:eastAsia="Times New Roman" w:cs="Times New Roman"/>
           <w:sz w:val="24"/>
           <w:szCs w:val="24"/>
           <w:lang w:eastAsia="ru-RU"/>
@@ -335,7 +340,7 @@
       </w:pPr>
       <w:r>
         <w:rPr>
-          <w:rFonts w:ascii="Times New Roman" w:eastAsia="Times New Roman" w:hAnsi="Times New Roman" w:cs="Times New Roman"/>
+          <w:rFonts w:ascii="Times New Roman" w:hAnsi="Times New Roman" w:eastAsia="Times New Roman" w:cs="Times New Roman"/>
           <w:b/>
           <w:bCs/>
           <w:i/>
@@ -352,7 +357,7 @@
         <w:spacing w:after="0" w:line="240" w:lineRule="auto"/>
         <w:jc w:val="both"/>
         <w:rPr>
-          <w:rFonts w:ascii="Times New Roman" w:eastAsia="Times New Roman" w:hAnsi="Times New Roman" w:cs="Times New Roman"/>
+          <w:rFonts w:ascii="Times New Roman" w:hAnsi="Times New Roman" w:eastAsia="Times New Roman" w:cs="Times New Roman"/>
           <w:sz w:val="24"/>
           <w:szCs w:val="24"/>
           <w:lang w:eastAsia="ru-RU"/>
@@ -360,7 +365,7 @@
       </w:pPr>
       <w:r>
         <w:rPr>
-          <w:rFonts w:ascii="Times New Roman" w:eastAsia="Times New Roman" w:hAnsi="Times New Roman" w:cs="Times New Roman"/>
+          <w:rFonts w:ascii="Times New Roman" w:hAnsi="Times New Roman" w:eastAsia="Times New Roman" w:cs="Times New Roman"/>
           <w:sz w:val="24"/>
           <w:szCs w:val="24"/>
           <w:lang w:eastAsia="ru-RU"/>
@@ -369,7 +374,7 @@
       </w:r>
       <w:r>
         <w:rPr>
-          <w:rFonts w:ascii="Times New Roman" w:eastAsia="Times New Roman" w:hAnsi="Times New Roman" w:cs="Times New Roman"/>
+          <w:rFonts w:ascii="Times New Roman" w:hAnsi="Times New Roman" w:eastAsia="Times New Roman" w:cs="Times New Roman"/>
           <w:b/>
           <w:bCs/>
           <w:i/>
@@ -382,7 +387,7 @@
       </w:r>
       <w:r>
         <w:rPr>
-          <w:rFonts w:ascii="Times New Roman" w:eastAsia="Times New Roman" w:hAnsi="Times New Roman" w:cs="Times New Roman"/>
+          <w:rFonts w:ascii="Times New Roman" w:hAnsi="Times New Roman" w:eastAsia="Times New Roman" w:cs="Times New Roman"/>
           <w:sz w:val="24"/>
           <w:szCs w:val="24"/>
           <w:lang w:eastAsia="ru-RU"/>
@@ -391,7 +396,7 @@
       </w:r>
       <w:r>
         <w:rPr>
-          <w:rFonts w:ascii="Times New Roman" w:eastAsia="Times New Roman" w:hAnsi="Times New Roman" w:cs="Times New Roman"/>
+          <w:rFonts w:ascii="Times New Roman" w:hAnsi="Times New Roman" w:eastAsia="Times New Roman" w:cs="Times New Roman"/>
           <w:b/>
           <w:bCs/>
           <w:i/>
@@ -404,7 +409,7 @@
       </w:r>
       <w:r>
         <w:rPr>
-          <w:rFonts w:ascii="Times New Roman" w:eastAsia="Times New Roman" w:hAnsi="Times New Roman" w:cs="Times New Roman"/>
+          <w:rFonts w:ascii="Times New Roman" w:hAnsi="Times New Roman" w:eastAsia="Times New Roman" w:cs="Times New Roman"/>
           <w:sz w:val="24"/>
           <w:szCs w:val="24"/>
           <w:lang w:eastAsia="ru-RU"/>
@@ -413,7 +418,7 @@
       </w:r>
       <w:r>
         <w:rPr>
-          <w:rFonts w:ascii="Times New Roman" w:eastAsia="Times New Roman" w:hAnsi="Times New Roman" w:cs="Times New Roman"/>
+          <w:rFonts w:ascii="Times New Roman" w:hAnsi="Times New Roman" w:eastAsia="Times New Roman" w:cs="Times New Roman"/>
           <w:b/>
           <w:bCs/>
           <w:i/>
@@ -426,7 +431,7 @@
       </w:r>
       <w:r>
         <w:rPr>
-          <w:rFonts w:ascii="Times New Roman" w:eastAsia="Times New Roman" w:hAnsi="Times New Roman" w:cs="Times New Roman"/>
+          <w:rFonts w:ascii="Times New Roman" w:hAnsi="Times New Roman" w:eastAsia="Times New Roman" w:cs="Times New Roman"/>
           <w:sz w:val="24"/>
           <w:szCs w:val="24"/>
           <w:lang w:eastAsia="ru-RU"/>
@@ -439,7 +444,7 @@
         <w:spacing w:after="0" w:line="240" w:lineRule="auto"/>
         <w:jc w:val="both"/>
         <w:rPr>
-          <w:rFonts w:ascii="Times New Roman" w:eastAsia="Times New Roman" w:hAnsi="Times New Roman" w:cs="Times New Roman"/>
+          <w:rFonts w:ascii="Times New Roman" w:hAnsi="Times New Roman" w:eastAsia="Times New Roman" w:cs="Times New Roman"/>
           <w:sz w:val="24"/>
           <w:szCs w:val="24"/>
           <w:lang w:eastAsia="ru-RU"/>
@@ -447,7 +452,7 @@
       </w:pPr>
       <w:r>
         <w:rPr>
-          <w:rFonts w:ascii="Times New Roman" w:eastAsia="Times New Roman" w:hAnsi="Times New Roman" w:cs="Times New Roman"/>
+          <w:rFonts w:ascii="Times New Roman" w:hAnsi="Times New Roman" w:eastAsia="Times New Roman" w:cs="Times New Roman"/>
           <w:b/>
           <w:bCs/>
           <w:sz w:val="24"/>
@@ -458,7 +463,7 @@
       </w:r>
       <w:r>
         <w:rPr>
-          <w:rFonts w:ascii="Times New Roman" w:eastAsia="Times New Roman" w:hAnsi="Times New Roman" w:cs="Times New Roman"/>
+          <w:rFonts w:ascii="Times New Roman" w:hAnsi="Times New Roman" w:eastAsia="Times New Roman" w:cs="Times New Roman"/>
           <w:sz w:val="24"/>
           <w:szCs w:val="24"/>
           <w:lang w:eastAsia="ru-RU"/>
@@ -470,12 +475,12 @@
       <w:pPr>
         <w:numPr>
           <w:ilvl w:val="0"/>
-          <w:numId w:val="4"/>
+          <w:numId w:val="2"/>
         </w:numPr>
         <w:spacing w:before="100" w:beforeAutospacing="1" w:after="100" w:afterAutospacing="1" w:line="240" w:lineRule="auto"/>
         <w:jc w:val="both"/>
         <w:rPr>
-          <w:rFonts w:ascii="Times New Roman" w:eastAsia="Times New Roman" w:hAnsi="Times New Roman" w:cs="Times New Roman"/>
+          <w:rFonts w:ascii="Times New Roman" w:hAnsi="Times New Roman" w:eastAsia="Times New Roman" w:cs="Times New Roman"/>
           <w:sz w:val="24"/>
           <w:szCs w:val="24"/>
           <w:lang w:eastAsia="ru-RU"/>
@@ -483,7 +488,7 @@
       </w:pPr>
       <w:r>
         <w:rPr>
-          <w:rFonts w:ascii="Times New Roman" w:eastAsia="Times New Roman" w:hAnsi="Times New Roman" w:cs="Times New Roman"/>
+          <w:rFonts w:ascii="Times New Roman" w:hAnsi="Times New Roman" w:eastAsia="Times New Roman" w:cs="Times New Roman"/>
           <w:sz w:val="24"/>
           <w:szCs w:val="24"/>
           <w:lang w:eastAsia="ru-RU"/>
@@ -492,7 +497,7 @@
       </w:r>
       <w:r>
         <w:rPr>
-          <w:rFonts w:ascii="Times New Roman" w:eastAsia="Times New Roman" w:hAnsi="Times New Roman" w:cs="Times New Roman"/>
+          <w:rFonts w:ascii="Times New Roman" w:hAnsi="Times New Roman" w:eastAsia="Times New Roman" w:cs="Times New Roman"/>
           <w:b/>
           <w:bCs/>
           <w:i/>
@@ -505,7 +510,7 @@
       </w:r>
       <w:r>
         <w:rPr>
-          <w:rFonts w:ascii="Times New Roman" w:eastAsia="Times New Roman" w:hAnsi="Times New Roman" w:cs="Times New Roman"/>
+          <w:rFonts w:ascii="Times New Roman" w:hAnsi="Times New Roman" w:eastAsia="Times New Roman" w:cs="Times New Roman"/>
           <w:sz w:val="24"/>
           <w:szCs w:val="24"/>
           <w:lang w:eastAsia="ru-RU"/>
@@ -514,7 +519,7 @@
       </w:r>
       <w:r>
         <w:rPr>
-          <w:rFonts w:ascii="Times New Roman" w:eastAsia="Times New Roman" w:hAnsi="Times New Roman" w:cs="Times New Roman"/>
+          <w:rFonts w:ascii="Times New Roman" w:hAnsi="Times New Roman" w:eastAsia="Times New Roman" w:cs="Times New Roman"/>
           <w:b/>
           <w:bCs/>
           <w:i/>
@@ -527,7 +532,7 @@
       </w:r>
       <w:r>
         <w:rPr>
-          <w:rFonts w:ascii="Times New Roman" w:eastAsia="Times New Roman" w:hAnsi="Times New Roman" w:cs="Times New Roman"/>
+          <w:rFonts w:ascii="Times New Roman" w:hAnsi="Times New Roman" w:eastAsia="Times New Roman" w:cs="Times New Roman"/>
           <w:sz w:val="24"/>
           <w:szCs w:val="24"/>
           <w:lang w:eastAsia="ru-RU"/>
@@ -536,7 +541,7 @@
       </w:r>
       <w:r>
         <w:rPr>
-          <w:rFonts w:ascii="Times New Roman" w:eastAsia="Times New Roman" w:hAnsi="Times New Roman" w:cs="Times New Roman"/>
+          <w:rFonts w:ascii="Times New Roman" w:hAnsi="Times New Roman" w:eastAsia="Times New Roman" w:cs="Times New Roman"/>
           <w:b/>
           <w:bCs/>
           <w:i/>
@@ -549,7 +554,7 @@
       </w:r>
       <w:r>
         <w:rPr>
-          <w:rFonts w:ascii="Times New Roman" w:eastAsia="Times New Roman" w:hAnsi="Times New Roman" w:cs="Times New Roman"/>
+          <w:rFonts w:ascii="Times New Roman" w:hAnsi="Times New Roman" w:eastAsia="Times New Roman" w:cs="Times New Roman"/>
           <w:sz w:val="24"/>
           <w:szCs w:val="24"/>
           <w:lang w:eastAsia="ru-RU"/>
@@ -558,7 +563,7 @@
       </w:r>
       <w:r>
         <w:rPr>
-          <w:rFonts w:ascii="Times New Roman" w:eastAsia="Times New Roman" w:hAnsi="Times New Roman" w:cs="Times New Roman"/>
+          <w:rFonts w:ascii="Times New Roman" w:hAnsi="Times New Roman" w:eastAsia="Times New Roman" w:cs="Times New Roman"/>
           <w:b/>
           <w:bCs/>
           <w:i/>
@@ -571,7 +576,7 @@
       </w:r>
       <w:r>
         <w:rPr>
-          <w:rFonts w:ascii="Times New Roman" w:eastAsia="Times New Roman" w:hAnsi="Times New Roman" w:cs="Times New Roman"/>
+          <w:rFonts w:ascii="Times New Roman" w:hAnsi="Times New Roman" w:eastAsia="Times New Roman" w:cs="Times New Roman"/>
           <w:sz w:val="24"/>
           <w:szCs w:val="24"/>
           <w:lang w:eastAsia="ru-RU"/>
@@ -580,7 +585,7 @@
       </w:r>
       <w:r>
         <w:rPr>
-          <w:rFonts w:ascii="Times New Roman" w:eastAsia="Times New Roman" w:hAnsi="Times New Roman" w:cs="Times New Roman"/>
+          <w:rFonts w:ascii="Times New Roman" w:hAnsi="Times New Roman" w:eastAsia="Times New Roman" w:cs="Times New Roman"/>
           <w:b/>
           <w:bCs/>
           <w:i/>
@@ -593,7 +598,7 @@
       </w:r>
       <w:r>
         <w:rPr>
-          <w:rFonts w:ascii="Times New Roman" w:eastAsia="Times New Roman" w:hAnsi="Times New Roman" w:cs="Times New Roman"/>
+          <w:rFonts w:ascii="Times New Roman" w:hAnsi="Times New Roman" w:eastAsia="Times New Roman" w:cs="Times New Roman"/>
           <w:sz w:val="24"/>
           <w:szCs w:val="24"/>
           <w:lang w:eastAsia="ru-RU"/>
@@ -602,7 +607,7 @@
       </w:r>
       <w:r>
         <w:rPr>
-          <w:rFonts w:ascii="Times New Roman" w:eastAsia="Times New Roman" w:hAnsi="Times New Roman" w:cs="Times New Roman"/>
+          <w:rFonts w:ascii="Times New Roman" w:hAnsi="Times New Roman" w:eastAsia="Times New Roman" w:cs="Times New Roman"/>
           <w:b/>
           <w:bCs/>
           <w:i/>
@@ -618,12 +623,12 @@
       <w:pPr>
         <w:numPr>
           <w:ilvl w:val="0"/>
-          <w:numId w:val="4"/>
+          <w:numId w:val="2"/>
         </w:numPr>
         <w:spacing w:before="100" w:beforeAutospacing="1" w:after="100" w:afterAutospacing="1" w:line="240" w:lineRule="auto"/>
         <w:jc w:val="both"/>
         <w:rPr>
-          <w:rFonts w:ascii="Times New Roman" w:eastAsia="Times New Roman" w:hAnsi="Times New Roman" w:cs="Times New Roman"/>
+          <w:rFonts w:ascii="Times New Roman" w:hAnsi="Times New Roman" w:eastAsia="Times New Roman" w:cs="Times New Roman"/>
           <w:sz w:val="24"/>
           <w:szCs w:val="24"/>
           <w:lang w:eastAsia="ru-RU"/>
@@ -631,7 +636,7 @@
       </w:pPr>
       <w:r>
         <w:rPr>
-          <w:rFonts w:ascii="Times New Roman" w:eastAsia="Times New Roman" w:hAnsi="Times New Roman" w:cs="Times New Roman"/>
+          <w:rFonts w:ascii="Times New Roman" w:hAnsi="Times New Roman" w:eastAsia="Times New Roman" w:cs="Times New Roman"/>
           <w:sz w:val="24"/>
           <w:szCs w:val="24"/>
           <w:lang w:eastAsia="ru-RU"/>
@@ -640,7 +645,7 @@
       </w:r>
       <w:r>
         <w:rPr>
-          <w:rFonts w:ascii="Times New Roman" w:eastAsia="Times New Roman" w:hAnsi="Times New Roman" w:cs="Times New Roman"/>
+          <w:rFonts w:ascii="Times New Roman" w:hAnsi="Times New Roman" w:eastAsia="Times New Roman" w:cs="Times New Roman"/>
           <w:b/>
           <w:bCs/>
           <w:i/>
@@ -653,7 +658,7 @@
       </w:r>
       <w:r>
         <w:rPr>
-          <w:rFonts w:ascii="Times New Roman" w:eastAsia="Times New Roman" w:hAnsi="Times New Roman" w:cs="Times New Roman"/>
+          <w:rFonts w:ascii="Times New Roman" w:hAnsi="Times New Roman" w:eastAsia="Times New Roman" w:cs="Times New Roman"/>
           <w:sz w:val="24"/>
           <w:szCs w:val="24"/>
           <w:lang w:eastAsia="ru-RU"/>
@@ -666,7 +671,7 @@
         <w:spacing w:after="0" w:line="240" w:lineRule="auto"/>
         <w:jc w:val="both"/>
         <w:rPr>
-          <w:rFonts w:ascii="Times New Roman" w:eastAsia="Times New Roman" w:hAnsi="Times New Roman" w:cs="Times New Roman"/>
+          <w:rFonts w:ascii="Times New Roman" w:hAnsi="Times New Roman" w:eastAsia="Times New Roman" w:cs="Times New Roman"/>
           <w:sz w:val="24"/>
           <w:szCs w:val="24"/>
           <w:lang w:eastAsia="ru-RU"/>
@@ -674,7 +679,7 @@
       </w:pPr>
       <w:r>
         <w:rPr>
-          <w:rFonts w:ascii="Times New Roman" w:eastAsia="Times New Roman" w:hAnsi="Times New Roman" w:cs="Times New Roman"/>
+          <w:rFonts w:ascii="Times New Roman" w:hAnsi="Times New Roman" w:eastAsia="Times New Roman" w:cs="Times New Roman"/>
           <w:b/>
           <w:bCs/>
           <w:i/>
@@ -687,7 +692,7 @@
       </w:r>
       <w:r>
         <w:rPr>
-          <w:rFonts w:ascii="Times New Roman" w:eastAsia="Times New Roman" w:hAnsi="Times New Roman" w:cs="Times New Roman"/>
+          <w:rFonts w:ascii="Times New Roman" w:hAnsi="Times New Roman" w:eastAsia="Times New Roman" w:cs="Times New Roman"/>
           <w:sz w:val="24"/>
           <w:szCs w:val="24"/>
           <w:lang w:eastAsia="ru-RU"/>
@@ -700,7 +705,7 @@
         <w:spacing w:after="0" w:line="240" w:lineRule="auto"/>
         <w:jc w:val="both"/>
         <w:rPr>
-          <w:rFonts w:ascii="Times New Roman" w:eastAsia="Times New Roman" w:hAnsi="Times New Roman" w:cs="Times New Roman"/>
+          <w:rFonts w:ascii="Times New Roman" w:hAnsi="Times New Roman" w:eastAsia="Times New Roman" w:cs="Times New Roman"/>
           <w:sz w:val="24"/>
           <w:szCs w:val="24"/>
           <w:lang w:eastAsia="ru-RU"/>
@@ -708,7 +713,7 @@
       </w:pPr>
       <w:r>
         <w:rPr>
-          <w:rFonts w:ascii="Times New Roman" w:eastAsia="Times New Roman" w:hAnsi="Times New Roman" w:cs="Times New Roman"/>
+          <w:rFonts w:ascii="Times New Roman" w:hAnsi="Times New Roman" w:eastAsia="Times New Roman" w:cs="Times New Roman"/>
           <w:b/>
           <w:bCs/>
           <w:sz w:val="24"/>
@@ -719,7 +724,7 @@
       </w:r>
       <w:r>
         <w:rPr>
-          <w:rFonts w:ascii="Times New Roman" w:eastAsia="Times New Roman" w:hAnsi="Times New Roman" w:cs="Times New Roman"/>
+          <w:rFonts w:ascii="Times New Roman" w:hAnsi="Times New Roman" w:eastAsia="Times New Roman" w:cs="Times New Roman"/>
           <w:sz w:val="24"/>
           <w:szCs w:val="24"/>
           <w:lang w:eastAsia="ru-RU"/>
@@ -728,7 +733,7 @@
       </w:r>
       <w:r>
         <w:rPr>
-          <w:rFonts w:ascii="Times New Roman" w:eastAsia="Times New Roman" w:hAnsi="Times New Roman" w:cs="Times New Roman"/>
+          <w:rFonts w:ascii="Times New Roman" w:hAnsi="Times New Roman" w:eastAsia="Times New Roman" w:cs="Times New Roman"/>
           <w:b/>
           <w:bCs/>
           <w:i/>
@@ -741,7 +746,7 @@
       </w:r>
       <w:r>
         <w:rPr>
-          <w:rFonts w:ascii="Times New Roman" w:eastAsia="Times New Roman" w:hAnsi="Times New Roman" w:cs="Times New Roman"/>
+          <w:rFonts w:ascii="Times New Roman" w:hAnsi="Times New Roman" w:eastAsia="Times New Roman" w:cs="Times New Roman"/>
           <w:sz w:val="24"/>
           <w:szCs w:val="24"/>
           <w:lang w:eastAsia="ru-RU"/>
@@ -754,7 +759,7 @@
         <w:spacing w:after="0" w:line="240" w:lineRule="auto"/>
         <w:jc w:val="both"/>
         <w:rPr>
-          <w:rFonts w:ascii="Times New Roman" w:eastAsia="Times New Roman" w:hAnsi="Times New Roman" w:cs="Times New Roman"/>
+          <w:rFonts w:ascii="Times New Roman" w:hAnsi="Times New Roman" w:eastAsia="Times New Roman" w:cs="Times New Roman"/>
           <w:sz w:val="24"/>
           <w:szCs w:val="24"/>
           <w:lang w:eastAsia="ru-RU"/>
@@ -762,7 +767,7 @@
       </w:pPr>
       <w:r>
         <w:rPr>
-          <w:rFonts w:ascii="Times New Roman" w:eastAsia="Times New Roman" w:hAnsi="Times New Roman" w:cs="Times New Roman"/>
+          <w:rFonts w:ascii="Times New Roman" w:hAnsi="Times New Roman" w:eastAsia="Times New Roman" w:cs="Times New Roman"/>
           <w:sz w:val="24"/>
           <w:szCs w:val="24"/>
           <w:lang w:eastAsia="ru-RU"/>
@@ -771,7 +776,7 @@
       </w:r>
       <w:r>
         <w:rPr>
-          <w:rFonts w:ascii="Times New Roman" w:eastAsia="Times New Roman" w:hAnsi="Times New Roman" w:cs="Times New Roman"/>
+          <w:rFonts w:ascii="Times New Roman" w:hAnsi="Times New Roman" w:eastAsia="Times New Roman" w:cs="Times New Roman"/>
           <w:b/>
           <w:bCs/>
           <w:i/>
@@ -784,7 +789,7 @@
       </w:r>
       <w:r>
         <w:rPr>
-          <w:rFonts w:ascii="Times New Roman" w:eastAsia="Times New Roman" w:hAnsi="Times New Roman" w:cs="Times New Roman"/>
+          <w:rFonts w:ascii="Times New Roman" w:hAnsi="Times New Roman" w:eastAsia="Times New Roman" w:cs="Times New Roman"/>
           <w:sz w:val="24"/>
           <w:szCs w:val="24"/>
           <w:lang w:eastAsia="ru-RU"/>
@@ -793,7 +798,7 @@
       </w:r>
       <w:r>
         <w:rPr>
-          <w:rFonts w:ascii="Times New Roman" w:eastAsia="Times New Roman" w:hAnsi="Times New Roman" w:cs="Times New Roman"/>
+          <w:rFonts w:ascii="Times New Roman" w:hAnsi="Times New Roman" w:eastAsia="Times New Roman" w:cs="Times New Roman"/>
           <w:b/>
           <w:bCs/>
           <w:i/>
@@ -806,7 +811,7 @@
       </w:r>
       <w:r>
         <w:rPr>
-          <w:rFonts w:ascii="Times New Roman" w:eastAsia="Times New Roman" w:hAnsi="Times New Roman" w:cs="Times New Roman"/>
+          <w:rFonts w:ascii="Times New Roman" w:hAnsi="Times New Roman" w:eastAsia="Times New Roman" w:cs="Times New Roman"/>
           <w:sz w:val="24"/>
           <w:szCs w:val="24"/>
           <w:lang w:eastAsia="ru-RU"/>
@@ -815,7 +820,7 @@
       </w:r>
       <w:r>
         <w:rPr>
-          <w:rFonts w:ascii="Times New Roman" w:eastAsia="Times New Roman" w:hAnsi="Times New Roman" w:cs="Times New Roman"/>
+          <w:rFonts w:ascii="Times New Roman" w:hAnsi="Times New Roman" w:eastAsia="Times New Roman" w:cs="Times New Roman"/>
           <w:b/>
           <w:bCs/>
           <w:i/>
@@ -828,7 +833,7 @@
       </w:r>
       <w:r>
         <w:rPr>
-          <w:rFonts w:ascii="Times New Roman" w:eastAsia="Times New Roman" w:hAnsi="Times New Roman" w:cs="Times New Roman"/>
+          <w:rFonts w:ascii="Times New Roman" w:hAnsi="Times New Roman" w:eastAsia="Times New Roman" w:cs="Times New Roman"/>
           <w:sz w:val="24"/>
           <w:szCs w:val="24"/>
           <w:lang w:eastAsia="ru-RU"/>
@@ -841,7 +846,7 @@
         <w:spacing w:after="0" w:line="240" w:lineRule="auto"/>
         <w:jc w:val="both"/>
         <w:rPr>
-          <w:rFonts w:ascii="Times New Roman" w:eastAsia="Times New Roman" w:hAnsi="Times New Roman" w:cs="Times New Roman"/>
+          <w:rFonts w:ascii="Times New Roman" w:hAnsi="Times New Roman" w:eastAsia="Times New Roman" w:cs="Times New Roman"/>
           <w:sz w:val="24"/>
           <w:szCs w:val="24"/>
           <w:lang w:eastAsia="ru-RU"/>
@@ -849,14 +854,13 @@
       </w:pPr>
       <w:r>
         <w:rPr>
-          <w:rFonts w:ascii="Times New Roman" w:eastAsia="Times New Roman" w:hAnsi="Times New Roman" w:cs="Times New Roman"/>
-          <w:noProof/>
+          <w:rFonts w:ascii="Times New Roman" w:hAnsi="Times New Roman" w:eastAsia="Times New Roman" w:cs="Times New Roman"/>
           <w:sz w:val="24"/>
           <w:szCs w:val="24"/>
           <w:lang w:eastAsia="ru-RU"/>
         </w:rPr>
         <w:drawing>
-          <wp:inline distT="0" distB="0" distL="0" distR="0" wp14:anchorId="56F5304F" wp14:editId="174B2988">
+          <wp:inline distT="0" distB="0" distL="0" distR="0">
             <wp:extent cx="1323975" cy="504825"/>
             <wp:effectExtent l="0" t="0" r="9525" b="9525"/>
             <wp:docPr id="3" name="Рисунок 3" descr="http://altaev-aa.narod.ru/security/images/im7.png"/>
@@ -867,13 +871,13 @@
               <a:graphicData uri="http://schemas.openxmlformats.org/drawingml/2006/picture">
                 <pic:pic xmlns:pic="http://schemas.openxmlformats.org/drawingml/2006/picture">
                   <pic:nvPicPr>
-                    <pic:cNvPr id="0" name="Picture 7" descr="http://altaev-aa.narod.ru/security/images/im7.png"/>
+                    <pic:cNvPr id="3" name="Рисунок 3" descr="http://altaev-aa.narod.ru/security/images/im7.png"/>
                     <pic:cNvPicPr>
                       <a:picLocks noChangeAspect="1" noChangeArrowheads="1"/>
                     </pic:cNvPicPr>
                   </pic:nvPicPr>
                   <pic:blipFill>
-                    <a:blip r:embed="rId8">
+                    <a:blip r:embed="rId10">
                       <a:extLst>
                         <a:ext uri="{28A0092B-C50C-407E-A947-70E740481C1C}">
                           <a14:useLocalDpi xmlns:a14="http://schemas.microsoft.com/office/drawing/2010/main" val="0"/>
@@ -885,7 +889,7 @@
                       <a:fillRect/>
                     </a:stretch>
                   </pic:blipFill>
-                  <pic:spPr bwMode="auto">
+                  <pic:spPr>
                     <a:xfrm>
                       <a:off x="0" y="0"/>
                       <a:ext cx="1323975" cy="504825"/>
@@ -906,7 +910,7 @@
       </w:r>
       <w:r>
         <w:rPr>
-          <w:rFonts w:ascii="Times New Roman" w:eastAsia="Times New Roman" w:hAnsi="Times New Roman" w:cs="Times New Roman"/>
+          <w:rFonts w:ascii="Times New Roman" w:hAnsi="Times New Roman" w:eastAsia="Times New Roman" w:cs="Times New Roman"/>
           <w:sz w:val="24"/>
           <w:szCs w:val="24"/>
           <w:lang w:eastAsia="ru-RU"/>
@@ -919,7 +923,7 @@
         <w:spacing w:after="0" w:line="240" w:lineRule="auto"/>
         <w:jc w:val="both"/>
         <w:rPr>
-          <w:rFonts w:ascii="Times New Roman" w:eastAsia="Times New Roman" w:hAnsi="Times New Roman" w:cs="Times New Roman"/>
+          <w:rFonts w:ascii="Times New Roman" w:hAnsi="Times New Roman" w:eastAsia="Times New Roman" w:cs="Times New Roman"/>
           <w:sz w:val="24"/>
           <w:szCs w:val="24"/>
           <w:lang w:eastAsia="ru-RU"/>
@@ -927,7 +931,7 @@
       </w:pPr>
       <w:r>
         <w:rPr>
-          <w:rFonts w:ascii="Times New Roman" w:eastAsia="Times New Roman" w:hAnsi="Times New Roman" w:cs="Times New Roman"/>
+          <w:rFonts w:ascii="Times New Roman" w:hAnsi="Times New Roman" w:eastAsia="Times New Roman" w:cs="Times New Roman"/>
           <w:sz w:val="24"/>
           <w:szCs w:val="24"/>
           <w:lang w:eastAsia="ru-RU"/>
@@ -936,7 +940,7 @@
       </w:r>
       <w:r>
         <w:rPr>
-          <w:rFonts w:ascii="Times New Roman" w:eastAsia="Times New Roman" w:hAnsi="Times New Roman" w:cs="Times New Roman"/>
+          <w:rFonts w:ascii="Times New Roman" w:hAnsi="Times New Roman" w:eastAsia="Times New Roman" w:cs="Times New Roman"/>
           <w:b/>
           <w:bCs/>
           <w:i/>
@@ -949,7 +953,7 @@
       </w:r>
       <w:r>
         <w:rPr>
-          <w:rFonts w:ascii="Times New Roman" w:eastAsia="Times New Roman" w:hAnsi="Times New Roman" w:cs="Times New Roman"/>
+          <w:rFonts w:ascii="Times New Roman" w:hAnsi="Times New Roman" w:eastAsia="Times New Roman" w:cs="Times New Roman"/>
           <w:sz w:val="24"/>
           <w:szCs w:val="24"/>
           <w:lang w:eastAsia="ru-RU"/>
@@ -958,7 +962,7 @@
       </w:r>
       <w:r>
         <w:rPr>
-          <w:rFonts w:ascii="Times New Roman" w:eastAsia="Times New Roman" w:hAnsi="Times New Roman" w:cs="Times New Roman"/>
+          <w:rFonts w:ascii="Times New Roman" w:hAnsi="Times New Roman" w:eastAsia="Times New Roman" w:cs="Times New Roman"/>
           <w:b/>
           <w:bCs/>
           <w:i/>
@@ -971,7 +975,7 @@
       </w:r>
       <w:r>
         <w:rPr>
-          <w:rFonts w:ascii="Times New Roman" w:eastAsia="Times New Roman" w:hAnsi="Times New Roman" w:cs="Times New Roman"/>
+          <w:rFonts w:ascii="Times New Roman" w:hAnsi="Times New Roman" w:eastAsia="Times New Roman" w:cs="Times New Roman"/>
           <w:sz w:val="24"/>
           <w:szCs w:val="24"/>
           <w:lang w:eastAsia="ru-RU"/>
@@ -984,7 +988,7 @@
         <w:spacing w:after="0" w:line="240" w:lineRule="auto"/>
         <w:jc w:val="both"/>
         <w:rPr>
-          <w:rFonts w:ascii="Times New Roman" w:eastAsia="Times New Roman" w:hAnsi="Times New Roman" w:cs="Times New Roman"/>
+          <w:rFonts w:ascii="Times New Roman" w:hAnsi="Times New Roman" w:eastAsia="Times New Roman" w:cs="Times New Roman"/>
           <w:sz w:val="24"/>
           <w:szCs w:val="24"/>
           <w:lang w:eastAsia="ru-RU"/>
@@ -992,7 +996,7 @@
       </w:pPr>
       <w:r>
         <w:rPr>
-          <w:rFonts w:ascii="Times New Roman" w:eastAsia="Times New Roman" w:hAnsi="Times New Roman" w:cs="Times New Roman"/>
+          <w:rFonts w:ascii="Times New Roman" w:hAnsi="Times New Roman" w:eastAsia="Times New Roman" w:cs="Times New Roman"/>
           <w:sz w:val="24"/>
           <w:szCs w:val="24"/>
           <w:lang w:eastAsia="ru-RU"/>
@@ -1001,7 +1005,7 @@
       </w:r>
       <w:r>
         <w:rPr>
-          <w:rFonts w:ascii="Times New Roman" w:eastAsia="Times New Roman" w:hAnsi="Times New Roman" w:cs="Times New Roman"/>
+          <w:rFonts w:ascii="Times New Roman" w:hAnsi="Times New Roman" w:eastAsia="Times New Roman" w:cs="Times New Roman"/>
           <w:b/>
           <w:bCs/>
           <w:i/>
@@ -1014,7 +1018,7 @@
       </w:r>
       <w:r>
         <w:rPr>
-          <w:rFonts w:ascii="Times New Roman" w:eastAsia="Times New Roman" w:hAnsi="Times New Roman" w:cs="Times New Roman"/>
+          <w:rFonts w:ascii="Times New Roman" w:hAnsi="Times New Roman" w:eastAsia="Times New Roman" w:cs="Times New Roman"/>
           <w:sz w:val="24"/>
           <w:szCs w:val="24"/>
           <w:lang w:eastAsia="ru-RU"/>
@@ -1027,7 +1031,7 @@
         <w:spacing w:after="0" w:line="240" w:lineRule="auto"/>
         <w:jc w:val="both"/>
         <w:rPr>
-          <w:rFonts w:ascii="Times New Roman" w:eastAsia="Times New Roman" w:hAnsi="Times New Roman" w:cs="Times New Roman"/>
+          <w:rFonts w:ascii="Times New Roman" w:hAnsi="Times New Roman" w:eastAsia="Times New Roman" w:cs="Times New Roman"/>
           <w:sz w:val="24"/>
           <w:szCs w:val="24"/>
           <w:lang w:eastAsia="ru-RU"/>
@@ -1035,14 +1039,13 @@
       </w:pPr>
       <w:r>
         <w:rPr>
-          <w:rFonts w:ascii="Times New Roman" w:eastAsia="Times New Roman" w:hAnsi="Times New Roman" w:cs="Times New Roman"/>
-          <w:noProof/>
+          <w:rFonts w:ascii="Times New Roman" w:hAnsi="Times New Roman" w:eastAsia="Times New Roman" w:cs="Times New Roman"/>
           <w:sz w:val="24"/>
           <w:szCs w:val="24"/>
           <w:lang w:eastAsia="ru-RU"/>
         </w:rPr>
         <w:drawing>
-          <wp:inline distT="0" distB="0" distL="0" distR="0" wp14:anchorId="39851049" wp14:editId="40CE9E1B">
+          <wp:inline distT="0" distB="0" distL="0" distR="0">
             <wp:extent cx="1082675" cy="534035"/>
             <wp:effectExtent l="0" t="0" r="3175" b="0"/>
             <wp:docPr id="2" name="Рисунок 2" descr="http://altaev-aa.narod.ru/security/images/im8.png"/>
@@ -1053,13 +1056,13 @@
               <a:graphicData uri="http://schemas.openxmlformats.org/drawingml/2006/picture">
                 <pic:pic xmlns:pic="http://schemas.openxmlformats.org/drawingml/2006/picture">
                   <pic:nvPicPr>
-                    <pic:cNvPr id="0" name="Picture 8" descr="http://altaev-aa.narod.ru/security/images/im8.png"/>
+                    <pic:cNvPr id="2" name="Рисунок 2" descr="http://altaev-aa.narod.ru/security/images/im8.png"/>
                     <pic:cNvPicPr>
                       <a:picLocks noChangeAspect="1" noChangeArrowheads="1"/>
                     </pic:cNvPicPr>
                   </pic:nvPicPr>
                   <pic:blipFill>
-                    <a:blip r:embed="rId9">
+                    <a:blip r:embed="rId11">
                       <a:extLst>
                         <a:ext uri="{28A0092B-C50C-407E-A947-70E740481C1C}">
                           <a14:useLocalDpi xmlns:a14="http://schemas.microsoft.com/office/drawing/2010/main" val="0"/>
@@ -1071,7 +1074,7 @@
                       <a:fillRect/>
                     </a:stretch>
                   </pic:blipFill>
-                  <pic:spPr bwMode="auto">
+                  <pic:spPr>
                     <a:xfrm>
                       <a:off x="0" y="0"/>
                       <a:ext cx="1082675" cy="534035"/>
@@ -1096,7 +1099,7 @@
         <w:spacing w:after="0" w:line="240" w:lineRule="auto"/>
         <w:jc w:val="both"/>
         <w:rPr>
-          <w:rFonts w:ascii="Times New Roman" w:eastAsia="Times New Roman" w:hAnsi="Times New Roman" w:cs="Times New Roman"/>
+          <w:rFonts w:ascii="Times New Roman" w:hAnsi="Times New Roman" w:eastAsia="Times New Roman" w:cs="Times New Roman"/>
           <w:sz w:val="24"/>
           <w:szCs w:val="24"/>
           <w:lang w:eastAsia="ru-RU"/>
@@ -1104,17 +1107,16 @@
       </w:pPr>
       <w:r>
         <w:rPr>
-          <w:rFonts w:ascii="Times New Roman" w:eastAsia="Times New Roman" w:hAnsi="Times New Roman" w:cs="Times New Roman"/>
-          <w:sz w:val="24"/>
-          <w:szCs w:val="24"/>
-          <w:lang w:eastAsia="ru-RU"/>
-        </w:rPr>
-        <w:lastRenderedPageBreak/>
+          <w:rFonts w:ascii="Times New Roman" w:hAnsi="Times New Roman" w:eastAsia="Times New Roman" w:cs="Times New Roman"/>
+          <w:sz w:val="24"/>
+          <w:szCs w:val="24"/>
+          <w:lang w:eastAsia="ru-RU"/>
+        </w:rPr>
         <w:t xml:space="preserve">при </w:t>
       </w:r>
       <w:r>
         <w:rPr>
-          <w:rFonts w:ascii="Times New Roman" w:eastAsia="Times New Roman" w:hAnsi="Times New Roman" w:cs="Times New Roman"/>
+          <w:rFonts w:ascii="Times New Roman" w:hAnsi="Times New Roman" w:eastAsia="Times New Roman" w:cs="Times New Roman"/>
           <w:b/>
           <w:bCs/>
           <w:i/>
@@ -1127,7 +1129,7 @@
       </w:r>
       <w:r>
         <w:rPr>
-          <w:rFonts w:ascii="Times New Roman" w:eastAsia="Times New Roman" w:hAnsi="Times New Roman" w:cs="Times New Roman"/>
+          <w:rFonts w:ascii="Times New Roman" w:hAnsi="Times New Roman" w:eastAsia="Times New Roman" w:cs="Times New Roman"/>
           <w:sz w:val="24"/>
           <w:szCs w:val="24"/>
           <w:lang w:eastAsia="ru-RU"/>
@@ -1136,7 +1138,7 @@
       </w:r>
       <w:r>
         <w:rPr>
-          <w:rFonts w:ascii="Times New Roman" w:eastAsia="Times New Roman" w:hAnsi="Times New Roman" w:cs="Times New Roman"/>
+          <w:rFonts w:ascii="Times New Roman" w:hAnsi="Times New Roman" w:eastAsia="Times New Roman" w:cs="Times New Roman"/>
           <w:b/>
           <w:bCs/>
           <w:i/>
@@ -1149,7 +1151,7 @@
       </w:r>
       <w:r>
         <w:rPr>
-          <w:rFonts w:ascii="Times New Roman" w:eastAsia="Times New Roman" w:hAnsi="Times New Roman" w:cs="Times New Roman"/>
+          <w:rFonts w:ascii="Times New Roman" w:hAnsi="Times New Roman" w:eastAsia="Times New Roman" w:cs="Times New Roman"/>
           <w:sz w:val="24"/>
           <w:szCs w:val="24"/>
           <w:lang w:eastAsia="ru-RU"/>
@@ -1158,7 +1160,7 @@
       </w:r>
       <w:r>
         <w:rPr>
-          <w:rFonts w:ascii="Times New Roman" w:eastAsia="Times New Roman" w:hAnsi="Times New Roman" w:cs="Times New Roman"/>
+          <w:rFonts w:ascii="Times New Roman" w:hAnsi="Times New Roman" w:eastAsia="Times New Roman" w:cs="Times New Roman"/>
           <w:b/>
           <w:bCs/>
           <w:i/>
@@ -1171,7 +1173,7 @@
       </w:r>
       <w:r>
         <w:rPr>
-          <w:rFonts w:ascii="Times New Roman" w:eastAsia="Times New Roman" w:hAnsi="Times New Roman" w:cs="Times New Roman"/>
+          <w:rFonts w:ascii="Times New Roman" w:hAnsi="Times New Roman" w:eastAsia="Times New Roman" w:cs="Times New Roman"/>
           <w:sz w:val="24"/>
           <w:szCs w:val="24"/>
           <w:lang w:eastAsia="ru-RU"/>
@@ -1180,7 +1182,7 @@
       </w:r>
       <w:r>
         <w:rPr>
-          <w:rFonts w:ascii="Times New Roman" w:eastAsia="Times New Roman" w:hAnsi="Times New Roman" w:cs="Times New Roman"/>
+          <w:rFonts w:ascii="Times New Roman" w:hAnsi="Times New Roman" w:eastAsia="Times New Roman" w:cs="Times New Roman"/>
           <w:b/>
           <w:bCs/>
           <w:i/>
@@ -1193,7 +1195,7 @@
       </w:r>
       <w:r>
         <w:rPr>
-          <w:rFonts w:ascii="Times New Roman" w:eastAsia="Times New Roman" w:hAnsi="Times New Roman" w:cs="Times New Roman"/>
+          <w:rFonts w:ascii="Times New Roman" w:hAnsi="Times New Roman" w:eastAsia="Times New Roman" w:cs="Times New Roman"/>
           <w:sz w:val="24"/>
           <w:szCs w:val="24"/>
           <w:lang w:eastAsia="ru-RU"/>
@@ -1202,7 +1204,7 @@
       </w:r>
       <w:r>
         <w:rPr>
-          <w:rFonts w:ascii="Times New Roman" w:eastAsia="Times New Roman" w:hAnsi="Times New Roman" w:cs="Times New Roman"/>
+          <w:rFonts w:ascii="Times New Roman" w:hAnsi="Times New Roman" w:eastAsia="Times New Roman" w:cs="Times New Roman"/>
           <w:b/>
           <w:bCs/>
           <w:i/>
@@ -1215,7 +1217,7 @@
       </w:r>
       <w:r>
         <w:rPr>
-          <w:rFonts w:ascii="Times New Roman" w:eastAsia="Times New Roman" w:hAnsi="Times New Roman" w:cs="Times New Roman"/>
+          <w:rFonts w:ascii="Times New Roman" w:hAnsi="Times New Roman" w:eastAsia="Times New Roman" w:cs="Times New Roman"/>
           <w:sz w:val="24"/>
           <w:szCs w:val="24"/>
           <w:lang w:eastAsia="ru-RU"/>
@@ -1224,7 +1226,7 @@
       </w:r>
       <w:r>
         <w:rPr>
-          <w:rFonts w:ascii="Times New Roman" w:eastAsia="Times New Roman" w:hAnsi="Times New Roman" w:cs="Times New Roman"/>
+          <w:rFonts w:ascii="Times New Roman" w:hAnsi="Times New Roman" w:eastAsia="Times New Roman" w:cs="Times New Roman"/>
           <w:b/>
           <w:bCs/>
           <w:i/>
@@ -1237,7 +1239,7 @@
       </w:r>
       <w:r>
         <w:rPr>
-          <w:rFonts w:ascii="Times New Roman" w:eastAsia="Times New Roman" w:hAnsi="Times New Roman" w:cs="Times New Roman"/>
+          <w:rFonts w:ascii="Times New Roman" w:hAnsi="Times New Roman" w:eastAsia="Times New Roman" w:cs="Times New Roman"/>
           <w:sz w:val="24"/>
           <w:szCs w:val="24"/>
           <w:lang w:eastAsia="ru-RU"/>
@@ -1250,7 +1252,7 @@
         <w:spacing w:after="0" w:line="240" w:lineRule="auto"/>
         <w:jc w:val="both"/>
         <w:rPr>
-          <w:rFonts w:ascii="Times New Roman" w:eastAsia="Times New Roman" w:hAnsi="Times New Roman" w:cs="Times New Roman"/>
+          <w:rFonts w:ascii="Times New Roman" w:hAnsi="Times New Roman" w:eastAsia="Times New Roman" w:cs="Times New Roman"/>
           <w:sz w:val="24"/>
           <w:szCs w:val="24"/>
           <w:lang w:eastAsia="ru-RU"/>
@@ -1258,7 +1260,7 @@
       </w:pPr>
       <w:r>
         <w:rPr>
-          <w:rFonts w:ascii="Times New Roman" w:eastAsia="Times New Roman" w:hAnsi="Times New Roman" w:cs="Times New Roman"/>
+          <w:rFonts w:ascii="Times New Roman" w:hAnsi="Times New Roman" w:eastAsia="Times New Roman" w:cs="Times New Roman"/>
           <w:sz w:val="24"/>
           <w:szCs w:val="24"/>
           <w:lang w:eastAsia="ru-RU"/>
@@ -1267,7 +1269,7 @@
       </w:r>
       <w:r>
         <w:rPr>
-          <w:rFonts w:ascii="Times New Roman" w:eastAsia="Times New Roman" w:hAnsi="Times New Roman" w:cs="Times New Roman"/>
+          <w:rFonts w:ascii="Times New Roman" w:hAnsi="Times New Roman" w:eastAsia="Times New Roman" w:cs="Times New Roman"/>
           <w:b/>
           <w:bCs/>
           <w:i/>
@@ -1280,7 +1282,7 @@
       </w:r>
       <w:r>
         <w:rPr>
-          <w:rFonts w:ascii="Times New Roman" w:eastAsia="Times New Roman" w:hAnsi="Times New Roman" w:cs="Times New Roman"/>
+          <w:rFonts w:ascii="Times New Roman" w:hAnsi="Times New Roman" w:eastAsia="Times New Roman" w:cs="Times New Roman"/>
           <w:sz w:val="24"/>
           <w:szCs w:val="24"/>
           <w:lang w:eastAsia="ru-RU"/>
@@ -1289,7 +1291,7 @@
       </w:r>
       <w:r>
         <w:rPr>
-          <w:rFonts w:ascii="Times New Roman" w:eastAsia="Times New Roman" w:hAnsi="Times New Roman" w:cs="Times New Roman"/>
+          <w:rFonts w:ascii="Times New Roman" w:hAnsi="Times New Roman" w:eastAsia="Times New Roman" w:cs="Times New Roman"/>
           <w:b/>
           <w:bCs/>
           <w:i/>
@@ -1302,7 +1304,7 @@
       </w:r>
       <w:r>
         <w:rPr>
-          <w:rFonts w:ascii="Times New Roman" w:eastAsia="Times New Roman" w:hAnsi="Times New Roman" w:cs="Times New Roman"/>
+          <w:rFonts w:ascii="Times New Roman" w:hAnsi="Times New Roman" w:eastAsia="Times New Roman" w:cs="Times New Roman"/>
           <w:sz w:val="24"/>
           <w:szCs w:val="24"/>
           <w:lang w:eastAsia="ru-RU"/>
@@ -1315,7 +1317,7 @@
         <w:spacing w:after="0" w:line="240" w:lineRule="auto"/>
         <w:jc w:val="both"/>
         <w:rPr>
-          <w:rFonts w:ascii="Times New Roman" w:eastAsia="Times New Roman" w:hAnsi="Times New Roman" w:cs="Times New Roman"/>
+          <w:rFonts w:ascii="Times New Roman" w:hAnsi="Times New Roman" w:eastAsia="Times New Roman" w:cs="Times New Roman"/>
           <w:sz w:val="24"/>
           <w:szCs w:val="24"/>
           <w:lang w:eastAsia="ru-RU"/>
@@ -1323,14 +1325,13 @@
       </w:pPr>
       <w:r>
         <w:rPr>
-          <w:rFonts w:ascii="Times New Roman" w:eastAsia="Times New Roman" w:hAnsi="Times New Roman" w:cs="Times New Roman"/>
-          <w:noProof/>
+          <w:rFonts w:ascii="Times New Roman" w:hAnsi="Times New Roman" w:eastAsia="Times New Roman" w:cs="Times New Roman"/>
           <w:sz w:val="24"/>
           <w:szCs w:val="24"/>
           <w:lang w:eastAsia="ru-RU"/>
         </w:rPr>
         <w:drawing>
-          <wp:inline distT="0" distB="0" distL="0" distR="0" wp14:anchorId="519446A0" wp14:editId="406659A4">
+          <wp:inline distT="0" distB="0" distL="0" distR="0">
             <wp:extent cx="1302385" cy="409575"/>
             <wp:effectExtent l="0" t="0" r="0" b="9525"/>
             <wp:docPr id="1" name="Рисунок 1" descr="http://altaev-aa.narod.ru/security/images/im9.png"/>
@@ -1341,13 +1342,13 @@
               <a:graphicData uri="http://schemas.openxmlformats.org/drawingml/2006/picture">
                 <pic:pic xmlns:pic="http://schemas.openxmlformats.org/drawingml/2006/picture">
                   <pic:nvPicPr>
-                    <pic:cNvPr id="0" name="Picture 9" descr="http://altaev-aa.narod.ru/security/images/im9.png"/>
+                    <pic:cNvPr id="1" name="Рисунок 1" descr="http://altaev-aa.narod.ru/security/images/im9.png"/>
                     <pic:cNvPicPr>
                       <a:picLocks noChangeAspect="1" noChangeArrowheads="1"/>
                     </pic:cNvPicPr>
                   </pic:nvPicPr>
                   <pic:blipFill>
-                    <a:blip r:embed="rId10">
+                    <a:blip r:embed="rId12">
                       <a:extLst>
                         <a:ext uri="{28A0092B-C50C-407E-A947-70E740481C1C}">
                           <a14:useLocalDpi xmlns:a14="http://schemas.microsoft.com/office/drawing/2010/main" val="0"/>
@@ -1359,7 +1360,7 @@
                       <a:fillRect/>
                     </a:stretch>
                   </pic:blipFill>
-                  <pic:spPr bwMode="auto">
+                  <pic:spPr>
                     <a:xfrm>
                       <a:off x="0" y="0"/>
                       <a:ext cx="1302385" cy="409575"/>
@@ -1380,7 +1381,7 @@
       </w:r>
       <w:r>
         <w:rPr>
-          <w:rFonts w:ascii="Times New Roman" w:eastAsia="Times New Roman" w:hAnsi="Times New Roman" w:cs="Times New Roman"/>
+          <w:rFonts w:ascii="Times New Roman" w:hAnsi="Times New Roman" w:eastAsia="Times New Roman" w:cs="Times New Roman"/>
           <w:sz w:val="24"/>
           <w:szCs w:val="24"/>
           <w:lang w:eastAsia="ru-RU"/>
@@ -1393,7 +1394,7 @@
         <w:spacing w:after="0" w:line="240" w:lineRule="auto"/>
         <w:jc w:val="both"/>
         <w:rPr>
-          <w:rFonts w:ascii="Times New Roman" w:eastAsia="Times New Roman" w:hAnsi="Times New Roman" w:cs="Times New Roman"/>
+          <w:rFonts w:ascii="Times New Roman" w:hAnsi="Times New Roman" w:eastAsia="Times New Roman" w:cs="Times New Roman"/>
           <w:sz w:val="24"/>
           <w:szCs w:val="24"/>
           <w:lang w:eastAsia="ru-RU"/>
@@ -1401,7 +1402,7 @@
       </w:pPr>
       <w:r>
         <w:rPr>
-          <w:rFonts w:ascii="Times New Roman" w:eastAsia="Times New Roman" w:hAnsi="Times New Roman" w:cs="Times New Roman"/>
+          <w:rFonts w:ascii="Times New Roman" w:hAnsi="Times New Roman" w:eastAsia="Times New Roman" w:cs="Times New Roman"/>
           <w:sz w:val="24"/>
           <w:szCs w:val="24"/>
           <w:lang w:eastAsia="ru-RU"/>
@@ -1410,7 +1411,7 @@
       </w:r>
       <w:r>
         <w:rPr>
-          <w:rFonts w:ascii="Times New Roman" w:eastAsia="Times New Roman" w:hAnsi="Times New Roman" w:cs="Times New Roman"/>
+          <w:rFonts w:ascii="Times New Roman" w:hAnsi="Times New Roman" w:eastAsia="Times New Roman" w:cs="Times New Roman"/>
           <w:b/>
           <w:bCs/>
           <w:i/>
@@ -1423,7 +1424,7 @@
       </w:r>
       <w:r>
         <w:rPr>
-          <w:rFonts w:ascii="Times New Roman" w:eastAsia="Times New Roman" w:hAnsi="Times New Roman" w:cs="Times New Roman"/>
+          <w:rFonts w:ascii="Times New Roman" w:hAnsi="Times New Roman" w:eastAsia="Times New Roman" w:cs="Times New Roman"/>
           <w:b/>
           <w:bCs/>
           <w:i/>
@@ -1437,7 +1438,7 @@
       </w:r>
       <w:r>
         <w:rPr>
-          <w:rFonts w:ascii="Times New Roman" w:eastAsia="Times New Roman" w:hAnsi="Times New Roman" w:cs="Times New Roman"/>
+          <w:rFonts w:ascii="Times New Roman" w:hAnsi="Times New Roman" w:eastAsia="Times New Roman" w:cs="Times New Roman"/>
           <w:sz w:val="24"/>
           <w:szCs w:val="24"/>
           <w:lang w:eastAsia="ru-RU"/>
@@ -1446,7 +1447,7 @@
       </w:r>
       <w:r>
         <w:rPr>
-          <w:rFonts w:ascii="Times New Roman" w:eastAsia="Times New Roman" w:hAnsi="Times New Roman" w:cs="Times New Roman"/>
+          <w:rFonts w:ascii="Times New Roman" w:hAnsi="Times New Roman" w:eastAsia="Times New Roman" w:cs="Times New Roman"/>
           <w:b/>
           <w:bCs/>
           <w:i/>
@@ -1459,7 +1460,7 @@
       </w:r>
       <w:r>
         <w:rPr>
-          <w:rFonts w:ascii="Times New Roman" w:eastAsia="Times New Roman" w:hAnsi="Times New Roman" w:cs="Times New Roman"/>
+          <w:rFonts w:ascii="Times New Roman" w:hAnsi="Times New Roman" w:eastAsia="Times New Roman" w:cs="Times New Roman"/>
           <w:b/>
           <w:bCs/>
           <w:i/>
@@ -1473,21 +1474,12 @@
       </w:r>
       <w:r>
         <w:rPr>
-          <w:rFonts w:ascii="Times New Roman" w:eastAsia="Times New Roman" w:hAnsi="Times New Roman" w:cs="Times New Roman"/>
-          <w:sz w:val="24"/>
-          <w:szCs w:val="24"/>
-          <w:lang w:eastAsia="ru-RU"/>
-        </w:rPr>
-        <w:t xml:space="preserve"> числовые эквиваленты символов исходного и зашифрованного сообщений</w:t>
-      </w:r>
-      <w:r>
-        <w:rPr>
-          <w:rFonts w:ascii="Times New Roman" w:eastAsia="Times New Roman" w:hAnsi="Times New Roman" w:cs="Times New Roman"/>
-          <w:sz w:val="24"/>
-          <w:szCs w:val="24"/>
-          <w:lang w:eastAsia="ru-RU"/>
-        </w:rPr>
-        <w:t xml:space="preserve">. </w:t>
+          <w:rFonts w:ascii="Times New Roman" w:hAnsi="Times New Roman" w:eastAsia="Times New Roman" w:cs="Times New Roman"/>
+          <w:sz w:val="24"/>
+          <w:szCs w:val="24"/>
+          <w:lang w:eastAsia="ru-RU"/>
+        </w:rPr>
+        <w:t xml:space="preserve"> числовые эквиваленты символов исходного и зашифрованного сообщений. </w:t>
       </w:r>
     </w:p>
     <w:p>
@@ -1495,7 +1487,7 @@
         <w:spacing w:after="0" w:line="240" w:lineRule="auto"/>
         <w:jc w:val="both"/>
         <w:rPr>
-          <w:rFonts w:ascii="Times New Roman" w:eastAsia="Times New Roman" w:hAnsi="Times New Roman" w:cs="Times New Roman"/>
+          <w:rFonts w:ascii="Times New Roman" w:hAnsi="Times New Roman" w:eastAsia="Times New Roman" w:cs="Times New Roman"/>
           <w:sz w:val="24"/>
           <w:szCs w:val="24"/>
           <w:lang w:eastAsia="ru-RU"/>
@@ -1507,7 +1499,7 @@
         <w:spacing w:after="0" w:line="240" w:lineRule="auto"/>
         <w:jc w:val="center"/>
         <w:rPr>
-          <w:rFonts w:ascii="Times New Roman" w:eastAsia="Times New Roman" w:hAnsi="Times New Roman" w:cs="Times New Roman"/>
+          <w:rFonts w:ascii="Times New Roman" w:hAnsi="Times New Roman" w:eastAsia="Times New Roman" w:cs="Times New Roman"/>
           <w:sz w:val="24"/>
           <w:szCs w:val="24"/>
           <w:lang w:eastAsia="ru-RU"/>
@@ -1515,7 +1507,7 @@
       </w:pPr>
       <w:r>
         <w:rPr>
-          <w:rFonts w:ascii="Times New Roman" w:eastAsia="Times New Roman" w:hAnsi="Times New Roman" w:cs="Times New Roman"/>
+          <w:rFonts w:ascii="Times New Roman" w:hAnsi="Times New Roman" w:eastAsia="Times New Roman" w:cs="Times New Roman"/>
           <w:b/>
           <w:bCs/>
           <w:i/>
@@ -1529,22 +1521,25 @@
     </w:p>
     <w:tbl>
       <w:tblPr>
+        <w:tblStyle w:val="9"/>
         <w:tblW w:w="0" w:type="auto"/>
         <w:jc w:val="center"/>
         <w:tblCellSpacing w:w="15" w:type="dxa"/>
         <w:tblBorders>
-          <w:top w:val="outset" w:sz="6" w:space="0" w:color="auto"/>
-          <w:left w:val="outset" w:sz="6" w:space="0" w:color="auto"/>
-          <w:bottom w:val="outset" w:sz="6" w:space="0" w:color="auto"/>
-          <w:right w:val="outset" w:sz="6" w:space="0" w:color="auto"/>
+          <w:top w:val="outset" w:color="auto" w:sz="6" w:space="0"/>
+          <w:left w:val="outset" w:color="auto" w:sz="6" w:space="0"/>
+          <w:bottom w:val="outset" w:color="auto" w:sz="6" w:space="0"/>
+          <w:right w:val="outset" w:color="auto" w:sz="6" w:space="0"/>
+          <w:insideH w:val="none" w:color="auto" w:sz="0" w:space="0"/>
+          <w:insideV w:val="none" w:color="auto" w:sz="0" w:space="0"/>
         </w:tblBorders>
+        <w:tblLayout w:type="autofit"/>
         <w:tblCellMar>
           <w:top w:w="15" w:type="dxa"/>
           <w:left w:w="15" w:type="dxa"/>
           <w:bottom w:w="15" w:type="dxa"/>
           <w:right w:w="15" w:type="dxa"/>
         </w:tblCellMar>
-        <w:tblLook w:val="04A0" w:firstRow="1" w:lastRow="0" w:firstColumn="1" w:lastColumn="0" w:noHBand="0" w:noVBand="1"/>
       </w:tblPr>
       <w:tblGrid>
         <w:gridCol w:w="279"/>
@@ -1572,6 +1567,22 @@
         <w:gridCol w:w="345"/>
       </w:tblGrid>
       <w:tr>
+        <w:tblPrEx>
+          <w:tblBorders>
+            <w:top w:val="outset" w:color="auto" w:sz="6" w:space="0"/>
+            <w:left w:val="outset" w:color="auto" w:sz="6" w:space="0"/>
+            <w:bottom w:val="outset" w:color="auto" w:sz="6" w:space="0"/>
+            <w:right w:val="outset" w:color="auto" w:sz="6" w:space="0"/>
+            <w:insideH w:val="none" w:color="auto" w:sz="0" w:space="0"/>
+            <w:insideV w:val="none" w:color="auto" w:sz="0" w:space="0"/>
+          </w:tblBorders>
+          <w:tblCellMar>
+            <w:top w:w="15" w:type="dxa"/>
+            <w:left w:w="15" w:type="dxa"/>
+            <w:bottom w:w="15" w:type="dxa"/>
+            <w:right w:w="15" w:type="dxa"/>
+          </w:tblCellMar>
+        </w:tblPrEx>
         <w:trPr>
           <w:tblCellSpacing w:w="15" w:type="dxa"/>
           <w:jc w:val="center"/>
@@ -1580,30 +1591,29 @@
           <w:tcPr>
             <w:tcW w:w="150" w:type="dxa"/>
             <w:tcBorders>
-              <w:top w:val="outset" w:sz="6" w:space="0" w:color="auto"/>
-              <w:left w:val="outset" w:sz="6" w:space="0" w:color="auto"/>
-              <w:bottom w:val="outset" w:sz="6" w:space="0" w:color="auto"/>
-              <w:right w:val="outset" w:sz="6" w:space="0" w:color="auto"/>
-            </w:tcBorders>
-            <w:vAlign w:val="center"/>
-            <w:hideMark/>
-          </w:tcPr>
-          <w:p>
-            <w:pPr>
-              <w:spacing w:after="0" w:line="240" w:lineRule="auto"/>
-              <w:jc w:val="both"/>
-              <w:rPr>
-                <w:rFonts w:ascii="Times New Roman" w:eastAsia="Times New Roman" w:hAnsi="Times New Roman" w:cs="Times New Roman"/>
-                <w:b/>
-                <w:bCs/>
-                <w:sz w:val="24"/>
-                <w:szCs w:val="24"/>
-                <w:lang w:eastAsia="ru-RU"/>
-              </w:rPr>
-            </w:pPr>
-            <w:r>
-              <w:rPr>
-                <w:rFonts w:ascii="Times New Roman" w:eastAsia="Times New Roman" w:hAnsi="Times New Roman" w:cs="Times New Roman"/>
+              <w:top w:val="outset" w:color="auto" w:sz="6" w:space="0"/>
+              <w:left w:val="outset" w:color="auto" w:sz="6" w:space="0"/>
+              <w:bottom w:val="outset" w:color="auto" w:sz="6" w:space="0"/>
+              <w:right w:val="outset" w:color="auto" w:sz="6" w:space="0"/>
+            </w:tcBorders>
+            <w:vAlign w:val="center"/>
+          </w:tcPr>
+          <w:p>
+            <w:pPr>
+              <w:spacing w:after="0" w:line="240" w:lineRule="auto"/>
+              <w:jc w:val="both"/>
+              <w:rPr>
+                <w:rFonts w:ascii="Times New Roman" w:hAnsi="Times New Roman" w:eastAsia="Times New Roman" w:cs="Times New Roman"/>
+                <w:b/>
+                <w:bCs/>
+                <w:sz w:val="24"/>
+                <w:szCs w:val="24"/>
+                <w:lang w:eastAsia="ru-RU"/>
+              </w:rPr>
+            </w:pPr>
+            <w:r>
+              <w:rPr>
+                <w:rFonts w:ascii="Times New Roman" w:hAnsi="Times New Roman" w:eastAsia="Times New Roman" w:cs="Times New Roman"/>
                 <w:b/>
                 <w:bCs/>
                 <w:sz w:val="24"/>
@@ -1618,30 +1628,29 @@
           <w:tcPr>
             <w:tcW w:w="150" w:type="dxa"/>
             <w:tcBorders>
-              <w:top w:val="outset" w:sz="6" w:space="0" w:color="auto"/>
-              <w:left w:val="outset" w:sz="6" w:space="0" w:color="auto"/>
-              <w:bottom w:val="outset" w:sz="6" w:space="0" w:color="auto"/>
-              <w:right w:val="outset" w:sz="6" w:space="0" w:color="auto"/>
-            </w:tcBorders>
-            <w:vAlign w:val="center"/>
-            <w:hideMark/>
-          </w:tcPr>
-          <w:p>
-            <w:pPr>
-              <w:spacing w:after="0" w:line="240" w:lineRule="auto"/>
-              <w:jc w:val="both"/>
-              <w:rPr>
-                <w:rFonts w:ascii="Times New Roman" w:eastAsia="Times New Roman" w:hAnsi="Times New Roman" w:cs="Times New Roman"/>
-                <w:b/>
-                <w:bCs/>
-                <w:sz w:val="24"/>
-                <w:szCs w:val="24"/>
-                <w:lang w:eastAsia="ru-RU"/>
-              </w:rPr>
-            </w:pPr>
-            <w:r>
-              <w:rPr>
-                <w:rFonts w:ascii="Times New Roman" w:eastAsia="Times New Roman" w:hAnsi="Times New Roman" w:cs="Times New Roman"/>
+              <w:top w:val="outset" w:color="auto" w:sz="6" w:space="0"/>
+              <w:left w:val="outset" w:color="auto" w:sz="6" w:space="0"/>
+              <w:bottom w:val="outset" w:color="auto" w:sz="6" w:space="0"/>
+              <w:right w:val="outset" w:color="auto" w:sz="6" w:space="0"/>
+            </w:tcBorders>
+            <w:vAlign w:val="center"/>
+          </w:tcPr>
+          <w:p>
+            <w:pPr>
+              <w:spacing w:after="0" w:line="240" w:lineRule="auto"/>
+              <w:jc w:val="both"/>
+              <w:rPr>
+                <w:rFonts w:ascii="Times New Roman" w:hAnsi="Times New Roman" w:eastAsia="Times New Roman" w:cs="Times New Roman"/>
+                <w:b/>
+                <w:bCs/>
+                <w:sz w:val="24"/>
+                <w:szCs w:val="24"/>
+                <w:lang w:eastAsia="ru-RU"/>
+              </w:rPr>
+            </w:pPr>
+            <w:r>
+              <w:rPr>
+                <w:rFonts w:ascii="Times New Roman" w:hAnsi="Times New Roman" w:eastAsia="Times New Roman" w:cs="Times New Roman"/>
                 <w:b/>
                 <w:bCs/>
                 <w:sz w:val="24"/>
@@ -1656,30 +1665,29 @@
           <w:tcPr>
             <w:tcW w:w="150" w:type="dxa"/>
             <w:tcBorders>
-              <w:top w:val="outset" w:sz="6" w:space="0" w:color="auto"/>
-              <w:left w:val="outset" w:sz="6" w:space="0" w:color="auto"/>
-              <w:bottom w:val="outset" w:sz="6" w:space="0" w:color="auto"/>
-              <w:right w:val="outset" w:sz="6" w:space="0" w:color="auto"/>
-            </w:tcBorders>
-            <w:vAlign w:val="center"/>
-            <w:hideMark/>
-          </w:tcPr>
-          <w:p>
-            <w:pPr>
-              <w:spacing w:after="0" w:line="240" w:lineRule="auto"/>
-              <w:jc w:val="both"/>
-              <w:rPr>
-                <w:rFonts w:ascii="Times New Roman" w:eastAsia="Times New Roman" w:hAnsi="Times New Roman" w:cs="Times New Roman"/>
-                <w:b/>
-                <w:bCs/>
-                <w:sz w:val="24"/>
-                <w:szCs w:val="24"/>
-                <w:lang w:eastAsia="ru-RU"/>
-              </w:rPr>
-            </w:pPr>
-            <w:r>
-              <w:rPr>
-                <w:rFonts w:ascii="Times New Roman" w:eastAsia="Times New Roman" w:hAnsi="Times New Roman" w:cs="Times New Roman"/>
+              <w:top w:val="outset" w:color="auto" w:sz="6" w:space="0"/>
+              <w:left w:val="outset" w:color="auto" w:sz="6" w:space="0"/>
+              <w:bottom w:val="outset" w:color="auto" w:sz="6" w:space="0"/>
+              <w:right w:val="outset" w:color="auto" w:sz="6" w:space="0"/>
+            </w:tcBorders>
+            <w:vAlign w:val="center"/>
+          </w:tcPr>
+          <w:p>
+            <w:pPr>
+              <w:spacing w:after="0" w:line="240" w:lineRule="auto"/>
+              <w:jc w:val="both"/>
+              <w:rPr>
+                <w:rFonts w:ascii="Times New Roman" w:hAnsi="Times New Roman" w:eastAsia="Times New Roman" w:cs="Times New Roman"/>
+                <w:b/>
+                <w:bCs/>
+                <w:sz w:val="24"/>
+                <w:szCs w:val="24"/>
+                <w:lang w:eastAsia="ru-RU"/>
+              </w:rPr>
+            </w:pPr>
+            <w:r>
+              <w:rPr>
+                <w:rFonts w:ascii="Times New Roman" w:hAnsi="Times New Roman" w:eastAsia="Times New Roman" w:cs="Times New Roman"/>
                 <w:b/>
                 <w:bCs/>
                 <w:sz w:val="24"/>
@@ -1694,30 +1702,29 @@
           <w:tcPr>
             <w:tcW w:w="150" w:type="dxa"/>
             <w:tcBorders>
-              <w:top w:val="outset" w:sz="6" w:space="0" w:color="auto"/>
-              <w:left w:val="outset" w:sz="6" w:space="0" w:color="auto"/>
-              <w:bottom w:val="outset" w:sz="6" w:space="0" w:color="auto"/>
-              <w:right w:val="outset" w:sz="6" w:space="0" w:color="auto"/>
-            </w:tcBorders>
-            <w:vAlign w:val="center"/>
-            <w:hideMark/>
-          </w:tcPr>
-          <w:p>
-            <w:pPr>
-              <w:spacing w:after="0" w:line="240" w:lineRule="auto"/>
-              <w:jc w:val="both"/>
-              <w:rPr>
-                <w:rFonts w:ascii="Times New Roman" w:eastAsia="Times New Roman" w:hAnsi="Times New Roman" w:cs="Times New Roman"/>
-                <w:b/>
-                <w:bCs/>
-                <w:sz w:val="24"/>
-                <w:szCs w:val="24"/>
-                <w:lang w:eastAsia="ru-RU"/>
-              </w:rPr>
-            </w:pPr>
-            <w:r>
-              <w:rPr>
-                <w:rFonts w:ascii="Times New Roman" w:eastAsia="Times New Roman" w:hAnsi="Times New Roman" w:cs="Times New Roman"/>
+              <w:top w:val="outset" w:color="auto" w:sz="6" w:space="0"/>
+              <w:left w:val="outset" w:color="auto" w:sz="6" w:space="0"/>
+              <w:bottom w:val="outset" w:color="auto" w:sz="6" w:space="0"/>
+              <w:right w:val="outset" w:color="auto" w:sz="6" w:space="0"/>
+            </w:tcBorders>
+            <w:vAlign w:val="center"/>
+          </w:tcPr>
+          <w:p>
+            <w:pPr>
+              <w:spacing w:after="0" w:line="240" w:lineRule="auto"/>
+              <w:jc w:val="both"/>
+              <w:rPr>
+                <w:rFonts w:ascii="Times New Roman" w:hAnsi="Times New Roman" w:eastAsia="Times New Roman" w:cs="Times New Roman"/>
+                <w:b/>
+                <w:bCs/>
+                <w:sz w:val="24"/>
+                <w:szCs w:val="24"/>
+                <w:lang w:eastAsia="ru-RU"/>
+              </w:rPr>
+            </w:pPr>
+            <w:r>
+              <w:rPr>
+                <w:rFonts w:ascii="Times New Roman" w:hAnsi="Times New Roman" w:eastAsia="Times New Roman" w:cs="Times New Roman"/>
                 <w:b/>
                 <w:bCs/>
                 <w:sz w:val="24"/>
@@ -1732,30 +1739,29 @@
           <w:tcPr>
             <w:tcW w:w="150" w:type="dxa"/>
             <w:tcBorders>
-              <w:top w:val="outset" w:sz="6" w:space="0" w:color="auto"/>
-              <w:left w:val="outset" w:sz="6" w:space="0" w:color="auto"/>
-              <w:bottom w:val="outset" w:sz="6" w:space="0" w:color="auto"/>
-              <w:right w:val="outset" w:sz="6" w:space="0" w:color="auto"/>
-            </w:tcBorders>
-            <w:vAlign w:val="center"/>
-            <w:hideMark/>
-          </w:tcPr>
-          <w:p>
-            <w:pPr>
-              <w:spacing w:after="0" w:line="240" w:lineRule="auto"/>
-              <w:jc w:val="both"/>
-              <w:rPr>
-                <w:rFonts w:ascii="Times New Roman" w:eastAsia="Times New Roman" w:hAnsi="Times New Roman" w:cs="Times New Roman"/>
-                <w:b/>
-                <w:bCs/>
-                <w:sz w:val="24"/>
-                <w:szCs w:val="24"/>
-                <w:lang w:eastAsia="ru-RU"/>
-              </w:rPr>
-            </w:pPr>
-            <w:r>
-              <w:rPr>
-                <w:rFonts w:ascii="Times New Roman" w:eastAsia="Times New Roman" w:hAnsi="Times New Roman" w:cs="Times New Roman"/>
+              <w:top w:val="outset" w:color="auto" w:sz="6" w:space="0"/>
+              <w:left w:val="outset" w:color="auto" w:sz="6" w:space="0"/>
+              <w:bottom w:val="outset" w:color="auto" w:sz="6" w:space="0"/>
+              <w:right w:val="outset" w:color="auto" w:sz="6" w:space="0"/>
+            </w:tcBorders>
+            <w:vAlign w:val="center"/>
+          </w:tcPr>
+          <w:p>
+            <w:pPr>
+              <w:spacing w:after="0" w:line="240" w:lineRule="auto"/>
+              <w:jc w:val="both"/>
+              <w:rPr>
+                <w:rFonts w:ascii="Times New Roman" w:hAnsi="Times New Roman" w:eastAsia="Times New Roman" w:cs="Times New Roman"/>
+                <w:b/>
+                <w:bCs/>
+                <w:sz w:val="24"/>
+                <w:szCs w:val="24"/>
+                <w:lang w:eastAsia="ru-RU"/>
+              </w:rPr>
+            </w:pPr>
+            <w:r>
+              <w:rPr>
+                <w:rFonts w:ascii="Times New Roman" w:hAnsi="Times New Roman" w:eastAsia="Times New Roman" w:cs="Times New Roman"/>
                 <w:b/>
                 <w:bCs/>
                 <w:sz w:val="24"/>
@@ -1770,30 +1776,29 @@
           <w:tcPr>
             <w:tcW w:w="150" w:type="dxa"/>
             <w:tcBorders>
-              <w:top w:val="outset" w:sz="6" w:space="0" w:color="auto"/>
-              <w:left w:val="outset" w:sz="6" w:space="0" w:color="auto"/>
-              <w:bottom w:val="outset" w:sz="6" w:space="0" w:color="auto"/>
-              <w:right w:val="outset" w:sz="6" w:space="0" w:color="auto"/>
-            </w:tcBorders>
-            <w:vAlign w:val="center"/>
-            <w:hideMark/>
-          </w:tcPr>
-          <w:p>
-            <w:pPr>
-              <w:spacing w:after="0" w:line="240" w:lineRule="auto"/>
-              <w:jc w:val="both"/>
-              <w:rPr>
-                <w:rFonts w:ascii="Times New Roman" w:eastAsia="Times New Roman" w:hAnsi="Times New Roman" w:cs="Times New Roman"/>
-                <w:b/>
-                <w:bCs/>
-                <w:sz w:val="24"/>
-                <w:szCs w:val="24"/>
-                <w:lang w:eastAsia="ru-RU"/>
-              </w:rPr>
-            </w:pPr>
-            <w:r>
-              <w:rPr>
-                <w:rFonts w:ascii="Times New Roman" w:eastAsia="Times New Roman" w:hAnsi="Times New Roman" w:cs="Times New Roman"/>
+              <w:top w:val="outset" w:color="auto" w:sz="6" w:space="0"/>
+              <w:left w:val="outset" w:color="auto" w:sz="6" w:space="0"/>
+              <w:bottom w:val="outset" w:color="auto" w:sz="6" w:space="0"/>
+              <w:right w:val="outset" w:color="auto" w:sz="6" w:space="0"/>
+            </w:tcBorders>
+            <w:vAlign w:val="center"/>
+          </w:tcPr>
+          <w:p>
+            <w:pPr>
+              <w:spacing w:after="0" w:line="240" w:lineRule="auto"/>
+              <w:jc w:val="both"/>
+              <w:rPr>
+                <w:rFonts w:ascii="Times New Roman" w:hAnsi="Times New Roman" w:eastAsia="Times New Roman" w:cs="Times New Roman"/>
+                <w:b/>
+                <w:bCs/>
+                <w:sz w:val="24"/>
+                <w:szCs w:val="24"/>
+                <w:lang w:eastAsia="ru-RU"/>
+              </w:rPr>
+            </w:pPr>
+            <w:r>
+              <w:rPr>
+                <w:rFonts w:ascii="Times New Roman" w:hAnsi="Times New Roman" w:eastAsia="Times New Roman" w:cs="Times New Roman"/>
                 <w:b/>
                 <w:bCs/>
                 <w:sz w:val="24"/>
@@ -1808,30 +1813,29 @@
           <w:tcPr>
             <w:tcW w:w="150" w:type="dxa"/>
             <w:tcBorders>
-              <w:top w:val="outset" w:sz="6" w:space="0" w:color="auto"/>
-              <w:left w:val="outset" w:sz="6" w:space="0" w:color="auto"/>
-              <w:bottom w:val="outset" w:sz="6" w:space="0" w:color="auto"/>
-              <w:right w:val="outset" w:sz="6" w:space="0" w:color="auto"/>
-            </w:tcBorders>
-            <w:vAlign w:val="center"/>
-            <w:hideMark/>
-          </w:tcPr>
-          <w:p>
-            <w:pPr>
-              <w:spacing w:after="0" w:line="240" w:lineRule="auto"/>
-              <w:jc w:val="both"/>
-              <w:rPr>
-                <w:rFonts w:ascii="Times New Roman" w:eastAsia="Times New Roman" w:hAnsi="Times New Roman" w:cs="Times New Roman"/>
-                <w:b/>
-                <w:bCs/>
-                <w:sz w:val="24"/>
-                <w:szCs w:val="24"/>
-                <w:lang w:eastAsia="ru-RU"/>
-              </w:rPr>
-            </w:pPr>
-            <w:r>
-              <w:rPr>
-                <w:rFonts w:ascii="Times New Roman" w:eastAsia="Times New Roman" w:hAnsi="Times New Roman" w:cs="Times New Roman"/>
+              <w:top w:val="outset" w:color="auto" w:sz="6" w:space="0"/>
+              <w:left w:val="outset" w:color="auto" w:sz="6" w:space="0"/>
+              <w:bottom w:val="outset" w:color="auto" w:sz="6" w:space="0"/>
+              <w:right w:val="outset" w:color="auto" w:sz="6" w:space="0"/>
+            </w:tcBorders>
+            <w:vAlign w:val="center"/>
+          </w:tcPr>
+          <w:p>
+            <w:pPr>
+              <w:spacing w:after="0" w:line="240" w:lineRule="auto"/>
+              <w:jc w:val="both"/>
+              <w:rPr>
+                <w:rFonts w:ascii="Times New Roman" w:hAnsi="Times New Roman" w:eastAsia="Times New Roman" w:cs="Times New Roman"/>
+                <w:b/>
+                <w:bCs/>
+                <w:sz w:val="24"/>
+                <w:szCs w:val="24"/>
+                <w:lang w:eastAsia="ru-RU"/>
+              </w:rPr>
+            </w:pPr>
+            <w:r>
+              <w:rPr>
+                <w:rFonts w:ascii="Times New Roman" w:hAnsi="Times New Roman" w:eastAsia="Times New Roman" w:cs="Times New Roman"/>
                 <w:b/>
                 <w:bCs/>
                 <w:sz w:val="24"/>
@@ -1846,30 +1850,29 @@
           <w:tcPr>
             <w:tcW w:w="150" w:type="dxa"/>
             <w:tcBorders>
-              <w:top w:val="outset" w:sz="6" w:space="0" w:color="auto"/>
-              <w:left w:val="outset" w:sz="6" w:space="0" w:color="auto"/>
-              <w:bottom w:val="outset" w:sz="6" w:space="0" w:color="auto"/>
-              <w:right w:val="outset" w:sz="6" w:space="0" w:color="auto"/>
-            </w:tcBorders>
-            <w:vAlign w:val="center"/>
-            <w:hideMark/>
-          </w:tcPr>
-          <w:p>
-            <w:pPr>
-              <w:spacing w:after="0" w:line="240" w:lineRule="auto"/>
-              <w:jc w:val="both"/>
-              <w:rPr>
-                <w:rFonts w:ascii="Times New Roman" w:eastAsia="Times New Roman" w:hAnsi="Times New Roman" w:cs="Times New Roman"/>
-                <w:b/>
-                <w:bCs/>
-                <w:sz w:val="24"/>
-                <w:szCs w:val="24"/>
-                <w:lang w:eastAsia="ru-RU"/>
-              </w:rPr>
-            </w:pPr>
-            <w:r>
-              <w:rPr>
-                <w:rFonts w:ascii="Times New Roman" w:eastAsia="Times New Roman" w:hAnsi="Times New Roman" w:cs="Times New Roman"/>
+              <w:top w:val="outset" w:color="auto" w:sz="6" w:space="0"/>
+              <w:left w:val="outset" w:color="auto" w:sz="6" w:space="0"/>
+              <w:bottom w:val="outset" w:color="auto" w:sz="6" w:space="0"/>
+              <w:right w:val="outset" w:color="auto" w:sz="6" w:space="0"/>
+            </w:tcBorders>
+            <w:vAlign w:val="center"/>
+          </w:tcPr>
+          <w:p>
+            <w:pPr>
+              <w:spacing w:after="0" w:line="240" w:lineRule="auto"/>
+              <w:jc w:val="both"/>
+              <w:rPr>
+                <w:rFonts w:ascii="Times New Roman" w:hAnsi="Times New Roman" w:eastAsia="Times New Roman" w:cs="Times New Roman"/>
+                <w:b/>
+                <w:bCs/>
+                <w:sz w:val="24"/>
+                <w:szCs w:val="24"/>
+                <w:lang w:eastAsia="ru-RU"/>
+              </w:rPr>
+            </w:pPr>
+            <w:r>
+              <w:rPr>
+                <w:rFonts w:ascii="Times New Roman" w:hAnsi="Times New Roman" w:eastAsia="Times New Roman" w:cs="Times New Roman"/>
                 <w:b/>
                 <w:bCs/>
                 <w:sz w:val="24"/>
@@ -1884,30 +1887,29 @@
           <w:tcPr>
             <w:tcW w:w="150" w:type="dxa"/>
             <w:tcBorders>
-              <w:top w:val="outset" w:sz="6" w:space="0" w:color="auto"/>
-              <w:left w:val="outset" w:sz="6" w:space="0" w:color="auto"/>
-              <w:bottom w:val="outset" w:sz="6" w:space="0" w:color="auto"/>
-              <w:right w:val="outset" w:sz="6" w:space="0" w:color="auto"/>
-            </w:tcBorders>
-            <w:vAlign w:val="center"/>
-            <w:hideMark/>
-          </w:tcPr>
-          <w:p>
-            <w:pPr>
-              <w:spacing w:after="0" w:line="240" w:lineRule="auto"/>
-              <w:jc w:val="both"/>
-              <w:rPr>
-                <w:rFonts w:ascii="Times New Roman" w:eastAsia="Times New Roman" w:hAnsi="Times New Roman" w:cs="Times New Roman"/>
-                <w:b/>
-                <w:bCs/>
-                <w:sz w:val="24"/>
-                <w:szCs w:val="24"/>
-                <w:lang w:eastAsia="ru-RU"/>
-              </w:rPr>
-            </w:pPr>
-            <w:r>
-              <w:rPr>
-                <w:rFonts w:ascii="Times New Roman" w:eastAsia="Times New Roman" w:hAnsi="Times New Roman" w:cs="Times New Roman"/>
+              <w:top w:val="outset" w:color="auto" w:sz="6" w:space="0"/>
+              <w:left w:val="outset" w:color="auto" w:sz="6" w:space="0"/>
+              <w:bottom w:val="outset" w:color="auto" w:sz="6" w:space="0"/>
+              <w:right w:val="outset" w:color="auto" w:sz="6" w:space="0"/>
+            </w:tcBorders>
+            <w:vAlign w:val="center"/>
+          </w:tcPr>
+          <w:p>
+            <w:pPr>
+              <w:spacing w:after="0" w:line="240" w:lineRule="auto"/>
+              <w:jc w:val="both"/>
+              <w:rPr>
+                <w:rFonts w:ascii="Times New Roman" w:hAnsi="Times New Roman" w:eastAsia="Times New Roman" w:cs="Times New Roman"/>
+                <w:b/>
+                <w:bCs/>
+                <w:sz w:val="24"/>
+                <w:szCs w:val="24"/>
+                <w:lang w:eastAsia="ru-RU"/>
+              </w:rPr>
+            </w:pPr>
+            <w:r>
+              <w:rPr>
+                <w:rFonts w:ascii="Times New Roman" w:hAnsi="Times New Roman" w:eastAsia="Times New Roman" w:cs="Times New Roman"/>
                 <w:b/>
                 <w:bCs/>
                 <w:sz w:val="24"/>
@@ -1922,30 +1924,29 @@
           <w:tcPr>
             <w:tcW w:w="150" w:type="dxa"/>
             <w:tcBorders>
-              <w:top w:val="outset" w:sz="6" w:space="0" w:color="auto"/>
-              <w:left w:val="outset" w:sz="6" w:space="0" w:color="auto"/>
-              <w:bottom w:val="outset" w:sz="6" w:space="0" w:color="auto"/>
-              <w:right w:val="outset" w:sz="6" w:space="0" w:color="auto"/>
-            </w:tcBorders>
-            <w:vAlign w:val="center"/>
-            <w:hideMark/>
-          </w:tcPr>
-          <w:p>
-            <w:pPr>
-              <w:spacing w:after="0" w:line="240" w:lineRule="auto"/>
-              <w:jc w:val="both"/>
-              <w:rPr>
-                <w:rFonts w:ascii="Times New Roman" w:eastAsia="Times New Roman" w:hAnsi="Times New Roman" w:cs="Times New Roman"/>
-                <w:b/>
-                <w:bCs/>
-                <w:sz w:val="24"/>
-                <w:szCs w:val="24"/>
-                <w:lang w:eastAsia="ru-RU"/>
-              </w:rPr>
-            </w:pPr>
-            <w:r>
-              <w:rPr>
-                <w:rFonts w:ascii="Times New Roman" w:eastAsia="Times New Roman" w:hAnsi="Times New Roman" w:cs="Times New Roman"/>
+              <w:top w:val="outset" w:color="auto" w:sz="6" w:space="0"/>
+              <w:left w:val="outset" w:color="auto" w:sz="6" w:space="0"/>
+              <w:bottom w:val="outset" w:color="auto" w:sz="6" w:space="0"/>
+              <w:right w:val="outset" w:color="auto" w:sz="6" w:space="0"/>
+            </w:tcBorders>
+            <w:vAlign w:val="center"/>
+          </w:tcPr>
+          <w:p>
+            <w:pPr>
+              <w:spacing w:after="0" w:line="240" w:lineRule="auto"/>
+              <w:jc w:val="both"/>
+              <w:rPr>
+                <w:rFonts w:ascii="Times New Roman" w:hAnsi="Times New Roman" w:eastAsia="Times New Roman" w:cs="Times New Roman"/>
+                <w:b/>
+                <w:bCs/>
+                <w:sz w:val="24"/>
+                <w:szCs w:val="24"/>
+                <w:lang w:eastAsia="ru-RU"/>
+              </w:rPr>
+            </w:pPr>
+            <w:r>
+              <w:rPr>
+                <w:rFonts w:ascii="Times New Roman" w:hAnsi="Times New Roman" w:eastAsia="Times New Roman" w:cs="Times New Roman"/>
                 <w:b/>
                 <w:bCs/>
                 <w:sz w:val="24"/>
@@ -1960,30 +1961,29 @@
           <w:tcPr>
             <w:tcW w:w="150" w:type="dxa"/>
             <w:tcBorders>
-              <w:top w:val="outset" w:sz="6" w:space="0" w:color="auto"/>
-              <w:left w:val="outset" w:sz="6" w:space="0" w:color="auto"/>
-              <w:bottom w:val="outset" w:sz="6" w:space="0" w:color="auto"/>
-              <w:right w:val="outset" w:sz="6" w:space="0" w:color="auto"/>
-            </w:tcBorders>
-            <w:vAlign w:val="center"/>
-            <w:hideMark/>
-          </w:tcPr>
-          <w:p>
-            <w:pPr>
-              <w:spacing w:after="0" w:line="240" w:lineRule="auto"/>
-              <w:jc w:val="both"/>
-              <w:rPr>
-                <w:rFonts w:ascii="Times New Roman" w:eastAsia="Times New Roman" w:hAnsi="Times New Roman" w:cs="Times New Roman"/>
-                <w:b/>
-                <w:bCs/>
-                <w:sz w:val="24"/>
-                <w:szCs w:val="24"/>
-                <w:lang w:eastAsia="ru-RU"/>
-              </w:rPr>
-            </w:pPr>
-            <w:r>
-              <w:rPr>
-                <w:rFonts w:ascii="Times New Roman" w:eastAsia="Times New Roman" w:hAnsi="Times New Roman" w:cs="Times New Roman"/>
+              <w:top w:val="outset" w:color="auto" w:sz="6" w:space="0"/>
+              <w:left w:val="outset" w:color="auto" w:sz="6" w:space="0"/>
+              <w:bottom w:val="outset" w:color="auto" w:sz="6" w:space="0"/>
+              <w:right w:val="outset" w:color="auto" w:sz="6" w:space="0"/>
+            </w:tcBorders>
+            <w:vAlign w:val="center"/>
+          </w:tcPr>
+          <w:p>
+            <w:pPr>
+              <w:spacing w:after="0" w:line="240" w:lineRule="auto"/>
+              <w:jc w:val="both"/>
+              <w:rPr>
+                <w:rFonts w:ascii="Times New Roman" w:hAnsi="Times New Roman" w:eastAsia="Times New Roman" w:cs="Times New Roman"/>
+                <w:b/>
+                <w:bCs/>
+                <w:sz w:val="24"/>
+                <w:szCs w:val="24"/>
+                <w:lang w:eastAsia="ru-RU"/>
+              </w:rPr>
+            </w:pPr>
+            <w:r>
+              <w:rPr>
+                <w:rFonts w:ascii="Times New Roman" w:hAnsi="Times New Roman" w:eastAsia="Times New Roman" w:cs="Times New Roman"/>
                 <w:b/>
                 <w:bCs/>
                 <w:sz w:val="24"/>
@@ -1998,30 +1998,29 @@
           <w:tcPr>
             <w:tcW w:w="150" w:type="dxa"/>
             <w:tcBorders>
-              <w:top w:val="outset" w:sz="6" w:space="0" w:color="auto"/>
-              <w:left w:val="outset" w:sz="6" w:space="0" w:color="auto"/>
-              <w:bottom w:val="outset" w:sz="6" w:space="0" w:color="auto"/>
-              <w:right w:val="outset" w:sz="6" w:space="0" w:color="auto"/>
-            </w:tcBorders>
-            <w:vAlign w:val="center"/>
-            <w:hideMark/>
-          </w:tcPr>
-          <w:p>
-            <w:pPr>
-              <w:spacing w:after="0" w:line="240" w:lineRule="auto"/>
-              <w:jc w:val="both"/>
-              <w:rPr>
-                <w:rFonts w:ascii="Times New Roman" w:eastAsia="Times New Roman" w:hAnsi="Times New Roman" w:cs="Times New Roman"/>
-                <w:b/>
-                <w:bCs/>
-                <w:sz w:val="24"/>
-                <w:szCs w:val="24"/>
-                <w:lang w:eastAsia="ru-RU"/>
-              </w:rPr>
-            </w:pPr>
-            <w:r>
-              <w:rPr>
-                <w:rFonts w:ascii="Times New Roman" w:eastAsia="Times New Roman" w:hAnsi="Times New Roman" w:cs="Times New Roman"/>
+              <w:top w:val="outset" w:color="auto" w:sz="6" w:space="0"/>
+              <w:left w:val="outset" w:color="auto" w:sz="6" w:space="0"/>
+              <w:bottom w:val="outset" w:color="auto" w:sz="6" w:space="0"/>
+              <w:right w:val="outset" w:color="auto" w:sz="6" w:space="0"/>
+            </w:tcBorders>
+            <w:vAlign w:val="center"/>
+          </w:tcPr>
+          <w:p>
+            <w:pPr>
+              <w:spacing w:after="0" w:line="240" w:lineRule="auto"/>
+              <w:jc w:val="both"/>
+              <w:rPr>
+                <w:rFonts w:ascii="Times New Roman" w:hAnsi="Times New Roman" w:eastAsia="Times New Roman" w:cs="Times New Roman"/>
+                <w:b/>
+                <w:bCs/>
+                <w:sz w:val="24"/>
+                <w:szCs w:val="24"/>
+                <w:lang w:eastAsia="ru-RU"/>
+              </w:rPr>
+            </w:pPr>
+            <w:r>
+              <w:rPr>
+                <w:rFonts w:ascii="Times New Roman" w:hAnsi="Times New Roman" w:eastAsia="Times New Roman" w:cs="Times New Roman"/>
                 <w:b/>
                 <w:bCs/>
                 <w:sz w:val="24"/>
@@ -2036,30 +2035,29 @@
           <w:tcPr>
             <w:tcW w:w="150" w:type="dxa"/>
             <w:tcBorders>
-              <w:top w:val="outset" w:sz="6" w:space="0" w:color="auto"/>
-              <w:left w:val="outset" w:sz="6" w:space="0" w:color="auto"/>
-              <w:bottom w:val="outset" w:sz="6" w:space="0" w:color="auto"/>
-              <w:right w:val="outset" w:sz="6" w:space="0" w:color="auto"/>
-            </w:tcBorders>
-            <w:vAlign w:val="center"/>
-            <w:hideMark/>
-          </w:tcPr>
-          <w:p>
-            <w:pPr>
-              <w:spacing w:after="0" w:line="240" w:lineRule="auto"/>
-              <w:jc w:val="both"/>
-              <w:rPr>
-                <w:rFonts w:ascii="Times New Roman" w:eastAsia="Times New Roman" w:hAnsi="Times New Roman" w:cs="Times New Roman"/>
-                <w:b/>
-                <w:bCs/>
-                <w:sz w:val="24"/>
-                <w:szCs w:val="24"/>
-                <w:lang w:eastAsia="ru-RU"/>
-              </w:rPr>
-            </w:pPr>
-            <w:r>
-              <w:rPr>
-                <w:rFonts w:ascii="Times New Roman" w:eastAsia="Times New Roman" w:hAnsi="Times New Roman" w:cs="Times New Roman"/>
+              <w:top w:val="outset" w:color="auto" w:sz="6" w:space="0"/>
+              <w:left w:val="outset" w:color="auto" w:sz="6" w:space="0"/>
+              <w:bottom w:val="outset" w:color="auto" w:sz="6" w:space="0"/>
+              <w:right w:val="outset" w:color="auto" w:sz="6" w:space="0"/>
+            </w:tcBorders>
+            <w:vAlign w:val="center"/>
+          </w:tcPr>
+          <w:p>
+            <w:pPr>
+              <w:spacing w:after="0" w:line="240" w:lineRule="auto"/>
+              <w:jc w:val="both"/>
+              <w:rPr>
+                <w:rFonts w:ascii="Times New Roman" w:hAnsi="Times New Roman" w:eastAsia="Times New Roman" w:cs="Times New Roman"/>
+                <w:b/>
+                <w:bCs/>
+                <w:sz w:val="24"/>
+                <w:szCs w:val="24"/>
+                <w:lang w:eastAsia="ru-RU"/>
+              </w:rPr>
+            </w:pPr>
+            <w:r>
+              <w:rPr>
+                <w:rFonts w:ascii="Times New Roman" w:hAnsi="Times New Roman" w:eastAsia="Times New Roman" w:cs="Times New Roman"/>
                 <w:b/>
                 <w:bCs/>
                 <w:sz w:val="24"/>
@@ -2074,30 +2072,29 @@
           <w:tcPr>
             <w:tcW w:w="150" w:type="dxa"/>
             <w:tcBorders>
-              <w:top w:val="outset" w:sz="6" w:space="0" w:color="auto"/>
-              <w:left w:val="outset" w:sz="6" w:space="0" w:color="auto"/>
-              <w:bottom w:val="outset" w:sz="6" w:space="0" w:color="auto"/>
-              <w:right w:val="outset" w:sz="6" w:space="0" w:color="auto"/>
-            </w:tcBorders>
-            <w:vAlign w:val="center"/>
-            <w:hideMark/>
-          </w:tcPr>
-          <w:p>
-            <w:pPr>
-              <w:spacing w:after="0" w:line="240" w:lineRule="auto"/>
-              <w:jc w:val="both"/>
-              <w:rPr>
-                <w:rFonts w:ascii="Times New Roman" w:eastAsia="Times New Roman" w:hAnsi="Times New Roman" w:cs="Times New Roman"/>
-                <w:b/>
-                <w:bCs/>
-                <w:sz w:val="24"/>
-                <w:szCs w:val="24"/>
-                <w:lang w:eastAsia="ru-RU"/>
-              </w:rPr>
-            </w:pPr>
-            <w:r>
-              <w:rPr>
-                <w:rFonts w:ascii="Times New Roman" w:eastAsia="Times New Roman" w:hAnsi="Times New Roman" w:cs="Times New Roman"/>
+              <w:top w:val="outset" w:color="auto" w:sz="6" w:space="0"/>
+              <w:left w:val="outset" w:color="auto" w:sz="6" w:space="0"/>
+              <w:bottom w:val="outset" w:color="auto" w:sz="6" w:space="0"/>
+              <w:right w:val="outset" w:color="auto" w:sz="6" w:space="0"/>
+            </w:tcBorders>
+            <w:vAlign w:val="center"/>
+          </w:tcPr>
+          <w:p>
+            <w:pPr>
+              <w:spacing w:after="0" w:line="240" w:lineRule="auto"/>
+              <w:jc w:val="both"/>
+              <w:rPr>
+                <w:rFonts w:ascii="Times New Roman" w:hAnsi="Times New Roman" w:eastAsia="Times New Roman" w:cs="Times New Roman"/>
+                <w:b/>
+                <w:bCs/>
+                <w:sz w:val="24"/>
+                <w:szCs w:val="24"/>
+                <w:lang w:eastAsia="ru-RU"/>
+              </w:rPr>
+            </w:pPr>
+            <w:r>
+              <w:rPr>
+                <w:rFonts w:ascii="Times New Roman" w:hAnsi="Times New Roman" w:eastAsia="Times New Roman" w:cs="Times New Roman"/>
                 <w:b/>
                 <w:bCs/>
                 <w:sz w:val="24"/>
@@ -2112,30 +2109,29 @@
           <w:tcPr>
             <w:tcW w:w="150" w:type="dxa"/>
             <w:tcBorders>
-              <w:top w:val="outset" w:sz="6" w:space="0" w:color="auto"/>
-              <w:left w:val="outset" w:sz="6" w:space="0" w:color="auto"/>
-              <w:bottom w:val="outset" w:sz="6" w:space="0" w:color="auto"/>
-              <w:right w:val="outset" w:sz="6" w:space="0" w:color="auto"/>
-            </w:tcBorders>
-            <w:vAlign w:val="center"/>
-            <w:hideMark/>
-          </w:tcPr>
-          <w:p>
-            <w:pPr>
-              <w:spacing w:after="0" w:line="240" w:lineRule="auto"/>
-              <w:jc w:val="both"/>
-              <w:rPr>
-                <w:rFonts w:ascii="Times New Roman" w:eastAsia="Times New Roman" w:hAnsi="Times New Roman" w:cs="Times New Roman"/>
-                <w:b/>
-                <w:bCs/>
-                <w:sz w:val="24"/>
-                <w:szCs w:val="24"/>
-                <w:lang w:eastAsia="ru-RU"/>
-              </w:rPr>
-            </w:pPr>
-            <w:r>
-              <w:rPr>
-                <w:rFonts w:ascii="Times New Roman" w:eastAsia="Times New Roman" w:hAnsi="Times New Roman" w:cs="Times New Roman"/>
+              <w:top w:val="outset" w:color="auto" w:sz="6" w:space="0"/>
+              <w:left w:val="outset" w:color="auto" w:sz="6" w:space="0"/>
+              <w:bottom w:val="outset" w:color="auto" w:sz="6" w:space="0"/>
+              <w:right w:val="outset" w:color="auto" w:sz="6" w:space="0"/>
+            </w:tcBorders>
+            <w:vAlign w:val="center"/>
+          </w:tcPr>
+          <w:p>
+            <w:pPr>
+              <w:spacing w:after="0" w:line="240" w:lineRule="auto"/>
+              <w:jc w:val="both"/>
+              <w:rPr>
+                <w:rFonts w:ascii="Times New Roman" w:hAnsi="Times New Roman" w:eastAsia="Times New Roman" w:cs="Times New Roman"/>
+                <w:b/>
+                <w:bCs/>
+                <w:sz w:val="24"/>
+                <w:szCs w:val="24"/>
+                <w:lang w:eastAsia="ru-RU"/>
+              </w:rPr>
+            </w:pPr>
+            <w:r>
+              <w:rPr>
+                <w:rFonts w:ascii="Times New Roman" w:hAnsi="Times New Roman" w:eastAsia="Times New Roman" w:cs="Times New Roman"/>
                 <w:b/>
                 <w:bCs/>
                 <w:sz w:val="24"/>
@@ -2150,30 +2146,29 @@
           <w:tcPr>
             <w:tcW w:w="150" w:type="dxa"/>
             <w:tcBorders>
-              <w:top w:val="outset" w:sz="6" w:space="0" w:color="auto"/>
-              <w:left w:val="outset" w:sz="6" w:space="0" w:color="auto"/>
-              <w:bottom w:val="outset" w:sz="6" w:space="0" w:color="auto"/>
-              <w:right w:val="outset" w:sz="6" w:space="0" w:color="auto"/>
-            </w:tcBorders>
-            <w:vAlign w:val="center"/>
-            <w:hideMark/>
-          </w:tcPr>
-          <w:p>
-            <w:pPr>
-              <w:spacing w:after="0" w:line="240" w:lineRule="auto"/>
-              <w:jc w:val="both"/>
-              <w:rPr>
-                <w:rFonts w:ascii="Times New Roman" w:eastAsia="Times New Roman" w:hAnsi="Times New Roman" w:cs="Times New Roman"/>
-                <w:b/>
-                <w:bCs/>
-                <w:sz w:val="24"/>
-                <w:szCs w:val="24"/>
-                <w:lang w:eastAsia="ru-RU"/>
-              </w:rPr>
-            </w:pPr>
-            <w:r>
-              <w:rPr>
-                <w:rFonts w:ascii="Times New Roman" w:eastAsia="Times New Roman" w:hAnsi="Times New Roman" w:cs="Times New Roman"/>
+              <w:top w:val="outset" w:color="auto" w:sz="6" w:space="0"/>
+              <w:left w:val="outset" w:color="auto" w:sz="6" w:space="0"/>
+              <w:bottom w:val="outset" w:color="auto" w:sz="6" w:space="0"/>
+              <w:right w:val="outset" w:color="auto" w:sz="6" w:space="0"/>
+            </w:tcBorders>
+            <w:vAlign w:val="center"/>
+          </w:tcPr>
+          <w:p>
+            <w:pPr>
+              <w:spacing w:after="0" w:line="240" w:lineRule="auto"/>
+              <w:jc w:val="both"/>
+              <w:rPr>
+                <w:rFonts w:ascii="Times New Roman" w:hAnsi="Times New Roman" w:eastAsia="Times New Roman" w:cs="Times New Roman"/>
+                <w:b/>
+                <w:bCs/>
+                <w:sz w:val="24"/>
+                <w:szCs w:val="24"/>
+                <w:lang w:eastAsia="ru-RU"/>
+              </w:rPr>
+            </w:pPr>
+            <w:r>
+              <w:rPr>
+                <w:rFonts w:ascii="Times New Roman" w:hAnsi="Times New Roman" w:eastAsia="Times New Roman" w:cs="Times New Roman"/>
                 <w:b/>
                 <w:bCs/>
                 <w:sz w:val="24"/>
@@ -2188,30 +2183,29 @@
           <w:tcPr>
             <w:tcW w:w="150" w:type="dxa"/>
             <w:tcBorders>
-              <w:top w:val="outset" w:sz="6" w:space="0" w:color="auto"/>
-              <w:left w:val="outset" w:sz="6" w:space="0" w:color="auto"/>
-              <w:bottom w:val="outset" w:sz="6" w:space="0" w:color="auto"/>
-              <w:right w:val="outset" w:sz="6" w:space="0" w:color="auto"/>
-            </w:tcBorders>
-            <w:vAlign w:val="center"/>
-            <w:hideMark/>
-          </w:tcPr>
-          <w:p>
-            <w:pPr>
-              <w:spacing w:after="0" w:line="240" w:lineRule="auto"/>
-              <w:jc w:val="both"/>
-              <w:rPr>
-                <w:rFonts w:ascii="Times New Roman" w:eastAsia="Times New Roman" w:hAnsi="Times New Roman" w:cs="Times New Roman"/>
-                <w:b/>
-                <w:bCs/>
-                <w:sz w:val="24"/>
-                <w:szCs w:val="24"/>
-                <w:lang w:eastAsia="ru-RU"/>
-              </w:rPr>
-            </w:pPr>
-            <w:r>
-              <w:rPr>
-                <w:rFonts w:ascii="Times New Roman" w:eastAsia="Times New Roman" w:hAnsi="Times New Roman" w:cs="Times New Roman"/>
+              <w:top w:val="outset" w:color="auto" w:sz="6" w:space="0"/>
+              <w:left w:val="outset" w:color="auto" w:sz="6" w:space="0"/>
+              <w:bottom w:val="outset" w:color="auto" w:sz="6" w:space="0"/>
+              <w:right w:val="outset" w:color="auto" w:sz="6" w:space="0"/>
+            </w:tcBorders>
+            <w:vAlign w:val="center"/>
+          </w:tcPr>
+          <w:p>
+            <w:pPr>
+              <w:spacing w:after="0" w:line="240" w:lineRule="auto"/>
+              <w:jc w:val="both"/>
+              <w:rPr>
+                <w:rFonts w:ascii="Times New Roman" w:hAnsi="Times New Roman" w:eastAsia="Times New Roman" w:cs="Times New Roman"/>
+                <w:b/>
+                <w:bCs/>
+                <w:sz w:val="24"/>
+                <w:szCs w:val="24"/>
+                <w:lang w:eastAsia="ru-RU"/>
+              </w:rPr>
+            </w:pPr>
+            <w:r>
+              <w:rPr>
+                <w:rFonts w:ascii="Times New Roman" w:hAnsi="Times New Roman" w:eastAsia="Times New Roman" w:cs="Times New Roman"/>
                 <w:b/>
                 <w:bCs/>
                 <w:sz w:val="24"/>
@@ -2226,30 +2220,29 @@
           <w:tcPr>
             <w:tcW w:w="150" w:type="dxa"/>
             <w:tcBorders>
-              <w:top w:val="outset" w:sz="6" w:space="0" w:color="auto"/>
-              <w:left w:val="outset" w:sz="6" w:space="0" w:color="auto"/>
-              <w:bottom w:val="outset" w:sz="6" w:space="0" w:color="auto"/>
-              <w:right w:val="outset" w:sz="6" w:space="0" w:color="auto"/>
-            </w:tcBorders>
-            <w:vAlign w:val="center"/>
-            <w:hideMark/>
-          </w:tcPr>
-          <w:p>
-            <w:pPr>
-              <w:spacing w:after="0" w:line="240" w:lineRule="auto"/>
-              <w:jc w:val="both"/>
-              <w:rPr>
-                <w:rFonts w:ascii="Times New Roman" w:eastAsia="Times New Roman" w:hAnsi="Times New Roman" w:cs="Times New Roman"/>
-                <w:b/>
-                <w:bCs/>
-                <w:sz w:val="24"/>
-                <w:szCs w:val="24"/>
-                <w:lang w:eastAsia="ru-RU"/>
-              </w:rPr>
-            </w:pPr>
-            <w:r>
-              <w:rPr>
-                <w:rFonts w:ascii="Times New Roman" w:eastAsia="Times New Roman" w:hAnsi="Times New Roman" w:cs="Times New Roman"/>
+              <w:top w:val="outset" w:color="auto" w:sz="6" w:space="0"/>
+              <w:left w:val="outset" w:color="auto" w:sz="6" w:space="0"/>
+              <w:bottom w:val="outset" w:color="auto" w:sz="6" w:space="0"/>
+              <w:right w:val="outset" w:color="auto" w:sz="6" w:space="0"/>
+            </w:tcBorders>
+            <w:vAlign w:val="center"/>
+          </w:tcPr>
+          <w:p>
+            <w:pPr>
+              <w:spacing w:after="0" w:line="240" w:lineRule="auto"/>
+              <w:jc w:val="both"/>
+              <w:rPr>
+                <w:rFonts w:ascii="Times New Roman" w:hAnsi="Times New Roman" w:eastAsia="Times New Roman" w:cs="Times New Roman"/>
+                <w:b/>
+                <w:bCs/>
+                <w:sz w:val="24"/>
+                <w:szCs w:val="24"/>
+                <w:lang w:eastAsia="ru-RU"/>
+              </w:rPr>
+            </w:pPr>
+            <w:r>
+              <w:rPr>
+                <w:rFonts w:ascii="Times New Roman" w:hAnsi="Times New Roman" w:eastAsia="Times New Roman" w:cs="Times New Roman"/>
                 <w:b/>
                 <w:bCs/>
                 <w:sz w:val="24"/>
@@ -2264,30 +2257,29 @@
           <w:tcPr>
             <w:tcW w:w="150" w:type="dxa"/>
             <w:tcBorders>
-              <w:top w:val="outset" w:sz="6" w:space="0" w:color="auto"/>
-              <w:left w:val="outset" w:sz="6" w:space="0" w:color="auto"/>
-              <w:bottom w:val="outset" w:sz="6" w:space="0" w:color="auto"/>
-              <w:right w:val="outset" w:sz="6" w:space="0" w:color="auto"/>
-            </w:tcBorders>
-            <w:vAlign w:val="center"/>
-            <w:hideMark/>
-          </w:tcPr>
-          <w:p>
-            <w:pPr>
-              <w:spacing w:after="0" w:line="240" w:lineRule="auto"/>
-              <w:jc w:val="both"/>
-              <w:rPr>
-                <w:rFonts w:ascii="Times New Roman" w:eastAsia="Times New Roman" w:hAnsi="Times New Roman" w:cs="Times New Roman"/>
-                <w:b/>
-                <w:bCs/>
-                <w:sz w:val="24"/>
-                <w:szCs w:val="24"/>
-                <w:lang w:eastAsia="ru-RU"/>
-              </w:rPr>
-            </w:pPr>
-            <w:r>
-              <w:rPr>
-                <w:rFonts w:ascii="Times New Roman" w:eastAsia="Times New Roman" w:hAnsi="Times New Roman" w:cs="Times New Roman"/>
+              <w:top w:val="outset" w:color="auto" w:sz="6" w:space="0"/>
+              <w:left w:val="outset" w:color="auto" w:sz="6" w:space="0"/>
+              <w:bottom w:val="outset" w:color="auto" w:sz="6" w:space="0"/>
+              <w:right w:val="outset" w:color="auto" w:sz="6" w:space="0"/>
+            </w:tcBorders>
+            <w:vAlign w:val="center"/>
+          </w:tcPr>
+          <w:p>
+            <w:pPr>
+              <w:spacing w:after="0" w:line="240" w:lineRule="auto"/>
+              <w:jc w:val="both"/>
+              <w:rPr>
+                <w:rFonts w:ascii="Times New Roman" w:hAnsi="Times New Roman" w:eastAsia="Times New Roman" w:cs="Times New Roman"/>
+                <w:b/>
+                <w:bCs/>
+                <w:sz w:val="24"/>
+                <w:szCs w:val="24"/>
+                <w:lang w:eastAsia="ru-RU"/>
+              </w:rPr>
+            </w:pPr>
+            <w:r>
+              <w:rPr>
+                <w:rFonts w:ascii="Times New Roman" w:hAnsi="Times New Roman" w:eastAsia="Times New Roman" w:cs="Times New Roman"/>
                 <w:b/>
                 <w:bCs/>
                 <w:sz w:val="24"/>
@@ -2302,30 +2294,29 @@
           <w:tcPr>
             <w:tcW w:w="150" w:type="dxa"/>
             <w:tcBorders>
-              <w:top w:val="outset" w:sz="6" w:space="0" w:color="auto"/>
-              <w:left w:val="outset" w:sz="6" w:space="0" w:color="auto"/>
-              <w:bottom w:val="outset" w:sz="6" w:space="0" w:color="auto"/>
-              <w:right w:val="outset" w:sz="6" w:space="0" w:color="auto"/>
-            </w:tcBorders>
-            <w:vAlign w:val="center"/>
-            <w:hideMark/>
-          </w:tcPr>
-          <w:p>
-            <w:pPr>
-              <w:spacing w:after="0" w:line="240" w:lineRule="auto"/>
-              <w:jc w:val="both"/>
-              <w:rPr>
-                <w:rFonts w:ascii="Times New Roman" w:eastAsia="Times New Roman" w:hAnsi="Times New Roman" w:cs="Times New Roman"/>
-                <w:b/>
-                <w:bCs/>
-                <w:sz w:val="24"/>
-                <w:szCs w:val="24"/>
-                <w:lang w:eastAsia="ru-RU"/>
-              </w:rPr>
-            </w:pPr>
-            <w:r>
-              <w:rPr>
-                <w:rFonts w:ascii="Times New Roman" w:eastAsia="Times New Roman" w:hAnsi="Times New Roman" w:cs="Times New Roman"/>
+              <w:top w:val="outset" w:color="auto" w:sz="6" w:space="0"/>
+              <w:left w:val="outset" w:color="auto" w:sz="6" w:space="0"/>
+              <w:bottom w:val="outset" w:color="auto" w:sz="6" w:space="0"/>
+              <w:right w:val="outset" w:color="auto" w:sz="6" w:space="0"/>
+            </w:tcBorders>
+            <w:vAlign w:val="center"/>
+          </w:tcPr>
+          <w:p>
+            <w:pPr>
+              <w:spacing w:after="0" w:line="240" w:lineRule="auto"/>
+              <w:jc w:val="both"/>
+              <w:rPr>
+                <w:rFonts w:ascii="Times New Roman" w:hAnsi="Times New Roman" w:eastAsia="Times New Roman" w:cs="Times New Roman"/>
+                <w:b/>
+                <w:bCs/>
+                <w:sz w:val="24"/>
+                <w:szCs w:val="24"/>
+                <w:lang w:eastAsia="ru-RU"/>
+              </w:rPr>
+            </w:pPr>
+            <w:r>
+              <w:rPr>
+                <w:rFonts w:ascii="Times New Roman" w:hAnsi="Times New Roman" w:eastAsia="Times New Roman" w:cs="Times New Roman"/>
                 <w:b/>
                 <w:bCs/>
                 <w:sz w:val="24"/>
@@ -2340,30 +2331,29 @@
           <w:tcPr>
             <w:tcW w:w="150" w:type="dxa"/>
             <w:tcBorders>
-              <w:top w:val="outset" w:sz="6" w:space="0" w:color="auto"/>
-              <w:left w:val="outset" w:sz="6" w:space="0" w:color="auto"/>
-              <w:bottom w:val="outset" w:sz="6" w:space="0" w:color="auto"/>
-              <w:right w:val="outset" w:sz="6" w:space="0" w:color="auto"/>
-            </w:tcBorders>
-            <w:vAlign w:val="center"/>
-            <w:hideMark/>
-          </w:tcPr>
-          <w:p>
-            <w:pPr>
-              <w:spacing w:after="0" w:line="240" w:lineRule="auto"/>
-              <w:jc w:val="both"/>
-              <w:rPr>
-                <w:rFonts w:ascii="Times New Roman" w:eastAsia="Times New Roman" w:hAnsi="Times New Roman" w:cs="Times New Roman"/>
-                <w:b/>
-                <w:bCs/>
-                <w:sz w:val="24"/>
-                <w:szCs w:val="24"/>
-                <w:lang w:eastAsia="ru-RU"/>
-              </w:rPr>
-            </w:pPr>
-            <w:r>
-              <w:rPr>
-                <w:rFonts w:ascii="Times New Roman" w:eastAsia="Times New Roman" w:hAnsi="Times New Roman" w:cs="Times New Roman"/>
+              <w:top w:val="outset" w:color="auto" w:sz="6" w:space="0"/>
+              <w:left w:val="outset" w:color="auto" w:sz="6" w:space="0"/>
+              <w:bottom w:val="outset" w:color="auto" w:sz="6" w:space="0"/>
+              <w:right w:val="outset" w:color="auto" w:sz="6" w:space="0"/>
+            </w:tcBorders>
+            <w:vAlign w:val="center"/>
+          </w:tcPr>
+          <w:p>
+            <w:pPr>
+              <w:spacing w:after="0" w:line="240" w:lineRule="auto"/>
+              <w:jc w:val="both"/>
+              <w:rPr>
+                <w:rFonts w:ascii="Times New Roman" w:hAnsi="Times New Roman" w:eastAsia="Times New Roman" w:cs="Times New Roman"/>
+                <w:b/>
+                <w:bCs/>
+                <w:sz w:val="24"/>
+                <w:szCs w:val="24"/>
+                <w:lang w:eastAsia="ru-RU"/>
+              </w:rPr>
+            </w:pPr>
+            <w:r>
+              <w:rPr>
+                <w:rFonts w:ascii="Times New Roman" w:hAnsi="Times New Roman" w:eastAsia="Times New Roman" w:cs="Times New Roman"/>
                 <w:b/>
                 <w:bCs/>
                 <w:sz w:val="24"/>
@@ -2378,30 +2368,29 @@
           <w:tcPr>
             <w:tcW w:w="150" w:type="dxa"/>
             <w:tcBorders>
-              <w:top w:val="outset" w:sz="6" w:space="0" w:color="auto"/>
-              <w:left w:val="outset" w:sz="6" w:space="0" w:color="auto"/>
-              <w:bottom w:val="outset" w:sz="6" w:space="0" w:color="auto"/>
-              <w:right w:val="outset" w:sz="6" w:space="0" w:color="auto"/>
-            </w:tcBorders>
-            <w:vAlign w:val="center"/>
-            <w:hideMark/>
-          </w:tcPr>
-          <w:p>
-            <w:pPr>
-              <w:spacing w:after="0" w:line="240" w:lineRule="auto"/>
-              <w:jc w:val="both"/>
-              <w:rPr>
-                <w:rFonts w:ascii="Times New Roman" w:eastAsia="Times New Roman" w:hAnsi="Times New Roman" w:cs="Times New Roman"/>
-                <w:b/>
-                <w:bCs/>
-                <w:sz w:val="24"/>
-                <w:szCs w:val="24"/>
-                <w:lang w:eastAsia="ru-RU"/>
-              </w:rPr>
-            </w:pPr>
-            <w:r>
-              <w:rPr>
-                <w:rFonts w:ascii="Times New Roman" w:eastAsia="Times New Roman" w:hAnsi="Times New Roman" w:cs="Times New Roman"/>
+              <w:top w:val="outset" w:color="auto" w:sz="6" w:space="0"/>
+              <w:left w:val="outset" w:color="auto" w:sz="6" w:space="0"/>
+              <w:bottom w:val="outset" w:color="auto" w:sz="6" w:space="0"/>
+              <w:right w:val="outset" w:color="auto" w:sz="6" w:space="0"/>
+            </w:tcBorders>
+            <w:vAlign w:val="center"/>
+          </w:tcPr>
+          <w:p>
+            <w:pPr>
+              <w:spacing w:after="0" w:line="240" w:lineRule="auto"/>
+              <w:jc w:val="both"/>
+              <w:rPr>
+                <w:rFonts w:ascii="Times New Roman" w:hAnsi="Times New Roman" w:eastAsia="Times New Roman" w:cs="Times New Roman"/>
+                <w:b/>
+                <w:bCs/>
+                <w:sz w:val="24"/>
+                <w:szCs w:val="24"/>
+                <w:lang w:eastAsia="ru-RU"/>
+              </w:rPr>
+            </w:pPr>
+            <w:r>
+              <w:rPr>
+                <w:rFonts w:ascii="Times New Roman" w:hAnsi="Times New Roman" w:eastAsia="Times New Roman" w:cs="Times New Roman"/>
                 <w:b/>
                 <w:bCs/>
                 <w:sz w:val="24"/>
@@ -2416,30 +2405,29 @@
           <w:tcPr>
             <w:tcW w:w="150" w:type="dxa"/>
             <w:tcBorders>
-              <w:top w:val="outset" w:sz="6" w:space="0" w:color="auto"/>
-              <w:left w:val="outset" w:sz="6" w:space="0" w:color="auto"/>
-              <w:bottom w:val="outset" w:sz="6" w:space="0" w:color="auto"/>
-              <w:right w:val="outset" w:sz="6" w:space="0" w:color="auto"/>
-            </w:tcBorders>
-            <w:vAlign w:val="center"/>
-            <w:hideMark/>
-          </w:tcPr>
-          <w:p>
-            <w:pPr>
-              <w:spacing w:after="0" w:line="240" w:lineRule="auto"/>
-              <w:jc w:val="both"/>
-              <w:rPr>
-                <w:rFonts w:ascii="Times New Roman" w:eastAsia="Times New Roman" w:hAnsi="Times New Roman" w:cs="Times New Roman"/>
-                <w:b/>
-                <w:bCs/>
-                <w:sz w:val="24"/>
-                <w:szCs w:val="24"/>
-                <w:lang w:eastAsia="ru-RU"/>
-              </w:rPr>
-            </w:pPr>
-            <w:r>
-              <w:rPr>
-                <w:rFonts w:ascii="Times New Roman" w:eastAsia="Times New Roman" w:hAnsi="Times New Roman" w:cs="Times New Roman"/>
+              <w:top w:val="outset" w:color="auto" w:sz="6" w:space="0"/>
+              <w:left w:val="outset" w:color="auto" w:sz="6" w:space="0"/>
+              <w:bottom w:val="outset" w:color="auto" w:sz="6" w:space="0"/>
+              <w:right w:val="outset" w:color="auto" w:sz="6" w:space="0"/>
+            </w:tcBorders>
+            <w:vAlign w:val="center"/>
+          </w:tcPr>
+          <w:p>
+            <w:pPr>
+              <w:spacing w:after="0" w:line="240" w:lineRule="auto"/>
+              <w:jc w:val="both"/>
+              <w:rPr>
+                <w:rFonts w:ascii="Times New Roman" w:hAnsi="Times New Roman" w:eastAsia="Times New Roman" w:cs="Times New Roman"/>
+                <w:b/>
+                <w:bCs/>
+                <w:sz w:val="24"/>
+                <w:szCs w:val="24"/>
+                <w:lang w:eastAsia="ru-RU"/>
+              </w:rPr>
+            </w:pPr>
+            <w:r>
+              <w:rPr>
+                <w:rFonts w:ascii="Times New Roman" w:hAnsi="Times New Roman" w:eastAsia="Times New Roman" w:cs="Times New Roman"/>
                 <w:b/>
                 <w:bCs/>
                 <w:sz w:val="24"/>
@@ -2452,6 +2440,22 @@
         </w:tc>
       </w:tr>
       <w:tr>
+        <w:tblPrEx>
+          <w:tblBorders>
+            <w:top w:val="outset" w:color="auto" w:sz="6" w:space="0"/>
+            <w:left w:val="outset" w:color="auto" w:sz="6" w:space="0"/>
+            <w:bottom w:val="outset" w:color="auto" w:sz="6" w:space="0"/>
+            <w:right w:val="outset" w:color="auto" w:sz="6" w:space="0"/>
+            <w:insideH w:val="none" w:color="auto" w:sz="0" w:space="0"/>
+            <w:insideV w:val="none" w:color="auto" w:sz="0" w:space="0"/>
+          </w:tblBorders>
+          <w:tblCellMar>
+            <w:top w:w="15" w:type="dxa"/>
+            <w:left w:w="15" w:type="dxa"/>
+            <w:bottom w:w="15" w:type="dxa"/>
+            <w:right w:w="15" w:type="dxa"/>
+          </w:tblCellMar>
+        </w:tblPrEx>
         <w:trPr>
           <w:tblCellSpacing w:w="15" w:type="dxa"/>
           <w:jc w:val="center"/>
@@ -2460,28 +2464,27 @@
           <w:tcPr>
             <w:tcW w:w="0" w:type="auto"/>
             <w:tcBorders>
-              <w:top w:val="outset" w:sz="6" w:space="0" w:color="auto"/>
-              <w:left w:val="outset" w:sz="6" w:space="0" w:color="auto"/>
-              <w:bottom w:val="outset" w:sz="6" w:space="0" w:color="auto"/>
-              <w:right w:val="outset" w:sz="6" w:space="0" w:color="auto"/>
-            </w:tcBorders>
-            <w:vAlign w:val="center"/>
-            <w:hideMark/>
-          </w:tcPr>
-          <w:p>
-            <w:pPr>
-              <w:spacing w:after="0" w:line="240" w:lineRule="auto"/>
-              <w:jc w:val="both"/>
-              <w:rPr>
-                <w:rFonts w:ascii="Times New Roman" w:eastAsia="Times New Roman" w:hAnsi="Times New Roman" w:cs="Times New Roman"/>
-                <w:sz w:val="24"/>
-                <w:szCs w:val="24"/>
-                <w:lang w:eastAsia="ru-RU"/>
-              </w:rPr>
-            </w:pPr>
-            <w:r>
-              <w:rPr>
-                <w:rFonts w:ascii="Times New Roman" w:eastAsia="Times New Roman" w:hAnsi="Times New Roman" w:cs="Times New Roman"/>
+              <w:top w:val="outset" w:color="auto" w:sz="6" w:space="0"/>
+              <w:left w:val="outset" w:color="auto" w:sz="6" w:space="0"/>
+              <w:bottom w:val="outset" w:color="auto" w:sz="6" w:space="0"/>
+              <w:right w:val="outset" w:color="auto" w:sz="6" w:space="0"/>
+            </w:tcBorders>
+            <w:vAlign w:val="center"/>
+          </w:tcPr>
+          <w:p>
+            <w:pPr>
+              <w:spacing w:after="0" w:line="240" w:lineRule="auto"/>
+              <w:jc w:val="both"/>
+              <w:rPr>
+                <w:rFonts w:ascii="Times New Roman" w:hAnsi="Times New Roman" w:eastAsia="Times New Roman" w:cs="Times New Roman"/>
+                <w:sz w:val="24"/>
+                <w:szCs w:val="24"/>
+                <w:lang w:eastAsia="ru-RU"/>
+              </w:rPr>
+            </w:pPr>
+            <w:r>
+              <w:rPr>
+                <w:rFonts w:ascii="Times New Roman" w:hAnsi="Times New Roman" w:eastAsia="Times New Roman" w:cs="Times New Roman"/>
                 <w:sz w:val="24"/>
                 <w:szCs w:val="24"/>
                 <w:lang w:eastAsia="ru-RU"/>
@@ -2494,28 +2497,27 @@
           <w:tcPr>
             <w:tcW w:w="0" w:type="auto"/>
             <w:tcBorders>
-              <w:top w:val="outset" w:sz="6" w:space="0" w:color="auto"/>
-              <w:left w:val="outset" w:sz="6" w:space="0" w:color="auto"/>
-              <w:bottom w:val="outset" w:sz="6" w:space="0" w:color="auto"/>
-              <w:right w:val="outset" w:sz="6" w:space="0" w:color="auto"/>
-            </w:tcBorders>
-            <w:vAlign w:val="center"/>
-            <w:hideMark/>
-          </w:tcPr>
-          <w:p>
-            <w:pPr>
-              <w:spacing w:after="0" w:line="240" w:lineRule="auto"/>
-              <w:jc w:val="both"/>
-              <w:rPr>
-                <w:rFonts w:ascii="Times New Roman" w:eastAsia="Times New Roman" w:hAnsi="Times New Roman" w:cs="Times New Roman"/>
-                <w:sz w:val="24"/>
-                <w:szCs w:val="24"/>
-                <w:lang w:eastAsia="ru-RU"/>
-              </w:rPr>
-            </w:pPr>
-            <w:r>
-              <w:rPr>
-                <w:rFonts w:ascii="Times New Roman" w:eastAsia="Times New Roman" w:hAnsi="Times New Roman" w:cs="Times New Roman"/>
+              <w:top w:val="outset" w:color="auto" w:sz="6" w:space="0"/>
+              <w:left w:val="outset" w:color="auto" w:sz="6" w:space="0"/>
+              <w:bottom w:val="outset" w:color="auto" w:sz="6" w:space="0"/>
+              <w:right w:val="outset" w:color="auto" w:sz="6" w:space="0"/>
+            </w:tcBorders>
+            <w:vAlign w:val="center"/>
+          </w:tcPr>
+          <w:p>
+            <w:pPr>
+              <w:spacing w:after="0" w:line="240" w:lineRule="auto"/>
+              <w:jc w:val="both"/>
+              <w:rPr>
+                <w:rFonts w:ascii="Times New Roman" w:hAnsi="Times New Roman" w:eastAsia="Times New Roman" w:cs="Times New Roman"/>
+                <w:sz w:val="24"/>
+                <w:szCs w:val="24"/>
+                <w:lang w:eastAsia="ru-RU"/>
+              </w:rPr>
+            </w:pPr>
+            <w:r>
+              <w:rPr>
+                <w:rFonts w:ascii="Times New Roman" w:hAnsi="Times New Roman" w:eastAsia="Times New Roman" w:cs="Times New Roman"/>
                 <w:sz w:val="24"/>
                 <w:szCs w:val="24"/>
                 <w:lang w:eastAsia="ru-RU"/>
@@ -2528,28 +2530,27 @@
           <w:tcPr>
             <w:tcW w:w="0" w:type="auto"/>
             <w:tcBorders>
-              <w:top w:val="outset" w:sz="6" w:space="0" w:color="auto"/>
-              <w:left w:val="outset" w:sz="6" w:space="0" w:color="auto"/>
-              <w:bottom w:val="outset" w:sz="6" w:space="0" w:color="auto"/>
-              <w:right w:val="outset" w:sz="6" w:space="0" w:color="auto"/>
-            </w:tcBorders>
-            <w:vAlign w:val="center"/>
-            <w:hideMark/>
-          </w:tcPr>
-          <w:p>
-            <w:pPr>
-              <w:spacing w:after="0" w:line="240" w:lineRule="auto"/>
-              <w:jc w:val="both"/>
-              <w:rPr>
-                <w:rFonts w:ascii="Times New Roman" w:eastAsia="Times New Roman" w:hAnsi="Times New Roman" w:cs="Times New Roman"/>
-                <w:sz w:val="24"/>
-                <w:szCs w:val="24"/>
-                <w:lang w:eastAsia="ru-RU"/>
-              </w:rPr>
-            </w:pPr>
-            <w:r>
-              <w:rPr>
-                <w:rFonts w:ascii="Times New Roman" w:eastAsia="Times New Roman" w:hAnsi="Times New Roman" w:cs="Times New Roman"/>
+              <w:top w:val="outset" w:color="auto" w:sz="6" w:space="0"/>
+              <w:left w:val="outset" w:color="auto" w:sz="6" w:space="0"/>
+              <w:bottom w:val="outset" w:color="auto" w:sz="6" w:space="0"/>
+              <w:right w:val="outset" w:color="auto" w:sz="6" w:space="0"/>
+            </w:tcBorders>
+            <w:vAlign w:val="center"/>
+          </w:tcPr>
+          <w:p>
+            <w:pPr>
+              <w:spacing w:after="0" w:line="240" w:lineRule="auto"/>
+              <w:jc w:val="both"/>
+              <w:rPr>
+                <w:rFonts w:ascii="Times New Roman" w:hAnsi="Times New Roman" w:eastAsia="Times New Roman" w:cs="Times New Roman"/>
+                <w:sz w:val="24"/>
+                <w:szCs w:val="24"/>
+                <w:lang w:eastAsia="ru-RU"/>
+              </w:rPr>
+            </w:pPr>
+            <w:r>
+              <w:rPr>
+                <w:rFonts w:ascii="Times New Roman" w:hAnsi="Times New Roman" w:eastAsia="Times New Roman" w:cs="Times New Roman"/>
                 <w:sz w:val="24"/>
                 <w:szCs w:val="24"/>
                 <w:lang w:eastAsia="ru-RU"/>
@@ -2562,28 +2563,27 @@
           <w:tcPr>
             <w:tcW w:w="0" w:type="auto"/>
             <w:tcBorders>
-              <w:top w:val="outset" w:sz="6" w:space="0" w:color="auto"/>
-              <w:left w:val="outset" w:sz="6" w:space="0" w:color="auto"/>
-              <w:bottom w:val="outset" w:sz="6" w:space="0" w:color="auto"/>
-              <w:right w:val="outset" w:sz="6" w:space="0" w:color="auto"/>
-            </w:tcBorders>
-            <w:vAlign w:val="center"/>
-            <w:hideMark/>
-          </w:tcPr>
-          <w:p>
-            <w:pPr>
-              <w:spacing w:after="0" w:line="240" w:lineRule="auto"/>
-              <w:jc w:val="both"/>
-              <w:rPr>
-                <w:rFonts w:ascii="Times New Roman" w:eastAsia="Times New Roman" w:hAnsi="Times New Roman" w:cs="Times New Roman"/>
-                <w:sz w:val="24"/>
-                <w:szCs w:val="24"/>
-                <w:lang w:eastAsia="ru-RU"/>
-              </w:rPr>
-            </w:pPr>
-            <w:r>
-              <w:rPr>
-                <w:rFonts w:ascii="Times New Roman" w:eastAsia="Times New Roman" w:hAnsi="Times New Roman" w:cs="Times New Roman"/>
+              <w:top w:val="outset" w:color="auto" w:sz="6" w:space="0"/>
+              <w:left w:val="outset" w:color="auto" w:sz="6" w:space="0"/>
+              <w:bottom w:val="outset" w:color="auto" w:sz="6" w:space="0"/>
+              <w:right w:val="outset" w:color="auto" w:sz="6" w:space="0"/>
+            </w:tcBorders>
+            <w:vAlign w:val="center"/>
+          </w:tcPr>
+          <w:p>
+            <w:pPr>
+              <w:spacing w:after="0" w:line="240" w:lineRule="auto"/>
+              <w:jc w:val="both"/>
+              <w:rPr>
+                <w:rFonts w:ascii="Times New Roman" w:hAnsi="Times New Roman" w:eastAsia="Times New Roman" w:cs="Times New Roman"/>
+                <w:sz w:val="24"/>
+                <w:szCs w:val="24"/>
+                <w:lang w:eastAsia="ru-RU"/>
+              </w:rPr>
+            </w:pPr>
+            <w:r>
+              <w:rPr>
+                <w:rFonts w:ascii="Times New Roman" w:hAnsi="Times New Roman" w:eastAsia="Times New Roman" w:cs="Times New Roman"/>
                 <w:sz w:val="24"/>
                 <w:szCs w:val="24"/>
                 <w:lang w:eastAsia="ru-RU"/>
@@ -2596,28 +2596,27 @@
           <w:tcPr>
             <w:tcW w:w="0" w:type="auto"/>
             <w:tcBorders>
-              <w:top w:val="outset" w:sz="6" w:space="0" w:color="auto"/>
-              <w:left w:val="outset" w:sz="6" w:space="0" w:color="auto"/>
-              <w:bottom w:val="outset" w:sz="6" w:space="0" w:color="auto"/>
-              <w:right w:val="outset" w:sz="6" w:space="0" w:color="auto"/>
-            </w:tcBorders>
-            <w:vAlign w:val="center"/>
-            <w:hideMark/>
-          </w:tcPr>
-          <w:p>
-            <w:pPr>
-              <w:spacing w:after="0" w:line="240" w:lineRule="auto"/>
-              <w:jc w:val="both"/>
-              <w:rPr>
-                <w:rFonts w:ascii="Times New Roman" w:eastAsia="Times New Roman" w:hAnsi="Times New Roman" w:cs="Times New Roman"/>
-                <w:sz w:val="24"/>
-                <w:szCs w:val="24"/>
-                <w:lang w:eastAsia="ru-RU"/>
-              </w:rPr>
-            </w:pPr>
-            <w:r>
-              <w:rPr>
-                <w:rFonts w:ascii="Times New Roman" w:eastAsia="Times New Roman" w:hAnsi="Times New Roman" w:cs="Times New Roman"/>
+              <w:top w:val="outset" w:color="auto" w:sz="6" w:space="0"/>
+              <w:left w:val="outset" w:color="auto" w:sz="6" w:space="0"/>
+              <w:bottom w:val="outset" w:color="auto" w:sz="6" w:space="0"/>
+              <w:right w:val="outset" w:color="auto" w:sz="6" w:space="0"/>
+            </w:tcBorders>
+            <w:vAlign w:val="center"/>
+          </w:tcPr>
+          <w:p>
+            <w:pPr>
+              <w:spacing w:after="0" w:line="240" w:lineRule="auto"/>
+              <w:jc w:val="both"/>
+              <w:rPr>
+                <w:rFonts w:ascii="Times New Roman" w:hAnsi="Times New Roman" w:eastAsia="Times New Roman" w:cs="Times New Roman"/>
+                <w:sz w:val="24"/>
+                <w:szCs w:val="24"/>
+                <w:lang w:eastAsia="ru-RU"/>
+              </w:rPr>
+            </w:pPr>
+            <w:r>
+              <w:rPr>
+                <w:rFonts w:ascii="Times New Roman" w:hAnsi="Times New Roman" w:eastAsia="Times New Roman" w:cs="Times New Roman"/>
                 <w:sz w:val="24"/>
                 <w:szCs w:val="24"/>
                 <w:lang w:eastAsia="ru-RU"/>
@@ -2630,28 +2629,27 @@
           <w:tcPr>
             <w:tcW w:w="0" w:type="auto"/>
             <w:tcBorders>
-              <w:top w:val="outset" w:sz="6" w:space="0" w:color="auto"/>
-              <w:left w:val="outset" w:sz="6" w:space="0" w:color="auto"/>
-              <w:bottom w:val="outset" w:sz="6" w:space="0" w:color="auto"/>
-              <w:right w:val="outset" w:sz="6" w:space="0" w:color="auto"/>
-            </w:tcBorders>
-            <w:vAlign w:val="center"/>
-            <w:hideMark/>
-          </w:tcPr>
-          <w:p>
-            <w:pPr>
-              <w:spacing w:after="0" w:line="240" w:lineRule="auto"/>
-              <w:jc w:val="both"/>
-              <w:rPr>
-                <w:rFonts w:ascii="Times New Roman" w:eastAsia="Times New Roman" w:hAnsi="Times New Roman" w:cs="Times New Roman"/>
-                <w:sz w:val="24"/>
-                <w:szCs w:val="24"/>
-                <w:lang w:eastAsia="ru-RU"/>
-              </w:rPr>
-            </w:pPr>
-            <w:r>
-              <w:rPr>
-                <w:rFonts w:ascii="Times New Roman" w:eastAsia="Times New Roman" w:hAnsi="Times New Roman" w:cs="Times New Roman"/>
+              <w:top w:val="outset" w:color="auto" w:sz="6" w:space="0"/>
+              <w:left w:val="outset" w:color="auto" w:sz="6" w:space="0"/>
+              <w:bottom w:val="outset" w:color="auto" w:sz="6" w:space="0"/>
+              <w:right w:val="outset" w:color="auto" w:sz="6" w:space="0"/>
+            </w:tcBorders>
+            <w:vAlign w:val="center"/>
+          </w:tcPr>
+          <w:p>
+            <w:pPr>
+              <w:spacing w:after="0" w:line="240" w:lineRule="auto"/>
+              <w:jc w:val="both"/>
+              <w:rPr>
+                <w:rFonts w:ascii="Times New Roman" w:hAnsi="Times New Roman" w:eastAsia="Times New Roman" w:cs="Times New Roman"/>
+                <w:sz w:val="24"/>
+                <w:szCs w:val="24"/>
+                <w:lang w:eastAsia="ru-RU"/>
+              </w:rPr>
+            </w:pPr>
+            <w:r>
+              <w:rPr>
+                <w:rFonts w:ascii="Times New Roman" w:hAnsi="Times New Roman" w:eastAsia="Times New Roman" w:cs="Times New Roman"/>
                 <w:sz w:val="24"/>
                 <w:szCs w:val="24"/>
                 <w:lang w:eastAsia="ru-RU"/>
@@ -2664,28 +2662,27 @@
           <w:tcPr>
             <w:tcW w:w="0" w:type="auto"/>
             <w:tcBorders>
-              <w:top w:val="outset" w:sz="6" w:space="0" w:color="auto"/>
-              <w:left w:val="outset" w:sz="6" w:space="0" w:color="auto"/>
-              <w:bottom w:val="outset" w:sz="6" w:space="0" w:color="auto"/>
-              <w:right w:val="outset" w:sz="6" w:space="0" w:color="auto"/>
-            </w:tcBorders>
-            <w:vAlign w:val="center"/>
-            <w:hideMark/>
-          </w:tcPr>
-          <w:p>
-            <w:pPr>
-              <w:spacing w:after="0" w:line="240" w:lineRule="auto"/>
-              <w:jc w:val="both"/>
-              <w:rPr>
-                <w:rFonts w:ascii="Times New Roman" w:eastAsia="Times New Roman" w:hAnsi="Times New Roman" w:cs="Times New Roman"/>
-                <w:sz w:val="24"/>
-                <w:szCs w:val="24"/>
-                <w:lang w:eastAsia="ru-RU"/>
-              </w:rPr>
-            </w:pPr>
-            <w:r>
-              <w:rPr>
-                <w:rFonts w:ascii="Times New Roman" w:eastAsia="Times New Roman" w:hAnsi="Times New Roman" w:cs="Times New Roman"/>
+              <w:top w:val="outset" w:color="auto" w:sz="6" w:space="0"/>
+              <w:left w:val="outset" w:color="auto" w:sz="6" w:space="0"/>
+              <w:bottom w:val="outset" w:color="auto" w:sz="6" w:space="0"/>
+              <w:right w:val="outset" w:color="auto" w:sz="6" w:space="0"/>
+            </w:tcBorders>
+            <w:vAlign w:val="center"/>
+          </w:tcPr>
+          <w:p>
+            <w:pPr>
+              <w:spacing w:after="0" w:line="240" w:lineRule="auto"/>
+              <w:jc w:val="both"/>
+              <w:rPr>
+                <w:rFonts w:ascii="Times New Roman" w:hAnsi="Times New Roman" w:eastAsia="Times New Roman" w:cs="Times New Roman"/>
+                <w:sz w:val="24"/>
+                <w:szCs w:val="24"/>
+                <w:lang w:eastAsia="ru-RU"/>
+              </w:rPr>
+            </w:pPr>
+            <w:r>
+              <w:rPr>
+                <w:rFonts w:ascii="Times New Roman" w:hAnsi="Times New Roman" w:eastAsia="Times New Roman" w:cs="Times New Roman"/>
                 <w:sz w:val="24"/>
                 <w:szCs w:val="24"/>
                 <w:lang w:eastAsia="ru-RU"/>
@@ -2698,28 +2695,27 @@
           <w:tcPr>
             <w:tcW w:w="0" w:type="auto"/>
             <w:tcBorders>
-              <w:top w:val="outset" w:sz="6" w:space="0" w:color="auto"/>
-              <w:left w:val="outset" w:sz="6" w:space="0" w:color="auto"/>
-              <w:bottom w:val="outset" w:sz="6" w:space="0" w:color="auto"/>
-              <w:right w:val="outset" w:sz="6" w:space="0" w:color="auto"/>
-            </w:tcBorders>
-            <w:vAlign w:val="center"/>
-            <w:hideMark/>
-          </w:tcPr>
-          <w:p>
-            <w:pPr>
-              <w:spacing w:after="0" w:line="240" w:lineRule="auto"/>
-              <w:jc w:val="both"/>
-              <w:rPr>
-                <w:rFonts w:ascii="Times New Roman" w:eastAsia="Times New Roman" w:hAnsi="Times New Roman" w:cs="Times New Roman"/>
-                <w:sz w:val="24"/>
-                <w:szCs w:val="24"/>
-                <w:lang w:eastAsia="ru-RU"/>
-              </w:rPr>
-            </w:pPr>
-            <w:r>
-              <w:rPr>
-                <w:rFonts w:ascii="Times New Roman" w:eastAsia="Times New Roman" w:hAnsi="Times New Roman" w:cs="Times New Roman"/>
+              <w:top w:val="outset" w:color="auto" w:sz="6" w:space="0"/>
+              <w:left w:val="outset" w:color="auto" w:sz="6" w:space="0"/>
+              <w:bottom w:val="outset" w:color="auto" w:sz="6" w:space="0"/>
+              <w:right w:val="outset" w:color="auto" w:sz="6" w:space="0"/>
+            </w:tcBorders>
+            <w:vAlign w:val="center"/>
+          </w:tcPr>
+          <w:p>
+            <w:pPr>
+              <w:spacing w:after="0" w:line="240" w:lineRule="auto"/>
+              <w:jc w:val="both"/>
+              <w:rPr>
+                <w:rFonts w:ascii="Times New Roman" w:hAnsi="Times New Roman" w:eastAsia="Times New Roman" w:cs="Times New Roman"/>
+                <w:sz w:val="24"/>
+                <w:szCs w:val="24"/>
+                <w:lang w:eastAsia="ru-RU"/>
+              </w:rPr>
+            </w:pPr>
+            <w:r>
+              <w:rPr>
+                <w:rFonts w:ascii="Times New Roman" w:hAnsi="Times New Roman" w:eastAsia="Times New Roman" w:cs="Times New Roman"/>
                 <w:sz w:val="24"/>
                 <w:szCs w:val="24"/>
                 <w:lang w:eastAsia="ru-RU"/>
@@ -2732,28 +2728,27 @@
           <w:tcPr>
             <w:tcW w:w="0" w:type="auto"/>
             <w:tcBorders>
-              <w:top w:val="outset" w:sz="6" w:space="0" w:color="auto"/>
-              <w:left w:val="outset" w:sz="6" w:space="0" w:color="auto"/>
-              <w:bottom w:val="outset" w:sz="6" w:space="0" w:color="auto"/>
-              <w:right w:val="outset" w:sz="6" w:space="0" w:color="auto"/>
-            </w:tcBorders>
-            <w:vAlign w:val="center"/>
-            <w:hideMark/>
-          </w:tcPr>
-          <w:p>
-            <w:pPr>
-              <w:spacing w:after="0" w:line="240" w:lineRule="auto"/>
-              <w:jc w:val="both"/>
-              <w:rPr>
-                <w:rFonts w:ascii="Times New Roman" w:eastAsia="Times New Roman" w:hAnsi="Times New Roman" w:cs="Times New Roman"/>
-                <w:sz w:val="24"/>
-                <w:szCs w:val="24"/>
-                <w:lang w:eastAsia="ru-RU"/>
-              </w:rPr>
-            </w:pPr>
-            <w:r>
-              <w:rPr>
-                <w:rFonts w:ascii="Times New Roman" w:eastAsia="Times New Roman" w:hAnsi="Times New Roman" w:cs="Times New Roman"/>
+              <w:top w:val="outset" w:color="auto" w:sz="6" w:space="0"/>
+              <w:left w:val="outset" w:color="auto" w:sz="6" w:space="0"/>
+              <w:bottom w:val="outset" w:color="auto" w:sz="6" w:space="0"/>
+              <w:right w:val="outset" w:color="auto" w:sz="6" w:space="0"/>
+            </w:tcBorders>
+            <w:vAlign w:val="center"/>
+          </w:tcPr>
+          <w:p>
+            <w:pPr>
+              <w:spacing w:after="0" w:line="240" w:lineRule="auto"/>
+              <w:jc w:val="both"/>
+              <w:rPr>
+                <w:rFonts w:ascii="Times New Roman" w:hAnsi="Times New Roman" w:eastAsia="Times New Roman" w:cs="Times New Roman"/>
+                <w:sz w:val="24"/>
+                <w:szCs w:val="24"/>
+                <w:lang w:eastAsia="ru-RU"/>
+              </w:rPr>
+            </w:pPr>
+            <w:r>
+              <w:rPr>
+                <w:rFonts w:ascii="Times New Roman" w:hAnsi="Times New Roman" w:eastAsia="Times New Roman" w:cs="Times New Roman"/>
                 <w:sz w:val="24"/>
                 <w:szCs w:val="24"/>
                 <w:lang w:eastAsia="ru-RU"/>
@@ -2766,28 +2761,27 @@
           <w:tcPr>
             <w:tcW w:w="0" w:type="auto"/>
             <w:tcBorders>
-              <w:top w:val="outset" w:sz="6" w:space="0" w:color="auto"/>
-              <w:left w:val="outset" w:sz="6" w:space="0" w:color="auto"/>
-              <w:bottom w:val="outset" w:sz="6" w:space="0" w:color="auto"/>
-              <w:right w:val="outset" w:sz="6" w:space="0" w:color="auto"/>
-            </w:tcBorders>
-            <w:vAlign w:val="center"/>
-            <w:hideMark/>
-          </w:tcPr>
-          <w:p>
-            <w:pPr>
-              <w:spacing w:after="0" w:line="240" w:lineRule="auto"/>
-              <w:jc w:val="both"/>
-              <w:rPr>
-                <w:rFonts w:ascii="Times New Roman" w:eastAsia="Times New Roman" w:hAnsi="Times New Roman" w:cs="Times New Roman"/>
-                <w:sz w:val="24"/>
-                <w:szCs w:val="24"/>
-                <w:lang w:eastAsia="ru-RU"/>
-              </w:rPr>
-            </w:pPr>
-            <w:r>
-              <w:rPr>
-                <w:rFonts w:ascii="Times New Roman" w:eastAsia="Times New Roman" w:hAnsi="Times New Roman" w:cs="Times New Roman"/>
+              <w:top w:val="outset" w:color="auto" w:sz="6" w:space="0"/>
+              <w:left w:val="outset" w:color="auto" w:sz="6" w:space="0"/>
+              <w:bottom w:val="outset" w:color="auto" w:sz="6" w:space="0"/>
+              <w:right w:val="outset" w:color="auto" w:sz="6" w:space="0"/>
+            </w:tcBorders>
+            <w:vAlign w:val="center"/>
+          </w:tcPr>
+          <w:p>
+            <w:pPr>
+              <w:spacing w:after="0" w:line="240" w:lineRule="auto"/>
+              <w:jc w:val="both"/>
+              <w:rPr>
+                <w:rFonts w:ascii="Times New Roman" w:hAnsi="Times New Roman" w:eastAsia="Times New Roman" w:cs="Times New Roman"/>
+                <w:sz w:val="24"/>
+                <w:szCs w:val="24"/>
+                <w:lang w:eastAsia="ru-RU"/>
+              </w:rPr>
+            </w:pPr>
+            <w:r>
+              <w:rPr>
+                <w:rFonts w:ascii="Times New Roman" w:hAnsi="Times New Roman" w:eastAsia="Times New Roman" w:cs="Times New Roman"/>
                 <w:sz w:val="24"/>
                 <w:szCs w:val="24"/>
                 <w:lang w:eastAsia="ru-RU"/>
@@ -2800,28 +2794,27 @@
           <w:tcPr>
             <w:tcW w:w="0" w:type="auto"/>
             <w:tcBorders>
-              <w:top w:val="outset" w:sz="6" w:space="0" w:color="auto"/>
-              <w:left w:val="outset" w:sz="6" w:space="0" w:color="auto"/>
-              <w:bottom w:val="outset" w:sz="6" w:space="0" w:color="auto"/>
-              <w:right w:val="outset" w:sz="6" w:space="0" w:color="auto"/>
-            </w:tcBorders>
-            <w:vAlign w:val="center"/>
-            <w:hideMark/>
-          </w:tcPr>
-          <w:p>
-            <w:pPr>
-              <w:spacing w:after="0" w:line="240" w:lineRule="auto"/>
-              <w:jc w:val="both"/>
-              <w:rPr>
-                <w:rFonts w:ascii="Times New Roman" w:eastAsia="Times New Roman" w:hAnsi="Times New Roman" w:cs="Times New Roman"/>
-                <w:sz w:val="24"/>
-                <w:szCs w:val="24"/>
-                <w:lang w:eastAsia="ru-RU"/>
-              </w:rPr>
-            </w:pPr>
-            <w:r>
-              <w:rPr>
-                <w:rFonts w:ascii="Times New Roman" w:eastAsia="Times New Roman" w:hAnsi="Times New Roman" w:cs="Times New Roman"/>
+              <w:top w:val="outset" w:color="auto" w:sz="6" w:space="0"/>
+              <w:left w:val="outset" w:color="auto" w:sz="6" w:space="0"/>
+              <w:bottom w:val="outset" w:color="auto" w:sz="6" w:space="0"/>
+              <w:right w:val="outset" w:color="auto" w:sz="6" w:space="0"/>
+            </w:tcBorders>
+            <w:vAlign w:val="center"/>
+          </w:tcPr>
+          <w:p>
+            <w:pPr>
+              <w:spacing w:after="0" w:line="240" w:lineRule="auto"/>
+              <w:jc w:val="both"/>
+              <w:rPr>
+                <w:rFonts w:ascii="Times New Roman" w:hAnsi="Times New Roman" w:eastAsia="Times New Roman" w:cs="Times New Roman"/>
+                <w:sz w:val="24"/>
+                <w:szCs w:val="24"/>
+                <w:lang w:eastAsia="ru-RU"/>
+              </w:rPr>
+            </w:pPr>
+            <w:r>
+              <w:rPr>
+                <w:rFonts w:ascii="Times New Roman" w:hAnsi="Times New Roman" w:eastAsia="Times New Roman" w:cs="Times New Roman"/>
                 <w:sz w:val="24"/>
                 <w:szCs w:val="24"/>
                 <w:lang w:eastAsia="ru-RU"/>
@@ -2834,28 +2827,27 @@
           <w:tcPr>
             <w:tcW w:w="0" w:type="auto"/>
             <w:tcBorders>
-              <w:top w:val="outset" w:sz="6" w:space="0" w:color="auto"/>
-              <w:left w:val="outset" w:sz="6" w:space="0" w:color="auto"/>
-              <w:bottom w:val="outset" w:sz="6" w:space="0" w:color="auto"/>
-              <w:right w:val="outset" w:sz="6" w:space="0" w:color="auto"/>
-            </w:tcBorders>
-            <w:vAlign w:val="center"/>
-            <w:hideMark/>
-          </w:tcPr>
-          <w:p>
-            <w:pPr>
-              <w:spacing w:after="0" w:line="240" w:lineRule="auto"/>
-              <w:jc w:val="both"/>
-              <w:rPr>
-                <w:rFonts w:ascii="Times New Roman" w:eastAsia="Times New Roman" w:hAnsi="Times New Roman" w:cs="Times New Roman"/>
-                <w:sz w:val="24"/>
-                <w:szCs w:val="24"/>
-                <w:lang w:eastAsia="ru-RU"/>
-              </w:rPr>
-            </w:pPr>
-            <w:r>
-              <w:rPr>
-                <w:rFonts w:ascii="Times New Roman" w:eastAsia="Times New Roman" w:hAnsi="Times New Roman" w:cs="Times New Roman"/>
+              <w:top w:val="outset" w:color="auto" w:sz="6" w:space="0"/>
+              <w:left w:val="outset" w:color="auto" w:sz="6" w:space="0"/>
+              <w:bottom w:val="outset" w:color="auto" w:sz="6" w:space="0"/>
+              <w:right w:val="outset" w:color="auto" w:sz="6" w:space="0"/>
+            </w:tcBorders>
+            <w:vAlign w:val="center"/>
+          </w:tcPr>
+          <w:p>
+            <w:pPr>
+              <w:spacing w:after="0" w:line="240" w:lineRule="auto"/>
+              <w:jc w:val="both"/>
+              <w:rPr>
+                <w:rFonts w:ascii="Times New Roman" w:hAnsi="Times New Roman" w:eastAsia="Times New Roman" w:cs="Times New Roman"/>
+                <w:sz w:val="24"/>
+                <w:szCs w:val="24"/>
+                <w:lang w:eastAsia="ru-RU"/>
+              </w:rPr>
+            </w:pPr>
+            <w:r>
+              <w:rPr>
+                <w:rFonts w:ascii="Times New Roman" w:hAnsi="Times New Roman" w:eastAsia="Times New Roman" w:cs="Times New Roman"/>
                 <w:sz w:val="24"/>
                 <w:szCs w:val="24"/>
                 <w:lang w:eastAsia="ru-RU"/>
@@ -2868,28 +2860,27 @@
           <w:tcPr>
             <w:tcW w:w="0" w:type="auto"/>
             <w:tcBorders>
-              <w:top w:val="outset" w:sz="6" w:space="0" w:color="auto"/>
-              <w:left w:val="outset" w:sz="6" w:space="0" w:color="auto"/>
-              <w:bottom w:val="outset" w:sz="6" w:space="0" w:color="auto"/>
-              <w:right w:val="outset" w:sz="6" w:space="0" w:color="auto"/>
-            </w:tcBorders>
-            <w:vAlign w:val="center"/>
-            <w:hideMark/>
-          </w:tcPr>
-          <w:p>
-            <w:pPr>
-              <w:spacing w:after="0" w:line="240" w:lineRule="auto"/>
-              <w:jc w:val="both"/>
-              <w:rPr>
-                <w:rFonts w:ascii="Times New Roman" w:eastAsia="Times New Roman" w:hAnsi="Times New Roman" w:cs="Times New Roman"/>
-                <w:sz w:val="24"/>
-                <w:szCs w:val="24"/>
-                <w:lang w:eastAsia="ru-RU"/>
-              </w:rPr>
-            </w:pPr>
-            <w:r>
-              <w:rPr>
-                <w:rFonts w:ascii="Times New Roman" w:eastAsia="Times New Roman" w:hAnsi="Times New Roman" w:cs="Times New Roman"/>
+              <w:top w:val="outset" w:color="auto" w:sz="6" w:space="0"/>
+              <w:left w:val="outset" w:color="auto" w:sz="6" w:space="0"/>
+              <w:bottom w:val="outset" w:color="auto" w:sz="6" w:space="0"/>
+              <w:right w:val="outset" w:color="auto" w:sz="6" w:space="0"/>
+            </w:tcBorders>
+            <w:vAlign w:val="center"/>
+          </w:tcPr>
+          <w:p>
+            <w:pPr>
+              <w:spacing w:after="0" w:line="240" w:lineRule="auto"/>
+              <w:jc w:val="both"/>
+              <w:rPr>
+                <w:rFonts w:ascii="Times New Roman" w:hAnsi="Times New Roman" w:eastAsia="Times New Roman" w:cs="Times New Roman"/>
+                <w:sz w:val="24"/>
+                <w:szCs w:val="24"/>
+                <w:lang w:eastAsia="ru-RU"/>
+              </w:rPr>
+            </w:pPr>
+            <w:r>
+              <w:rPr>
+                <w:rFonts w:ascii="Times New Roman" w:hAnsi="Times New Roman" w:eastAsia="Times New Roman" w:cs="Times New Roman"/>
                 <w:sz w:val="24"/>
                 <w:szCs w:val="24"/>
                 <w:lang w:eastAsia="ru-RU"/>
@@ -2902,28 +2893,27 @@
           <w:tcPr>
             <w:tcW w:w="0" w:type="auto"/>
             <w:tcBorders>
-              <w:top w:val="outset" w:sz="6" w:space="0" w:color="auto"/>
-              <w:left w:val="outset" w:sz="6" w:space="0" w:color="auto"/>
-              <w:bottom w:val="outset" w:sz="6" w:space="0" w:color="auto"/>
-              <w:right w:val="outset" w:sz="6" w:space="0" w:color="auto"/>
-            </w:tcBorders>
-            <w:vAlign w:val="center"/>
-            <w:hideMark/>
-          </w:tcPr>
-          <w:p>
-            <w:pPr>
-              <w:spacing w:after="0" w:line="240" w:lineRule="auto"/>
-              <w:jc w:val="both"/>
-              <w:rPr>
-                <w:rFonts w:ascii="Times New Roman" w:eastAsia="Times New Roman" w:hAnsi="Times New Roman" w:cs="Times New Roman"/>
-                <w:sz w:val="24"/>
-                <w:szCs w:val="24"/>
-                <w:lang w:eastAsia="ru-RU"/>
-              </w:rPr>
-            </w:pPr>
-            <w:r>
-              <w:rPr>
-                <w:rFonts w:ascii="Times New Roman" w:eastAsia="Times New Roman" w:hAnsi="Times New Roman" w:cs="Times New Roman"/>
+              <w:top w:val="outset" w:color="auto" w:sz="6" w:space="0"/>
+              <w:left w:val="outset" w:color="auto" w:sz="6" w:space="0"/>
+              <w:bottom w:val="outset" w:color="auto" w:sz="6" w:space="0"/>
+              <w:right w:val="outset" w:color="auto" w:sz="6" w:space="0"/>
+            </w:tcBorders>
+            <w:vAlign w:val="center"/>
+          </w:tcPr>
+          <w:p>
+            <w:pPr>
+              <w:spacing w:after="0" w:line="240" w:lineRule="auto"/>
+              <w:jc w:val="both"/>
+              <w:rPr>
+                <w:rFonts w:ascii="Times New Roman" w:hAnsi="Times New Roman" w:eastAsia="Times New Roman" w:cs="Times New Roman"/>
+                <w:sz w:val="24"/>
+                <w:szCs w:val="24"/>
+                <w:lang w:eastAsia="ru-RU"/>
+              </w:rPr>
+            </w:pPr>
+            <w:r>
+              <w:rPr>
+                <w:rFonts w:ascii="Times New Roman" w:hAnsi="Times New Roman" w:eastAsia="Times New Roman" w:cs="Times New Roman"/>
                 <w:sz w:val="24"/>
                 <w:szCs w:val="24"/>
                 <w:lang w:eastAsia="ru-RU"/>
@@ -2936,28 +2926,27 @@
           <w:tcPr>
             <w:tcW w:w="0" w:type="auto"/>
             <w:tcBorders>
-              <w:top w:val="outset" w:sz="6" w:space="0" w:color="auto"/>
-              <w:left w:val="outset" w:sz="6" w:space="0" w:color="auto"/>
-              <w:bottom w:val="outset" w:sz="6" w:space="0" w:color="auto"/>
-              <w:right w:val="outset" w:sz="6" w:space="0" w:color="auto"/>
-            </w:tcBorders>
-            <w:vAlign w:val="center"/>
-            <w:hideMark/>
-          </w:tcPr>
-          <w:p>
-            <w:pPr>
-              <w:spacing w:after="0" w:line="240" w:lineRule="auto"/>
-              <w:jc w:val="both"/>
-              <w:rPr>
-                <w:rFonts w:ascii="Times New Roman" w:eastAsia="Times New Roman" w:hAnsi="Times New Roman" w:cs="Times New Roman"/>
-                <w:sz w:val="24"/>
-                <w:szCs w:val="24"/>
-                <w:lang w:eastAsia="ru-RU"/>
-              </w:rPr>
-            </w:pPr>
-            <w:r>
-              <w:rPr>
-                <w:rFonts w:ascii="Times New Roman" w:eastAsia="Times New Roman" w:hAnsi="Times New Roman" w:cs="Times New Roman"/>
+              <w:top w:val="outset" w:color="auto" w:sz="6" w:space="0"/>
+              <w:left w:val="outset" w:color="auto" w:sz="6" w:space="0"/>
+              <w:bottom w:val="outset" w:color="auto" w:sz="6" w:space="0"/>
+              <w:right w:val="outset" w:color="auto" w:sz="6" w:space="0"/>
+            </w:tcBorders>
+            <w:vAlign w:val="center"/>
+          </w:tcPr>
+          <w:p>
+            <w:pPr>
+              <w:spacing w:after="0" w:line="240" w:lineRule="auto"/>
+              <w:jc w:val="both"/>
+              <w:rPr>
+                <w:rFonts w:ascii="Times New Roman" w:hAnsi="Times New Roman" w:eastAsia="Times New Roman" w:cs="Times New Roman"/>
+                <w:sz w:val="24"/>
+                <w:szCs w:val="24"/>
+                <w:lang w:eastAsia="ru-RU"/>
+              </w:rPr>
+            </w:pPr>
+            <w:r>
+              <w:rPr>
+                <w:rFonts w:ascii="Times New Roman" w:hAnsi="Times New Roman" w:eastAsia="Times New Roman" w:cs="Times New Roman"/>
                 <w:sz w:val="24"/>
                 <w:szCs w:val="24"/>
                 <w:lang w:eastAsia="ru-RU"/>
@@ -2970,28 +2959,27 @@
           <w:tcPr>
             <w:tcW w:w="0" w:type="auto"/>
             <w:tcBorders>
-              <w:top w:val="outset" w:sz="6" w:space="0" w:color="auto"/>
-              <w:left w:val="outset" w:sz="6" w:space="0" w:color="auto"/>
-              <w:bottom w:val="outset" w:sz="6" w:space="0" w:color="auto"/>
-              <w:right w:val="outset" w:sz="6" w:space="0" w:color="auto"/>
-            </w:tcBorders>
-            <w:vAlign w:val="center"/>
-            <w:hideMark/>
-          </w:tcPr>
-          <w:p>
-            <w:pPr>
-              <w:spacing w:after="0" w:line="240" w:lineRule="auto"/>
-              <w:jc w:val="both"/>
-              <w:rPr>
-                <w:rFonts w:ascii="Times New Roman" w:eastAsia="Times New Roman" w:hAnsi="Times New Roman" w:cs="Times New Roman"/>
-                <w:sz w:val="24"/>
-                <w:szCs w:val="24"/>
-                <w:lang w:eastAsia="ru-RU"/>
-              </w:rPr>
-            </w:pPr>
-            <w:r>
-              <w:rPr>
-                <w:rFonts w:ascii="Times New Roman" w:eastAsia="Times New Roman" w:hAnsi="Times New Roman" w:cs="Times New Roman"/>
+              <w:top w:val="outset" w:color="auto" w:sz="6" w:space="0"/>
+              <w:left w:val="outset" w:color="auto" w:sz="6" w:space="0"/>
+              <w:bottom w:val="outset" w:color="auto" w:sz="6" w:space="0"/>
+              <w:right w:val="outset" w:color="auto" w:sz="6" w:space="0"/>
+            </w:tcBorders>
+            <w:vAlign w:val="center"/>
+          </w:tcPr>
+          <w:p>
+            <w:pPr>
+              <w:spacing w:after="0" w:line="240" w:lineRule="auto"/>
+              <w:jc w:val="both"/>
+              <w:rPr>
+                <w:rFonts w:ascii="Times New Roman" w:hAnsi="Times New Roman" w:eastAsia="Times New Roman" w:cs="Times New Roman"/>
+                <w:sz w:val="24"/>
+                <w:szCs w:val="24"/>
+                <w:lang w:eastAsia="ru-RU"/>
+              </w:rPr>
+            </w:pPr>
+            <w:r>
+              <w:rPr>
+                <w:rFonts w:ascii="Times New Roman" w:hAnsi="Times New Roman" w:eastAsia="Times New Roman" w:cs="Times New Roman"/>
                 <w:sz w:val="24"/>
                 <w:szCs w:val="24"/>
                 <w:lang w:eastAsia="ru-RU"/>
@@ -3004,28 +2992,27 @@
           <w:tcPr>
             <w:tcW w:w="0" w:type="auto"/>
             <w:tcBorders>
-              <w:top w:val="outset" w:sz="6" w:space="0" w:color="auto"/>
-              <w:left w:val="outset" w:sz="6" w:space="0" w:color="auto"/>
-              <w:bottom w:val="outset" w:sz="6" w:space="0" w:color="auto"/>
-              <w:right w:val="outset" w:sz="6" w:space="0" w:color="auto"/>
-            </w:tcBorders>
-            <w:vAlign w:val="center"/>
-            <w:hideMark/>
-          </w:tcPr>
-          <w:p>
-            <w:pPr>
-              <w:spacing w:after="0" w:line="240" w:lineRule="auto"/>
-              <w:jc w:val="both"/>
-              <w:rPr>
-                <w:rFonts w:ascii="Times New Roman" w:eastAsia="Times New Roman" w:hAnsi="Times New Roman" w:cs="Times New Roman"/>
-                <w:sz w:val="24"/>
-                <w:szCs w:val="24"/>
-                <w:lang w:eastAsia="ru-RU"/>
-              </w:rPr>
-            </w:pPr>
-            <w:r>
-              <w:rPr>
-                <w:rFonts w:ascii="Times New Roman" w:eastAsia="Times New Roman" w:hAnsi="Times New Roman" w:cs="Times New Roman"/>
+              <w:top w:val="outset" w:color="auto" w:sz="6" w:space="0"/>
+              <w:left w:val="outset" w:color="auto" w:sz="6" w:space="0"/>
+              <w:bottom w:val="outset" w:color="auto" w:sz="6" w:space="0"/>
+              <w:right w:val="outset" w:color="auto" w:sz="6" w:space="0"/>
+            </w:tcBorders>
+            <w:vAlign w:val="center"/>
+          </w:tcPr>
+          <w:p>
+            <w:pPr>
+              <w:spacing w:after="0" w:line="240" w:lineRule="auto"/>
+              <w:jc w:val="both"/>
+              <w:rPr>
+                <w:rFonts w:ascii="Times New Roman" w:hAnsi="Times New Roman" w:eastAsia="Times New Roman" w:cs="Times New Roman"/>
+                <w:sz w:val="24"/>
+                <w:szCs w:val="24"/>
+                <w:lang w:eastAsia="ru-RU"/>
+              </w:rPr>
+            </w:pPr>
+            <w:r>
+              <w:rPr>
+                <w:rFonts w:ascii="Times New Roman" w:hAnsi="Times New Roman" w:eastAsia="Times New Roman" w:cs="Times New Roman"/>
                 <w:sz w:val="24"/>
                 <w:szCs w:val="24"/>
                 <w:lang w:eastAsia="ru-RU"/>
@@ -3038,28 +3025,27 @@
           <w:tcPr>
             <w:tcW w:w="0" w:type="auto"/>
             <w:tcBorders>
-              <w:top w:val="outset" w:sz="6" w:space="0" w:color="auto"/>
-              <w:left w:val="outset" w:sz="6" w:space="0" w:color="auto"/>
-              <w:bottom w:val="outset" w:sz="6" w:space="0" w:color="auto"/>
-              <w:right w:val="outset" w:sz="6" w:space="0" w:color="auto"/>
-            </w:tcBorders>
-            <w:vAlign w:val="center"/>
-            <w:hideMark/>
-          </w:tcPr>
-          <w:p>
-            <w:pPr>
-              <w:spacing w:after="0" w:line="240" w:lineRule="auto"/>
-              <w:jc w:val="both"/>
-              <w:rPr>
-                <w:rFonts w:ascii="Times New Roman" w:eastAsia="Times New Roman" w:hAnsi="Times New Roman" w:cs="Times New Roman"/>
-                <w:sz w:val="24"/>
-                <w:szCs w:val="24"/>
-                <w:lang w:eastAsia="ru-RU"/>
-              </w:rPr>
-            </w:pPr>
-            <w:r>
-              <w:rPr>
-                <w:rFonts w:ascii="Times New Roman" w:eastAsia="Times New Roman" w:hAnsi="Times New Roman" w:cs="Times New Roman"/>
+              <w:top w:val="outset" w:color="auto" w:sz="6" w:space="0"/>
+              <w:left w:val="outset" w:color="auto" w:sz="6" w:space="0"/>
+              <w:bottom w:val="outset" w:color="auto" w:sz="6" w:space="0"/>
+              <w:right w:val="outset" w:color="auto" w:sz="6" w:space="0"/>
+            </w:tcBorders>
+            <w:vAlign w:val="center"/>
+          </w:tcPr>
+          <w:p>
+            <w:pPr>
+              <w:spacing w:after="0" w:line="240" w:lineRule="auto"/>
+              <w:jc w:val="both"/>
+              <w:rPr>
+                <w:rFonts w:ascii="Times New Roman" w:hAnsi="Times New Roman" w:eastAsia="Times New Roman" w:cs="Times New Roman"/>
+                <w:sz w:val="24"/>
+                <w:szCs w:val="24"/>
+                <w:lang w:eastAsia="ru-RU"/>
+              </w:rPr>
+            </w:pPr>
+            <w:r>
+              <w:rPr>
+                <w:rFonts w:ascii="Times New Roman" w:hAnsi="Times New Roman" w:eastAsia="Times New Roman" w:cs="Times New Roman"/>
                 <w:sz w:val="24"/>
                 <w:szCs w:val="24"/>
                 <w:lang w:eastAsia="ru-RU"/>
@@ -3072,28 +3058,27 @@
           <w:tcPr>
             <w:tcW w:w="0" w:type="auto"/>
             <w:tcBorders>
-              <w:top w:val="outset" w:sz="6" w:space="0" w:color="auto"/>
-              <w:left w:val="outset" w:sz="6" w:space="0" w:color="auto"/>
-              <w:bottom w:val="outset" w:sz="6" w:space="0" w:color="auto"/>
-              <w:right w:val="outset" w:sz="6" w:space="0" w:color="auto"/>
-            </w:tcBorders>
-            <w:vAlign w:val="center"/>
-            <w:hideMark/>
-          </w:tcPr>
-          <w:p>
-            <w:pPr>
-              <w:spacing w:after="0" w:line="240" w:lineRule="auto"/>
-              <w:jc w:val="both"/>
-              <w:rPr>
-                <w:rFonts w:ascii="Times New Roman" w:eastAsia="Times New Roman" w:hAnsi="Times New Roman" w:cs="Times New Roman"/>
-                <w:sz w:val="24"/>
-                <w:szCs w:val="24"/>
-                <w:lang w:eastAsia="ru-RU"/>
-              </w:rPr>
-            </w:pPr>
-            <w:r>
-              <w:rPr>
-                <w:rFonts w:ascii="Times New Roman" w:eastAsia="Times New Roman" w:hAnsi="Times New Roman" w:cs="Times New Roman"/>
+              <w:top w:val="outset" w:color="auto" w:sz="6" w:space="0"/>
+              <w:left w:val="outset" w:color="auto" w:sz="6" w:space="0"/>
+              <w:bottom w:val="outset" w:color="auto" w:sz="6" w:space="0"/>
+              <w:right w:val="outset" w:color="auto" w:sz="6" w:space="0"/>
+            </w:tcBorders>
+            <w:vAlign w:val="center"/>
+          </w:tcPr>
+          <w:p>
+            <w:pPr>
+              <w:spacing w:after="0" w:line="240" w:lineRule="auto"/>
+              <w:jc w:val="both"/>
+              <w:rPr>
+                <w:rFonts w:ascii="Times New Roman" w:hAnsi="Times New Roman" w:eastAsia="Times New Roman" w:cs="Times New Roman"/>
+                <w:sz w:val="24"/>
+                <w:szCs w:val="24"/>
+                <w:lang w:eastAsia="ru-RU"/>
+              </w:rPr>
+            </w:pPr>
+            <w:r>
+              <w:rPr>
+                <w:rFonts w:ascii="Times New Roman" w:hAnsi="Times New Roman" w:eastAsia="Times New Roman" w:cs="Times New Roman"/>
                 <w:sz w:val="24"/>
                 <w:szCs w:val="24"/>
                 <w:lang w:eastAsia="ru-RU"/>
@@ -3106,28 +3091,27 @@
           <w:tcPr>
             <w:tcW w:w="0" w:type="auto"/>
             <w:tcBorders>
-              <w:top w:val="outset" w:sz="6" w:space="0" w:color="auto"/>
-              <w:left w:val="outset" w:sz="6" w:space="0" w:color="auto"/>
-              <w:bottom w:val="outset" w:sz="6" w:space="0" w:color="auto"/>
-              <w:right w:val="outset" w:sz="6" w:space="0" w:color="auto"/>
-            </w:tcBorders>
-            <w:vAlign w:val="center"/>
-            <w:hideMark/>
-          </w:tcPr>
-          <w:p>
-            <w:pPr>
-              <w:spacing w:after="0" w:line="240" w:lineRule="auto"/>
-              <w:jc w:val="both"/>
-              <w:rPr>
-                <w:rFonts w:ascii="Times New Roman" w:eastAsia="Times New Roman" w:hAnsi="Times New Roman" w:cs="Times New Roman"/>
-                <w:sz w:val="24"/>
-                <w:szCs w:val="24"/>
-                <w:lang w:eastAsia="ru-RU"/>
-              </w:rPr>
-            </w:pPr>
-            <w:r>
-              <w:rPr>
-                <w:rFonts w:ascii="Times New Roman" w:eastAsia="Times New Roman" w:hAnsi="Times New Roman" w:cs="Times New Roman"/>
+              <w:top w:val="outset" w:color="auto" w:sz="6" w:space="0"/>
+              <w:left w:val="outset" w:color="auto" w:sz="6" w:space="0"/>
+              <w:bottom w:val="outset" w:color="auto" w:sz="6" w:space="0"/>
+              <w:right w:val="outset" w:color="auto" w:sz="6" w:space="0"/>
+            </w:tcBorders>
+            <w:vAlign w:val="center"/>
+          </w:tcPr>
+          <w:p>
+            <w:pPr>
+              <w:spacing w:after="0" w:line="240" w:lineRule="auto"/>
+              <w:jc w:val="both"/>
+              <w:rPr>
+                <w:rFonts w:ascii="Times New Roman" w:hAnsi="Times New Roman" w:eastAsia="Times New Roman" w:cs="Times New Roman"/>
+                <w:sz w:val="24"/>
+                <w:szCs w:val="24"/>
+                <w:lang w:eastAsia="ru-RU"/>
+              </w:rPr>
+            </w:pPr>
+            <w:r>
+              <w:rPr>
+                <w:rFonts w:ascii="Times New Roman" w:hAnsi="Times New Roman" w:eastAsia="Times New Roman" w:cs="Times New Roman"/>
                 <w:sz w:val="24"/>
                 <w:szCs w:val="24"/>
                 <w:lang w:eastAsia="ru-RU"/>
@@ -3140,28 +3124,27 @@
           <w:tcPr>
             <w:tcW w:w="0" w:type="auto"/>
             <w:tcBorders>
-              <w:top w:val="outset" w:sz="6" w:space="0" w:color="auto"/>
-              <w:left w:val="outset" w:sz="6" w:space="0" w:color="auto"/>
-              <w:bottom w:val="outset" w:sz="6" w:space="0" w:color="auto"/>
-              <w:right w:val="outset" w:sz="6" w:space="0" w:color="auto"/>
-            </w:tcBorders>
-            <w:vAlign w:val="center"/>
-            <w:hideMark/>
-          </w:tcPr>
-          <w:p>
-            <w:pPr>
-              <w:spacing w:after="0" w:line="240" w:lineRule="auto"/>
-              <w:jc w:val="both"/>
-              <w:rPr>
-                <w:rFonts w:ascii="Times New Roman" w:eastAsia="Times New Roman" w:hAnsi="Times New Roman" w:cs="Times New Roman"/>
-                <w:sz w:val="24"/>
-                <w:szCs w:val="24"/>
-                <w:lang w:eastAsia="ru-RU"/>
-              </w:rPr>
-            </w:pPr>
-            <w:r>
-              <w:rPr>
-                <w:rFonts w:ascii="Times New Roman" w:eastAsia="Times New Roman" w:hAnsi="Times New Roman" w:cs="Times New Roman"/>
+              <w:top w:val="outset" w:color="auto" w:sz="6" w:space="0"/>
+              <w:left w:val="outset" w:color="auto" w:sz="6" w:space="0"/>
+              <w:bottom w:val="outset" w:color="auto" w:sz="6" w:space="0"/>
+              <w:right w:val="outset" w:color="auto" w:sz="6" w:space="0"/>
+            </w:tcBorders>
+            <w:vAlign w:val="center"/>
+          </w:tcPr>
+          <w:p>
+            <w:pPr>
+              <w:spacing w:after="0" w:line="240" w:lineRule="auto"/>
+              <w:jc w:val="both"/>
+              <w:rPr>
+                <w:rFonts w:ascii="Times New Roman" w:hAnsi="Times New Roman" w:eastAsia="Times New Roman" w:cs="Times New Roman"/>
+                <w:sz w:val="24"/>
+                <w:szCs w:val="24"/>
+                <w:lang w:eastAsia="ru-RU"/>
+              </w:rPr>
+            </w:pPr>
+            <w:r>
+              <w:rPr>
+                <w:rFonts w:ascii="Times New Roman" w:hAnsi="Times New Roman" w:eastAsia="Times New Roman" w:cs="Times New Roman"/>
                 <w:sz w:val="24"/>
                 <w:szCs w:val="24"/>
                 <w:lang w:eastAsia="ru-RU"/>
@@ -3174,28 +3157,27 @@
           <w:tcPr>
             <w:tcW w:w="0" w:type="auto"/>
             <w:tcBorders>
-              <w:top w:val="outset" w:sz="6" w:space="0" w:color="auto"/>
-              <w:left w:val="outset" w:sz="6" w:space="0" w:color="auto"/>
-              <w:bottom w:val="outset" w:sz="6" w:space="0" w:color="auto"/>
-              <w:right w:val="outset" w:sz="6" w:space="0" w:color="auto"/>
-            </w:tcBorders>
-            <w:vAlign w:val="center"/>
-            <w:hideMark/>
-          </w:tcPr>
-          <w:p>
-            <w:pPr>
-              <w:spacing w:after="0" w:line="240" w:lineRule="auto"/>
-              <w:jc w:val="both"/>
-              <w:rPr>
-                <w:rFonts w:ascii="Times New Roman" w:eastAsia="Times New Roman" w:hAnsi="Times New Roman" w:cs="Times New Roman"/>
-                <w:sz w:val="24"/>
-                <w:szCs w:val="24"/>
-                <w:lang w:eastAsia="ru-RU"/>
-              </w:rPr>
-            </w:pPr>
-            <w:r>
-              <w:rPr>
-                <w:rFonts w:ascii="Times New Roman" w:eastAsia="Times New Roman" w:hAnsi="Times New Roman" w:cs="Times New Roman"/>
+              <w:top w:val="outset" w:color="auto" w:sz="6" w:space="0"/>
+              <w:left w:val="outset" w:color="auto" w:sz="6" w:space="0"/>
+              <w:bottom w:val="outset" w:color="auto" w:sz="6" w:space="0"/>
+              <w:right w:val="outset" w:color="auto" w:sz="6" w:space="0"/>
+            </w:tcBorders>
+            <w:vAlign w:val="center"/>
+          </w:tcPr>
+          <w:p>
+            <w:pPr>
+              <w:spacing w:after="0" w:line="240" w:lineRule="auto"/>
+              <w:jc w:val="both"/>
+              <w:rPr>
+                <w:rFonts w:ascii="Times New Roman" w:hAnsi="Times New Roman" w:eastAsia="Times New Roman" w:cs="Times New Roman"/>
+                <w:sz w:val="24"/>
+                <w:szCs w:val="24"/>
+                <w:lang w:eastAsia="ru-RU"/>
+              </w:rPr>
+            </w:pPr>
+            <w:r>
+              <w:rPr>
+                <w:rFonts w:ascii="Times New Roman" w:hAnsi="Times New Roman" w:eastAsia="Times New Roman" w:cs="Times New Roman"/>
                 <w:sz w:val="24"/>
                 <w:szCs w:val="24"/>
                 <w:lang w:eastAsia="ru-RU"/>
@@ -3208,28 +3190,27 @@
           <w:tcPr>
             <w:tcW w:w="0" w:type="auto"/>
             <w:tcBorders>
-              <w:top w:val="outset" w:sz="6" w:space="0" w:color="auto"/>
-              <w:left w:val="outset" w:sz="6" w:space="0" w:color="auto"/>
-              <w:bottom w:val="outset" w:sz="6" w:space="0" w:color="auto"/>
-              <w:right w:val="outset" w:sz="6" w:space="0" w:color="auto"/>
-            </w:tcBorders>
-            <w:vAlign w:val="center"/>
-            <w:hideMark/>
-          </w:tcPr>
-          <w:p>
-            <w:pPr>
-              <w:spacing w:after="0" w:line="240" w:lineRule="auto"/>
-              <w:jc w:val="both"/>
-              <w:rPr>
-                <w:rFonts w:ascii="Times New Roman" w:eastAsia="Times New Roman" w:hAnsi="Times New Roman" w:cs="Times New Roman"/>
-                <w:sz w:val="24"/>
-                <w:szCs w:val="24"/>
-                <w:lang w:eastAsia="ru-RU"/>
-              </w:rPr>
-            </w:pPr>
-            <w:r>
-              <w:rPr>
-                <w:rFonts w:ascii="Times New Roman" w:eastAsia="Times New Roman" w:hAnsi="Times New Roman" w:cs="Times New Roman"/>
+              <w:top w:val="outset" w:color="auto" w:sz="6" w:space="0"/>
+              <w:left w:val="outset" w:color="auto" w:sz="6" w:space="0"/>
+              <w:bottom w:val="outset" w:color="auto" w:sz="6" w:space="0"/>
+              <w:right w:val="outset" w:color="auto" w:sz="6" w:space="0"/>
+            </w:tcBorders>
+            <w:vAlign w:val="center"/>
+          </w:tcPr>
+          <w:p>
+            <w:pPr>
+              <w:spacing w:after="0" w:line="240" w:lineRule="auto"/>
+              <w:jc w:val="both"/>
+              <w:rPr>
+                <w:rFonts w:ascii="Times New Roman" w:hAnsi="Times New Roman" w:eastAsia="Times New Roman" w:cs="Times New Roman"/>
+                <w:sz w:val="24"/>
+                <w:szCs w:val="24"/>
+                <w:lang w:eastAsia="ru-RU"/>
+              </w:rPr>
+            </w:pPr>
+            <w:r>
+              <w:rPr>
+                <w:rFonts w:ascii="Times New Roman" w:hAnsi="Times New Roman" w:eastAsia="Times New Roman" w:cs="Times New Roman"/>
                 <w:sz w:val="24"/>
                 <w:szCs w:val="24"/>
                 <w:lang w:eastAsia="ru-RU"/>
@@ -3245,7 +3226,7 @@
         <w:spacing w:after="0" w:line="240" w:lineRule="auto"/>
         <w:jc w:val="both"/>
         <w:rPr>
-          <w:rFonts w:ascii="Times New Roman" w:eastAsia="Times New Roman" w:hAnsi="Times New Roman" w:cs="Times New Roman"/>
+          <w:rFonts w:ascii="Times New Roman" w:hAnsi="Times New Roman" w:eastAsia="Times New Roman" w:cs="Times New Roman"/>
           <w:vanish/>
           <w:sz w:val="24"/>
           <w:szCs w:val="24"/>
@@ -3255,22 +3236,25 @@
     </w:p>
     <w:tbl>
       <w:tblPr>
+        <w:tblStyle w:val="9"/>
         <w:tblW w:w="0" w:type="auto"/>
         <w:jc w:val="center"/>
         <w:tblCellSpacing w:w="15" w:type="dxa"/>
         <w:tblBorders>
-          <w:top w:val="outset" w:sz="6" w:space="0" w:color="auto"/>
-          <w:left w:val="outset" w:sz="6" w:space="0" w:color="auto"/>
-          <w:bottom w:val="outset" w:sz="6" w:space="0" w:color="auto"/>
-          <w:right w:val="outset" w:sz="6" w:space="0" w:color="auto"/>
+          <w:top w:val="outset" w:color="auto" w:sz="6" w:space="0"/>
+          <w:left w:val="outset" w:color="auto" w:sz="6" w:space="0"/>
+          <w:bottom w:val="outset" w:color="auto" w:sz="6" w:space="0"/>
+          <w:right w:val="outset" w:color="auto" w:sz="6" w:space="0"/>
+          <w:insideH w:val="none" w:color="auto" w:sz="0" w:space="0"/>
+          <w:insideV w:val="none" w:color="auto" w:sz="0" w:space="0"/>
         </w:tblBorders>
+        <w:tblLayout w:type="autofit"/>
         <w:tblCellMar>
           <w:top w:w="15" w:type="dxa"/>
           <w:left w:w="15" w:type="dxa"/>
           <w:bottom w:w="15" w:type="dxa"/>
           <w:right w:w="15" w:type="dxa"/>
         </w:tblCellMar>
-        <w:tblLook w:val="04A0" w:firstRow="1" w:lastRow="0" w:firstColumn="1" w:lastColumn="0" w:noHBand="0" w:noVBand="1"/>
       </w:tblPr>
       <w:tblGrid>
         <w:gridCol w:w="345"/>
@@ -3296,6 +3280,22 @@
         <w:gridCol w:w="345"/>
       </w:tblGrid>
       <w:tr>
+        <w:tblPrEx>
+          <w:tblBorders>
+            <w:top w:val="outset" w:color="auto" w:sz="6" w:space="0"/>
+            <w:left w:val="outset" w:color="auto" w:sz="6" w:space="0"/>
+            <w:bottom w:val="outset" w:color="auto" w:sz="6" w:space="0"/>
+            <w:right w:val="outset" w:color="auto" w:sz="6" w:space="0"/>
+            <w:insideH w:val="none" w:color="auto" w:sz="0" w:space="0"/>
+            <w:insideV w:val="none" w:color="auto" w:sz="0" w:space="0"/>
+          </w:tblBorders>
+          <w:tblCellMar>
+            <w:top w:w="15" w:type="dxa"/>
+            <w:left w:w="15" w:type="dxa"/>
+            <w:bottom w:w="15" w:type="dxa"/>
+            <w:right w:w="15" w:type="dxa"/>
+          </w:tblCellMar>
+        </w:tblPrEx>
         <w:trPr>
           <w:tblCellSpacing w:w="15" w:type="dxa"/>
           <w:jc w:val="center"/>
@@ -3304,30 +3304,29 @@
           <w:tcPr>
             <w:tcW w:w="150" w:type="dxa"/>
             <w:tcBorders>
-              <w:top w:val="outset" w:sz="6" w:space="0" w:color="auto"/>
-              <w:left w:val="outset" w:sz="6" w:space="0" w:color="auto"/>
-              <w:bottom w:val="outset" w:sz="6" w:space="0" w:color="auto"/>
-              <w:right w:val="outset" w:sz="6" w:space="0" w:color="auto"/>
-            </w:tcBorders>
-            <w:vAlign w:val="center"/>
-            <w:hideMark/>
-          </w:tcPr>
-          <w:p>
-            <w:pPr>
-              <w:spacing w:after="0" w:line="240" w:lineRule="auto"/>
-              <w:jc w:val="both"/>
-              <w:rPr>
-                <w:rFonts w:ascii="Times New Roman" w:eastAsia="Times New Roman" w:hAnsi="Times New Roman" w:cs="Times New Roman"/>
-                <w:b/>
-                <w:bCs/>
-                <w:sz w:val="24"/>
-                <w:szCs w:val="24"/>
-                <w:lang w:eastAsia="ru-RU"/>
-              </w:rPr>
-            </w:pPr>
-            <w:r>
-              <w:rPr>
-                <w:rFonts w:ascii="Times New Roman" w:eastAsia="Times New Roman" w:hAnsi="Times New Roman" w:cs="Times New Roman"/>
+              <w:top w:val="outset" w:color="auto" w:sz="6" w:space="0"/>
+              <w:left w:val="outset" w:color="auto" w:sz="6" w:space="0"/>
+              <w:bottom w:val="outset" w:color="auto" w:sz="6" w:space="0"/>
+              <w:right w:val="outset" w:color="auto" w:sz="6" w:space="0"/>
+            </w:tcBorders>
+            <w:vAlign w:val="center"/>
+          </w:tcPr>
+          <w:p>
+            <w:pPr>
+              <w:spacing w:after="0" w:line="240" w:lineRule="auto"/>
+              <w:jc w:val="both"/>
+              <w:rPr>
+                <w:rFonts w:ascii="Times New Roman" w:hAnsi="Times New Roman" w:eastAsia="Times New Roman" w:cs="Times New Roman"/>
+                <w:b/>
+                <w:bCs/>
+                <w:sz w:val="24"/>
+                <w:szCs w:val="24"/>
+                <w:lang w:eastAsia="ru-RU"/>
+              </w:rPr>
+            </w:pPr>
+            <w:r>
+              <w:rPr>
+                <w:rFonts w:ascii="Times New Roman" w:hAnsi="Times New Roman" w:eastAsia="Times New Roman" w:cs="Times New Roman"/>
                 <w:b/>
                 <w:bCs/>
                 <w:sz w:val="24"/>
@@ -3342,30 +3341,29 @@
           <w:tcPr>
             <w:tcW w:w="150" w:type="dxa"/>
             <w:tcBorders>
-              <w:top w:val="outset" w:sz="6" w:space="0" w:color="auto"/>
-              <w:left w:val="outset" w:sz="6" w:space="0" w:color="auto"/>
-              <w:bottom w:val="outset" w:sz="6" w:space="0" w:color="auto"/>
-              <w:right w:val="outset" w:sz="6" w:space="0" w:color="auto"/>
-            </w:tcBorders>
-            <w:vAlign w:val="center"/>
-            <w:hideMark/>
-          </w:tcPr>
-          <w:p>
-            <w:pPr>
-              <w:spacing w:after="0" w:line="240" w:lineRule="auto"/>
-              <w:jc w:val="both"/>
-              <w:rPr>
-                <w:rFonts w:ascii="Times New Roman" w:eastAsia="Times New Roman" w:hAnsi="Times New Roman" w:cs="Times New Roman"/>
-                <w:b/>
-                <w:bCs/>
-                <w:sz w:val="24"/>
-                <w:szCs w:val="24"/>
-                <w:lang w:eastAsia="ru-RU"/>
-              </w:rPr>
-            </w:pPr>
-            <w:r>
-              <w:rPr>
-                <w:rFonts w:ascii="Times New Roman" w:eastAsia="Times New Roman" w:hAnsi="Times New Roman" w:cs="Times New Roman"/>
+              <w:top w:val="outset" w:color="auto" w:sz="6" w:space="0"/>
+              <w:left w:val="outset" w:color="auto" w:sz="6" w:space="0"/>
+              <w:bottom w:val="outset" w:color="auto" w:sz="6" w:space="0"/>
+              <w:right w:val="outset" w:color="auto" w:sz="6" w:space="0"/>
+            </w:tcBorders>
+            <w:vAlign w:val="center"/>
+          </w:tcPr>
+          <w:p>
+            <w:pPr>
+              <w:spacing w:after="0" w:line="240" w:lineRule="auto"/>
+              <w:jc w:val="both"/>
+              <w:rPr>
+                <w:rFonts w:ascii="Times New Roman" w:hAnsi="Times New Roman" w:eastAsia="Times New Roman" w:cs="Times New Roman"/>
+                <w:b/>
+                <w:bCs/>
+                <w:sz w:val="24"/>
+                <w:szCs w:val="24"/>
+                <w:lang w:eastAsia="ru-RU"/>
+              </w:rPr>
+            </w:pPr>
+            <w:r>
+              <w:rPr>
+                <w:rFonts w:ascii="Times New Roman" w:hAnsi="Times New Roman" w:eastAsia="Times New Roman" w:cs="Times New Roman"/>
                 <w:b/>
                 <w:bCs/>
                 <w:sz w:val="24"/>
@@ -3380,30 +3378,29 @@
           <w:tcPr>
             <w:tcW w:w="150" w:type="dxa"/>
             <w:tcBorders>
-              <w:top w:val="outset" w:sz="6" w:space="0" w:color="auto"/>
-              <w:left w:val="outset" w:sz="6" w:space="0" w:color="auto"/>
-              <w:bottom w:val="outset" w:sz="6" w:space="0" w:color="auto"/>
-              <w:right w:val="outset" w:sz="6" w:space="0" w:color="auto"/>
-            </w:tcBorders>
-            <w:vAlign w:val="center"/>
-            <w:hideMark/>
-          </w:tcPr>
-          <w:p>
-            <w:pPr>
-              <w:spacing w:after="0" w:line="240" w:lineRule="auto"/>
-              <w:jc w:val="both"/>
-              <w:rPr>
-                <w:rFonts w:ascii="Times New Roman" w:eastAsia="Times New Roman" w:hAnsi="Times New Roman" w:cs="Times New Roman"/>
-                <w:b/>
-                <w:bCs/>
-                <w:sz w:val="24"/>
-                <w:szCs w:val="24"/>
-                <w:lang w:eastAsia="ru-RU"/>
-              </w:rPr>
-            </w:pPr>
-            <w:r>
-              <w:rPr>
-                <w:rFonts w:ascii="Times New Roman" w:eastAsia="Times New Roman" w:hAnsi="Times New Roman" w:cs="Times New Roman"/>
+              <w:top w:val="outset" w:color="auto" w:sz="6" w:space="0"/>
+              <w:left w:val="outset" w:color="auto" w:sz="6" w:space="0"/>
+              <w:bottom w:val="outset" w:color="auto" w:sz="6" w:space="0"/>
+              <w:right w:val="outset" w:color="auto" w:sz="6" w:space="0"/>
+            </w:tcBorders>
+            <w:vAlign w:val="center"/>
+          </w:tcPr>
+          <w:p>
+            <w:pPr>
+              <w:spacing w:after="0" w:line="240" w:lineRule="auto"/>
+              <w:jc w:val="both"/>
+              <w:rPr>
+                <w:rFonts w:ascii="Times New Roman" w:hAnsi="Times New Roman" w:eastAsia="Times New Roman" w:cs="Times New Roman"/>
+                <w:b/>
+                <w:bCs/>
+                <w:sz w:val="24"/>
+                <w:szCs w:val="24"/>
+                <w:lang w:eastAsia="ru-RU"/>
+              </w:rPr>
+            </w:pPr>
+            <w:r>
+              <w:rPr>
+                <w:rFonts w:ascii="Times New Roman" w:hAnsi="Times New Roman" w:eastAsia="Times New Roman" w:cs="Times New Roman"/>
                 <w:b/>
                 <w:bCs/>
                 <w:sz w:val="24"/>
@@ -3418,30 +3415,29 @@
           <w:tcPr>
             <w:tcW w:w="150" w:type="dxa"/>
             <w:tcBorders>
-              <w:top w:val="outset" w:sz="6" w:space="0" w:color="auto"/>
-              <w:left w:val="outset" w:sz="6" w:space="0" w:color="auto"/>
-              <w:bottom w:val="outset" w:sz="6" w:space="0" w:color="auto"/>
-              <w:right w:val="outset" w:sz="6" w:space="0" w:color="auto"/>
-            </w:tcBorders>
-            <w:vAlign w:val="center"/>
-            <w:hideMark/>
-          </w:tcPr>
-          <w:p>
-            <w:pPr>
-              <w:spacing w:after="0" w:line="240" w:lineRule="auto"/>
-              <w:jc w:val="both"/>
-              <w:rPr>
-                <w:rFonts w:ascii="Times New Roman" w:eastAsia="Times New Roman" w:hAnsi="Times New Roman" w:cs="Times New Roman"/>
-                <w:b/>
-                <w:bCs/>
-                <w:sz w:val="24"/>
-                <w:szCs w:val="24"/>
-                <w:lang w:eastAsia="ru-RU"/>
-              </w:rPr>
-            </w:pPr>
-            <w:r>
-              <w:rPr>
-                <w:rFonts w:ascii="Times New Roman" w:eastAsia="Times New Roman" w:hAnsi="Times New Roman" w:cs="Times New Roman"/>
+              <w:top w:val="outset" w:color="auto" w:sz="6" w:space="0"/>
+              <w:left w:val="outset" w:color="auto" w:sz="6" w:space="0"/>
+              <w:bottom w:val="outset" w:color="auto" w:sz="6" w:space="0"/>
+              <w:right w:val="outset" w:color="auto" w:sz="6" w:space="0"/>
+            </w:tcBorders>
+            <w:vAlign w:val="center"/>
+          </w:tcPr>
+          <w:p>
+            <w:pPr>
+              <w:spacing w:after="0" w:line="240" w:lineRule="auto"/>
+              <w:jc w:val="both"/>
+              <w:rPr>
+                <w:rFonts w:ascii="Times New Roman" w:hAnsi="Times New Roman" w:eastAsia="Times New Roman" w:cs="Times New Roman"/>
+                <w:b/>
+                <w:bCs/>
+                <w:sz w:val="24"/>
+                <w:szCs w:val="24"/>
+                <w:lang w:eastAsia="ru-RU"/>
+              </w:rPr>
+            </w:pPr>
+            <w:r>
+              <w:rPr>
+                <w:rFonts w:ascii="Times New Roman" w:hAnsi="Times New Roman" w:eastAsia="Times New Roman" w:cs="Times New Roman"/>
                 <w:b/>
                 <w:bCs/>
                 <w:sz w:val="24"/>
@@ -3456,30 +3452,29 @@
           <w:tcPr>
             <w:tcW w:w="150" w:type="dxa"/>
             <w:tcBorders>
-              <w:top w:val="outset" w:sz="6" w:space="0" w:color="auto"/>
-              <w:left w:val="outset" w:sz="6" w:space="0" w:color="auto"/>
-              <w:bottom w:val="outset" w:sz="6" w:space="0" w:color="auto"/>
-              <w:right w:val="outset" w:sz="6" w:space="0" w:color="auto"/>
-            </w:tcBorders>
-            <w:vAlign w:val="center"/>
-            <w:hideMark/>
-          </w:tcPr>
-          <w:p>
-            <w:pPr>
-              <w:spacing w:after="0" w:line="240" w:lineRule="auto"/>
-              <w:jc w:val="both"/>
-              <w:rPr>
-                <w:rFonts w:ascii="Times New Roman" w:eastAsia="Times New Roman" w:hAnsi="Times New Roman" w:cs="Times New Roman"/>
-                <w:b/>
-                <w:bCs/>
-                <w:sz w:val="24"/>
-                <w:szCs w:val="24"/>
-                <w:lang w:eastAsia="ru-RU"/>
-              </w:rPr>
-            </w:pPr>
-            <w:r>
-              <w:rPr>
-                <w:rFonts w:ascii="Times New Roman" w:eastAsia="Times New Roman" w:hAnsi="Times New Roman" w:cs="Times New Roman"/>
+              <w:top w:val="outset" w:color="auto" w:sz="6" w:space="0"/>
+              <w:left w:val="outset" w:color="auto" w:sz="6" w:space="0"/>
+              <w:bottom w:val="outset" w:color="auto" w:sz="6" w:space="0"/>
+              <w:right w:val="outset" w:color="auto" w:sz="6" w:space="0"/>
+            </w:tcBorders>
+            <w:vAlign w:val="center"/>
+          </w:tcPr>
+          <w:p>
+            <w:pPr>
+              <w:spacing w:after="0" w:line="240" w:lineRule="auto"/>
+              <w:jc w:val="both"/>
+              <w:rPr>
+                <w:rFonts w:ascii="Times New Roman" w:hAnsi="Times New Roman" w:eastAsia="Times New Roman" w:cs="Times New Roman"/>
+                <w:b/>
+                <w:bCs/>
+                <w:sz w:val="24"/>
+                <w:szCs w:val="24"/>
+                <w:lang w:eastAsia="ru-RU"/>
+              </w:rPr>
+            </w:pPr>
+            <w:r>
+              <w:rPr>
+                <w:rFonts w:ascii="Times New Roman" w:hAnsi="Times New Roman" w:eastAsia="Times New Roman" w:cs="Times New Roman"/>
                 <w:b/>
                 <w:bCs/>
                 <w:sz w:val="24"/>
@@ -3494,30 +3489,29 @@
           <w:tcPr>
             <w:tcW w:w="150" w:type="dxa"/>
             <w:tcBorders>
-              <w:top w:val="outset" w:sz="6" w:space="0" w:color="auto"/>
-              <w:left w:val="outset" w:sz="6" w:space="0" w:color="auto"/>
-              <w:bottom w:val="outset" w:sz="6" w:space="0" w:color="auto"/>
-              <w:right w:val="outset" w:sz="6" w:space="0" w:color="auto"/>
-            </w:tcBorders>
-            <w:vAlign w:val="center"/>
-            <w:hideMark/>
-          </w:tcPr>
-          <w:p>
-            <w:pPr>
-              <w:spacing w:after="0" w:line="240" w:lineRule="auto"/>
-              <w:jc w:val="both"/>
-              <w:rPr>
-                <w:rFonts w:ascii="Times New Roman" w:eastAsia="Times New Roman" w:hAnsi="Times New Roman" w:cs="Times New Roman"/>
-                <w:b/>
-                <w:bCs/>
-                <w:sz w:val="24"/>
-                <w:szCs w:val="24"/>
-                <w:lang w:eastAsia="ru-RU"/>
-              </w:rPr>
-            </w:pPr>
-            <w:r>
-              <w:rPr>
-                <w:rFonts w:ascii="Times New Roman" w:eastAsia="Times New Roman" w:hAnsi="Times New Roman" w:cs="Times New Roman"/>
+              <w:top w:val="outset" w:color="auto" w:sz="6" w:space="0"/>
+              <w:left w:val="outset" w:color="auto" w:sz="6" w:space="0"/>
+              <w:bottom w:val="outset" w:color="auto" w:sz="6" w:space="0"/>
+              <w:right w:val="outset" w:color="auto" w:sz="6" w:space="0"/>
+            </w:tcBorders>
+            <w:vAlign w:val="center"/>
+          </w:tcPr>
+          <w:p>
+            <w:pPr>
+              <w:spacing w:after="0" w:line="240" w:lineRule="auto"/>
+              <w:jc w:val="both"/>
+              <w:rPr>
+                <w:rFonts w:ascii="Times New Roman" w:hAnsi="Times New Roman" w:eastAsia="Times New Roman" w:cs="Times New Roman"/>
+                <w:b/>
+                <w:bCs/>
+                <w:sz w:val="24"/>
+                <w:szCs w:val="24"/>
+                <w:lang w:eastAsia="ru-RU"/>
+              </w:rPr>
+            </w:pPr>
+            <w:r>
+              <w:rPr>
+                <w:rFonts w:ascii="Times New Roman" w:hAnsi="Times New Roman" w:eastAsia="Times New Roman" w:cs="Times New Roman"/>
                 <w:b/>
                 <w:bCs/>
                 <w:sz w:val="24"/>
@@ -3532,30 +3526,29 @@
           <w:tcPr>
             <w:tcW w:w="150" w:type="dxa"/>
             <w:tcBorders>
-              <w:top w:val="outset" w:sz="6" w:space="0" w:color="auto"/>
-              <w:left w:val="outset" w:sz="6" w:space="0" w:color="auto"/>
-              <w:bottom w:val="outset" w:sz="6" w:space="0" w:color="auto"/>
-              <w:right w:val="outset" w:sz="6" w:space="0" w:color="auto"/>
-            </w:tcBorders>
-            <w:vAlign w:val="center"/>
-            <w:hideMark/>
-          </w:tcPr>
-          <w:p>
-            <w:pPr>
-              <w:spacing w:after="0" w:line="240" w:lineRule="auto"/>
-              <w:jc w:val="both"/>
-              <w:rPr>
-                <w:rFonts w:ascii="Times New Roman" w:eastAsia="Times New Roman" w:hAnsi="Times New Roman" w:cs="Times New Roman"/>
-                <w:b/>
-                <w:bCs/>
-                <w:sz w:val="24"/>
-                <w:szCs w:val="24"/>
-                <w:lang w:eastAsia="ru-RU"/>
-              </w:rPr>
-            </w:pPr>
-            <w:r>
-              <w:rPr>
-                <w:rFonts w:ascii="Times New Roman" w:eastAsia="Times New Roman" w:hAnsi="Times New Roman" w:cs="Times New Roman"/>
+              <w:top w:val="outset" w:color="auto" w:sz="6" w:space="0"/>
+              <w:left w:val="outset" w:color="auto" w:sz="6" w:space="0"/>
+              <w:bottom w:val="outset" w:color="auto" w:sz="6" w:space="0"/>
+              <w:right w:val="outset" w:color="auto" w:sz="6" w:space="0"/>
+            </w:tcBorders>
+            <w:vAlign w:val="center"/>
+          </w:tcPr>
+          <w:p>
+            <w:pPr>
+              <w:spacing w:after="0" w:line="240" w:lineRule="auto"/>
+              <w:jc w:val="both"/>
+              <w:rPr>
+                <w:rFonts w:ascii="Times New Roman" w:hAnsi="Times New Roman" w:eastAsia="Times New Roman" w:cs="Times New Roman"/>
+                <w:b/>
+                <w:bCs/>
+                <w:sz w:val="24"/>
+                <w:szCs w:val="24"/>
+                <w:lang w:eastAsia="ru-RU"/>
+              </w:rPr>
+            </w:pPr>
+            <w:r>
+              <w:rPr>
+                <w:rFonts w:ascii="Times New Roman" w:hAnsi="Times New Roman" w:eastAsia="Times New Roman" w:cs="Times New Roman"/>
                 <w:b/>
                 <w:bCs/>
                 <w:sz w:val="24"/>
@@ -3570,30 +3563,29 @@
           <w:tcPr>
             <w:tcW w:w="150" w:type="dxa"/>
             <w:tcBorders>
-              <w:top w:val="outset" w:sz="6" w:space="0" w:color="auto"/>
-              <w:left w:val="outset" w:sz="6" w:space="0" w:color="auto"/>
-              <w:bottom w:val="outset" w:sz="6" w:space="0" w:color="auto"/>
-              <w:right w:val="outset" w:sz="6" w:space="0" w:color="auto"/>
-            </w:tcBorders>
-            <w:vAlign w:val="center"/>
-            <w:hideMark/>
-          </w:tcPr>
-          <w:p>
-            <w:pPr>
-              <w:spacing w:after="0" w:line="240" w:lineRule="auto"/>
-              <w:jc w:val="both"/>
-              <w:rPr>
-                <w:rFonts w:ascii="Times New Roman" w:eastAsia="Times New Roman" w:hAnsi="Times New Roman" w:cs="Times New Roman"/>
-                <w:b/>
-                <w:bCs/>
-                <w:sz w:val="24"/>
-                <w:szCs w:val="24"/>
-                <w:lang w:eastAsia="ru-RU"/>
-              </w:rPr>
-            </w:pPr>
-            <w:r>
-              <w:rPr>
-                <w:rFonts w:ascii="Times New Roman" w:eastAsia="Times New Roman" w:hAnsi="Times New Roman" w:cs="Times New Roman"/>
+              <w:top w:val="outset" w:color="auto" w:sz="6" w:space="0"/>
+              <w:left w:val="outset" w:color="auto" w:sz="6" w:space="0"/>
+              <w:bottom w:val="outset" w:color="auto" w:sz="6" w:space="0"/>
+              <w:right w:val="outset" w:color="auto" w:sz="6" w:space="0"/>
+            </w:tcBorders>
+            <w:vAlign w:val="center"/>
+          </w:tcPr>
+          <w:p>
+            <w:pPr>
+              <w:spacing w:after="0" w:line="240" w:lineRule="auto"/>
+              <w:jc w:val="both"/>
+              <w:rPr>
+                <w:rFonts w:ascii="Times New Roman" w:hAnsi="Times New Roman" w:eastAsia="Times New Roman" w:cs="Times New Roman"/>
+                <w:b/>
+                <w:bCs/>
+                <w:sz w:val="24"/>
+                <w:szCs w:val="24"/>
+                <w:lang w:eastAsia="ru-RU"/>
+              </w:rPr>
+            </w:pPr>
+            <w:r>
+              <w:rPr>
+                <w:rFonts w:ascii="Times New Roman" w:hAnsi="Times New Roman" w:eastAsia="Times New Roman" w:cs="Times New Roman"/>
                 <w:b/>
                 <w:bCs/>
                 <w:sz w:val="24"/>
@@ -3608,30 +3600,29 @@
           <w:tcPr>
             <w:tcW w:w="150" w:type="dxa"/>
             <w:tcBorders>
-              <w:top w:val="outset" w:sz="6" w:space="0" w:color="auto"/>
-              <w:left w:val="outset" w:sz="6" w:space="0" w:color="auto"/>
-              <w:bottom w:val="outset" w:sz="6" w:space="0" w:color="auto"/>
-              <w:right w:val="outset" w:sz="6" w:space="0" w:color="auto"/>
-            </w:tcBorders>
-            <w:vAlign w:val="center"/>
-            <w:hideMark/>
-          </w:tcPr>
-          <w:p>
-            <w:pPr>
-              <w:spacing w:after="0" w:line="240" w:lineRule="auto"/>
-              <w:jc w:val="both"/>
-              <w:rPr>
-                <w:rFonts w:ascii="Times New Roman" w:eastAsia="Times New Roman" w:hAnsi="Times New Roman" w:cs="Times New Roman"/>
-                <w:b/>
-                <w:bCs/>
-                <w:sz w:val="24"/>
-                <w:szCs w:val="24"/>
-                <w:lang w:eastAsia="ru-RU"/>
-              </w:rPr>
-            </w:pPr>
-            <w:r>
-              <w:rPr>
-                <w:rFonts w:ascii="Times New Roman" w:eastAsia="Times New Roman" w:hAnsi="Times New Roman" w:cs="Times New Roman"/>
+              <w:top w:val="outset" w:color="auto" w:sz="6" w:space="0"/>
+              <w:left w:val="outset" w:color="auto" w:sz="6" w:space="0"/>
+              <w:bottom w:val="outset" w:color="auto" w:sz="6" w:space="0"/>
+              <w:right w:val="outset" w:color="auto" w:sz="6" w:space="0"/>
+            </w:tcBorders>
+            <w:vAlign w:val="center"/>
+          </w:tcPr>
+          <w:p>
+            <w:pPr>
+              <w:spacing w:after="0" w:line="240" w:lineRule="auto"/>
+              <w:jc w:val="both"/>
+              <w:rPr>
+                <w:rFonts w:ascii="Times New Roman" w:hAnsi="Times New Roman" w:eastAsia="Times New Roman" w:cs="Times New Roman"/>
+                <w:b/>
+                <w:bCs/>
+                <w:sz w:val="24"/>
+                <w:szCs w:val="24"/>
+                <w:lang w:eastAsia="ru-RU"/>
+              </w:rPr>
+            </w:pPr>
+            <w:r>
+              <w:rPr>
+                <w:rFonts w:ascii="Times New Roman" w:hAnsi="Times New Roman" w:eastAsia="Times New Roman" w:cs="Times New Roman"/>
                 <w:b/>
                 <w:bCs/>
                 <w:sz w:val="24"/>
@@ -3646,30 +3637,29 @@
           <w:tcPr>
             <w:tcW w:w="150" w:type="dxa"/>
             <w:tcBorders>
-              <w:top w:val="outset" w:sz="6" w:space="0" w:color="auto"/>
-              <w:left w:val="outset" w:sz="6" w:space="0" w:color="auto"/>
-              <w:bottom w:val="outset" w:sz="6" w:space="0" w:color="auto"/>
-              <w:right w:val="outset" w:sz="6" w:space="0" w:color="auto"/>
-            </w:tcBorders>
-            <w:vAlign w:val="center"/>
-            <w:hideMark/>
-          </w:tcPr>
-          <w:p>
-            <w:pPr>
-              <w:spacing w:after="0" w:line="240" w:lineRule="auto"/>
-              <w:jc w:val="both"/>
-              <w:rPr>
-                <w:rFonts w:ascii="Times New Roman" w:eastAsia="Times New Roman" w:hAnsi="Times New Roman" w:cs="Times New Roman"/>
-                <w:b/>
-                <w:bCs/>
-                <w:sz w:val="24"/>
-                <w:szCs w:val="24"/>
-                <w:lang w:eastAsia="ru-RU"/>
-              </w:rPr>
-            </w:pPr>
-            <w:r>
-              <w:rPr>
-                <w:rFonts w:ascii="Times New Roman" w:eastAsia="Times New Roman" w:hAnsi="Times New Roman" w:cs="Times New Roman"/>
+              <w:top w:val="outset" w:color="auto" w:sz="6" w:space="0"/>
+              <w:left w:val="outset" w:color="auto" w:sz="6" w:space="0"/>
+              <w:bottom w:val="outset" w:color="auto" w:sz="6" w:space="0"/>
+              <w:right w:val="outset" w:color="auto" w:sz="6" w:space="0"/>
+            </w:tcBorders>
+            <w:vAlign w:val="center"/>
+          </w:tcPr>
+          <w:p>
+            <w:pPr>
+              <w:spacing w:after="0" w:line="240" w:lineRule="auto"/>
+              <w:jc w:val="both"/>
+              <w:rPr>
+                <w:rFonts w:ascii="Times New Roman" w:hAnsi="Times New Roman" w:eastAsia="Times New Roman" w:cs="Times New Roman"/>
+                <w:b/>
+                <w:bCs/>
+                <w:sz w:val="24"/>
+                <w:szCs w:val="24"/>
+                <w:lang w:eastAsia="ru-RU"/>
+              </w:rPr>
+            </w:pPr>
+            <w:r>
+              <w:rPr>
+                <w:rFonts w:ascii="Times New Roman" w:hAnsi="Times New Roman" w:eastAsia="Times New Roman" w:cs="Times New Roman"/>
                 <w:b/>
                 <w:bCs/>
                 <w:sz w:val="24"/>
@@ -3684,30 +3674,29 @@
           <w:tcPr>
             <w:tcW w:w="150" w:type="dxa"/>
             <w:tcBorders>
-              <w:top w:val="outset" w:sz="6" w:space="0" w:color="auto"/>
-              <w:left w:val="outset" w:sz="6" w:space="0" w:color="auto"/>
-              <w:bottom w:val="outset" w:sz="6" w:space="0" w:color="auto"/>
-              <w:right w:val="outset" w:sz="6" w:space="0" w:color="auto"/>
-            </w:tcBorders>
-            <w:vAlign w:val="center"/>
-            <w:hideMark/>
-          </w:tcPr>
-          <w:p>
-            <w:pPr>
-              <w:spacing w:after="0" w:line="240" w:lineRule="auto"/>
-              <w:jc w:val="both"/>
-              <w:rPr>
-                <w:rFonts w:ascii="Times New Roman" w:eastAsia="Times New Roman" w:hAnsi="Times New Roman" w:cs="Times New Roman"/>
-                <w:b/>
-                <w:bCs/>
-                <w:sz w:val="24"/>
-                <w:szCs w:val="24"/>
-                <w:lang w:eastAsia="ru-RU"/>
-              </w:rPr>
-            </w:pPr>
-            <w:r>
-              <w:rPr>
-                <w:rFonts w:ascii="Times New Roman" w:eastAsia="Times New Roman" w:hAnsi="Times New Roman" w:cs="Times New Roman"/>
+              <w:top w:val="outset" w:color="auto" w:sz="6" w:space="0"/>
+              <w:left w:val="outset" w:color="auto" w:sz="6" w:space="0"/>
+              <w:bottom w:val="outset" w:color="auto" w:sz="6" w:space="0"/>
+              <w:right w:val="outset" w:color="auto" w:sz="6" w:space="0"/>
+            </w:tcBorders>
+            <w:vAlign w:val="center"/>
+          </w:tcPr>
+          <w:p>
+            <w:pPr>
+              <w:spacing w:after="0" w:line="240" w:lineRule="auto"/>
+              <w:jc w:val="both"/>
+              <w:rPr>
+                <w:rFonts w:ascii="Times New Roman" w:hAnsi="Times New Roman" w:eastAsia="Times New Roman" w:cs="Times New Roman"/>
+                <w:b/>
+                <w:bCs/>
+                <w:sz w:val="24"/>
+                <w:szCs w:val="24"/>
+                <w:lang w:eastAsia="ru-RU"/>
+              </w:rPr>
+            </w:pPr>
+            <w:r>
+              <w:rPr>
+                <w:rFonts w:ascii="Times New Roman" w:hAnsi="Times New Roman" w:eastAsia="Times New Roman" w:cs="Times New Roman"/>
                 <w:b/>
                 <w:bCs/>
                 <w:sz w:val="24"/>
@@ -3722,30 +3711,29 @@
           <w:tcPr>
             <w:tcW w:w="150" w:type="dxa"/>
             <w:tcBorders>
-              <w:top w:val="outset" w:sz="6" w:space="0" w:color="auto"/>
-              <w:left w:val="outset" w:sz="6" w:space="0" w:color="auto"/>
-              <w:bottom w:val="outset" w:sz="6" w:space="0" w:color="auto"/>
-              <w:right w:val="outset" w:sz="6" w:space="0" w:color="auto"/>
-            </w:tcBorders>
-            <w:vAlign w:val="center"/>
-            <w:hideMark/>
-          </w:tcPr>
-          <w:p>
-            <w:pPr>
-              <w:spacing w:after="0" w:line="240" w:lineRule="auto"/>
-              <w:jc w:val="both"/>
-              <w:rPr>
-                <w:rFonts w:ascii="Times New Roman" w:eastAsia="Times New Roman" w:hAnsi="Times New Roman" w:cs="Times New Roman"/>
-                <w:b/>
-                <w:bCs/>
-                <w:sz w:val="24"/>
-                <w:szCs w:val="24"/>
-                <w:lang w:eastAsia="ru-RU"/>
-              </w:rPr>
-            </w:pPr>
-            <w:r>
-              <w:rPr>
-                <w:rFonts w:ascii="Times New Roman" w:eastAsia="Times New Roman" w:hAnsi="Times New Roman" w:cs="Times New Roman"/>
+              <w:top w:val="outset" w:color="auto" w:sz="6" w:space="0"/>
+              <w:left w:val="outset" w:color="auto" w:sz="6" w:space="0"/>
+              <w:bottom w:val="outset" w:color="auto" w:sz="6" w:space="0"/>
+              <w:right w:val="outset" w:color="auto" w:sz="6" w:space="0"/>
+            </w:tcBorders>
+            <w:vAlign w:val="center"/>
+          </w:tcPr>
+          <w:p>
+            <w:pPr>
+              <w:spacing w:after="0" w:line="240" w:lineRule="auto"/>
+              <w:jc w:val="both"/>
+              <w:rPr>
+                <w:rFonts w:ascii="Times New Roman" w:hAnsi="Times New Roman" w:eastAsia="Times New Roman" w:cs="Times New Roman"/>
+                <w:b/>
+                <w:bCs/>
+                <w:sz w:val="24"/>
+                <w:szCs w:val="24"/>
+                <w:lang w:eastAsia="ru-RU"/>
+              </w:rPr>
+            </w:pPr>
+            <w:r>
+              <w:rPr>
+                <w:rFonts w:ascii="Times New Roman" w:hAnsi="Times New Roman" w:eastAsia="Times New Roman" w:cs="Times New Roman"/>
                 <w:b/>
                 <w:bCs/>
                 <w:sz w:val="24"/>
@@ -3760,30 +3748,29 @@
           <w:tcPr>
             <w:tcW w:w="150" w:type="dxa"/>
             <w:tcBorders>
-              <w:top w:val="outset" w:sz="6" w:space="0" w:color="auto"/>
-              <w:left w:val="outset" w:sz="6" w:space="0" w:color="auto"/>
-              <w:bottom w:val="outset" w:sz="6" w:space="0" w:color="auto"/>
-              <w:right w:val="outset" w:sz="6" w:space="0" w:color="auto"/>
-            </w:tcBorders>
-            <w:vAlign w:val="center"/>
-            <w:hideMark/>
-          </w:tcPr>
-          <w:p>
-            <w:pPr>
-              <w:spacing w:after="0" w:line="240" w:lineRule="auto"/>
-              <w:jc w:val="both"/>
-              <w:rPr>
-                <w:rFonts w:ascii="Times New Roman" w:eastAsia="Times New Roman" w:hAnsi="Times New Roman" w:cs="Times New Roman"/>
-                <w:b/>
-                <w:bCs/>
-                <w:sz w:val="24"/>
-                <w:szCs w:val="24"/>
-                <w:lang w:eastAsia="ru-RU"/>
-              </w:rPr>
-            </w:pPr>
-            <w:r>
-              <w:rPr>
-                <w:rFonts w:ascii="Times New Roman" w:eastAsia="Times New Roman" w:hAnsi="Times New Roman" w:cs="Times New Roman"/>
+              <w:top w:val="outset" w:color="auto" w:sz="6" w:space="0"/>
+              <w:left w:val="outset" w:color="auto" w:sz="6" w:space="0"/>
+              <w:bottom w:val="outset" w:color="auto" w:sz="6" w:space="0"/>
+              <w:right w:val="outset" w:color="auto" w:sz="6" w:space="0"/>
+            </w:tcBorders>
+            <w:vAlign w:val="center"/>
+          </w:tcPr>
+          <w:p>
+            <w:pPr>
+              <w:spacing w:after="0" w:line="240" w:lineRule="auto"/>
+              <w:jc w:val="both"/>
+              <w:rPr>
+                <w:rFonts w:ascii="Times New Roman" w:hAnsi="Times New Roman" w:eastAsia="Times New Roman" w:cs="Times New Roman"/>
+                <w:b/>
+                <w:bCs/>
+                <w:sz w:val="24"/>
+                <w:szCs w:val="24"/>
+                <w:lang w:eastAsia="ru-RU"/>
+              </w:rPr>
+            </w:pPr>
+            <w:r>
+              <w:rPr>
+                <w:rFonts w:ascii="Times New Roman" w:hAnsi="Times New Roman" w:eastAsia="Times New Roman" w:cs="Times New Roman"/>
                 <w:b/>
                 <w:bCs/>
                 <w:sz w:val="24"/>
@@ -3798,30 +3785,29 @@
           <w:tcPr>
             <w:tcW w:w="150" w:type="dxa"/>
             <w:tcBorders>
-              <w:top w:val="outset" w:sz="6" w:space="0" w:color="auto"/>
-              <w:left w:val="outset" w:sz="6" w:space="0" w:color="auto"/>
-              <w:bottom w:val="outset" w:sz="6" w:space="0" w:color="auto"/>
-              <w:right w:val="outset" w:sz="6" w:space="0" w:color="auto"/>
-            </w:tcBorders>
-            <w:vAlign w:val="center"/>
-            <w:hideMark/>
-          </w:tcPr>
-          <w:p>
-            <w:pPr>
-              <w:spacing w:after="0" w:line="240" w:lineRule="auto"/>
-              <w:jc w:val="both"/>
-              <w:rPr>
-                <w:rFonts w:ascii="Times New Roman" w:eastAsia="Times New Roman" w:hAnsi="Times New Roman" w:cs="Times New Roman"/>
-                <w:b/>
-                <w:bCs/>
-                <w:sz w:val="24"/>
-                <w:szCs w:val="24"/>
-                <w:lang w:eastAsia="ru-RU"/>
-              </w:rPr>
-            </w:pPr>
-            <w:r>
-              <w:rPr>
-                <w:rFonts w:ascii="Times New Roman" w:eastAsia="Times New Roman" w:hAnsi="Times New Roman" w:cs="Times New Roman"/>
+              <w:top w:val="outset" w:color="auto" w:sz="6" w:space="0"/>
+              <w:left w:val="outset" w:color="auto" w:sz="6" w:space="0"/>
+              <w:bottom w:val="outset" w:color="auto" w:sz="6" w:space="0"/>
+              <w:right w:val="outset" w:color="auto" w:sz="6" w:space="0"/>
+            </w:tcBorders>
+            <w:vAlign w:val="center"/>
+          </w:tcPr>
+          <w:p>
+            <w:pPr>
+              <w:spacing w:after="0" w:line="240" w:lineRule="auto"/>
+              <w:jc w:val="both"/>
+              <w:rPr>
+                <w:rFonts w:ascii="Times New Roman" w:hAnsi="Times New Roman" w:eastAsia="Times New Roman" w:cs="Times New Roman"/>
+                <w:b/>
+                <w:bCs/>
+                <w:sz w:val="24"/>
+                <w:szCs w:val="24"/>
+                <w:lang w:eastAsia="ru-RU"/>
+              </w:rPr>
+            </w:pPr>
+            <w:r>
+              <w:rPr>
+                <w:rFonts w:ascii="Times New Roman" w:hAnsi="Times New Roman" w:eastAsia="Times New Roman" w:cs="Times New Roman"/>
                 <w:b/>
                 <w:bCs/>
                 <w:sz w:val="24"/>
@@ -3836,30 +3822,29 @@
           <w:tcPr>
             <w:tcW w:w="150" w:type="dxa"/>
             <w:tcBorders>
-              <w:top w:val="outset" w:sz="6" w:space="0" w:color="auto"/>
-              <w:left w:val="outset" w:sz="6" w:space="0" w:color="auto"/>
-              <w:bottom w:val="outset" w:sz="6" w:space="0" w:color="auto"/>
-              <w:right w:val="outset" w:sz="6" w:space="0" w:color="auto"/>
-            </w:tcBorders>
-            <w:vAlign w:val="center"/>
-            <w:hideMark/>
-          </w:tcPr>
-          <w:p>
-            <w:pPr>
-              <w:spacing w:after="0" w:line="240" w:lineRule="auto"/>
-              <w:jc w:val="both"/>
-              <w:rPr>
-                <w:rFonts w:ascii="Times New Roman" w:eastAsia="Times New Roman" w:hAnsi="Times New Roman" w:cs="Times New Roman"/>
-                <w:b/>
-                <w:bCs/>
-                <w:sz w:val="24"/>
-                <w:szCs w:val="24"/>
-                <w:lang w:eastAsia="ru-RU"/>
-              </w:rPr>
-            </w:pPr>
-            <w:r>
-              <w:rPr>
-                <w:rFonts w:ascii="Times New Roman" w:eastAsia="Times New Roman" w:hAnsi="Times New Roman" w:cs="Times New Roman"/>
+              <w:top w:val="outset" w:color="auto" w:sz="6" w:space="0"/>
+              <w:left w:val="outset" w:color="auto" w:sz="6" w:space="0"/>
+              <w:bottom w:val="outset" w:color="auto" w:sz="6" w:space="0"/>
+              <w:right w:val="outset" w:color="auto" w:sz="6" w:space="0"/>
+            </w:tcBorders>
+            <w:vAlign w:val="center"/>
+          </w:tcPr>
+          <w:p>
+            <w:pPr>
+              <w:spacing w:after="0" w:line="240" w:lineRule="auto"/>
+              <w:jc w:val="both"/>
+              <w:rPr>
+                <w:rFonts w:ascii="Times New Roman" w:hAnsi="Times New Roman" w:eastAsia="Times New Roman" w:cs="Times New Roman"/>
+                <w:b/>
+                <w:bCs/>
+                <w:sz w:val="24"/>
+                <w:szCs w:val="24"/>
+                <w:lang w:eastAsia="ru-RU"/>
+              </w:rPr>
+            </w:pPr>
+            <w:r>
+              <w:rPr>
+                <w:rFonts w:ascii="Times New Roman" w:hAnsi="Times New Roman" w:eastAsia="Times New Roman" w:cs="Times New Roman"/>
                 <w:b/>
                 <w:bCs/>
                 <w:sz w:val="24"/>
@@ -3874,30 +3859,29 @@
           <w:tcPr>
             <w:tcW w:w="150" w:type="dxa"/>
             <w:tcBorders>
-              <w:top w:val="outset" w:sz="6" w:space="0" w:color="auto"/>
-              <w:left w:val="outset" w:sz="6" w:space="0" w:color="auto"/>
-              <w:bottom w:val="outset" w:sz="6" w:space="0" w:color="auto"/>
-              <w:right w:val="outset" w:sz="6" w:space="0" w:color="auto"/>
-            </w:tcBorders>
-            <w:vAlign w:val="center"/>
-            <w:hideMark/>
-          </w:tcPr>
-          <w:p>
-            <w:pPr>
-              <w:spacing w:after="0" w:line="240" w:lineRule="auto"/>
-              <w:jc w:val="both"/>
-              <w:rPr>
-                <w:rFonts w:ascii="Times New Roman" w:eastAsia="Times New Roman" w:hAnsi="Times New Roman" w:cs="Times New Roman"/>
-                <w:b/>
-                <w:bCs/>
-                <w:sz w:val="24"/>
-                <w:szCs w:val="24"/>
-                <w:lang w:eastAsia="ru-RU"/>
-              </w:rPr>
-            </w:pPr>
-            <w:r>
-              <w:rPr>
-                <w:rFonts w:ascii="Times New Roman" w:eastAsia="Times New Roman" w:hAnsi="Times New Roman" w:cs="Times New Roman"/>
+              <w:top w:val="outset" w:color="auto" w:sz="6" w:space="0"/>
+              <w:left w:val="outset" w:color="auto" w:sz="6" w:space="0"/>
+              <w:bottom w:val="outset" w:color="auto" w:sz="6" w:space="0"/>
+              <w:right w:val="outset" w:color="auto" w:sz="6" w:space="0"/>
+            </w:tcBorders>
+            <w:vAlign w:val="center"/>
+          </w:tcPr>
+          <w:p>
+            <w:pPr>
+              <w:spacing w:after="0" w:line="240" w:lineRule="auto"/>
+              <w:jc w:val="both"/>
+              <w:rPr>
+                <w:rFonts w:ascii="Times New Roman" w:hAnsi="Times New Roman" w:eastAsia="Times New Roman" w:cs="Times New Roman"/>
+                <w:b/>
+                <w:bCs/>
+                <w:sz w:val="24"/>
+                <w:szCs w:val="24"/>
+                <w:lang w:eastAsia="ru-RU"/>
+              </w:rPr>
+            </w:pPr>
+            <w:r>
+              <w:rPr>
+                <w:rFonts w:ascii="Times New Roman" w:hAnsi="Times New Roman" w:eastAsia="Times New Roman" w:cs="Times New Roman"/>
                 <w:b/>
                 <w:bCs/>
                 <w:sz w:val="24"/>
@@ -3912,30 +3896,29 @@
           <w:tcPr>
             <w:tcW w:w="150" w:type="dxa"/>
             <w:tcBorders>
-              <w:top w:val="outset" w:sz="6" w:space="0" w:color="auto"/>
-              <w:left w:val="outset" w:sz="6" w:space="0" w:color="auto"/>
-              <w:bottom w:val="outset" w:sz="6" w:space="0" w:color="auto"/>
-              <w:right w:val="outset" w:sz="6" w:space="0" w:color="auto"/>
-            </w:tcBorders>
-            <w:vAlign w:val="center"/>
-            <w:hideMark/>
-          </w:tcPr>
-          <w:p>
-            <w:pPr>
-              <w:spacing w:after="0" w:line="240" w:lineRule="auto"/>
-              <w:jc w:val="both"/>
-              <w:rPr>
-                <w:rFonts w:ascii="Times New Roman" w:eastAsia="Times New Roman" w:hAnsi="Times New Roman" w:cs="Times New Roman"/>
-                <w:b/>
-                <w:bCs/>
-                <w:sz w:val="24"/>
-                <w:szCs w:val="24"/>
-                <w:lang w:eastAsia="ru-RU"/>
-              </w:rPr>
-            </w:pPr>
-            <w:r>
-              <w:rPr>
-                <w:rFonts w:ascii="Times New Roman" w:eastAsia="Times New Roman" w:hAnsi="Times New Roman" w:cs="Times New Roman"/>
+              <w:top w:val="outset" w:color="auto" w:sz="6" w:space="0"/>
+              <w:left w:val="outset" w:color="auto" w:sz="6" w:space="0"/>
+              <w:bottom w:val="outset" w:color="auto" w:sz="6" w:space="0"/>
+              <w:right w:val="outset" w:color="auto" w:sz="6" w:space="0"/>
+            </w:tcBorders>
+            <w:vAlign w:val="center"/>
+          </w:tcPr>
+          <w:p>
+            <w:pPr>
+              <w:spacing w:after="0" w:line="240" w:lineRule="auto"/>
+              <w:jc w:val="both"/>
+              <w:rPr>
+                <w:rFonts w:ascii="Times New Roman" w:hAnsi="Times New Roman" w:eastAsia="Times New Roman" w:cs="Times New Roman"/>
+                <w:b/>
+                <w:bCs/>
+                <w:sz w:val="24"/>
+                <w:szCs w:val="24"/>
+                <w:lang w:eastAsia="ru-RU"/>
+              </w:rPr>
+            </w:pPr>
+            <w:r>
+              <w:rPr>
+                <w:rFonts w:ascii="Times New Roman" w:hAnsi="Times New Roman" w:eastAsia="Times New Roman" w:cs="Times New Roman"/>
                 <w:b/>
                 <w:bCs/>
                 <w:sz w:val="24"/>
@@ -3950,30 +3933,29 @@
           <w:tcPr>
             <w:tcW w:w="150" w:type="dxa"/>
             <w:tcBorders>
-              <w:top w:val="outset" w:sz="6" w:space="0" w:color="auto"/>
-              <w:left w:val="outset" w:sz="6" w:space="0" w:color="auto"/>
-              <w:bottom w:val="outset" w:sz="6" w:space="0" w:color="auto"/>
-              <w:right w:val="outset" w:sz="6" w:space="0" w:color="auto"/>
-            </w:tcBorders>
-            <w:vAlign w:val="center"/>
-            <w:hideMark/>
-          </w:tcPr>
-          <w:p>
-            <w:pPr>
-              <w:spacing w:after="0" w:line="240" w:lineRule="auto"/>
-              <w:jc w:val="both"/>
-              <w:rPr>
-                <w:rFonts w:ascii="Times New Roman" w:eastAsia="Times New Roman" w:hAnsi="Times New Roman" w:cs="Times New Roman"/>
-                <w:b/>
-                <w:bCs/>
-                <w:sz w:val="24"/>
-                <w:szCs w:val="24"/>
-                <w:lang w:eastAsia="ru-RU"/>
-              </w:rPr>
-            </w:pPr>
-            <w:r>
-              <w:rPr>
-                <w:rFonts w:ascii="Times New Roman" w:eastAsia="Times New Roman" w:hAnsi="Times New Roman" w:cs="Times New Roman"/>
+              <w:top w:val="outset" w:color="auto" w:sz="6" w:space="0"/>
+              <w:left w:val="outset" w:color="auto" w:sz="6" w:space="0"/>
+              <w:bottom w:val="outset" w:color="auto" w:sz="6" w:space="0"/>
+              <w:right w:val="outset" w:color="auto" w:sz="6" w:space="0"/>
+            </w:tcBorders>
+            <w:vAlign w:val="center"/>
+          </w:tcPr>
+          <w:p>
+            <w:pPr>
+              <w:spacing w:after="0" w:line="240" w:lineRule="auto"/>
+              <w:jc w:val="both"/>
+              <w:rPr>
+                <w:rFonts w:ascii="Times New Roman" w:hAnsi="Times New Roman" w:eastAsia="Times New Roman" w:cs="Times New Roman"/>
+                <w:b/>
+                <w:bCs/>
+                <w:sz w:val="24"/>
+                <w:szCs w:val="24"/>
+                <w:lang w:eastAsia="ru-RU"/>
+              </w:rPr>
+            </w:pPr>
+            <w:r>
+              <w:rPr>
+                <w:rFonts w:ascii="Times New Roman" w:hAnsi="Times New Roman" w:eastAsia="Times New Roman" w:cs="Times New Roman"/>
                 <w:b/>
                 <w:bCs/>
                 <w:sz w:val="24"/>
@@ -3988,30 +3970,29 @@
           <w:tcPr>
             <w:tcW w:w="150" w:type="dxa"/>
             <w:tcBorders>
-              <w:top w:val="outset" w:sz="6" w:space="0" w:color="auto"/>
-              <w:left w:val="outset" w:sz="6" w:space="0" w:color="auto"/>
-              <w:bottom w:val="outset" w:sz="6" w:space="0" w:color="auto"/>
-              <w:right w:val="outset" w:sz="6" w:space="0" w:color="auto"/>
-            </w:tcBorders>
-            <w:vAlign w:val="center"/>
-            <w:hideMark/>
-          </w:tcPr>
-          <w:p>
-            <w:pPr>
-              <w:spacing w:after="0" w:line="240" w:lineRule="auto"/>
-              <w:jc w:val="both"/>
-              <w:rPr>
-                <w:rFonts w:ascii="Times New Roman" w:eastAsia="Times New Roman" w:hAnsi="Times New Roman" w:cs="Times New Roman"/>
-                <w:b/>
-                <w:bCs/>
-                <w:sz w:val="24"/>
-                <w:szCs w:val="24"/>
-                <w:lang w:eastAsia="ru-RU"/>
-              </w:rPr>
-            </w:pPr>
-            <w:r>
-              <w:rPr>
-                <w:rFonts w:ascii="Times New Roman" w:eastAsia="Times New Roman" w:hAnsi="Times New Roman" w:cs="Times New Roman"/>
+              <w:top w:val="outset" w:color="auto" w:sz="6" w:space="0"/>
+              <w:left w:val="outset" w:color="auto" w:sz="6" w:space="0"/>
+              <w:bottom w:val="outset" w:color="auto" w:sz="6" w:space="0"/>
+              <w:right w:val="outset" w:color="auto" w:sz="6" w:space="0"/>
+            </w:tcBorders>
+            <w:vAlign w:val="center"/>
+          </w:tcPr>
+          <w:p>
+            <w:pPr>
+              <w:spacing w:after="0" w:line="240" w:lineRule="auto"/>
+              <w:jc w:val="both"/>
+              <w:rPr>
+                <w:rFonts w:ascii="Times New Roman" w:hAnsi="Times New Roman" w:eastAsia="Times New Roman" w:cs="Times New Roman"/>
+                <w:b/>
+                <w:bCs/>
+                <w:sz w:val="24"/>
+                <w:szCs w:val="24"/>
+                <w:lang w:eastAsia="ru-RU"/>
+              </w:rPr>
+            </w:pPr>
+            <w:r>
+              <w:rPr>
+                <w:rFonts w:ascii="Times New Roman" w:hAnsi="Times New Roman" w:eastAsia="Times New Roman" w:cs="Times New Roman"/>
                 <w:b/>
                 <w:bCs/>
                 <w:sz w:val="24"/>
@@ -4026,30 +4007,29 @@
           <w:tcPr>
             <w:tcW w:w="150" w:type="dxa"/>
             <w:tcBorders>
-              <w:top w:val="outset" w:sz="6" w:space="0" w:color="auto"/>
-              <w:left w:val="outset" w:sz="6" w:space="0" w:color="auto"/>
-              <w:bottom w:val="outset" w:sz="6" w:space="0" w:color="auto"/>
-              <w:right w:val="outset" w:sz="6" w:space="0" w:color="auto"/>
-            </w:tcBorders>
-            <w:vAlign w:val="center"/>
-            <w:hideMark/>
-          </w:tcPr>
-          <w:p>
-            <w:pPr>
-              <w:spacing w:after="0" w:line="240" w:lineRule="auto"/>
-              <w:jc w:val="both"/>
-              <w:rPr>
-                <w:rFonts w:ascii="Times New Roman" w:eastAsia="Times New Roman" w:hAnsi="Times New Roman" w:cs="Times New Roman"/>
-                <w:b/>
-                <w:bCs/>
-                <w:sz w:val="24"/>
-                <w:szCs w:val="24"/>
-                <w:lang w:eastAsia="ru-RU"/>
-              </w:rPr>
-            </w:pPr>
-            <w:r>
-              <w:rPr>
-                <w:rFonts w:ascii="Times New Roman" w:eastAsia="Times New Roman" w:hAnsi="Times New Roman" w:cs="Times New Roman"/>
+              <w:top w:val="outset" w:color="auto" w:sz="6" w:space="0"/>
+              <w:left w:val="outset" w:color="auto" w:sz="6" w:space="0"/>
+              <w:bottom w:val="outset" w:color="auto" w:sz="6" w:space="0"/>
+              <w:right w:val="outset" w:color="auto" w:sz="6" w:space="0"/>
+            </w:tcBorders>
+            <w:vAlign w:val="center"/>
+          </w:tcPr>
+          <w:p>
+            <w:pPr>
+              <w:spacing w:after="0" w:line="240" w:lineRule="auto"/>
+              <w:jc w:val="both"/>
+              <w:rPr>
+                <w:rFonts w:ascii="Times New Roman" w:hAnsi="Times New Roman" w:eastAsia="Times New Roman" w:cs="Times New Roman"/>
+                <w:b/>
+                <w:bCs/>
+                <w:sz w:val="24"/>
+                <w:szCs w:val="24"/>
+                <w:lang w:eastAsia="ru-RU"/>
+              </w:rPr>
+            </w:pPr>
+            <w:r>
+              <w:rPr>
+                <w:rFonts w:ascii="Times New Roman" w:hAnsi="Times New Roman" w:eastAsia="Times New Roman" w:cs="Times New Roman"/>
                 <w:b/>
                 <w:bCs/>
                 <w:sz w:val="24"/>
@@ -4064,30 +4044,29 @@
           <w:tcPr>
             <w:tcW w:w="150" w:type="dxa"/>
             <w:tcBorders>
-              <w:top w:val="outset" w:sz="6" w:space="0" w:color="auto"/>
-              <w:left w:val="outset" w:sz="6" w:space="0" w:color="auto"/>
-              <w:bottom w:val="outset" w:sz="6" w:space="0" w:color="auto"/>
-              <w:right w:val="outset" w:sz="6" w:space="0" w:color="auto"/>
-            </w:tcBorders>
-            <w:vAlign w:val="center"/>
-            <w:hideMark/>
-          </w:tcPr>
-          <w:p>
-            <w:pPr>
-              <w:spacing w:after="0" w:line="240" w:lineRule="auto"/>
-              <w:jc w:val="both"/>
-              <w:rPr>
-                <w:rFonts w:ascii="Times New Roman" w:eastAsia="Times New Roman" w:hAnsi="Times New Roman" w:cs="Times New Roman"/>
-                <w:b/>
-                <w:bCs/>
-                <w:sz w:val="24"/>
-                <w:szCs w:val="24"/>
-                <w:lang w:eastAsia="ru-RU"/>
-              </w:rPr>
-            </w:pPr>
-            <w:r>
-              <w:rPr>
-                <w:rFonts w:ascii="Times New Roman" w:eastAsia="Times New Roman" w:hAnsi="Times New Roman" w:cs="Times New Roman"/>
+              <w:top w:val="outset" w:color="auto" w:sz="6" w:space="0"/>
+              <w:left w:val="outset" w:color="auto" w:sz="6" w:space="0"/>
+              <w:bottom w:val="outset" w:color="auto" w:sz="6" w:space="0"/>
+              <w:right w:val="outset" w:color="auto" w:sz="6" w:space="0"/>
+            </w:tcBorders>
+            <w:vAlign w:val="center"/>
+          </w:tcPr>
+          <w:p>
+            <w:pPr>
+              <w:spacing w:after="0" w:line="240" w:lineRule="auto"/>
+              <w:jc w:val="both"/>
+              <w:rPr>
+                <w:rFonts w:ascii="Times New Roman" w:hAnsi="Times New Roman" w:eastAsia="Times New Roman" w:cs="Times New Roman"/>
+                <w:b/>
+                <w:bCs/>
+                <w:sz w:val="24"/>
+                <w:szCs w:val="24"/>
+                <w:lang w:eastAsia="ru-RU"/>
+              </w:rPr>
+            </w:pPr>
+            <w:r>
+              <w:rPr>
+                <w:rFonts w:ascii="Times New Roman" w:hAnsi="Times New Roman" w:eastAsia="Times New Roman" w:cs="Times New Roman"/>
                 <w:b/>
                 <w:bCs/>
                 <w:sz w:val="24"/>
@@ -4100,6 +4079,22 @@
         </w:tc>
       </w:tr>
       <w:tr>
+        <w:tblPrEx>
+          <w:tblBorders>
+            <w:top w:val="outset" w:color="auto" w:sz="6" w:space="0"/>
+            <w:left w:val="outset" w:color="auto" w:sz="6" w:space="0"/>
+            <w:bottom w:val="outset" w:color="auto" w:sz="6" w:space="0"/>
+            <w:right w:val="outset" w:color="auto" w:sz="6" w:space="0"/>
+            <w:insideH w:val="none" w:color="auto" w:sz="0" w:space="0"/>
+            <w:insideV w:val="none" w:color="auto" w:sz="0" w:space="0"/>
+          </w:tblBorders>
+          <w:tblCellMar>
+            <w:top w:w="15" w:type="dxa"/>
+            <w:left w:w="15" w:type="dxa"/>
+            <w:bottom w:w="15" w:type="dxa"/>
+            <w:right w:w="15" w:type="dxa"/>
+          </w:tblCellMar>
+        </w:tblPrEx>
         <w:trPr>
           <w:tblCellSpacing w:w="15" w:type="dxa"/>
           <w:jc w:val="center"/>
@@ -4108,28 +4103,27 @@
           <w:tcPr>
             <w:tcW w:w="0" w:type="auto"/>
             <w:tcBorders>
-              <w:top w:val="outset" w:sz="6" w:space="0" w:color="auto"/>
-              <w:left w:val="outset" w:sz="6" w:space="0" w:color="auto"/>
-              <w:bottom w:val="outset" w:sz="6" w:space="0" w:color="auto"/>
-              <w:right w:val="outset" w:sz="6" w:space="0" w:color="auto"/>
-            </w:tcBorders>
-            <w:vAlign w:val="center"/>
-            <w:hideMark/>
-          </w:tcPr>
-          <w:p>
-            <w:pPr>
-              <w:spacing w:after="0" w:line="240" w:lineRule="auto"/>
-              <w:jc w:val="both"/>
-              <w:rPr>
-                <w:rFonts w:ascii="Times New Roman" w:eastAsia="Times New Roman" w:hAnsi="Times New Roman" w:cs="Times New Roman"/>
-                <w:sz w:val="24"/>
-                <w:szCs w:val="24"/>
-                <w:lang w:eastAsia="ru-RU"/>
-              </w:rPr>
-            </w:pPr>
-            <w:r>
-              <w:rPr>
-                <w:rFonts w:ascii="Times New Roman" w:eastAsia="Times New Roman" w:hAnsi="Times New Roman" w:cs="Times New Roman"/>
+              <w:top w:val="outset" w:color="auto" w:sz="6" w:space="0"/>
+              <w:left w:val="outset" w:color="auto" w:sz="6" w:space="0"/>
+              <w:bottom w:val="outset" w:color="auto" w:sz="6" w:space="0"/>
+              <w:right w:val="outset" w:color="auto" w:sz="6" w:space="0"/>
+            </w:tcBorders>
+            <w:vAlign w:val="center"/>
+          </w:tcPr>
+          <w:p>
+            <w:pPr>
+              <w:spacing w:after="0" w:line="240" w:lineRule="auto"/>
+              <w:jc w:val="both"/>
+              <w:rPr>
+                <w:rFonts w:ascii="Times New Roman" w:hAnsi="Times New Roman" w:eastAsia="Times New Roman" w:cs="Times New Roman"/>
+                <w:sz w:val="24"/>
+                <w:szCs w:val="24"/>
+                <w:lang w:eastAsia="ru-RU"/>
+              </w:rPr>
+            </w:pPr>
+            <w:r>
+              <w:rPr>
+                <w:rFonts w:ascii="Times New Roman" w:hAnsi="Times New Roman" w:eastAsia="Times New Roman" w:cs="Times New Roman"/>
                 <w:sz w:val="24"/>
                 <w:szCs w:val="24"/>
                 <w:lang w:eastAsia="ru-RU"/>
@@ -4142,28 +4136,27 @@
           <w:tcPr>
             <w:tcW w:w="0" w:type="auto"/>
             <w:tcBorders>
-              <w:top w:val="outset" w:sz="6" w:space="0" w:color="auto"/>
-              <w:left w:val="outset" w:sz="6" w:space="0" w:color="auto"/>
-              <w:bottom w:val="outset" w:sz="6" w:space="0" w:color="auto"/>
-              <w:right w:val="outset" w:sz="6" w:space="0" w:color="auto"/>
-            </w:tcBorders>
-            <w:vAlign w:val="center"/>
-            <w:hideMark/>
-          </w:tcPr>
-          <w:p>
-            <w:pPr>
-              <w:spacing w:after="0" w:line="240" w:lineRule="auto"/>
-              <w:jc w:val="both"/>
-              <w:rPr>
-                <w:rFonts w:ascii="Times New Roman" w:eastAsia="Times New Roman" w:hAnsi="Times New Roman" w:cs="Times New Roman"/>
-                <w:sz w:val="24"/>
-                <w:szCs w:val="24"/>
-                <w:lang w:eastAsia="ru-RU"/>
-              </w:rPr>
-            </w:pPr>
-            <w:r>
-              <w:rPr>
-                <w:rFonts w:ascii="Times New Roman" w:eastAsia="Times New Roman" w:hAnsi="Times New Roman" w:cs="Times New Roman"/>
+              <w:top w:val="outset" w:color="auto" w:sz="6" w:space="0"/>
+              <w:left w:val="outset" w:color="auto" w:sz="6" w:space="0"/>
+              <w:bottom w:val="outset" w:color="auto" w:sz="6" w:space="0"/>
+              <w:right w:val="outset" w:color="auto" w:sz="6" w:space="0"/>
+            </w:tcBorders>
+            <w:vAlign w:val="center"/>
+          </w:tcPr>
+          <w:p>
+            <w:pPr>
+              <w:spacing w:after="0" w:line="240" w:lineRule="auto"/>
+              <w:jc w:val="both"/>
+              <w:rPr>
+                <w:rFonts w:ascii="Times New Roman" w:hAnsi="Times New Roman" w:eastAsia="Times New Roman" w:cs="Times New Roman"/>
+                <w:sz w:val="24"/>
+                <w:szCs w:val="24"/>
+                <w:lang w:eastAsia="ru-RU"/>
+              </w:rPr>
+            </w:pPr>
+            <w:r>
+              <w:rPr>
+                <w:rFonts w:ascii="Times New Roman" w:hAnsi="Times New Roman" w:eastAsia="Times New Roman" w:cs="Times New Roman"/>
                 <w:sz w:val="24"/>
                 <w:szCs w:val="24"/>
                 <w:lang w:eastAsia="ru-RU"/>
@@ -4176,28 +4169,27 @@
           <w:tcPr>
             <w:tcW w:w="0" w:type="auto"/>
             <w:tcBorders>
-              <w:top w:val="outset" w:sz="6" w:space="0" w:color="auto"/>
-              <w:left w:val="outset" w:sz="6" w:space="0" w:color="auto"/>
-              <w:bottom w:val="outset" w:sz="6" w:space="0" w:color="auto"/>
-              <w:right w:val="outset" w:sz="6" w:space="0" w:color="auto"/>
-            </w:tcBorders>
-            <w:vAlign w:val="center"/>
-            <w:hideMark/>
-          </w:tcPr>
-          <w:p>
-            <w:pPr>
-              <w:spacing w:after="0" w:line="240" w:lineRule="auto"/>
-              <w:jc w:val="both"/>
-              <w:rPr>
-                <w:rFonts w:ascii="Times New Roman" w:eastAsia="Times New Roman" w:hAnsi="Times New Roman" w:cs="Times New Roman"/>
-                <w:sz w:val="24"/>
-                <w:szCs w:val="24"/>
-                <w:lang w:eastAsia="ru-RU"/>
-              </w:rPr>
-            </w:pPr>
-            <w:r>
-              <w:rPr>
-                <w:rFonts w:ascii="Times New Roman" w:eastAsia="Times New Roman" w:hAnsi="Times New Roman" w:cs="Times New Roman"/>
+              <w:top w:val="outset" w:color="auto" w:sz="6" w:space="0"/>
+              <w:left w:val="outset" w:color="auto" w:sz="6" w:space="0"/>
+              <w:bottom w:val="outset" w:color="auto" w:sz="6" w:space="0"/>
+              <w:right w:val="outset" w:color="auto" w:sz="6" w:space="0"/>
+            </w:tcBorders>
+            <w:vAlign w:val="center"/>
+          </w:tcPr>
+          <w:p>
+            <w:pPr>
+              <w:spacing w:after="0" w:line="240" w:lineRule="auto"/>
+              <w:jc w:val="both"/>
+              <w:rPr>
+                <w:rFonts w:ascii="Times New Roman" w:hAnsi="Times New Roman" w:eastAsia="Times New Roman" w:cs="Times New Roman"/>
+                <w:sz w:val="24"/>
+                <w:szCs w:val="24"/>
+                <w:lang w:eastAsia="ru-RU"/>
+              </w:rPr>
+            </w:pPr>
+            <w:r>
+              <w:rPr>
+                <w:rFonts w:ascii="Times New Roman" w:hAnsi="Times New Roman" w:eastAsia="Times New Roman" w:cs="Times New Roman"/>
                 <w:sz w:val="24"/>
                 <w:szCs w:val="24"/>
                 <w:lang w:eastAsia="ru-RU"/>
@@ -4210,28 +4202,27 @@
           <w:tcPr>
             <w:tcW w:w="0" w:type="auto"/>
             <w:tcBorders>
-              <w:top w:val="outset" w:sz="6" w:space="0" w:color="auto"/>
-              <w:left w:val="outset" w:sz="6" w:space="0" w:color="auto"/>
-              <w:bottom w:val="outset" w:sz="6" w:space="0" w:color="auto"/>
-              <w:right w:val="outset" w:sz="6" w:space="0" w:color="auto"/>
-            </w:tcBorders>
-            <w:vAlign w:val="center"/>
-            <w:hideMark/>
-          </w:tcPr>
-          <w:p>
-            <w:pPr>
-              <w:spacing w:after="0" w:line="240" w:lineRule="auto"/>
-              <w:jc w:val="both"/>
-              <w:rPr>
-                <w:rFonts w:ascii="Times New Roman" w:eastAsia="Times New Roman" w:hAnsi="Times New Roman" w:cs="Times New Roman"/>
-                <w:sz w:val="24"/>
-                <w:szCs w:val="24"/>
-                <w:lang w:eastAsia="ru-RU"/>
-              </w:rPr>
-            </w:pPr>
-            <w:r>
-              <w:rPr>
-                <w:rFonts w:ascii="Times New Roman" w:eastAsia="Times New Roman" w:hAnsi="Times New Roman" w:cs="Times New Roman"/>
+              <w:top w:val="outset" w:color="auto" w:sz="6" w:space="0"/>
+              <w:left w:val="outset" w:color="auto" w:sz="6" w:space="0"/>
+              <w:bottom w:val="outset" w:color="auto" w:sz="6" w:space="0"/>
+              <w:right w:val="outset" w:color="auto" w:sz="6" w:space="0"/>
+            </w:tcBorders>
+            <w:vAlign w:val="center"/>
+          </w:tcPr>
+          <w:p>
+            <w:pPr>
+              <w:spacing w:after="0" w:line="240" w:lineRule="auto"/>
+              <w:jc w:val="both"/>
+              <w:rPr>
+                <w:rFonts w:ascii="Times New Roman" w:hAnsi="Times New Roman" w:eastAsia="Times New Roman" w:cs="Times New Roman"/>
+                <w:sz w:val="24"/>
+                <w:szCs w:val="24"/>
+                <w:lang w:eastAsia="ru-RU"/>
+              </w:rPr>
+            </w:pPr>
+            <w:r>
+              <w:rPr>
+                <w:rFonts w:ascii="Times New Roman" w:hAnsi="Times New Roman" w:eastAsia="Times New Roman" w:cs="Times New Roman"/>
                 <w:sz w:val="24"/>
                 <w:szCs w:val="24"/>
                 <w:lang w:eastAsia="ru-RU"/>
@@ -4244,28 +4235,27 @@
           <w:tcPr>
             <w:tcW w:w="0" w:type="auto"/>
             <w:tcBorders>
-              <w:top w:val="outset" w:sz="6" w:space="0" w:color="auto"/>
-              <w:left w:val="outset" w:sz="6" w:space="0" w:color="auto"/>
-              <w:bottom w:val="outset" w:sz="6" w:space="0" w:color="auto"/>
-              <w:right w:val="outset" w:sz="6" w:space="0" w:color="auto"/>
-            </w:tcBorders>
-            <w:vAlign w:val="center"/>
-            <w:hideMark/>
-          </w:tcPr>
-          <w:p>
-            <w:pPr>
-              <w:spacing w:after="0" w:line="240" w:lineRule="auto"/>
-              <w:jc w:val="both"/>
-              <w:rPr>
-                <w:rFonts w:ascii="Times New Roman" w:eastAsia="Times New Roman" w:hAnsi="Times New Roman" w:cs="Times New Roman"/>
-                <w:sz w:val="24"/>
-                <w:szCs w:val="24"/>
-                <w:lang w:eastAsia="ru-RU"/>
-              </w:rPr>
-            </w:pPr>
-            <w:r>
-              <w:rPr>
-                <w:rFonts w:ascii="Times New Roman" w:eastAsia="Times New Roman" w:hAnsi="Times New Roman" w:cs="Times New Roman"/>
+              <w:top w:val="outset" w:color="auto" w:sz="6" w:space="0"/>
+              <w:left w:val="outset" w:color="auto" w:sz="6" w:space="0"/>
+              <w:bottom w:val="outset" w:color="auto" w:sz="6" w:space="0"/>
+              <w:right w:val="outset" w:color="auto" w:sz="6" w:space="0"/>
+            </w:tcBorders>
+            <w:vAlign w:val="center"/>
+          </w:tcPr>
+          <w:p>
+            <w:pPr>
+              <w:spacing w:after="0" w:line="240" w:lineRule="auto"/>
+              <w:jc w:val="both"/>
+              <w:rPr>
+                <w:rFonts w:ascii="Times New Roman" w:hAnsi="Times New Roman" w:eastAsia="Times New Roman" w:cs="Times New Roman"/>
+                <w:sz w:val="24"/>
+                <w:szCs w:val="24"/>
+                <w:lang w:eastAsia="ru-RU"/>
+              </w:rPr>
+            </w:pPr>
+            <w:r>
+              <w:rPr>
+                <w:rFonts w:ascii="Times New Roman" w:hAnsi="Times New Roman" w:eastAsia="Times New Roman" w:cs="Times New Roman"/>
                 <w:sz w:val="24"/>
                 <w:szCs w:val="24"/>
                 <w:lang w:eastAsia="ru-RU"/>
@@ -4278,28 +4268,27 @@
           <w:tcPr>
             <w:tcW w:w="0" w:type="auto"/>
             <w:tcBorders>
-              <w:top w:val="outset" w:sz="6" w:space="0" w:color="auto"/>
-              <w:left w:val="outset" w:sz="6" w:space="0" w:color="auto"/>
-              <w:bottom w:val="outset" w:sz="6" w:space="0" w:color="auto"/>
-              <w:right w:val="outset" w:sz="6" w:space="0" w:color="auto"/>
-            </w:tcBorders>
-            <w:vAlign w:val="center"/>
-            <w:hideMark/>
-          </w:tcPr>
-          <w:p>
-            <w:pPr>
-              <w:spacing w:after="0" w:line="240" w:lineRule="auto"/>
-              <w:jc w:val="both"/>
-              <w:rPr>
-                <w:rFonts w:ascii="Times New Roman" w:eastAsia="Times New Roman" w:hAnsi="Times New Roman" w:cs="Times New Roman"/>
-                <w:sz w:val="24"/>
-                <w:szCs w:val="24"/>
-                <w:lang w:eastAsia="ru-RU"/>
-              </w:rPr>
-            </w:pPr>
-            <w:r>
-              <w:rPr>
-                <w:rFonts w:ascii="Times New Roman" w:eastAsia="Times New Roman" w:hAnsi="Times New Roman" w:cs="Times New Roman"/>
+              <w:top w:val="outset" w:color="auto" w:sz="6" w:space="0"/>
+              <w:left w:val="outset" w:color="auto" w:sz="6" w:space="0"/>
+              <w:bottom w:val="outset" w:color="auto" w:sz="6" w:space="0"/>
+              <w:right w:val="outset" w:color="auto" w:sz="6" w:space="0"/>
+            </w:tcBorders>
+            <w:vAlign w:val="center"/>
+          </w:tcPr>
+          <w:p>
+            <w:pPr>
+              <w:spacing w:after="0" w:line="240" w:lineRule="auto"/>
+              <w:jc w:val="both"/>
+              <w:rPr>
+                <w:rFonts w:ascii="Times New Roman" w:hAnsi="Times New Roman" w:eastAsia="Times New Roman" w:cs="Times New Roman"/>
+                <w:sz w:val="24"/>
+                <w:szCs w:val="24"/>
+                <w:lang w:eastAsia="ru-RU"/>
+              </w:rPr>
+            </w:pPr>
+            <w:r>
+              <w:rPr>
+                <w:rFonts w:ascii="Times New Roman" w:hAnsi="Times New Roman" w:eastAsia="Times New Roman" w:cs="Times New Roman"/>
                 <w:sz w:val="24"/>
                 <w:szCs w:val="24"/>
                 <w:lang w:eastAsia="ru-RU"/>
@@ -4312,28 +4301,27 @@
           <w:tcPr>
             <w:tcW w:w="0" w:type="auto"/>
             <w:tcBorders>
-              <w:top w:val="outset" w:sz="6" w:space="0" w:color="auto"/>
-              <w:left w:val="outset" w:sz="6" w:space="0" w:color="auto"/>
-              <w:bottom w:val="outset" w:sz="6" w:space="0" w:color="auto"/>
-              <w:right w:val="outset" w:sz="6" w:space="0" w:color="auto"/>
-            </w:tcBorders>
-            <w:vAlign w:val="center"/>
-            <w:hideMark/>
-          </w:tcPr>
-          <w:p>
-            <w:pPr>
-              <w:spacing w:after="0" w:line="240" w:lineRule="auto"/>
-              <w:jc w:val="both"/>
-              <w:rPr>
-                <w:rFonts w:ascii="Times New Roman" w:eastAsia="Times New Roman" w:hAnsi="Times New Roman" w:cs="Times New Roman"/>
-                <w:sz w:val="24"/>
-                <w:szCs w:val="24"/>
-                <w:lang w:eastAsia="ru-RU"/>
-              </w:rPr>
-            </w:pPr>
-            <w:r>
-              <w:rPr>
-                <w:rFonts w:ascii="Times New Roman" w:eastAsia="Times New Roman" w:hAnsi="Times New Roman" w:cs="Times New Roman"/>
+              <w:top w:val="outset" w:color="auto" w:sz="6" w:space="0"/>
+              <w:left w:val="outset" w:color="auto" w:sz="6" w:space="0"/>
+              <w:bottom w:val="outset" w:color="auto" w:sz="6" w:space="0"/>
+              <w:right w:val="outset" w:color="auto" w:sz="6" w:space="0"/>
+            </w:tcBorders>
+            <w:vAlign w:val="center"/>
+          </w:tcPr>
+          <w:p>
+            <w:pPr>
+              <w:spacing w:after="0" w:line="240" w:lineRule="auto"/>
+              <w:jc w:val="both"/>
+              <w:rPr>
+                <w:rFonts w:ascii="Times New Roman" w:hAnsi="Times New Roman" w:eastAsia="Times New Roman" w:cs="Times New Roman"/>
+                <w:sz w:val="24"/>
+                <w:szCs w:val="24"/>
+                <w:lang w:eastAsia="ru-RU"/>
+              </w:rPr>
+            </w:pPr>
+            <w:r>
+              <w:rPr>
+                <w:rFonts w:ascii="Times New Roman" w:hAnsi="Times New Roman" w:eastAsia="Times New Roman" w:cs="Times New Roman"/>
                 <w:sz w:val="24"/>
                 <w:szCs w:val="24"/>
                 <w:lang w:eastAsia="ru-RU"/>
@@ -4346,28 +4334,27 @@
           <w:tcPr>
             <w:tcW w:w="0" w:type="auto"/>
             <w:tcBorders>
-              <w:top w:val="outset" w:sz="6" w:space="0" w:color="auto"/>
-              <w:left w:val="outset" w:sz="6" w:space="0" w:color="auto"/>
-              <w:bottom w:val="outset" w:sz="6" w:space="0" w:color="auto"/>
-              <w:right w:val="outset" w:sz="6" w:space="0" w:color="auto"/>
-            </w:tcBorders>
-            <w:vAlign w:val="center"/>
-            <w:hideMark/>
-          </w:tcPr>
-          <w:p>
-            <w:pPr>
-              <w:spacing w:after="0" w:line="240" w:lineRule="auto"/>
-              <w:jc w:val="both"/>
-              <w:rPr>
-                <w:rFonts w:ascii="Times New Roman" w:eastAsia="Times New Roman" w:hAnsi="Times New Roman" w:cs="Times New Roman"/>
-                <w:sz w:val="24"/>
-                <w:szCs w:val="24"/>
-                <w:lang w:eastAsia="ru-RU"/>
-              </w:rPr>
-            </w:pPr>
-            <w:r>
-              <w:rPr>
-                <w:rFonts w:ascii="Times New Roman" w:eastAsia="Times New Roman" w:hAnsi="Times New Roman" w:cs="Times New Roman"/>
+              <w:top w:val="outset" w:color="auto" w:sz="6" w:space="0"/>
+              <w:left w:val="outset" w:color="auto" w:sz="6" w:space="0"/>
+              <w:bottom w:val="outset" w:color="auto" w:sz="6" w:space="0"/>
+              <w:right w:val="outset" w:color="auto" w:sz="6" w:space="0"/>
+            </w:tcBorders>
+            <w:vAlign w:val="center"/>
+          </w:tcPr>
+          <w:p>
+            <w:pPr>
+              <w:spacing w:after="0" w:line="240" w:lineRule="auto"/>
+              <w:jc w:val="both"/>
+              <w:rPr>
+                <w:rFonts w:ascii="Times New Roman" w:hAnsi="Times New Roman" w:eastAsia="Times New Roman" w:cs="Times New Roman"/>
+                <w:sz w:val="24"/>
+                <w:szCs w:val="24"/>
+                <w:lang w:eastAsia="ru-RU"/>
+              </w:rPr>
+            </w:pPr>
+            <w:r>
+              <w:rPr>
+                <w:rFonts w:ascii="Times New Roman" w:hAnsi="Times New Roman" w:eastAsia="Times New Roman" w:cs="Times New Roman"/>
                 <w:sz w:val="24"/>
                 <w:szCs w:val="24"/>
                 <w:lang w:eastAsia="ru-RU"/>
@@ -4380,28 +4367,27 @@
           <w:tcPr>
             <w:tcW w:w="0" w:type="auto"/>
             <w:tcBorders>
-              <w:top w:val="outset" w:sz="6" w:space="0" w:color="auto"/>
-              <w:left w:val="outset" w:sz="6" w:space="0" w:color="auto"/>
-              <w:bottom w:val="outset" w:sz="6" w:space="0" w:color="auto"/>
-              <w:right w:val="outset" w:sz="6" w:space="0" w:color="auto"/>
-            </w:tcBorders>
-            <w:vAlign w:val="center"/>
-            <w:hideMark/>
-          </w:tcPr>
-          <w:p>
-            <w:pPr>
-              <w:spacing w:after="0" w:line="240" w:lineRule="auto"/>
-              <w:jc w:val="both"/>
-              <w:rPr>
-                <w:rFonts w:ascii="Times New Roman" w:eastAsia="Times New Roman" w:hAnsi="Times New Roman" w:cs="Times New Roman"/>
-                <w:sz w:val="24"/>
-                <w:szCs w:val="24"/>
-                <w:lang w:eastAsia="ru-RU"/>
-              </w:rPr>
-            </w:pPr>
-            <w:r>
-              <w:rPr>
-                <w:rFonts w:ascii="Times New Roman" w:eastAsia="Times New Roman" w:hAnsi="Times New Roman" w:cs="Times New Roman"/>
+              <w:top w:val="outset" w:color="auto" w:sz="6" w:space="0"/>
+              <w:left w:val="outset" w:color="auto" w:sz="6" w:space="0"/>
+              <w:bottom w:val="outset" w:color="auto" w:sz="6" w:space="0"/>
+              <w:right w:val="outset" w:color="auto" w:sz="6" w:space="0"/>
+            </w:tcBorders>
+            <w:vAlign w:val="center"/>
+          </w:tcPr>
+          <w:p>
+            <w:pPr>
+              <w:spacing w:after="0" w:line="240" w:lineRule="auto"/>
+              <w:jc w:val="both"/>
+              <w:rPr>
+                <w:rFonts w:ascii="Times New Roman" w:hAnsi="Times New Roman" w:eastAsia="Times New Roman" w:cs="Times New Roman"/>
+                <w:sz w:val="24"/>
+                <w:szCs w:val="24"/>
+                <w:lang w:eastAsia="ru-RU"/>
+              </w:rPr>
+            </w:pPr>
+            <w:r>
+              <w:rPr>
+                <w:rFonts w:ascii="Times New Roman" w:hAnsi="Times New Roman" w:eastAsia="Times New Roman" w:cs="Times New Roman"/>
                 <w:sz w:val="24"/>
                 <w:szCs w:val="24"/>
                 <w:lang w:eastAsia="ru-RU"/>
@@ -4414,28 +4400,27 @@
           <w:tcPr>
             <w:tcW w:w="0" w:type="auto"/>
             <w:tcBorders>
-              <w:top w:val="outset" w:sz="6" w:space="0" w:color="auto"/>
-              <w:left w:val="outset" w:sz="6" w:space="0" w:color="auto"/>
-              <w:bottom w:val="outset" w:sz="6" w:space="0" w:color="auto"/>
-              <w:right w:val="outset" w:sz="6" w:space="0" w:color="auto"/>
-            </w:tcBorders>
-            <w:vAlign w:val="center"/>
-            <w:hideMark/>
-          </w:tcPr>
-          <w:p>
-            <w:pPr>
-              <w:spacing w:after="0" w:line="240" w:lineRule="auto"/>
-              <w:jc w:val="both"/>
-              <w:rPr>
-                <w:rFonts w:ascii="Times New Roman" w:eastAsia="Times New Roman" w:hAnsi="Times New Roman" w:cs="Times New Roman"/>
-                <w:sz w:val="24"/>
-                <w:szCs w:val="24"/>
-                <w:lang w:eastAsia="ru-RU"/>
-              </w:rPr>
-            </w:pPr>
-            <w:r>
-              <w:rPr>
-                <w:rFonts w:ascii="Times New Roman" w:eastAsia="Times New Roman" w:hAnsi="Times New Roman" w:cs="Times New Roman"/>
+              <w:top w:val="outset" w:color="auto" w:sz="6" w:space="0"/>
+              <w:left w:val="outset" w:color="auto" w:sz="6" w:space="0"/>
+              <w:bottom w:val="outset" w:color="auto" w:sz="6" w:space="0"/>
+              <w:right w:val="outset" w:color="auto" w:sz="6" w:space="0"/>
+            </w:tcBorders>
+            <w:vAlign w:val="center"/>
+          </w:tcPr>
+          <w:p>
+            <w:pPr>
+              <w:spacing w:after="0" w:line="240" w:lineRule="auto"/>
+              <w:jc w:val="both"/>
+              <w:rPr>
+                <w:rFonts w:ascii="Times New Roman" w:hAnsi="Times New Roman" w:eastAsia="Times New Roman" w:cs="Times New Roman"/>
+                <w:sz w:val="24"/>
+                <w:szCs w:val="24"/>
+                <w:lang w:eastAsia="ru-RU"/>
+              </w:rPr>
+            </w:pPr>
+            <w:r>
+              <w:rPr>
+                <w:rFonts w:ascii="Times New Roman" w:hAnsi="Times New Roman" w:eastAsia="Times New Roman" w:cs="Times New Roman"/>
                 <w:sz w:val="24"/>
                 <w:szCs w:val="24"/>
                 <w:lang w:eastAsia="ru-RU"/>
@@ -4448,28 +4433,27 @@
           <w:tcPr>
             <w:tcW w:w="0" w:type="auto"/>
             <w:tcBorders>
-              <w:top w:val="outset" w:sz="6" w:space="0" w:color="auto"/>
-              <w:left w:val="outset" w:sz="6" w:space="0" w:color="auto"/>
-              <w:bottom w:val="outset" w:sz="6" w:space="0" w:color="auto"/>
-              <w:right w:val="outset" w:sz="6" w:space="0" w:color="auto"/>
-            </w:tcBorders>
-            <w:vAlign w:val="center"/>
-            <w:hideMark/>
-          </w:tcPr>
-          <w:p>
-            <w:pPr>
-              <w:spacing w:after="0" w:line="240" w:lineRule="auto"/>
-              <w:jc w:val="both"/>
-              <w:rPr>
-                <w:rFonts w:ascii="Times New Roman" w:eastAsia="Times New Roman" w:hAnsi="Times New Roman" w:cs="Times New Roman"/>
-                <w:sz w:val="24"/>
-                <w:szCs w:val="24"/>
-                <w:lang w:eastAsia="ru-RU"/>
-              </w:rPr>
-            </w:pPr>
-            <w:r>
-              <w:rPr>
-                <w:rFonts w:ascii="Times New Roman" w:eastAsia="Times New Roman" w:hAnsi="Times New Roman" w:cs="Times New Roman"/>
+              <w:top w:val="outset" w:color="auto" w:sz="6" w:space="0"/>
+              <w:left w:val="outset" w:color="auto" w:sz="6" w:space="0"/>
+              <w:bottom w:val="outset" w:color="auto" w:sz="6" w:space="0"/>
+              <w:right w:val="outset" w:color="auto" w:sz="6" w:space="0"/>
+            </w:tcBorders>
+            <w:vAlign w:val="center"/>
+          </w:tcPr>
+          <w:p>
+            <w:pPr>
+              <w:spacing w:after="0" w:line="240" w:lineRule="auto"/>
+              <w:jc w:val="both"/>
+              <w:rPr>
+                <w:rFonts w:ascii="Times New Roman" w:hAnsi="Times New Roman" w:eastAsia="Times New Roman" w:cs="Times New Roman"/>
+                <w:sz w:val="24"/>
+                <w:szCs w:val="24"/>
+                <w:lang w:eastAsia="ru-RU"/>
+              </w:rPr>
+            </w:pPr>
+            <w:r>
+              <w:rPr>
+                <w:rFonts w:ascii="Times New Roman" w:hAnsi="Times New Roman" w:eastAsia="Times New Roman" w:cs="Times New Roman"/>
                 <w:sz w:val="24"/>
                 <w:szCs w:val="24"/>
                 <w:lang w:eastAsia="ru-RU"/>
@@ -4482,28 +4466,27 @@
           <w:tcPr>
             <w:tcW w:w="0" w:type="auto"/>
             <w:tcBorders>
-              <w:top w:val="outset" w:sz="6" w:space="0" w:color="auto"/>
-              <w:left w:val="outset" w:sz="6" w:space="0" w:color="auto"/>
-              <w:bottom w:val="outset" w:sz="6" w:space="0" w:color="auto"/>
-              <w:right w:val="outset" w:sz="6" w:space="0" w:color="auto"/>
-            </w:tcBorders>
-            <w:vAlign w:val="center"/>
-            <w:hideMark/>
-          </w:tcPr>
-          <w:p>
-            <w:pPr>
-              <w:spacing w:after="0" w:line="240" w:lineRule="auto"/>
-              <w:jc w:val="both"/>
-              <w:rPr>
-                <w:rFonts w:ascii="Times New Roman" w:eastAsia="Times New Roman" w:hAnsi="Times New Roman" w:cs="Times New Roman"/>
-                <w:sz w:val="24"/>
-                <w:szCs w:val="24"/>
-                <w:lang w:eastAsia="ru-RU"/>
-              </w:rPr>
-            </w:pPr>
-            <w:r>
-              <w:rPr>
-                <w:rFonts w:ascii="Times New Roman" w:eastAsia="Times New Roman" w:hAnsi="Times New Roman" w:cs="Times New Roman"/>
+              <w:top w:val="outset" w:color="auto" w:sz="6" w:space="0"/>
+              <w:left w:val="outset" w:color="auto" w:sz="6" w:space="0"/>
+              <w:bottom w:val="outset" w:color="auto" w:sz="6" w:space="0"/>
+              <w:right w:val="outset" w:color="auto" w:sz="6" w:space="0"/>
+            </w:tcBorders>
+            <w:vAlign w:val="center"/>
+          </w:tcPr>
+          <w:p>
+            <w:pPr>
+              <w:spacing w:after="0" w:line="240" w:lineRule="auto"/>
+              <w:jc w:val="both"/>
+              <w:rPr>
+                <w:rFonts w:ascii="Times New Roman" w:hAnsi="Times New Roman" w:eastAsia="Times New Roman" w:cs="Times New Roman"/>
+                <w:sz w:val="24"/>
+                <w:szCs w:val="24"/>
+                <w:lang w:eastAsia="ru-RU"/>
+              </w:rPr>
+            </w:pPr>
+            <w:r>
+              <w:rPr>
+                <w:rFonts w:ascii="Times New Roman" w:hAnsi="Times New Roman" w:eastAsia="Times New Roman" w:cs="Times New Roman"/>
                 <w:sz w:val="24"/>
                 <w:szCs w:val="24"/>
                 <w:lang w:eastAsia="ru-RU"/>
@@ -4516,28 +4499,27 @@
           <w:tcPr>
             <w:tcW w:w="0" w:type="auto"/>
             <w:tcBorders>
-              <w:top w:val="outset" w:sz="6" w:space="0" w:color="auto"/>
-              <w:left w:val="outset" w:sz="6" w:space="0" w:color="auto"/>
-              <w:bottom w:val="outset" w:sz="6" w:space="0" w:color="auto"/>
-              <w:right w:val="outset" w:sz="6" w:space="0" w:color="auto"/>
-            </w:tcBorders>
-            <w:vAlign w:val="center"/>
-            <w:hideMark/>
-          </w:tcPr>
-          <w:p>
-            <w:pPr>
-              <w:spacing w:after="0" w:line="240" w:lineRule="auto"/>
-              <w:jc w:val="both"/>
-              <w:rPr>
-                <w:rFonts w:ascii="Times New Roman" w:eastAsia="Times New Roman" w:hAnsi="Times New Roman" w:cs="Times New Roman"/>
-                <w:sz w:val="24"/>
-                <w:szCs w:val="24"/>
-                <w:lang w:eastAsia="ru-RU"/>
-              </w:rPr>
-            </w:pPr>
-            <w:r>
-              <w:rPr>
-                <w:rFonts w:ascii="Times New Roman" w:eastAsia="Times New Roman" w:hAnsi="Times New Roman" w:cs="Times New Roman"/>
+              <w:top w:val="outset" w:color="auto" w:sz="6" w:space="0"/>
+              <w:left w:val="outset" w:color="auto" w:sz="6" w:space="0"/>
+              <w:bottom w:val="outset" w:color="auto" w:sz="6" w:space="0"/>
+              <w:right w:val="outset" w:color="auto" w:sz="6" w:space="0"/>
+            </w:tcBorders>
+            <w:vAlign w:val="center"/>
+          </w:tcPr>
+          <w:p>
+            <w:pPr>
+              <w:spacing w:after="0" w:line="240" w:lineRule="auto"/>
+              <w:jc w:val="both"/>
+              <w:rPr>
+                <w:rFonts w:ascii="Times New Roman" w:hAnsi="Times New Roman" w:eastAsia="Times New Roman" w:cs="Times New Roman"/>
+                <w:sz w:val="24"/>
+                <w:szCs w:val="24"/>
+                <w:lang w:eastAsia="ru-RU"/>
+              </w:rPr>
+            </w:pPr>
+            <w:r>
+              <w:rPr>
+                <w:rFonts w:ascii="Times New Roman" w:hAnsi="Times New Roman" w:eastAsia="Times New Roman" w:cs="Times New Roman"/>
                 <w:sz w:val="24"/>
                 <w:szCs w:val="24"/>
                 <w:lang w:eastAsia="ru-RU"/>
@@ -4550,28 +4532,27 @@
           <w:tcPr>
             <w:tcW w:w="0" w:type="auto"/>
             <w:tcBorders>
-              <w:top w:val="outset" w:sz="6" w:space="0" w:color="auto"/>
-              <w:left w:val="outset" w:sz="6" w:space="0" w:color="auto"/>
-              <w:bottom w:val="outset" w:sz="6" w:space="0" w:color="auto"/>
-              <w:right w:val="outset" w:sz="6" w:space="0" w:color="auto"/>
-            </w:tcBorders>
-            <w:vAlign w:val="center"/>
-            <w:hideMark/>
-          </w:tcPr>
-          <w:p>
-            <w:pPr>
-              <w:spacing w:after="0" w:line="240" w:lineRule="auto"/>
-              <w:jc w:val="both"/>
-              <w:rPr>
-                <w:rFonts w:ascii="Times New Roman" w:eastAsia="Times New Roman" w:hAnsi="Times New Roman" w:cs="Times New Roman"/>
-                <w:sz w:val="24"/>
-                <w:szCs w:val="24"/>
-                <w:lang w:eastAsia="ru-RU"/>
-              </w:rPr>
-            </w:pPr>
-            <w:r>
-              <w:rPr>
-                <w:rFonts w:ascii="Times New Roman" w:eastAsia="Times New Roman" w:hAnsi="Times New Roman" w:cs="Times New Roman"/>
+              <w:top w:val="outset" w:color="auto" w:sz="6" w:space="0"/>
+              <w:left w:val="outset" w:color="auto" w:sz="6" w:space="0"/>
+              <w:bottom w:val="outset" w:color="auto" w:sz="6" w:space="0"/>
+              <w:right w:val="outset" w:color="auto" w:sz="6" w:space="0"/>
+            </w:tcBorders>
+            <w:vAlign w:val="center"/>
+          </w:tcPr>
+          <w:p>
+            <w:pPr>
+              <w:spacing w:after="0" w:line="240" w:lineRule="auto"/>
+              <w:jc w:val="both"/>
+              <w:rPr>
+                <w:rFonts w:ascii="Times New Roman" w:hAnsi="Times New Roman" w:eastAsia="Times New Roman" w:cs="Times New Roman"/>
+                <w:sz w:val="24"/>
+                <w:szCs w:val="24"/>
+                <w:lang w:eastAsia="ru-RU"/>
+              </w:rPr>
+            </w:pPr>
+            <w:r>
+              <w:rPr>
+                <w:rFonts w:ascii="Times New Roman" w:hAnsi="Times New Roman" w:eastAsia="Times New Roman" w:cs="Times New Roman"/>
                 <w:sz w:val="24"/>
                 <w:szCs w:val="24"/>
                 <w:lang w:eastAsia="ru-RU"/>
@@ -4584,28 +4565,27 @@
           <w:tcPr>
             <w:tcW w:w="0" w:type="auto"/>
             <w:tcBorders>
-              <w:top w:val="outset" w:sz="6" w:space="0" w:color="auto"/>
-              <w:left w:val="outset" w:sz="6" w:space="0" w:color="auto"/>
-              <w:bottom w:val="outset" w:sz="6" w:space="0" w:color="auto"/>
-              <w:right w:val="outset" w:sz="6" w:space="0" w:color="auto"/>
-            </w:tcBorders>
-            <w:vAlign w:val="center"/>
-            <w:hideMark/>
-          </w:tcPr>
-          <w:p>
-            <w:pPr>
-              <w:spacing w:after="0" w:line="240" w:lineRule="auto"/>
-              <w:jc w:val="both"/>
-              <w:rPr>
-                <w:rFonts w:ascii="Times New Roman" w:eastAsia="Times New Roman" w:hAnsi="Times New Roman" w:cs="Times New Roman"/>
-                <w:sz w:val="24"/>
-                <w:szCs w:val="24"/>
-                <w:lang w:eastAsia="ru-RU"/>
-              </w:rPr>
-            </w:pPr>
-            <w:r>
-              <w:rPr>
-                <w:rFonts w:ascii="Times New Roman" w:eastAsia="Times New Roman" w:hAnsi="Times New Roman" w:cs="Times New Roman"/>
+              <w:top w:val="outset" w:color="auto" w:sz="6" w:space="0"/>
+              <w:left w:val="outset" w:color="auto" w:sz="6" w:space="0"/>
+              <w:bottom w:val="outset" w:color="auto" w:sz="6" w:space="0"/>
+              <w:right w:val="outset" w:color="auto" w:sz="6" w:space="0"/>
+            </w:tcBorders>
+            <w:vAlign w:val="center"/>
+          </w:tcPr>
+          <w:p>
+            <w:pPr>
+              <w:spacing w:after="0" w:line="240" w:lineRule="auto"/>
+              <w:jc w:val="both"/>
+              <w:rPr>
+                <w:rFonts w:ascii="Times New Roman" w:hAnsi="Times New Roman" w:eastAsia="Times New Roman" w:cs="Times New Roman"/>
+                <w:sz w:val="24"/>
+                <w:szCs w:val="24"/>
+                <w:lang w:eastAsia="ru-RU"/>
+              </w:rPr>
+            </w:pPr>
+            <w:r>
+              <w:rPr>
+                <w:rFonts w:ascii="Times New Roman" w:hAnsi="Times New Roman" w:eastAsia="Times New Roman" w:cs="Times New Roman"/>
                 <w:sz w:val="24"/>
                 <w:szCs w:val="24"/>
                 <w:lang w:eastAsia="ru-RU"/>
@@ -4618,28 +4598,27 @@
           <w:tcPr>
             <w:tcW w:w="0" w:type="auto"/>
             <w:tcBorders>
-              <w:top w:val="outset" w:sz="6" w:space="0" w:color="auto"/>
-              <w:left w:val="outset" w:sz="6" w:space="0" w:color="auto"/>
-              <w:bottom w:val="outset" w:sz="6" w:space="0" w:color="auto"/>
-              <w:right w:val="outset" w:sz="6" w:space="0" w:color="auto"/>
-            </w:tcBorders>
-            <w:vAlign w:val="center"/>
-            <w:hideMark/>
-          </w:tcPr>
-          <w:p>
-            <w:pPr>
-              <w:spacing w:after="0" w:line="240" w:lineRule="auto"/>
-              <w:jc w:val="both"/>
-              <w:rPr>
-                <w:rFonts w:ascii="Times New Roman" w:eastAsia="Times New Roman" w:hAnsi="Times New Roman" w:cs="Times New Roman"/>
-                <w:sz w:val="24"/>
-                <w:szCs w:val="24"/>
-                <w:lang w:eastAsia="ru-RU"/>
-              </w:rPr>
-            </w:pPr>
-            <w:r>
-              <w:rPr>
-                <w:rFonts w:ascii="Times New Roman" w:eastAsia="Times New Roman" w:hAnsi="Times New Roman" w:cs="Times New Roman"/>
+              <w:top w:val="outset" w:color="auto" w:sz="6" w:space="0"/>
+              <w:left w:val="outset" w:color="auto" w:sz="6" w:space="0"/>
+              <w:bottom w:val="outset" w:color="auto" w:sz="6" w:space="0"/>
+              <w:right w:val="outset" w:color="auto" w:sz="6" w:space="0"/>
+            </w:tcBorders>
+            <w:vAlign w:val="center"/>
+          </w:tcPr>
+          <w:p>
+            <w:pPr>
+              <w:spacing w:after="0" w:line="240" w:lineRule="auto"/>
+              <w:jc w:val="both"/>
+              <w:rPr>
+                <w:rFonts w:ascii="Times New Roman" w:hAnsi="Times New Roman" w:eastAsia="Times New Roman" w:cs="Times New Roman"/>
+                <w:sz w:val="24"/>
+                <w:szCs w:val="24"/>
+                <w:lang w:eastAsia="ru-RU"/>
+              </w:rPr>
+            </w:pPr>
+            <w:r>
+              <w:rPr>
+                <w:rFonts w:ascii="Times New Roman" w:hAnsi="Times New Roman" w:eastAsia="Times New Roman" w:cs="Times New Roman"/>
                 <w:sz w:val="24"/>
                 <w:szCs w:val="24"/>
                 <w:lang w:eastAsia="ru-RU"/>
@@ -4652,28 +4631,27 @@
           <w:tcPr>
             <w:tcW w:w="0" w:type="auto"/>
             <w:tcBorders>
-              <w:top w:val="outset" w:sz="6" w:space="0" w:color="auto"/>
-              <w:left w:val="outset" w:sz="6" w:space="0" w:color="auto"/>
-              <w:bottom w:val="outset" w:sz="6" w:space="0" w:color="auto"/>
-              <w:right w:val="outset" w:sz="6" w:space="0" w:color="auto"/>
-            </w:tcBorders>
-            <w:vAlign w:val="center"/>
-            <w:hideMark/>
-          </w:tcPr>
-          <w:p>
-            <w:pPr>
-              <w:spacing w:after="0" w:line="240" w:lineRule="auto"/>
-              <w:jc w:val="both"/>
-              <w:rPr>
-                <w:rFonts w:ascii="Times New Roman" w:eastAsia="Times New Roman" w:hAnsi="Times New Roman" w:cs="Times New Roman"/>
-                <w:sz w:val="24"/>
-                <w:szCs w:val="24"/>
-                <w:lang w:eastAsia="ru-RU"/>
-              </w:rPr>
-            </w:pPr>
-            <w:r>
-              <w:rPr>
-                <w:rFonts w:ascii="Times New Roman" w:eastAsia="Times New Roman" w:hAnsi="Times New Roman" w:cs="Times New Roman"/>
+              <w:top w:val="outset" w:color="auto" w:sz="6" w:space="0"/>
+              <w:left w:val="outset" w:color="auto" w:sz="6" w:space="0"/>
+              <w:bottom w:val="outset" w:color="auto" w:sz="6" w:space="0"/>
+              <w:right w:val="outset" w:color="auto" w:sz="6" w:space="0"/>
+            </w:tcBorders>
+            <w:vAlign w:val="center"/>
+          </w:tcPr>
+          <w:p>
+            <w:pPr>
+              <w:spacing w:after="0" w:line="240" w:lineRule="auto"/>
+              <w:jc w:val="both"/>
+              <w:rPr>
+                <w:rFonts w:ascii="Times New Roman" w:hAnsi="Times New Roman" w:eastAsia="Times New Roman" w:cs="Times New Roman"/>
+                <w:sz w:val="24"/>
+                <w:szCs w:val="24"/>
+                <w:lang w:eastAsia="ru-RU"/>
+              </w:rPr>
+            </w:pPr>
+            <w:r>
+              <w:rPr>
+                <w:rFonts w:ascii="Times New Roman" w:hAnsi="Times New Roman" w:eastAsia="Times New Roman" w:cs="Times New Roman"/>
                 <w:sz w:val="24"/>
                 <w:szCs w:val="24"/>
                 <w:lang w:eastAsia="ru-RU"/>
@@ -4686,28 +4664,27 @@
           <w:tcPr>
             <w:tcW w:w="0" w:type="auto"/>
             <w:tcBorders>
-              <w:top w:val="outset" w:sz="6" w:space="0" w:color="auto"/>
-              <w:left w:val="outset" w:sz="6" w:space="0" w:color="auto"/>
-              <w:bottom w:val="outset" w:sz="6" w:space="0" w:color="auto"/>
-              <w:right w:val="outset" w:sz="6" w:space="0" w:color="auto"/>
-            </w:tcBorders>
-            <w:vAlign w:val="center"/>
-            <w:hideMark/>
-          </w:tcPr>
-          <w:p>
-            <w:pPr>
-              <w:spacing w:after="0" w:line="240" w:lineRule="auto"/>
-              <w:jc w:val="both"/>
-              <w:rPr>
-                <w:rFonts w:ascii="Times New Roman" w:eastAsia="Times New Roman" w:hAnsi="Times New Roman" w:cs="Times New Roman"/>
-                <w:sz w:val="24"/>
-                <w:szCs w:val="24"/>
-                <w:lang w:eastAsia="ru-RU"/>
-              </w:rPr>
-            </w:pPr>
-            <w:r>
-              <w:rPr>
-                <w:rFonts w:ascii="Times New Roman" w:eastAsia="Times New Roman" w:hAnsi="Times New Roman" w:cs="Times New Roman"/>
+              <w:top w:val="outset" w:color="auto" w:sz="6" w:space="0"/>
+              <w:left w:val="outset" w:color="auto" w:sz="6" w:space="0"/>
+              <w:bottom w:val="outset" w:color="auto" w:sz="6" w:space="0"/>
+              <w:right w:val="outset" w:color="auto" w:sz="6" w:space="0"/>
+            </w:tcBorders>
+            <w:vAlign w:val="center"/>
+          </w:tcPr>
+          <w:p>
+            <w:pPr>
+              <w:spacing w:after="0" w:line="240" w:lineRule="auto"/>
+              <w:jc w:val="both"/>
+              <w:rPr>
+                <w:rFonts w:ascii="Times New Roman" w:hAnsi="Times New Roman" w:eastAsia="Times New Roman" w:cs="Times New Roman"/>
+                <w:sz w:val="24"/>
+                <w:szCs w:val="24"/>
+                <w:lang w:eastAsia="ru-RU"/>
+              </w:rPr>
+            </w:pPr>
+            <w:r>
+              <w:rPr>
+                <w:rFonts w:ascii="Times New Roman" w:hAnsi="Times New Roman" w:eastAsia="Times New Roman" w:cs="Times New Roman"/>
                 <w:sz w:val="24"/>
                 <w:szCs w:val="24"/>
                 <w:lang w:eastAsia="ru-RU"/>
@@ -4720,28 +4697,27 @@
           <w:tcPr>
             <w:tcW w:w="0" w:type="auto"/>
             <w:tcBorders>
-              <w:top w:val="outset" w:sz="6" w:space="0" w:color="auto"/>
-              <w:left w:val="outset" w:sz="6" w:space="0" w:color="auto"/>
-              <w:bottom w:val="outset" w:sz="6" w:space="0" w:color="auto"/>
-              <w:right w:val="outset" w:sz="6" w:space="0" w:color="auto"/>
-            </w:tcBorders>
-            <w:vAlign w:val="center"/>
-            <w:hideMark/>
-          </w:tcPr>
-          <w:p>
-            <w:pPr>
-              <w:spacing w:after="0" w:line="240" w:lineRule="auto"/>
-              <w:jc w:val="both"/>
-              <w:rPr>
-                <w:rFonts w:ascii="Times New Roman" w:eastAsia="Times New Roman" w:hAnsi="Times New Roman" w:cs="Times New Roman"/>
-                <w:sz w:val="24"/>
-                <w:szCs w:val="24"/>
-                <w:lang w:eastAsia="ru-RU"/>
-              </w:rPr>
-            </w:pPr>
-            <w:r>
-              <w:rPr>
-                <w:rFonts w:ascii="Times New Roman" w:eastAsia="Times New Roman" w:hAnsi="Times New Roman" w:cs="Times New Roman"/>
+              <w:top w:val="outset" w:color="auto" w:sz="6" w:space="0"/>
+              <w:left w:val="outset" w:color="auto" w:sz="6" w:space="0"/>
+              <w:bottom w:val="outset" w:color="auto" w:sz="6" w:space="0"/>
+              <w:right w:val="outset" w:color="auto" w:sz="6" w:space="0"/>
+            </w:tcBorders>
+            <w:vAlign w:val="center"/>
+          </w:tcPr>
+          <w:p>
+            <w:pPr>
+              <w:spacing w:after="0" w:line="240" w:lineRule="auto"/>
+              <w:jc w:val="both"/>
+              <w:rPr>
+                <w:rFonts w:ascii="Times New Roman" w:hAnsi="Times New Roman" w:eastAsia="Times New Roman" w:cs="Times New Roman"/>
+                <w:sz w:val="24"/>
+                <w:szCs w:val="24"/>
+                <w:lang w:eastAsia="ru-RU"/>
+              </w:rPr>
+            </w:pPr>
+            <w:r>
+              <w:rPr>
+                <w:rFonts w:ascii="Times New Roman" w:hAnsi="Times New Roman" w:eastAsia="Times New Roman" w:cs="Times New Roman"/>
                 <w:sz w:val="24"/>
                 <w:szCs w:val="24"/>
                 <w:lang w:eastAsia="ru-RU"/>
@@ -4754,28 +4730,27 @@
           <w:tcPr>
             <w:tcW w:w="0" w:type="auto"/>
             <w:tcBorders>
-              <w:top w:val="outset" w:sz="6" w:space="0" w:color="auto"/>
-              <w:left w:val="outset" w:sz="6" w:space="0" w:color="auto"/>
-              <w:bottom w:val="outset" w:sz="6" w:space="0" w:color="auto"/>
-              <w:right w:val="outset" w:sz="6" w:space="0" w:color="auto"/>
-            </w:tcBorders>
-            <w:vAlign w:val="center"/>
-            <w:hideMark/>
-          </w:tcPr>
-          <w:p>
-            <w:pPr>
-              <w:spacing w:after="0" w:line="240" w:lineRule="auto"/>
-              <w:jc w:val="both"/>
-              <w:rPr>
-                <w:rFonts w:ascii="Times New Roman" w:eastAsia="Times New Roman" w:hAnsi="Times New Roman" w:cs="Times New Roman"/>
-                <w:sz w:val="24"/>
-                <w:szCs w:val="24"/>
-                <w:lang w:eastAsia="ru-RU"/>
-              </w:rPr>
-            </w:pPr>
-            <w:r>
-              <w:rPr>
-                <w:rFonts w:ascii="Times New Roman" w:eastAsia="Times New Roman" w:hAnsi="Times New Roman" w:cs="Times New Roman"/>
+              <w:top w:val="outset" w:color="auto" w:sz="6" w:space="0"/>
+              <w:left w:val="outset" w:color="auto" w:sz="6" w:space="0"/>
+              <w:bottom w:val="outset" w:color="auto" w:sz="6" w:space="0"/>
+              <w:right w:val="outset" w:color="auto" w:sz="6" w:space="0"/>
+            </w:tcBorders>
+            <w:vAlign w:val="center"/>
+          </w:tcPr>
+          <w:p>
+            <w:pPr>
+              <w:spacing w:after="0" w:line="240" w:lineRule="auto"/>
+              <w:jc w:val="both"/>
+              <w:rPr>
+                <w:rFonts w:ascii="Times New Roman" w:hAnsi="Times New Roman" w:eastAsia="Times New Roman" w:cs="Times New Roman"/>
+                <w:sz w:val="24"/>
+                <w:szCs w:val="24"/>
+                <w:lang w:eastAsia="ru-RU"/>
+              </w:rPr>
+            </w:pPr>
+            <w:r>
+              <w:rPr>
+                <w:rFonts w:ascii="Times New Roman" w:hAnsi="Times New Roman" w:eastAsia="Times New Roman" w:cs="Times New Roman"/>
                 <w:sz w:val="24"/>
                 <w:szCs w:val="24"/>
                 <w:lang w:eastAsia="ru-RU"/>
@@ -4788,28 +4763,27 @@
           <w:tcPr>
             <w:tcW w:w="0" w:type="auto"/>
             <w:tcBorders>
-              <w:top w:val="outset" w:sz="6" w:space="0" w:color="auto"/>
-              <w:left w:val="outset" w:sz="6" w:space="0" w:color="auto"/>
-              <w:bottom w:val="outset" w:sz="6" w:space="0" w:color="auto"/>
-              <w:right w:val="outset" w:sz="6" w:space="0" w:color="auto"/>
-            </w:tcBorders>
-            <w:vAlign w:val="center"/>
-            <w:hideMark/>
-          </w:tcPr>
-          <w:p>
-            <w:pPr>
-              <w:spacing w:after="0" w:line="240" w:lineRule="auto"/>
-              <w:jc w:val="both"/>
-              <w:rPr>
-                <w:rFonts w:ascii="Times New Roman" w:eastAsia="Times New Roman" w:hAnsi="Times New Roman" w:cs="Times New Roman"/>
-                <w:sz w:val="24"/>
-                <w:szCs w:val="24"/>
-                <w:lang w:eastAsia="ru-RU"/>
-              </w:rPr>
-            </w:pPr>
-            <w:r>
-              <w:rPr>
-                <w:rFonts w:ascii="Times New Roman" w:eastAsia="Times New Roman" w:hAnsi="Times New Roman" w:cs="Times New Roman"/>
+              <w:top w:val="outset" w:color="auto" w:sz="6" w:space="0"/>
+              <w:left w:val="outset" w:color="auto" w:sz="6" w:space="0"/>
+              <w:bottom w:val="outset" w:color="auto" w:sz="6" w:space="0"/>
+              <w:right w:val="outset" w:color="auto" w:sz="6" w:space="0"/>
+            </w:tcBorders>
+            <w:vAlign w:val="center"/>
+          </w:tcPr>
+          <w:p>
+            <w:pPr>
+              <w:spacing w:after="0" w:line="240" w:lineRule="auto"/>
+              <w:jc w:val="both"/>
+              <w:rPr>
+                <w:rFonts w:ascii="Times New Roman" w:hAnsi="Times New Roman" w:eastAsia="Times New Roman" w:cs="Times New Roman"/>
+                <w:sz w:val="24"/>
+                <w:szCs w:val="24"/>
+                <w:lang w:eastAsia="ru-RU"/>
+              </w:rPr>
+            </w:pPr>
+            <w:r>
+              <w:rPr>
+                <w:rFonts w:ascii="Times New Roman" w:hAnsi="Times New Roman" w:eastAsia="Times New Roman" w:cs="Times New Roman"/>
                 <w:sz w:val="24"/>
                 <w:szCs w:val="24"/>
                 <w:lang w:eastAsia="ru-RU"/>
@@ -4825,7 +4799,7 @@
         <w:spacing w:after="0" w:line="240" w:lineRule="auto"/>
         <w:jc w:val="both"/>
         <w:rPr>
-          <w:rFonts w:ascii="Times New Roman" w:eastAsia="Times New Roman" w:hAnsi="Times New Roman" w:cs="Times New Roman"/>
+          <w:rFonts w:ascii="Times New Roman" w:hAnsi="Times New Roman" w:eastAsia="Times New Roman" w:cs="Times New Roman"/>
           <w:sz w:val="24"/>
           <w:szCs w:val="24"/>
           <w:lang w:eastAsia="ru-RU"/>
@@ -4837,7 +4811,7 @@
         <w:spacing w:after="0" w:line="240" w:lineRule="auto"/>
         <w:jc w:val="both"/>
         <w:rPr>
-          <w:rFonts w:ascii="Times New Roman" w:eastAsia="Times New Roman" w:hAnsi="Times New Roman" w:cs="Times New Roman"/>
+          <w:rFonts w:ascii="Times New Roman" w:hAnsi="Times New Roman" w:eastAsia="Times New Roman" w:cs="Times New Roman"/>
           <w:sz w:val="24"/>
           <w:szCs w:val="24"/>
           <w:lang w:eastAsia="ru-RU"/>
@@ -4845,7 +4819,7 @@
       </w:pPr>
       <w:r>
         <w:rPr>
-          <w:rFonts w:ascii="Times New Roman" w:eastAsia="Times New Roman" w:hAnsi="Times New Roman" w:cs="Times New Roman"/>
+          <w:rFonts w:ascii="Times New Roman" w:hAnsi="Times New Roman" w:eastAsia="Times New Roman" w:cs="Times New Roman"/>
           <w:sz w:val="24"/>
           <w:szCs w:val="24"/>
           <w:lang w:eastAsia="ru-RU"/>
@@ -4854,7 +4828,7 @@
       </w:r>
       <w:r>
         <w:rPr>
-          <w:rFonts w:ascii="Times New Roman" w:eastAsia="Times New Roman" w:hAnsi="Times New Roman" w:cs="Times New Roman"/>
+          <w:rFonts w:ascii="Times New Roman" w:hAnsi="Times New Roman" w:eastAsia="Times New Roman" w:cs="Times New Roman"/>
           <w:color w:val="0000FF"/>
           <w:sz w:val="24"/>
           <w:szCs w:val="24"/>
@@ -4864,7 +4838,7 @@
       </w:r>
       <w:r>
         <w:rPr>
-          <w:rFonts w:ascii="Times New Roman" w:eastAsia="Times New Roman" w:hAnsi="Times New Roman" w:cs="Times New Roman"/>
+          <w:rFonts w:ascii="Times New Roman" w:hAnsi="Times New Roman" w:eastAsia="Times New Roman" w:cs="Times New Roman"/>
           <w:sz w:val="24"/>
           <w:szCs w:val="24"/>
           <w:lang w:eastAsia="ru-RU"/>
@@ -4877,7 +4851,7 @@
         <w:spacing w:after="0" w:line="240" w:lineRule="auto"/>
         <w:jc w:val="both"/>
         <w:rPr>
-          <w:rFonts w:ascii="Times New Roman" w:eastAsia="Times New Roman" w:hAnsi="Times New Roman" w:cs="Times New Roman"/>
+          <w:rFonts w:ascii="Times New Roman" w:hAnsi="Times New Roman" w:eastAsia="Times New Roman" w:cs="Times New Roman"/>
           <w:sz w:val="24"/>
           <w:szCs w:val="24"/>
           <w:lang w:eastAsia="ru-RU"/>
@@ -4889,7 +4863,7 @@
         <w:spacing w:after="0" w:line="240" w:lineRule="auto"/>
         <w:jc w:val="center"/>
         <w:rPr>
-          <w:rFonts w:ascii="Times New Roman" w:eastAsia="Times New Roman" w:hAnsi="Times New Roman" w:cs="Times New Roman"/>
+          <w:rFonts w:ascii="Times New Roman" w:hAnsi="Times New Roman" w:eastAsia="Times New Roman" w:cs="Times New Roman"/>
           <w:sz w:val="24"/>
           <w:szCs w:val="24"/>
           <w:lang w:eastAsia="ru-RU"/>
@@ -4897,7 +4871,7 @@
       </w:pPr>
       <w:r>
         <w:rPr>
-          <w:rFonts w:ascii="Times New Roman" w:eastAsia="Times New Roman" w:hAnsi="Times New Roman" w:cs="Times New Roman"/>
+          <w:rFonts w:ascii="Times New Roman" w:hAnsi="Times New Roman" w:eastAsia="Times New Roman" w:cs="Times New Roman"/>
           <w:b/>
           <w:bCs/>
           <w:i/>
@@ -4911,29 +4885,48 @@
     </w:p>
     <w:tbl>
       <w:tblPr>
+        <w:tblStyle w:val="9"/>
         <w:tblW w:w="0" w:type="auto"/>
         <w:jc w:val="center"/>
         <w:tblCellSpacing w:w="15" w:type="dxa"/>
         <w:tblBorders>
-          <w:top w:val="outset" w:sz="6" w:space="0" w:color="auto"/>
-          <w:left w:val="outset" w:sz="6" w:space="0" w:color="auto"/>
-          <w:bottom w:val="outset" w:sz="6" w:space="0" w:color="auto"/>
-          <w:right w:val="outset" w:sz="6" w:space="0" w:color="auto"/>
+          <w:top w:val="outset" w:color="auto" w:sz="6" w:space="0"/>
+          <w:left w:val="outset" w:color="auto" w:sz="6" w:space="0"/>
+          <w:bottom w:val="outset" w:color="auto" w:sz="6" w:space="0"/>
+          <w:right w:val="outset" w:color="auto" w:sz="6" w:space="0"/>
+          <w:insideH w:val="none" w:color="auto" w:sz="0" w:space="0"/>
+          <w:insideV w:val="none" w:color="auto" w:sz="0" w:space="0"/>
         </w:tblBorders>
+        <w:tblLayout w:type="autofit"/>
         <w:tblCellMar>
           <w:top w:w="15" w:type="dxa"/>
           <w:left w:w="15" w:type="dxa"/>
           <w:bottom w:w="15" w:type="dxa"/>
           <w:right w:w="15" w:type="dxa"/>
         </w:tblCellMar>
-        <w:tblLook w:val="04A0" w:firstRow="1" w:lastRow="0" w:firstColumn="1" w:lastColumn="0" w:noHBand="0" w:noVBand="1"/>
       </w:tblPr>
       <w:tblGrid>
-        <w:gridCol w:w="2732"/>
-        <w:gridCol w:w="2680"/>
-        <w:gridCol w:w="4063"/>
+        <w:gridCol w:w="2793"/>
+        <w:gridCol w:w="2687"/>
+        <w:gridCol w:w="3995"/>
       </w:tblGrid>
       <w:tr>
+        <w:tblPrEx>
+          <w:tblBorders>
+            <w:top w:val="outset" w:color="auto" w:sz="6" w:space="0"/>
+            <w:left w:val="outset" w:color="auto" w:sz="6" w:space="0"/>
+            <w:bottom w:val="outset" w:color="auto" w:sz="6" w:space="0"/>
+            <w:right w:val="outset" w:color="auto" w:sz="6" w:space="0"/>
+            <w:insideH w:val="none" w:color="auto" w:sz="0" w:space="0"/>
+            <w:insideV w:val="none" w:color="auto" w:sz="0" w:space="0"/>
+          </w:tblBorders>
+          <w:tblCellMar>
+            <w:top w:w="15" w:type="dxa"/>
+            <w:left w:w="15" w:type="dxa"/>
+            <w:bottom w:w="15" w:type="dxa"/>
+            <w:right w:w="15" w:type="dxa"/>
+          </w:tblCellMar>
+        </w:tblPrEx>
         <w:trPr>
           <w:tblCellSpacing w:w="15" w:type="dxa"/>
           <w:jc w:val="center"/>
@@ -4942,30 +4935,29 @@
           <w:tcPr>
             <w:tcW w:w="3000" w:type="dxa"/>
             <w:tcBorders>
-              <w:top w:val="outset" w:sz="6" w:space="0" w:color="auto"/>
-              <w:left w:val="outset" w:sz="6" w:space="0" w:color="auto"/>
-              <w:bottom w:val="outset" w:sz="6" w:space="0" w:color="auto"/>
-              <w:right w:val="outset" w:sz="6" w:space="0" w:color="auto"/>
-            </w:tcBorders>
-            <w:vAlign w:val="center"/>
-            <w:hideMark/>
-          </w:tcPr>
-          <w:p>
-            <w:pPr>
-              <w:spacing w:after="0" w:line="240" w:lineRule="auto"/>
-              <w:jc w:val="both"/>
-              <w:rPr>
-                <w:rFonts w:ascii="Times New Roman" w:eastAsia="Times New Roman" w:hAnsi="Times New Roman" w:cs="Times New Roman"/>
-                <w:b/>
-                <w:bCs/>
-                <w:sz w:val="24"/>
-                <w:szCs w:val="24"/>
-                <w:lang w:eastAsia="ru-RU"/>
-              </w:rPr>
-            </w:pPr>
-            <w:r>
-              <w:rPr>
-                <w:rFonts w:ascii="Times New Roman" w:eastAsia="Times New Roman" w:hAnsi="Times New Roman" w:cs="Times New Roman"/>
+              <w:top w:val="outset" w:color="auto" w:sz="6" w:space="0"/>
+              <w:left w:val="outset" w:color="auto" w:sz="6" w:space="0"/>
+              <w:bottom w:val="outset" w:color="auto" w:sz="6" w:space="0"/>
+              <w:right w:val="outset" w:color="auto" w:sz="6" w:space="0"/>
+            </w:tcBorders>
+            <w:vAlign w:val="center"/>
+          </w:tcPr>
+          <w:p>
+            <w:pPr>
+              <w:spacing w:after="0" w:line="240" w:lineRule="auto"/>
+              <w:jc w:val="both"/>
+              <w:rPr>
+                <w:rFonts w:ascii="Times New Roman" w:hAnsi="Times New Roman" w:eastAsia="Times New Roman" w:cs="Times New Roman"/>
+                <w:b/>
+                <w:bCs/>
+                <w:sz w:val="24"/>
+                <w:szCs w:val="24"/>
+                <w:lang w:eastAsia="ru-RU"/>
+              </w:rPr>
+            </w:pPr>
+            <w:r>
+              <w:rPr>
+                <w:rFonts w:ascii="Times New Roman" w:hAnsi="Times New Roman" w:eastAsia="Times New Roman" w:cs="Times New Roman"/>
                 <w:b/>
                 <w:bCs/>
                 <w:sz w:val="24"/>
@@ -4976,7 +4968,7 @@
             </w:r>
             <w:r>
               <w:rPr>
-                <w:rFonts w:ascii="Times New Roman" w:eastAsia="Times New Roman" w:hAnsi="Times New Roman" w:cs="Times New Roman"/>
+                <w:rFonts w:ascii="Times New Roman" w:hAnsi="Times New Roman" w:eastAsia="Times New Roman" w:cs="Times New Roman"/>
                 <w:b/>
                 <w:bCs/>
                 <w:i/>
@@ -4989,7 +4981,7 @@
             </w:r>
             <w:r>
               <w:rPr>
-                <w:rFonts w:ascii="Times New Roman" w:eastAsia="Times New Roman" w:hAnsi="Times New Roman" w:cs="Times New Roman"/>
+                <w:rFonts w:ascii="Times New Roman" w:hAnsi="Times New Roman" w:eastAsia="Times New Roman" w:cs="Times New Roman"/>
                 <w:b/>
                 <w:bCs/>
                 <w:i/>
@@ -5007,30 +4999,29 @@
           <w:tcPr>
             <w:tcW w:w="3000" w:type="dxa"/>
             <w:tcBorders>
-              <w:top w:val="outset" w:sz="6" w:space="0" w:color="auto"/>
-              <w:left w:val="outset" w:sz="6" w:space="0" w:color="auto"/>
-              <w:bottom w:val="outset" w:sz="6" w:space="0" w:color="auto"/>
-              <w:right w:val="outset" w:sz="6" w:space="0" w:color="auto"/>
-            </w:tcBorders>
-            <w:vAlign w:val="center"/>
-            <w:hideMark/>
-          </w:tcPr>
-          <w:p>
-            <w:pPr>
-              <w:spacing w:after="0" w:line="240" w:lineRule="auto"/>
-              <w:jc w:val="both"/>
-              <w:rPr>
-                <w:rFonts w:ascii="Times New Roman" w:eastAsia="Times New Roman" w:hAnsi="Times New Roman" w:cs="Times New Roman"/>
-                <w:b/>
-                <w:bCs/>
-                <w:sz w:val="24"/>
-                <w:szCs w:val="24"/>
-                <w:lang w:eastAsia="ru-RU"/>
-              </w:rPr>
-            </w:pPr>
-            <w:r>
-              <w:rPr>
-                <w:rFonts w:ascii="Times New Roman" w:eastAsia="Times New Roman" w:hAnsi="Times New Roman" w:cs="Times New Roman"/>
+              <w:top w:val="outset" w:color="auto" w:sz="6" w:space="0"/>
+              <w:left w:val="outset" w:color="auto" w:sz="6" w:space="0"/>
+              <w:bottom w:val="outset" w:color="auto" w:sz="6" w:space="0"/>
+              <w:right w:val="outset" w:color="auto" w:sz="6" w:space="0"/>
+            </w:tcBorders>
+            <w:vAlign w:val="center"/>
+          </w:tcPr>
+          <w:p>
+            <w:pPr>
+              <w:spacing w:after="0" w:line="240" w:lineRule="auto"/>
+              <w:jc w:val="both"/>
+              <w:rPr>
+                <w:rFonts w:ascii="Times New Roman" w:hAnsi="Times New Roman" w:eastAsia="Times New Roman" w:cs="Times New Roman"/>
+                <w:b/>
+                <w:bCs/>
+                <w:sz w:val="24"/>
+                <w:szCs w:val="24"/>
+                <w:lang w:eastAsia="ru-RU"/>
+              </w:rPr>
+            </w:pPr>
+            <w:r>
+              <w:rPr>
+                <w:rFonts w:ascii="Times New Roman" w:hAnsi="Times New Roman" w:eastAsia="Times New Roman" w:cs="Times New Roman"/>
                 <w:b/>
                 <w:bCs/>
                 <w:sz w:val="24"/>
@@ -5041,7 +5032,7 @@
             </w:r>
             <w:r>
               <w:rPr>
-                <w:rFonts w:ascii="Times New Roman" w:eastAsia="Times New Roman" w:hAnsi="Times New Roman" w:cs="Times New Roman"/>
+                <w:rFonts w:ascii="Times New Roman" w:hAnsi="Times New Roman" w:eastAsia="Times New Roman" w:cs="Times New Roman"/>
                 <w:b/>
                 <w:bCs/>
                 <w:i/>
@@ -5054,7 +5045,7 @@
             </w:r>
             <w:r>
               <w:rPr>
-                <w:rFonts w:ascii="Times New Roman" w:eastAsia="Times New Roman" w:hAnsi="Times New Roman" w:cs="Times New Roman"/>
+                <w:rFonts w:ascii="Times New Roman" w:hAnsi="Times New Roman" w:eastAsia="Times New Roman" w:cs="Times New Roman"/>
                 <w:b/>
                 <w:bCs/>
                 <w:i/>
@@ -5068,7 +5059,7 @@
             </w:r>
             <w:r>
               <w:rPr>
-                <w:rFonts w:ascii="Times New Roman" w:eastAsia="Times New Roman" w:hAnsi="Times New Roman" w:cs="Times New Roman"/>
+                <w:rFonts w:ascii="Times New Roman" w:hAnsi="Times New Roman" w:eastAsia="Times New Roman" w:cs="Times New Roman"/>
                 <w:b/>
                 <w:bCs/>
                 <w:sz w:val="24"/>
@@ -5083,30 +5074,29 @@
           <w:tcPr>
             <w:tcW w:w="4500" w:type="dxa"/>
             <w:tcBorders>
-              <w:top w:val="outset" w:sz="6" w:space="0" w:color="auto"/>
-              <w:left w:val="outset" w:sz="6" w:space="0" w:color="auto"/>
-              <w:bottom w:val="outset" w:sz="6" w:space="0" w:color="auto"/>
-              <w:right w:val="outset" w:sz="6" w:space="0" w:color="auto"/>
-            </w:tcBorders>
-            <w:vAlign w:val="center"/>
-            <w:hideMark/>
-          </w:tcPr>
-          <w:p>
-            <w:pPr>
-              <w:spacing w:after="0" w:line="240" w:lineRule="auto"/>
-              <w:jc w:val="both"/>
-              <w:rPr>
-                <w:rFonts w:ascii="Times New Roman" w:eastAsia="Times New Roman" w:hAnsi="Times New Roman" w:cs="Times New Roman"/>
-                <w:b/>
-                <w:bCs/>
-                <w:sz w:val="24"/>
-                <w:szCs w:val="24"/>
-                <w:lang w:eastAsia="ru-RU"/>
-              </w:rPr>
-            </w:pPr>
-            <w:r>
-              <w:rPr>
-                <w:rFonts w:ascii="Times New Roman" w:eastAsia="Times New Roman" w:hAnsi="Times New Roman" w:cs="Times New Roman"/>
+              <w:top w:val="outset" w:color="auto" w:sz="6" w:space="0"/>
+              <w:left w:val="outset" w:color="auto" w:sz="6" w:space="0"/>
+              <w:bottom w:val="outset" w:color="auto" w:sz="6" w:space="0"/>
+              <w:right w:val="outset" w:color="auto" w:sz="6" w:space="0"/>
+            </w:tcBorders>
+            <w:vAlign w:val="center"/>
+          </w:tcPr>
+          <w:p>
+            <w:pPr>
+              <w:spacing w:after="0" w:line="240" w:lineRule="auto"/>
+              <w:jc w:val="both"/>
+              <w:rPr>
+                <w:rFonts w:ascii="Times New Roman" w:hAnsi="Times New Roman" w:eastAsia="Times New Roman" w:cs="Times New Roman"/>
+                <w:b/>
+                <w:bCs/>
+                <w:sz w:val="24"/>
+                <w:szCs w:val="24"/>
+                <w:lang w:eastAsia="ru-RU"/>
+              </w:rPr>
+            </w:pPr>
+            <w:r>
+              <w:rPr>
+                <w:rFonts w:ascii="Times New Roman" w:hAnsi="Times New Roman" w:eastAsia="Times New Roman" w:cs="Times New Roman"/>
                 <w:b/>
                 <w:bCs/>
                 <w:sz w:val="24"/>
@@ -5117,7 +5107,7 @@
             </w:r>
             <w:r>
               <w:rPr>
-                <w:rFonts w:ascii="Times New Roman" w:eastAsia="Times New Roman" w:hAnsi="Times New Roman" w:cs="Times New Roman"/>
+                <w:rFonts w:ascii="Times New Roman" w:hAnsi="Times New Roman" w:eastAsia="Times New Roman" w:cs="Times New Roman"/>
                 <w:b/>
                 <w:bCs/>
                 <w:i/>
@@ -5130,7 +5120,7 @@
             </w:r>
             <w:r>
               <w:rPr>
-                <w:rFonts w:ascii="Times New Roman" w:eastAsia="Times New Roman" w:hAnsi="Times New Roman" w:cs="Times New Roman"/>
+                <w:rFonts w:ascii="Times New Roman" w:hAnsi="Times New Roman" w:eastAsia="Times New Roman" w:cs="Times New Roman"/>
                 <w:b/>
                 <w:bCs/>
                 <w:i/>
@@ -5146,6 +5136,22 @@
         </w:tc>
       </w:tr>
       <w:tr>
+        <w:tblPrEx>
+          <w:tblBorders>
+            <w:top w:val="outset" w:color="auto" w:sz="6" w:space="0"/>
+            <w:left w:val="outset" w:color="auto" w:sz="6" w:space="0"/>
+            <w:bottom w:val="outset" w:color="auto" w:sz="6" w:space="0"/>
+            <w:right w:val="outset" w:color="auto" w:sz="6" w:space="0"/>
+            <w:insideH w:val="none" w:color="auto" w:sz="0" w:space="0"/>
+            <w:insideV w:val="none" w:color="auto" w:sz="0" w:space="0"/>
+          </w:tblBorders>
+          <w:tblCellMar>
+            <w:top w:w="15" w:type="dxa"/>
+            <w:left w:w="15" w:type="dxa"/>
+            <w:bottom w:w="15" w:type="dxa"/>
+            <w:right w:w="15" w:type="dxa"/>
+          </w:tblCellMar>
+        </w:tblPrEx>
         <w:trPr>
           <w:tblCellSpacing w:w="15" w:type="dxa"/>
           <w:jc w:val="center"/>
@@ -5154,28 +5160,27 @@
           <w:tcPr>
             <w:tcW w:w="0" w:type="auto"/>
             <w:tcBorders>
-              <w:top w:val="outset" w:sz="6" w:space="0" w:color="auto"/>
-              <w:left w:val="outset" w:sz="6" w:space="0" w:color="auto"/>
-              <w:bottom w:val="outset" w:sz="6" w:space="0" w:color="auto"/>
-              <w:right w:val="outset" w:sz="6" w:space="0" w:color="auto"/>
-            </w:tcBorders>
-            <w:vAlign w:val="center"/>
-            <w:hideMark/>
-          </w:tcPr>
-          <w:p>
-            <w:pPr>
-              <w:spacing w:after="0" w:line="240" w:lineRule="auto"/>
-              <w:jc w:val="both"/>
-              <w:rPr>
-                <w:rFonts w:ascii="Times New Roman" w:eastAsia="Times New Roman" w:hAnsi="Times New Roman" w:cs="Times New Roman"/>
-                <w:sz w:val="24"/>
-                <w:szCs w:val="24"/>
-                <w:lang w:eastAsia="ru-RU"/>
-              </w:rPr>
-            </w:pPr>
-            <w:r>
-              <w:rPr>
-                <w:rFonts w:ascii="Times New Roman" w:eastAsia="Times New Roman" w:hAnsi="Times New Roman" w:cs="Times New Roman"/>
+              <w:top w:val="outset" w:color="auto" w:sz="6" w:space="0"/>
+              <w:left w:val="outset" w:color="auto" w:sz="6" w:space="0"/>
+              <w:bottom w:val="outset" w:color="auto" w:sz="6" w:space="0"/>
+              <w:right w:val="outset" w:color="auto" w:sz="6" w:space="0"/>
+            </w:tcBorders>
+            <w:vAlign w:val="center"/>
+          </w:tcPr>
+          <w:p>
+            <w:pPr>
+              <w:spacing w:after="0" w:line="240" w:lineRule="auto"/>
+              <w:jc w:val="both"/>
+              <w:rPr>
+                <w:rFonts w:ascii="Times New Roman" w:hAnsi="Times New Roman" w:eastAsia="Times New Roman" w:cs="Times New Roman"/>
+                <w:sz w:val="24"/>
+                <w:szCs w:val="24"/>
+                <w:lang w:eastAsia="ru-RU"/>
+              </w:rPr>
+            </w:pPr>
+            <w:r>
+              <w:rPr>
+                <w:rFonts w:ascii="Times New Roman" w:hAnsi="Times New Roman" w:eastAsia="Times New Roman" w:cs="Times New Roman"/>
                 <w:sz w:val="24"/>
                 <w:szCs w:val="24"/>
                 <w:lang w:eastAsia="ru-RU"/>
@@ -5188,28 +5193,27 @@
           <w:tcPr>
             <w:tcW w:w="0" w:type="auto"/>
             <w:tcBorders>
-              <w:top w:val="outset" w:sz="6" w:space="0" w:color="auto"/>
-              <w:left w:val="outset" w:sz="6" w:space="0" w:color="auto"/>
-              <w:bottom w:val="outset" w:sz="6" w:space="0" w:color="auto"/>
-              <w:right w:val="outset" w:sz="6" w:space="0" w:color="auto"/>
-            </w:tcBorders>
-            <w:vAlign w:val="center"/>
-            <w:hideMark/>
-          </w:tcPr>
-          <w:p>
-            <w:pPr>
-              <w:spacing w:after="0" w:line="240" w:lineRule="auto"/>
-              <w:jc w:val="both"/>
-              <w:rPr>
-                <w:rFonts w:ascii="Times New Roman" w:eastAsia="Times New Roman" w:hAnsi="Times New Roman" w:cs="Times New Roman"/>
-                <w:sz w:val="24"/>
-                <w:szCs w:val="24"/>
-                <w:lang w:eastAsia="ru-RU"/>
-              </w:rPr>
-            </w:pPr>
-            <w:r>
-              <w:rPr>
-                <w:rFonts w:ascii="Times New Roman" w:eastAsia="Times New Roman" w:hAnsi="Times New Roman" w:cs="Times New Roman"/>
+              <w:top w:val="outset" w:color="auto" w:sz="6" w:space="0"/>
+              <w:left w:val="outset" w:color="auto" w:sz="6" w:space="0"/>
+              <w:bottom w:val="outset" w:color="auto" w:sz="6" w:space="0"/>
+              <w:right w:val="outset" w:color="auto" w:sz="6" w:space="0"/>
+            </w:tcBorders>
+            <w:vAlign w:val="center"/>
+          </w:tcPr>
+          <w:p>
+            <w:pPr>
+              <w:spacing w:after="0" w:line="240" w:lineRule="auto"/>
+              <w:jc w:val="both"/>
+              <w:rPr>
+                <w:rFonts w:ascii="Times New Roman" w:hAnsi="Times New Roman" w:eastAsia="Times New Roman" w:cs="Times New Roman"/>
+                <w:sz w:val="24"/>
+                <w:szCs w:val="24"/>
+                <w:lang w:eastAsia="ru-RU"/>
+              </w:rPr>
+            </w:pPr>
+            <w:r>
+              <w:rPr>
+                <w:rFonts w:ascii="Times New Roman" w:hAnsi="Times New Roman" w:eastAsia="Times New Roman" w:cs="Times New Roman"/>
                 <w:sz w:val="24"/>
                 <w:szCs w:val="24"/>
                 <w:lang w:eastAsia="ru-RU"/>
@@ -5222,28 +5226,27 @@
           <w:tcPr>
             <w:tcW w:w="0" w:type="auto"/>
             <w:tcBorders>
-              <w:top w:val="outset" w:sz="6" w:space="0" w:color="auto"/>
-              <w:left w:val="outset" w:sz="6" w:space="0" w:color="auto"/>
-              <w:bottom w:val="outset" w:sz="6" w:space="0" w:color="auto"/>
-              <w:right w:val="outset" w:sz="6" w:space="0" w:color="auto"/>
-            </w:tcBorders>
-            <w:vAlign w:val="center"/>
-            <w:hideMark/>
-          </w:tcPr>
-          <w:p>
-            <w:pPr>
-              <w:spacing w:after="0" w:line="240" w:lineRule="auto"/>
-              <w:jc w:val="both"/>
-              <w:rPr>
-                <w:rFonts w:ascii="Times New Roman" w:eastAsia="Times New Roman" w:hAnsi="Times New Roman" w:cs="Times New Roman"/>
-                <w:sz w:val="24"/>
-                <w:szCs w:val="24"/>
-                <w:lang w:eastAsia="ru-RU"/>
-              </w:rPr>
-            </w:pPr>
-            <w:r>
-              <w:rPr>
-                <w:rFonts w:ascii="Times New Roman" w:eastAsia="Times New Roman" w:hAnsi="Times New Roman" w:cs="Times New Roman"/>
+              <w:top w:val="outset" w:color="auto" w:sz="6" w:space="0"/>
+              <w:left w:val="outset" w:color="auto" w:sz="6" w:space="0"/>
+              <w:bottom w:val="outset" w:color="auto" w:sz="6" w:space="0"/>
+              <w:right w:val="outset" w:color="auto" w:sz="6" w:space="0"/>
+            </w:tcBorders>
+            <w:vAlign w:val="center"/>
+          </w:tcPr>
+          <w:p>
+            <w:pPr>
+              <w:spacing w:after="0" w:line="240" w:lineRule="auto"/>
+              <w:jc w:val="both"/>
+              <w:rPr>
+                <w:rFonts w:ascii="Times New Roman" w:hAnsi="Times New Roman" w:eastAsia="Times New Roman" w:cs="Times New Roman"/>
+                <w:sz w:val="24"/>
+                <w:szCs w:val="24"/>
+                <w:lang w:eastAsia="ru-RU"/>
+              </w:rPr>
+            </w:pPr>
+            <w:r>
+              <w:rPr>
+                <w:rFonts w:ascii="Times New Roman" w:hAnsi="Times New Roman" w:eastAsia="Times New Roman" w:cs="Times New Roman"/>
                 <w:b/>
                 <w:bCs/>
                 <w:i/>
@@ -5256,7 +5259,7 @@
             </w:r>
             <w:r>
               <w:rPr>
-                <w:rFonts w:ascii="Times New Roman" w:eastAsia="Times New Roman" w:hAnsi="Times New Roman" w:cs="Times New Roman"/>
+                <w:rFonts w:ascii="Times New Roman" w:hAnsi="Times New Roman" w:eastAsia="Times New Roman" w:cs="Times New Roman"/>
                 <w:b/>
                 <w:bCs/>
                 <w:i/>
@@ -5270,7 +5273,7 @@
             </w:r>
             <w:r>
               <w:rPr>
-                <w:rFonts w:ascii="Times New Roman" w:eastAsia="Times New Roman" w:hAnsi="Times New Roman" w:cs="Times New Roman"/>
+                <w:rFonts w:ascii="Times New Roman" w:hAnsi="Times New Roman" w:eastAsia="Times New Roman" w:cs="Times New Roman"/>
                 <w:b/>
                 <w:bCs/>
                 <w:i/>
@@ -5285,6 +5288,22 @@
         </w:tc>
       </w:tr>
       <w:tr>
+        <w:tblPrEx>
+          <w:tblBorders>
+            <w:top w:val="outset" w:color="auto" w:sz="6" w:space="0"/>
+            <w:left w:val="outset" w:color="auto" w:sz="6" w:space="0"/>
+            <w:bottom w:val="outset" w:color="auto" w:sz="6" w:space="0"/>
+            <w:right w:val="outset" w:color="auto" w:sz="6" w:space="0"/>
+            <w:insideH w:val="none" w:color="auto" w:sz="0" w:space="0"/>
+            <w:insideV w:val="none" w:color="auto" w:sz="0" w:space="0"/>
+          </w:tblBorders>
+          <w:tblCellMar>
+            <w:top w:w="15" w:type="dxa"/>
+            <w:left w:w="15" w:type="dxa"/>
+            <w:bottom w:w="15" w:type="dxa"/>
+            <w:right w:w="15" w:type="dxa"/>
+          </w:tblCellMar>
+        </w:tblPrEx>
         <w:trPr>
           <w:tblCellSpacing w:w="15" w:type="dxa"/>
           <w:jc w:val="center"/>
@@ -5293,28 +5312,27 @@
           <w:tcPr>
             <w:tcW w:w="0" w:type="auto"/>
             <w:tcBorders>
-              <w:top w:val="outset" w:sz="6" w:space="0" w:color="auto"/>
-              <w:left w:val="outset" w:sz="6" w:space="0" w:color="auto"/>
-              <w:bottom w:val="outset" w:sz="6" w:space="0" w:color="auto"/>
-              <w:right w:val="outset" w:sz="6" w:space="0" w:color="auto"/>
-            </w:tcBorders>
-            <w:vAlign w:val="center"/>
-            <w:hideMark/>
-          </w:tcPr>
-          <w:p>
-            <w:pPr>
-              <w:spacing w:after="0" w:line="240" w:lineRule="auto"/>
-              <w:jc w:val="both"/>
-              <w:rPr>
-                <w:rFonts w:ascii="Times New Roman" w:eastAsia="Times New Roman" w:hAnsi="Times New Roman" w:cs="Times New Roman"/>
-                <w:sz w:val="24"/>
-                <w:szCs w:val="24"/>
-                <w:lang w:eastAsia="ru-RU"/>
-              </w:rPr>
-            </w:pPr>
-            <w:r>
-              <w:rPr>
-                <w:rFonts w:ascii="Times New Roman" w:eastAsia="Times New Roman" w:hAnsi="Times New Roman" w:cs="Times New Roman"/>
+              <w:top w:val="outset" w:color="auto" w:sz="6" w:space="0"/>
+              <w:left w:val="outset" w:color="auto" w:sz="6" w:space="0"/>
+              <w:bottom w:val="outset" w:color="auto" w:sz="6" w:space="0"/>
+              <w:right w:val="outset" w:color="auto" w:sz="6" w:space="0"/>
+            </w:tcBorders>
+            <w:vAlign w:val="center"/>
+          </w:tcPr>
+          <w:p>
+            <w:pPr>
+              <w:spacing w:after="0" w:line="240" w:lineRule="auto"/>
+              <w:jc w:val="both"/>
+              <w:rPr>
+                <w:rFonts w:ascii="Times New Roman" w:hAnsi="Times New Roman" w:eastAsia="Times New Roman" w:cs="Times New Roman"/>
+                <w:sz w:val="24"/>
+                <w:szCs w:val="24"/>
+                <w:lang w:eastAsia="ru-RU"/>
+              </w:rPr>
+            </w:pPr>
+            <w:r>
+              <w:rPr>
+                <w:rFonts w:ascii="Times New Roman" w:hAnsi="Times New Roman" w:eastAsia="Times New Roman" w:cs="Times New Roman"/>
                 <w:sz w:val="24"/>
                 <w:szCs w:val="24"/>
                 <w:lang w:eastAsia="ru-RU"/>
@@ -5327,28 +5345,27 @@
           <w:tcPr>
             <w:tcW w:w="0" w:type="auto"/>
             <w:tcBorders>
-              <w:top w:val="outset" w:sz="6" w:space="0" w:color="auto"/>
-              <w:left w:val="outset" w:sz="6" w:space="0" w:color="auto"/>
-              <w:bottom w:val="outset" w:sz="6" w:space="0" w:color="auto"/>
-              <w:right w:val="outset" w:sz="6" w:space="0" w:color="auto"/>
-            </w:tcBorders>
-            <w:vAlign w:val="center"/>
-            <w:hideMark/>
-          </w:tcPr>
-          <w:p>
-            <w:pPr>
-              <w:spacing w:after="0" w:line="240" w:lineRule="auto"/>
-              <w:jc w:val="both"/>
-              <w:rPr>
-                <w:rFonts w:ascii="Times New Roman" w:eastAsia="Times New Roman" w:hAnsi="Times New Roman" w:cs="Times New Roman"/>
-                <w:sz w:val="24"/>
-                <w:szCs w:val="24"/>
-                <w:lang w:eastAsia="ru-RU"/>
-              </w:rPr>
-            </w:pPr>
-            <w:r>
-              <w:rPr>
-                <w:rFonts w:ascii="Times New Roman" w:eastAsia="Times New Roman" w:hAnsi="Times New Roman" w:cs="Times New Roman"/>
+              <w:top w:val="outset" w:color="auto" w:sz="6" w:space="0"/>
+              <w:left w:val="outset" w:color="auto" w:sz="6" w:space="0"/>
+              <w:bottom w:val="outset" w:color="auto" w:sz="6" w:space="0"/>
+              <w:right w:val="outset" w:color="auto" w:sz="6" w:space="0"/>
+            </w:tcBorders>
+            <w:vAlign w:val="center"/>
+          </w:tcPr>
+          <w:p>
+            <w:pPr>
+              <w:spacing w:after="0" w:line="240" w:lineRule="auto"/>
+              <w:jc w:val="both"/>
+              <w:rPr>
+                <w:rFonts w:ascii="Times New Roman" w:hAnsi="Times New Roman" w:eastAsia="Times New Roman" w:cs="Times New Roman"/>
+                <w:sz w:val="24"/>
+                <w:szCs w:val="24"/>
+                <w:lang w:eastAsia="ru-RU"/>
+              </w:rPr>
+            </w:pPr>
+            <w:r>
+              <w:rPr>
+                <w:rFonts w:ascii="Times New Roman" w:hAnsi="Times New Roman" w:eastAsia="Times New Roman" w:cs="Times New Roman"/>
                 <w:sz w:val="24"/>
                 <w:szCs w:val="24"/>
                 <w:lang w:eastAsia="ru-RU"/>
@@ -5361,28 +5378,27 @@
           <w:tcPr>
             <w:tcW w:w="0" w:type="auto"/>
             <w:tcBorders>
-              <w:top w:val="outset" w:sz="6" w:space="0" w:color="auto"/>
-              <w:left w:val="outset" w:sz="6" w:space="0" w:color="auto"/>
-              <w:bottom w:val="outset" w:sz="6" w:space="0" w:color="auto"/>
-              <w:right w:val="outset" w:sz="6" w:space="0" w:color="auto"/>
-            </w:tcBorders>
-            <w:vAlign w:val="center"/>
-            <w:hideMark/>
-          </w:tcPr>
-          <w:p>
-            <w:pPr>
-              <w:spacing w:after="0" w:line="240" w:lineRule="auto"/>
-              <w:jc w:val="both"/>
-              <w:rPr>
-                <w:rFonts w:ascii="Times New Roman" w:eastAsia="Times New Roman" w:hAnsi="Times New Roman" w:cs="Times New Roman"/>
-                <w:sz w:val="24"/>
-                <w:szCs w:val="24"/>
-                <w:lang w:eastAsia="ru-RU"/>
-              </w:rPr>
-            </w:pPr>
-            <w:r>
-              <w:rPr>
-                <w:rFonts w:ascii="Times New Roman" w:eastAsia="Times New Roman" w:hAnsi="Times New Roman" w:cs="Times New Roman"/>
+              <w:top w:val="outset" w:color="auto" w:sz="6" w:space="0"/>
+              <w:left w:val="outset" w:color="auto" w:sz="6" w:space="0"/>
+              <w:bottom w:val="outset" w:color="auto" w:sz="6" w:space="0"/>
+              <w:right w:val="outset" w:color="auto" w:sz="6" w:space="0"/>
+            </w:tcBorders>
+            <w:vAlign w:val="center"/>
+          </w:tcPr>
+          <w:p>
+            <w:pPr>
+              <w:spacing w:after="0" w:line="240" w:lineRule="auto"/>
+              <w:jc w:val="both"/>
+              <w:rPr>
+                <w:rFonts w:ascii="Times New Roman" w:hAnsi="Times New Roman" w:eastAsia="Times New Roman" w:cs="Times New Roman"/>
+                <w:sz w:val="24"/>
+                <w:szCs w:val="24"/>
+                <w:lang w:eastAsia="ru-RU"/>
+              </w:rPr>
+            </w:pPr>
+            <w:r>
+              <w:rPr>
+                <w:rFonts w:ascii="Times New Roman" w:hAnsi="Times New Roman" w:eastAsia="Times New Roman" w:cs="Times New Roman"/>
                 <w:b/>
                 <w:bCs/>
                 <w:i/>
@@ -5395,7 +5411,7 @@
             </w:r>
             <w:r>
               <w:rPr>
-                <w:rFonts w:ascii="Times New Roman" w:eastAsia="Times New Roman" w:hAnsi="Times New Roman" w:cs="Times New Roman"/>
+                <w:rFonts w:ascii="Times New Roman" w:hAnsi="Times New Roman" w:eastAsia="Times New Roman" w:cs="Times New Roman"/>
                 <w:b/>
                 <w:bCs/>
                 <w:i/>
@@ -5409,7 +5425,7 @@
             </w:r>
             <w:r>
               <w:rPr>
-                <w:rFonts w:ascii="Times New Roman" w:eastAsia="Times New Roman" w:hAnsi="Times New Roman" w:cs="Times New Roman"/>
+                <w:rFonts w:ascii="Times New Roman" w:hAnsi="Times New Roman" w:eastAsia="Times New Roman" w:cs="Times New Roman"/>
                 <w:b/>
                 <w:bCs/>
                 <w:i/>
@@ -5424,6 +5440,22 @@
         </w:tc>
       </w:tr>
       <w:tr>
+        <w:tblPrEx>
+          <w:tblBorders>
+            <w:top w:val="outset" w:color="auto" w:sz="6" w:space="0"/>
+            <w:left w:val="outset" w:color="auto" w:sz="6" w:space="0"/>
+            <w:bottom w:val="outset" w:color="auto" w:sz="6" w:space="0"/>
+            <w:right w:val="outset" w:color="auto" w:sz="6" w:space="0"/>
+            <w:insideH w:val="none" w:color="auto" w:sz="0" w:space="0"/>
+            <w:insideV w:val="none" w:color="auto" w:sz="0" w:space="0"/>
+          </w:tblBorders>
+          <w:tblCellMar>
+            <w:top w:w="15" w:type="dxa"/>
+            <w:left w:w="15" w:type="dxa"/>
+            <w:bottom w:w="15" w:type="dxa"/>
+            <w:right w:w="15" w:type="dxa"/>
+          </w:tblCellMar>
+        </w:tblPrEx>
         <w:trPr>
           <w:tblCellSpacing w:w="15" w:type="dxa"/>
           <w:jc w:val="center"/>
@@ -5432,28 +5464,27 @@
           <w:tcPr>
             <w:tcW w:w="0" w:type="auto"/>
             <w:tcBorders>
-              <w:top w:val="outset" w:sz="6" w:space="0" w:color="auto"/>
-              <w:left w:val="outset" w:sz="6" w:space="0" w:color="auto"/>
-              <w:bottom w:val="outset" w:sz="6" w:space="0" w:color="auto"/>
-              <w:right w:val="outset" w:sz="6" w:space="0" w:color="auto"/>
-            </w:tcBorders>
-            <w:vAlign w:val="center"/>
-            <w:hideMark/>
-          </w:tcPr>
-          <w:p>
-            <w:pPr>
-              <w:spacing w:after="0" w:line="240" w:lineRule="auto"/>
-              <w:jc w:val="both"/>
-              <w:rPr>
-                <w:rFonts w:ascii="Times New Roman" w:eastAsia="Times New Roman" w:hAnsi="Times New Roman" w:cs="Times New Roman"/>
-                <w:sz w:val="24"/>
-                <w:szCs w:val="24"/>
-                <w:lang w:eastAsia="ru-RU"/>
-              </w:rPr>
-            </w:pPr>
-            <w:r>
-              <w:rPr>
-                <w:rFonts w:ascii="Times New Roman" w:eastAsia="Times New Roman" w:hAnsi="Times New Roman" w:cs="Times New Roman"/>
+              <w:top w:val="outset" w:color="auto" w:sz="6" w:space="0"/>
+              <w:left w:val="outset" w:color="auto" w:sz="6" w:space="0"/>
+              <w:bottom w:val="outset" w:color="auto" w:sz="6" w:space="0"/>
+              <w:right w:val="outset" w:color="auto" w:sz="6" w:space="0"/>
+            </w:tcBorders>
+            <w:vAlign w:val="center"/>
+          </w:tcPr>
+          <w:p>
+            <w:pPr>
+              <w:spacing w:after="0" w:line="240" w:lineRule="auto"/>
+              <w:jc w:val="both"/>
+              <w:rPr>
+                <w:rFonts w:ascii="Times New Roman" w:hAnsi="Times New Roman" w:eastAsia="Times New Roman" w:cs="Times New Roman"/>
+                <w:sz w:val="24"/>
+                <w:szCs w:val="24"/>
+                <w:lang w:eastAsia="ru-RU"/>
+              </w:rPr>
+            </w:pPr>
+            <w:r>
+              <w:rPr>
+                <w:rFonts w:ascii="Times New Roman" w:hAnsi="Times New Roman" w:eastAsia="Times New Roman" w:cs="Times New Roman"/>
                 <w:sz w:val="24"/>
                 <w:szCs w:val="24"/>
                 <w:lang w:eastAsia="ru-RU"/>
@@ -5466,28 +5497,27 @@
           <w:tcPr>
             <w:tcW w:w="0" w:type="auto"/>
             <w:tcBorders>
-              <w:top w:val="outset" w:sz="6" w:space="0" w:color="auto"/>
-              <w:left w:val="outset" w:sz="6" w:space="0" w:color="auto"/>
-              <w:bottom w:val="outset" w:sz="6" w:space="0" w:color="auto"/>
-              <w:right w:val="outset" w:sz="6" w:space="0" w:color="auto"/>
-            </w:tcBorders>
-            <w:vAlign w:val="center"/>
-            <w:hideMark/>
-          </w:tcPr>
-          <w:p>
-            <w:pPr>
-              <w:spacing w:after="0" w:line="240" w:lineRule="auto"/>
-              <w:jc w:val="both"/>
-              <w:rPr>
-                <w:rFonts w:ascii="Times New Roman" w:eastAsia="Times New Roman" w:hAnsi="Times New Roman" w:cs="Times New Roman"/>
-                <w:sz w:val="24"/>
-                <w:szCs w:val="24"/>
-                <w:lang w:eastAsia="ru-RU"/>
-              </w:rPr>
-            </w:pPr>
-            <w:r>
-              <w:rPr>
-                <w:rFonts w:ascii="Times New Roman" w:eastAsia="Times New Roman" w:hAnsi="Times New Roman" w:cs="Times New Roman"/>
+              <w:top w:val="outset" w:color="auto" w:sz="6" w:space="0"/>
+              <w:left w:val="outset" w:color="auto" w:sz="6" w:space="0"/>
+              <w:bottom w:val="outset" w:color="auto" w:sz="6" w:space="0"/>
+              <w:right w:val="outset" w:color="auto" w:sz="6" w:space="0"/>
+            </w:tcBorders>
+            <w:vAlign w:val="center"/>
+          </w:tcPr>
+          <w:p>
+            <w:pPr>
+              <w:spacing w:after="0" w:line="240" w:lineRule="auto"/>
+              <w:jc w:val="both"/>
+              <w:rPr>
+                <w:rFonts w:ascii="Times New Roman" w:hAnsi="Times New Roman" w:eastAsia="Times New Roman" w:cs="Times New Roman"/>
+                <w:sz w:val="24"/>
+                <w:szCs w:val="24"/>
+                <w:lang w:eastAsia="ru-RU"/>
+              </w:rPr>
+            </w:pPr>
+            <w:r>
+              <w:rPr>
+                <w:rFonts w:ascii="Times New Roman" w:hAnsi="Times New Roman" w:eastAsia="Times New Roman" w:cs="Times New Roman"/>
                 <w:sz w:val="24"/>
                 <w:szCs w:val="24"/>
                 <w:lang w:eastAsia="ru-RU"/>
@@ -5500,28 +5530,27 @@
           <w:tcPr>
             <w:tcW w:w="0" w:type="auto"/>
             <w:tcBorders>
-              <w:top w:val="outset" w:sz="6" w:space="0" w:color="auto"/>
-              <w:left w:val="outset" w:sz="6" w:space="0" w:color="auto"/>
-              <w:bottom w:val="outset" w:sz="6" w:space="0" w:color="auto"/>
-              <w:right w:val="outset" w:sz="6" w:space="0" w:color="auto"/>
-            </w:tcBorders>
-            <w:vAlign w:val="center"/>
-            <w:hideMark/>
-          </w:tcPr>
-          <w:p>
-            <w:pPr>
-              <w:spacing w:after="0" w:line="240" w:lineRule="auto"/>
-              <w:jc w:val="both"/>
-              <w:rPr>
-                <w:rFonts w:ascii="Times New Roman" w:eastAsia="Times New Roman" w:hAnsi="Times New Roman" w:cs="Times New Roman"/>
-                <w:sz w:val="24"/>
-                <w:szCs w:val="24"/>
-                <w:lang w:eastAsia="ru-RU"/>
-              </w:rPr>
-            </w:pPr>
-            <w:r>
-              <w:rPr>
-                <w:rFonts w:ascii="Times New Roman" w:eastAsia="Times New Roman" w:hAnsi="Times New Roman" w:cs="Times New Roman"/>
+              <w:top w:val="outset" w:color="auto" w:sz="6" w:space="0"/>
+              <w:left w:val="outset" w:color="auto" w:sz="6" w:space="0"/>
+              <w:bottom w:val="outset" w:color="auto" w:sz="6" w:space="0"/>
+              <w:right w:val="outset" w:color="auto" w:sz="6" w:space="0"/>
+            </w:tcBorders>
+            <w:vAlign w:val="center"/>
+          </w:tcPr>
+          <w:p>
+            <w:pPr>
+              <w:spacing w:after="0" w:line="240" w:lineRule="auto"/>
+              <w:jc w:val="both"/>
+              <w:rPr>
+                <w:rFonts w:ascii="Times New Roman" w:hAnsi="Times New Roman" w:eastAsia="Times New Roman" w:cs="Times New Roman"/>
+                <w:sz w:val="24"/>
+                <w:szCs w:val="24"/>
+                <w:lang w:eastAsia="ru-RU"/>
+              </w:rPr>
+            </w:pPr>
+            <w:r>
+              <w:rPr>
+                <w:rFonts w:ascii="Times New Roman" w:hAnsi="Times New Roman" w:eastAsia="Times New Roman" w:cs="Times New Roman"/>
                 <w:b/>
                 <w:bCs/>
                 <w:i/>
@@ -5534,7 +5563,7 @@
             </w:r>
             <w:r>
               <w:rPr>
-                <w:rFonts w:ascii="Times New Roman" w:eastAsia="Times New Roman" w:hAnsi="Times New Roman" w:cs="Times New Roman"/>
+                <w:rFonts w:ascii="Times New Roman" w:hAnsi="Times New Roman" w:eastAsia="Times New Roman" w:cs="Times New Roman"/>
                 <w:b/>
                 <w:bCs/>
                 <w:i/>
@@ -5548,7 +5577,7 @@
             </w:r>
             <w:r>
               <w:rPr>
-                <w:rFonts w:ascii="Times New Roman" w:eastAsia="Times New Roman" w:hAnsi="Times New Roman" w:cs="Times New Roman"/>
+                <w:rFonts w:ascii="Times New Roman" w:hAnsi="Times New Roman" w:eastAsia="Times New Roman" w:cs="Times New Roman"/>
                 <w:b/>
                 <w:bCs/>
                 <w:i/>
@@ -5563,6 +5592,22 @@
         </w:tc>
       </w:tr>
       <w:tr>
+        <w:tblPrEx>
+          <w:tblBorders>
+            <w:top w:val="outset" w:color="auto" w:sz="6" w:space="0"/>
+            <w:left w:val="outset" w:color="auto" w:sz="6" w:space="0"/>
+            <w:bottom w:val="outset" w:color="auto" w:sz="6" w:space="0"/>
+            <w:right w:val="outset" w:color="auto" w:sz="6" w:space="0"/>
+            <w:insideH w:val="none" w:color="auto" w:sz="0" w:space="0"/>
+            <w:insideV w:val="none" w:color="auto" w:sz="0" w:space="0"/>
+          </w:tblBorders>
+          <w:tblCellMar>
+            <w:top w:w="15" w:type="dxa"/>
+            <w:left w:w="15" w:type="dxa"/>
+            <w:bottom w:w="15" w:type="dxa"/>
+            <w:right w:w="15" w:type="dxa"/>
+          </w:tblCellMar>
+        </w:tblPrEx>
         <w:trPr>
           <w:tblCellSpacing w:w="15" w:type="dxa"/>
           <w:jc w:val="center"/>
@@ -5571,28 +5616,27 @@
           <w:tcPr>
             <w:tcW w:w="0" w:type="auto"/>
             <w:tcBorders>
-              <w:top w:val="outset" w:sz="6" w:space="0" w:color="auto"/>
-              <w:left w:val="outset" w:sz="6" w:space="0" w:color="auto"/>
-              <w:bottom w:val="outset" w:sz="6" w:space="0" w:color="auto"/>
-              <w:right w:val="outset" w:sz="6" w:space="0" w:color="auto"/>
-            </w:tcBorders>
-            <w:vAlign w:val="center"/>
-            <w:hideMark/>
-          </w:tcPr>
-          <w:p>
-            <w:pPr>
-              <w:spacing w:after="0" w:line="240" w:lineRule="auto"/>
-              <w:jc w:val="both"/>
-              <w:rPr>
-                <w:rFonts w:ascii="Times New Roman" w:eastAsia="Times New Roman" w:hAnsi="Times New Roman" w:cs="Times New Roman"/>
-                <w:sz w:val="24"/>
-                <w:szCs w:val="24"/>
-                <w:lang w:eastAsia="ru-RU"/>
-              </w:rPr>
-            </w:pPr>
-            <w:r>
-              <w:rPr>
-                <w:rFonts w:ascii="Times New Roman" w:eastAsia="Times New Roman" w:hAnsi="Times New Roman" w:cs="Times New Roman"/>
+              <w:top w:val="outset" w:color="auto" w:sz="6" w:space="0"/>
+              <w:left w:val="outset" w:color="auto" w:sz="6" w:space="0"/>
+              <w:bottom w:val="outset" w:color="auto" w:sz="6" w:space="0"/>
+              <w:right w:val="outset" w:color="auto" w:sz="6" w:space="0"/>
+            </w:tcBorders>
+            <w:vAlign w:val="center"/>
+          </w:tcPr>
+          <w:p>
+            <w:pPr>
+              <w:spacing w:after="0" w:line="240" w:lineRule="auto"/>
+              <w:jc w:val="both"/>
+              <w:rPr>
+                <w:rFonts w:ascii="Times New Roman" w:hAnsi="Times New Roman" w:eastAsia="Times New Roman" w:cs="Times New Roman"/>
+                <w:sz w:val="24"/>
+                <w:szCs w:val="24"/>
+                <w:lang w:eastAsia="ru-RU"/>
+              </w:rPr>
+            </w:pPr>
+            <w:r>
+              <w:rPr>
+                <w:rFonts w:ascii="Times New Roman" w:hAnsi="Times New Roman" w:eastAsia="Times New Roman" w:cs="Times New Roman"/>
                 <w:sz w:val="24"/>
                 <w:szCs w:val="24"/>
                 <w:lang w:eastAsia="ru-RU"/>
@@ -5605,28 +5649,27 @@
           <w:tcPr>
             <w:tcW w:w="0" w:type="auto"/>
             <w:tcBorders>
-              <w:top w:val="outset" w:sz="6" w:space="0" w:color="auto"/>
-              <w:left w:val="outset" w:sz="6" w:space="0" w:color="auto"/>
-              <w:bottom w:val="outset" w:sz="6" w:space="0" w:color="auto"/>
-              <w:right w:val="outset" w:sz="6" w:space="0" w:color="auto"/>
-            </w:tcBorders>
-            <w:vAlign w:val="center"/>
-            <w:hideMark/>
-          </w:tcPr>
-          <w:p>
-            <w:pPr>
-              <w:spacing w:after="0" w:line="240" w:lineRule="auto"/>
-              <w:jc w:val="both"/>
-              <w:rPr>
-                <w:rFonts w:ascii="Times New Roman" w:eastAsia="Times New Roman" w:hAnsi="Times New Roman" w:cs="Times New Roman"/>
-                <w:sz w:val="24"/>
-                <w:szCs w:val="24"/>
-                <w:lang w:eastAsia="ru-RU"/>
-              </w:rPr>
-            </w:pPr>
-            <w:r>
-              <w:rPr>
-                <w:rFonts w:ascii="Times New Roman" w:eastAsia="Times New Roman" w:hAnsi="Times New Roman" w:cs="Times New Roman"/>
+              <w:top w:val="outset" w:color="auto" w:sz="6" w:space="0"/>
+              <w:left w:val="outset" w:color="auto" w:sz="6" w:space="0"/>
+              <w:bottom w:val="outset" w:color="auto" w:sz="6" w:space="0"/>
+              <w:right w:val="outset" w:color="auto" w:sz="6" w:space="0"/>
+            </w:tcBorders>
+            <w:vAlign w:val="center"/>
+          </w:tcPr>
+          <w:p>
+            <w:pPr>
+              <w:spacing w:after="0" w:line="240" w:lineRule="auto"/>
+              <w:jc w:val="both"/>
+              <w:rPr>
+                <w:rFonts w:ascii="Times New Roman" w:hAnsi="Times New Roman" w:eastAsia="Times New Roman" w:cs="Times New Roman"/>
+                <w:sz w:val="24"/>
+                <w:szCs w:val="24"/>
+                <w:lang w:eastAsia="ru-RU"/>
+              </w:rPr>
+            </w:pPr>
+            <w:r>
+              <w:rPr>
+                <w:rFonts w:ascii="Times New Roman" w:hAnsi="Times New Roman" w:eastAsia="Times New Roman" w:cs="Times New Roman"/>
                 <w:sz w:val="24"/>
                 <w:szCs w:val="24"/>
                 <w:lang w:eastAsia="ru-RU"/>
@@ -5639,28 +5682,27 @@
           <w:tcPr>
             <w:tcW w:w="0" w:type="auto"/>
             <w:tcBorders>
-              <w:top w:val="outset" w:sz="6" w:space="0" w:color="auto"/>
-              <w:left w:val="outset" w:sz="6" w:space="0" w:color="auto"/>
-              <w:bottom w:val="outset" w:sz="6" w:space="0" w:color="auto"/>
-              <w:right w:val="outset" w:sz="6" w:space="0" w:color="auto"/>
-            </w:tcBorders>
-            <w:vAlign w:val="center"/>
-            <w:hideMark/>
-          </w:tcPr>
-          <w:p>
-            <w:pPr>
-              <w:spacing w:after="0" w:line="240" w:lineRule="auto"/>
-              <w:jc w:val="both"/>
-              <w:rPr>
-                <w:rFonts w:ascii="Times New Roman" w:eastAsia="Times New Roman" w:hAnsi="Times New Roman" w:cs="Times New Roman"/>
-                <w:sz w:val="24"/>
-                <w:szCs w:val="24"/>
-                <w:lang w:eastAsia="ru-RU"/>
-              </w:rPr>
-            </w:pPr>
-            <w:r>
-              <w:rPr>
-                <w:rFonts w:ascii="Times New Roman" w:eastAsia="Times New Roman" w:hAnsi="Times New Roman" w:cs="Times New Roman"/>
+              <w:top w:val="outset" w:color="auto" w:sz="6" w:space="0"/>
+              <w:left w:val="outset" w:color="auto" w:sz="6" w:space="0"/>
+              <w:bottom w:val="outset" w:color="auto" w:sz="6" w:space="0"/>
+              <w:right w:val="outset" w:color="auto" w:sz="6" w:space="0"/>
+            </w:tcBorders>
+            <w:vAlign w:val="center"/>
+          </w:tcPr>
+          <w:p>
+            <w:pPr>
+              <w:spacing w:after="0" w:line="240" w:lineRule="auto"/>
+              <w:jc w:val="both"/>
+              <w:rPr>
+                <w:rFonts w:ascii="Times New Roman" w:hAnsi="Times New Roman" w:eastAsia="Times New Roman" w:cs="Times New Roman"/>
+                <w:sz w:val="24"/>
+                <w:szCs w:val="24"/>
+                <w:lang w:eastAsia="ru-RU"/>
+              </w:rPr>
+            </w:pPr>
+            <w:r>
+              <w:rPr>
+                <w:rFonts w:ascii="Times New Roman" w:hAnsi="Times New Roman" w:eastAsia="Times New Roman" w:cs="Times New Roman"/>
                 <w:b/>
                 <w:bCs/>
                 <w:i/>
@@ -5673,7 +5715,7 @@
             </w:r>
             <w:r>
               <w:rPr>
-                <w:rFonts w:ascii="Times New Roman" w:eastAsia="Times New Roman" w:hAnsi="Times New Roman" w:cs="Times New Roman"/>
+                <w:rFonts w:ascii="Times New Roman" w:hAnsi="Times New Roman" w:eastAsia="Times New Roman" w:cs="Times New Roman"/>
                 <w:b/>
                 <w:bCs/>
                 <w:i/>
@@ -5687,7 +5729,7 @@
             </w:r>
             <w:r>
               <w:rPr>
-                <w:rFonts w:ascii="Times New Roman" w:eastAsia="Times New Roman" w:hAnsi="Times New Roman" w:cs="Times New Roman"/>
+                <w:rFonts w:ascii="Times New Roman" w:hAnsi="Times New Roman" w:eastAsia="Times New Roman" w:cs="Times New Roman"/>
                 <w:b/>
                 <w:bCs/>
                 <w:i/>
@@ -5702,6 +5744,22 @@
         </w:tc>
       </w:tr>
       <w:tr>
+        <w:tblPrEx>
+          <w:tblBorders>
+            <w:top w:val="outset" w:color="auto" w:sz="6" w:space="0"/>
+            <w:left w:val="outset" w:color="auto" w:sz="6" w:space="0"/>
+            <w:bottom w:val="outset" w:color="auto" w:sz="6" w:space="0"/>
+            <w:right w:val="outset" w:color="auto" w:sz="6" w:space="0"/>
+            <w:insideH w:val="none" w:color="auto" w:sz="0" w:space="0"/>
+            <w:insideV w:val="none" w:color="auto" w:sz="0" w:space="0"/>
+          </w:tblBorders>
+          <w:tblCellMar>
+            <w:top w:w="15" w:type="dxa"/>
+            <w:left w:w="15" w:type="dxa"/>
+            <w:bottom w:w="15" w:type="dxa"/>
+            <w:right w:w="15" w:type="dxa"/>
+          </w:tblCellMar>
+        </w:tblPrEx>
         <w:trPr>
           <w:tblCellSpacing w:w="15" w:type="dxa"/>
           <w:jc w:val="center"/>
@@ -5710,28 +5768,27 @@
           <w:tcPr>
             <w:tcW w:w="0" w:type="auto"/>
             <w:tcBorders>
-              <w:top w:val="outset" w:sz="6" w:space="0" w:color="auto"/>
-              <w:left w:val="outset" w:sz="6" w:space="0" w:color="auto"/>
-              <w:bottom w:val="outset" w:sz="6" w:space="0" w:color="auto"/>
-              <w:right w:val="outset" w:sz="6" w:space="0" w:color="auto"/>
-            </w:tcBorders>
-            <w:vAlign w:val="center"/>
-            <w:hideMark/>
-          </w:tcPr>
-          <w:p>
-            <w:pPr>
-              <w:spacing w:after="0" w:line="240" w:lineRule="auto"/>
-              <w:jc w:val="both"/>
-              <w:rPr>
-                <w:rFonts w:ascii="Times New Roman" w:eastAsia="Times New Roman" w:hAnsi="Times New Roman" w:cs="Times New Roman"/>
-                <w:sz w:val="24"/>
-                <w:szCs w:val="24"/>
-                <w:lang w:eastAsia="ru-RU"/>
-              </w:rPr>
-            </w:pPr>
-            <w:r>
-              <w:rPr>
-                <w:rFonts w:ascii="Times New Roman" w:eastAsia="Times New Roman" w:hAnsi="Times New Roman" w:cs="Times New Roman"/>
+              <w:top w:val="outset" w:color="auto" w:sz="6" w:space="0"/>
+              <w:left w:val="outset" w:color="auto" w:sz="6" w:space="0"/>
+              <w:bottom w:val="outset" w:color="auto" w:sz="6" w:space="0"/>
+              <w:right w:val="outset" w:color="auto" w:sz="6" w:space="0"/>
+            </w:tcBorders>
+            <w:vAlign w:val="center"/>
+          </w:tcPr>
+          <w:p>
+            <w:pPr>
+              <w:spacing w:after="0" w:line="240" w:lineRule="auto"/>
+              <w:jc w:val="both"/>
+              <w:rPr>
+                <w:rFonts w:ascii="Times New Roman" w:hAnsi="Times New Roman" w:eastAsia="Times New Roman" w:cs="Times New Roman"/>
+                <w:sz w:val="24"/>
+                <w:szCs w:val="24"/>
+                <w:lang w:eastAsia="ru-RU"/>
+              </w:rPr>
+            </w:pPr>
+            <w:r>
+              <w:rPr>
+                <w:rFonts w:ascii="Times New Roman" w:hAnsi="Times New Roman" w:eastAsia="Times New Roman" w:cs="Times New Roman"/>
                 <w:sz w:val="24"/>
                 <w:szCs w:val="24"/>
                 <w:lang w:eastAsia="ru-RU"/>
@@ -5744,28 +5801,27 @@
           <w:tcPr>
             <w:tcW w:w="0" w:type="auto"/>
             <w:tcBorders>
-              <w:top w:val="outset" w:sz="6" w:space="0" w:color="auto"/>
-              <w:left w:val="outset" w:sz="6" w:space="0" w:color="auto"/>
-              <w:bottom w:val="outset" w:sz="6" w:space="0" w:color="auto"/>
-              <w:right w:val="outset" w:sz="6" w:space="0" w:color="auto"/>
-            </w:tcBorders>
-            <w:vAlign w:val="center"/>
-            <w:hideMark/>
-          </w:tcPr>
-          <w:p>
-            <w:pPr>
-              <w:spacing w:after="0" w:line="240" w:lineRule="auto"/>
-              <w:jc w:val="both"/>
-              <w:rPr>
-                <w:rFonts w:ascii="Times New Roman" w:eastAsia="Times New Roman" w:hAnsi="Times New Roman" w:cs="Times New Roman"/>
-                <w:sz w:val="24"/>
-                <w:szCs w:val="24"/>
-                <w:lang w:eastAsia="ru-RU"/>
-              </w:rPr>
-            </w:pPr>
-            <w:r>
-              <w:rPr>
-                <w:rFonts w:ascii="Times New Roman" w:eastAsia="Times New Roman" w:hAnsi="Times New Roman" w:cs="Times New Roman"/>
+              <w:top w:val="outset" w:color="auto" w:sz="6" w:space="0"/>
+              <w:left w:val="outset" w:color="auto" w:sz="6" w:space="0"/>
+              <w:bottom w:val="outset" w:color="auto" w:sz="6" w:space="0"/>
+              <w:right w:val="outset" w:color="auto" w:sz="6" w:space="0"/>
+            </w:tcBorders>
+            <w:vAlign w:val="center"/>
+          </w:tcPr>
+          <w:p>
+            <w:pPr>
+              <w:spacing w:after="0" w:line="240" w:lineRule="auto"/>
+              <w:jc w:val="both"/>
+              <w:rPr>
+                <w:rFonts w:ascii="Times New Roman" w:hAnsi="Times New Roman" w:eastAsia="Times New Roman" w:cs="Times New Roman"/>
+                <w:sz w:val="24"/>
+                <w:szCs w:val="24"/>
+                <w:lang w:eastAsia="ru-RU"/>
+              </w:rPr>
+            </w:pPr>
+            <w:r>
+              <w:rPr>
+                <w:rFonts w:ascii="Times New Roman" w:hAnsi="Times New Roman" w:eastAsia="Times New Roman" w:cs="Times New Roman"/>
                 <w:sz w:val="24"/>
                 <w:szCs w:val="24"/>
                 <w:lang w:eastAsia="ru-RU"/>
@@ -5778,28 +5834,27 @@
           <w:tcPr>
             <w:tcW w:w="0" w:type="auto"/>
             <w:tcBorders>
-              <w:top w:val="outset" w:sz="6" w:space="0" w:color="auto"/>
-              <w:left w:val="outset" w:sz="6" w:space="0" w:color="auto"/>
-              <w:bottom w:val="outset" w:sz="6" w:space="0" w:color="auto"/>
-              <w:right w:val="outset" w:sz="6" w:space="0" w:color="auto"/>
-            </w:tcBorders>
-            <w:vAlign w:val="center"/>
-            <w:hideMark/>
-          </w:tcPr>
-          <w:p>
-            <w:pPr>
-              <w:spacing w:after="0" w:line="240" w:lineRule="auto"/>
-              <w:jc w:val="both"/>
-              <w:rPr>
-                <w:rFonts w:ascii="Times New Roman" w:eastAsia="Times New Roman" w:hAnsi="Times New Roman" w:cs="Times New Roman"/>
-                <w:sz w:val="24"/>
-                <w:szCs w:val="24"/>
-                <w:lang w:eastAsia="ru-RU"/>
-              </w:rPr>
-            </w:pPr>
-            <w:r>
-              <w:rPr>
-                <w:rFonts w:ascii="Times New Roman" w:eastAsia="Times New Roman" w:hAnsi="Times New Roman" w:cs="Times New Roman"/>
+              <w:top w:val="outset" w:color="auto" w:sz="6" w:space="0"/>
+              <w:left w:val="outset" w:color="auto" w:sz="6" w:space="0"/>
+              <w:bottom w:val="outset" w:color="auto" w:sz="6" w:space="0"/>
+              <w:right w:val="outset" w:color="auto" w:sz="6" w:space="0"/>
+            </w:tcBorders>
+            <w:vAlign w:val="center"/>
+          </w:tcPr>
+          <w:p>
+            <w:pPr>
+              <w:spacing w:after="0" w:line="240" w:lineRule="auto"/>
+              <w:jc w:val="both"/>
+              <w:rPr>
+                <w:rFonts w:ascii="Times New Roman" w:hAnsi="Times New Roman" w:eastAsia="Times New Roman" w:cs="Times New Roman"/>
+                <w:sz w:val="24"/>
+                <w:szCs w:val="24"/>
+                <w:lang w:eastAsia="ru-RU"/>
+              </w:rPr>
+            </w:pPr>
+            <w:r>
+              <w:rPr>
+                <w:rFonts w:ascii="Times New Roman" w:hAnsi="Times New Roman" w:eastAsia="Times New Roman" w:cs="Times New Roman"/>
                 <w:b/>
                 <w:bCs/>
                 <w:i/>
@@ -5812,7 +5867,7 @@
             </w:r>
             <w:r>
               <w:rPr>
-                <w:rFonts w:ascii="Times New Roman" w:eastAsia="Times New Roman" w:hAnsi="Times New Roman" w:cs="Times New Roman"/>
+                <w:rFonts w:ascii="Times New Roman" w:hAnsi="Times New Roman" w:eastAsia="Times New Roman" w:cs="Times New Roman"/>
                 <w:b/>
                 <w:bCs/>
                 <w:i/>
@@ -5826,7 +5881,7 @@
             </w:r>
             <w:r>
               <w:rPr>
-                <w:rFonts w:ascii="Times New Roman" w:eastAsia="Times New Roman" w:hAnsi="Times New Roman" w:cs="Times New Roman"/>
+                <w:rFonts w:ascii="Times New Roman" w:hAnsi="Times New Roman" w:eastAsia="Times New Roman" w:cs="Times New Roman"/>
                 <w:b/>
                 <w:bCs/>
                 <w:i/>
@@ -5846,7 +5901,7 @@
         <w:spacing w:after="0" w:line="240" w:lineRule="auto"/>
         <w:jc w:val="both"/>
         <w:rPr>
-          <w:rFonts w:ascii="Times New Roman" w:eastAsia="Times New Roman" w:hAnsi="Times New Roman" w:cs="Times New Roman"/>
+          <w:rFonts w:ascii="Times New Roman" w:hAnsi="Times New Roman" w:eastAsia="Times New Roman" w:cs="Times New Roman"/>
           <w:sz w:val="24"/>
           <w:szCs w:val="24"/>
           <w:lang w:eastAsia="ru-RU"/>
@@ -5854,7 +5909,7 @@
       </w:pPr>
       <w:r>
         <w:rPr>
-          <w:rFonts w:ascii="Times New Roman" w:eastAsia="Times New Roman" w:hAnsi="Times New Roman" w:cs="Times New Roman"/>
+          <w:rFonts w:ascii="Times New Roman" w:hAnsi="Times New Roman" w:eastAsia="Times New Roman" w:cs="Times New Roman"/>
           <w:sz w:val="24"/>
           <w:szCs w:val="24"/>
           <w:lang w:eastAsia="ru-RU"/>
@@ -5863,7 +5918,7 @@
       </w:r>
       <w:r>
         <w:rPr>
-          <w:rFonts w:ascii="Times New Roman" w:eastAsia="Times New Roman" w:hAnsi="Times New Roman" w:cs="Times New Roman"/>
+          <w:rFonts w:ascii="Times New Roman" w:hAnsi="Times New Roman" w:eastAsia="Times New Roman" w:cs="Times New Roman"/>
           <w:color w:val="0000FF"/>
           <w:sz w:val="24"/>
           <w:szCs w:val="24"/>
@@ -5873,7 +5928,7 @@
       </w:r>
       <w:r>
         <w:rPr>
-          <w:rFonts w:ascii="Times New Roman" w:eastAsia="Times New Roman" w:hAnsi="Times New Roman" w:cs="Times New Roman"/>
+          <w:rFonts w:ascii="Times New Roman" w:hAnsi="Times New Roman" w:eastAsia="Times New Roman" w:cs="Times New Roman"/>
           <w:sz w:val="24"/>
           <w:szCs w:val="24"/>
           <w:lang w:eastAsia="ru-RU"/>
@@ -5884,7 +5939,7 @@
     <w:p/>
     <w:p>
       <w:pPr>
-        <w:pStyle w:val="2"/>
+        <w:pStyle w:val="3"/>
         <w:rPr>
           <w:color w:val="auto"/>
           <w:sz w:val="28"/>
@@ -5894,7 +5949,7 @@
     </w:p>
     <w:p>
       <w:pPr>
-        <w:pStyle w:val="3"/>
+        <w:pStyle w:val="4"/>
         <w:rPr>
           <w:rFonts w:ascii="Times New Roman" w:hAnsi="Times New Roman" w:cs="Times New Roman"/>
           <w:color w:val="auto"/>
@@ -5933,7 +5988,7 @@
     </w:p>
     <w:p>
       <w:pPr>
-        <w:pStyle w:val="3"/>
+        <w:pStyle w:val="4"/>
         <w:rPr>
           <w:rFonts w:ascii="Times New Roman" w:hAnsi="Times New Roman" w:cs="Times New Roman"/>
           <w:color w:val="auto"/>
@@ -6012,13 +6067,12 @@
       <w:r>
         <w:rPr>
           <w:rFonts w:ascii="Times New Roman" w:hAnsi="Times New Roman" w:cs="Times New Roman"/>
-          <w:noProof/>
           <w:sz w:val="24"/>
           <w:szCs w:val="24"/>
           <w:lang w:eastAsia="ru-RU"/>
         </w:rPr>
         <w:drawing>
-          <wp:inline distT="0" distB="0" distL="0" distR="0" wp14:anchorId="6EBE7390" wp14:editId="1B643BBF">
+          <wp:inline distT="0" distB="0" distL="0" distR="0">
             <wp:extent cx="1302385" cy="409575"/>
             <wp:effectExtent l="0" t="0" r="0" b="9525"/>
             <wp:docPr id="10" name="Рисунок 10" descr="http://altaev-aa.narod.ru/security/images/im10.png"/>
@@ -6029,13 +6083,13 @@
               <a:graphicData uri="http://schemas.openxmlformats.org/drawingml/2006/picture">
                 <pic:pic xmlns:pic="http://schemas.openxmlformats.org/drawingml/2006/picture">
                   <pic:nvPicPr>
-                    <pic:cNvPr id="0" name="Picture 20" descr="http://altaev-aa.narod.ru/security/images/im10.png"/>
+                    <pic:cNvPr id="10" name="Рисунок 10" descr="http://altaev-aa.narod.ru/security/images/im10.png"/>
                     <pic:cNvPicPr>
                       <a:picLocks noChangeAspect="1" noChangeArrowheads="1"/>
                     </pic:cNvPicPr>
                   </pic:nvPicPr>
                   <pic:blipFill>
-                    <a:blip r:embed="rId11">
+                    <a:blip r:embed="rId13">
                       <a:extLst>
                         <a:ext uri="{28A0092B-C50C-407E-A947-70E740481C1C}">
                           <a14:useLocalDpi xmlns:a14="http://schemas.microsoft.com/office/drawing/2010/main" val="0"/>
@@ -6047,7 +6101,7 @@
                       <a:fillRect/>
                     </a:stretch>
                   </pic:blipFill>
-                  <pic:spPr bwMode="auto">
+                  <pic:spPr>
                     <a:xfrm>
                       <a:off x="0" y="0"/>
                       <a:ext cx="1302385" cy="409575"/>
@@ -6129,29 +6183,48 @@
     </w:p>
     <w:tbl>
       <w:tblPr>
+        <w:tblStyle w:val="9"/>
         <w:tblW w:w="0" w:type="auto"/>
         <w:jc w:val="center"/>
         <w:tblCellSpacing w:w="15" w:type="dxa"/>
         <w:tblBorders>
-          <w:top w:val="outset" w:sz="6" w:space="0" w:color="auto"/>
-          <w:left w:val="outset" w:sz="6" w:space="0" w:color="auto"/>
-          <w:bottom w:val="outset" w:sz="6" w:space="0" w:color="auto"/>
-          <w:right w:val="outset" w:sz="6" w:space="0" w:color="auto"/>
+          <w:top w:val="outset" w:color="auto" w:sz="6" w:space="0"/>
+          <w:left w:val="outset" w:color="auto" w:sz="6" w:space="0"/>
+          <w:bottom w:val="outset" w:color="auto" w:sz="6" w:space="0"/>
+          <w:right w:val="outset" w:color="auto" w:sz="6" w:space="0"/>
+          <w:insideH w:val="none" w:color="auto" w:sz="0" w:space="0"/>
+          <w:insideV w:val="none" w:color="auto" w:sz="0" w:space="0"/>
         </w:tblBorders>
+        <w:tblLayout w:type="autofit"/>
         <w:tblCellMar>
           <w:top w:w="15" w:type="dxa"/>
           <w:left w:w="15" w:type="dxa"/>
           <w:bottom w:w="15" w:type="dxa"/>
           <w:right w:w="15" w:type="dxa"/>
         </w:tblCellMar>
-        <w:tblLook w:val="04A0" w:firstRow="1" w:lastRow="0" w:firstColumn="1" w:lastColumn="0" w:noHBand="0" w:noVBand="1"/>
       </w:tblPr>
       <w:tblGrid>
-        <w:gridCol w:w="2809"/>
-        <w:gridCol w:w="2799"/>
-        <w:gridCol w:w="3867"/>
+        <w:gridCol w:w="2659"/>
+        <w:gridCol w:w="2727"/>
+        <w:gridCol w:w="4089"/>
       </w:tblGrid>
       <w:tr>
+        <w:tblPrEx>
+          <w:tblBorders>
+            <w:top w:val="outset" w:color="auto" w:sz="6" w:space="0"/>
+            <w:left w:val="outset" w:color="auto" w:sz="6" w:space="0"/>
+            <w:bottom w:val="outset" w:color="auto" w:sz="6" w:space="0"/>
+            <w:right w:val="outset" w:color="auto" w:sz="6" w:space="0"/>
+            <w:insideH w:val="none" w:color="auto" w:sz="0" w:space="0"/>
+            <w:insideV w:val="none" w:color="auto" w:sz="0" w:space="0"/>
+          </w:tblBorders>
+          <w:tblCellMar>
+            <w:top w:w="15" w:type="dxa"/>
+            <w:left w:w="15" w:type="dxa"/>
+            <w:bottom w:w="15" w:type="dxa"/>
+            <w:right w:w="15" w:type="dxa"/>
+          </w:tblCellMar>
+        </w:tblPrEx>
         <w:trPr>
           <w:tblCellSpacing w:w="15" w:type="dxa"/>
           <w:jc w:val="center"/>
@@ -6160,13 +6233,12 @@
           <w:tcPr>
             <w:tcW w:w="3000" w:type="dxa"/>
             <w:tcBorders>
-              <w:top w:val="outset" w:sz="6" w:space="0" w:color="auto"/>
-              <w:left w:val="outset" w:sz="6" w:space="0" w:color="auto"/>
-              <w:bottom w:val="outset" w:sz="6" w:space="0" w:color="auto"/>
-              <w:right w:val="outset" w:sz="6" w:space="0" w:color="auto"/>
-            </w:tcBorders>
-            <w:vAlign w:val="center"/>
-            <w:hideMark/>
+              <w:top w:val="outset" w:color="auto" w:sz="6" w:space="0"/>
+              <w:left w:val="outset" w:color="auto" w:sz="6" w:space="0"/>
+              <w:bottom w:val="outset" w:color="auto" w:sz="6" w:space="0"/>
+              <w:right w:val="outset" w:color="auto" w:sz="6" w:space="0"/>
+            </w:tcBorders>
+            <w:vAlign w:val="center"/>
           </w:tcPr>
           <w:p>
             <w:pPr>
@@ -6187,7 +6259,6 @@
                 <w:sz w:val="24"/>
                 <w:szCs w:val="24"/>
               </w:rPr>
-              <w:lastRenderedPageBreak/>
               <w:t xml:space="preserve">Зашифрованные коды символов </w:t>
             </w:r>
             <w:r>
@@ -6221,13 +6292,12 @@
           <w:tcPr>
             <w:tcW w:w="3000" w:type="dxa"/>
             <w:tcBorders>
-              <w:top w:val="outset" w:sz="6" w:space="0" w:color="auto"/>
-              <w:left w:val="outset" w:sz="6" w:space="0" w:color="auto"/>
-              <w:bottom w:val="outset" w:sz="6" w:space="0" w:color="auto"/>
-              <w:right w:val="outset" w:sz="6" w:space="0" w:color="auto"/>
-            </w:tcBorders>
-            <w:vAlign w:val="center"/>
-            <w:hideMark/>
+              <w:top w:val="outset" w:color="auto" w:sz="6" w:space="0"/>
+              <w:left w:val="outset" w:color="auto" w:sz="6" w:space="0"/>
+              <w:bottom w:val="outset" w:color="auto" w:sz="6" w:space="0"/>
+              <w:right w:val="outset" w:color="auto" w:sz="6" w:space="0"/>
+            </w:tcBorders>
+            <w:vAlign w:val="center"/>
           </w:tcPr>
           <w:p>
             <w:pPr>
@@ -6291,13 +6361,12 @@
           <w:tcPr>
             <w:tcW w:w="4500" w:type="dxa"/>
             <w:tcBorders>
-              <w:top w:val="outset" w:sz="6" w:space="0" w:color="auto"/>
-              <w:left w:val="outset" w:sz="6" w:space="0" w:color="auto"/>
-              <w:bottom w:val="outset" w:sz="6" w:space="0" w:color="auto"/>
-              <w:right w:val="outset" w:sz="6" w:space="0" w:color="auto"/>
-            </w:tcBorders>
-            <w:vAlign w:val="center"/>
-            <w:hideMark/>
+              <w:top w:val="outset" w:color="auto" w:sz="6" w:space="0"/>
+              <w:left w:val="outset" w:color="auto" w:sz="6" w:space="0"/>
+              <w:bottom w:val="outset" w:color="auto" w:sz="6" w:space="0"/>
+              <w:right w:val="outset" w:color="auto" w:sz="6" w:space="0"/>
+            </w:tcBorders>
+            <w:vAlign w:val="center"/>
           </w:tcPr>
           <w:p>
             <w:pPr>
@@ -6349,6 +6418,22 @@
         </w:tc>
       </w:tr>
       <w:tr>
+        <w:tblPrEx>
+          <w:tblBorders>
+            <w:top w:val="outset" w:color="auto" w:sz="6" w:space="0"/>
+            <w:left w:val="outset" w:color="auto" w:sz="6" w:space="0"/>
+            <w:bottom w:val="outset" w:color="auto" w:sz="6" w:space="0"/>
+            <w:right w:val="outset" w:color="auto" w:sz="6" w:space="0"/>
+            <w:insideH w:val="none" w:color="auto" w:sz="0" w:space="0"/>
+            <w:insideV w:val="none" w:color="auto" w:sz="0" w:space="0"/>
+          </w:tblBorders>
+          <w:tblCellMar>
+            <w:top w:w="15" w:type="dxa"/>
+            <w:left w:w="15" w:type="dxa"/>
+            <w:bottom w:w="15" w:type="dxa"/>
+            <w:right w:w="15" w:type="dxa"/>
+          </w:tblCellMar>
+        </w:tblPrEx>
         <w:trPr>
           <w:tblCellSpacing w:w="15" w:type="dxa"/>
           <w:jc w:val="center"/>
@@ -6357,13 +6442,12 @@
           <w:tcPr>
             <w:tcW w:w="0" w:type="auto"/>
             <w:tcBorders>
-              <w:top w:val="outset" w:sz="6" w:space="0" w:color="auto"/>
-              <w:left w:val="outset" w:sz="6" w:space="0" w:color="auto"/>
-              <w:bottom w:val="outset" w:sz="6" w:space="0" w:color="auto"/>
-              <w:right w:val="outset" w:sz="6" w:space="0" w:color="auto"/>
-            </w:tcBorders>
-            <w:vAlign w:val="center"/>
-            <w:hideMark/>
+              <w:top w:val="outset" w:color="auto" w:sz="6" w:space="0"/>
+              <w:left w:val="outset" w:color="auto" w:sz="6" w:space="0"/>
+              <w:bottom w:val="outset" w:color="auto" w:sz="6" w:space="0"/>
+              <w:right w:val="outset" w:color="auto" w:sz="6" w:space="0"/>
+            </w:tcBorders>
+            <w:vAlign w:val="center"/>
           </w:tcPr>
           <w:p>
             <w:pPr>
@@ -6388,13 +6472,12 @@
           <w:tcPr>
             <w:tcW w:w="0" w:type="auto"/>
             <w:tcBorders>
-              <w:top w:val="outset" w:sz="6" w:space="0" w:color="auto"/>
-              <w:left w:val="outset" w:sz="6" w:space="0" w:color="auto"/>
-              <w:bottom w:val="outset" w:sz="6" w:space="0" w:color="auto"/>
-              <w:right w:val="outset" w:sz="6" w:space="0" w:color="auto"/>
-            </w:tcBorders>
-            <w:vAlign w:val="center"/>
-            <w:hideMark/>
+              <w:top w:val="outset" w:color="auto" w:sz="6" w:space="0"/>
+              <w:left w:val="outset" w:color="auto" w:sz="6" w:space="0"/>
+              <w:bottom w:val="outset" w:color="auto" w:sz="6" w:space="0"/>
+              <w:right w:val="outset" w:color="auto" w:sz="6" w:space="0"/>
+            </w:tcBorders>
+            <w:vAlign w:val="center"/>
           </w:tcPr>
           <w:p>
             <w:pPr>
@@ -6448,13 +6531,12 @@
           <w:tcPr>
             <w:tcW w:w="0" w:type="auto"/>
             <w:tcBorders>
-              <w:top w:val="outset" w:sz="6" w:space="0" w:color="auto"/>
-              <w:left w:val="outset" w:sz="6" w:space="0" w:color="auto"/>
-              <w:bottom w:val="outset" w:sz="6" w:space="0" w:color="auto"/>
-              <w:right w:val="outset" w:sz="6" w:space="0" w:color="auto"/>
-            </w:tcBorders>
-            <w:vAlign w:val="center"/>
-            <w:hideMark/>
+              <w:top w:val="outset" w:color="auto" w:sz="6" w:space="0"/>
+              <w:left w:val="outset" w:color="auto" w:sz="6" w:space="0"/>
+              <w:bottom w:val="outset" w:color="auto" w:sz="6" w:space="0"/>
+              <w:right w:val="outset" w:color="auto" w:sz="6" w:space="0"/>
+            </w:tcBorders>
+            <w:vAlign w:val="center"/>
           </w:tcPr>
           <w:p>
             <w:pPr>
@@ -6477,6 +6559,22 @@
         </w:tc>
       </w:tr>
       <w:tr>
+        <w:tblPrEx>
+          <w:tblBorders>
+            <w:top w:val="outset" w:color="auto" w:sz="6" w:space="0"/>
+            <w:left w:val="outset" w:color="auto" w:sz="6" w:space="0"/>
+            <w:bottom w:val="outset" w:color="auto" w:sz="6" w:space="0"/>
+            <w:right w:val="outset" w:color="auto" w:sz="6" w:space="0"/>
+            <w:insideH w:val="none" w:color="auto" w:sz="0" w:space="0"/>
+            <w:insideV w:val="none" w:color="auto" w:sz="0" w:space="0"/>
+          </w:tblBorders>
+          <w:tblCellMar>
+            <w:top w:w="15" w:type="dxa"/>
+            <w:left w:w="15" w:type="dxa"/>
+            <w:bottom w:w="15" w:type="dxa"/>
+            <w:right w:w="15" w:type="dxa"/>
+          </w:tblCellMar>
+        </w:tblPrEx>
         <w:trPr>
           <w:tblCellSpacing w:w="15" w:type="dxa"/>
           <w:jc w:val="center"/>
@@ -6485,13 +6583,12 @@
           <w:tcPr>
             <w:tcW w:w="0" w:type="auto"/>
             <w:tcBorders>
-              <w:top w:val="outset" w:sz="6" w:space="0" w:color="auto"/>
-              <w:left w:val="outset" w:sz="6" w:space="0" w:color="auto"/>
-              <w:bottom w:val="outset" w:sz="6" w:space="0" w:color="auto"/>
-              <w:right w:val="outset" w:sz="6" w:space="0" w:color="auto"/>
-            </w:tcBorders>
-            <w:vAlign w:val="center"/>
-            <w:hideMark/>
+              <w:top w:val="outset" w:color="auto" w:sz="6" w:space="0"/>
+              <w:left w:val="outset" w:color="auto" w:sz="6" w:space="0"/>
+              <w:bottom w:val="outset" w:color="auto" w:sz="6" w:space="0"/>
+              <w:right w:val="outset" w:color="auto" w:sz="6" w:space="0"/>
+            </w:tcBorders>
+            <w:vAlign w:val="center"/>
           </w:tcPr>
           <w:p>
             <w:pPr>
@@ -6516,13 +6613,12 @@
           <w:tcPr>
             <w:tcW w:w="0" w:type="auto"/>
             <w:tcBorders>
-              <w:top w:val="outset" w:sz="6" w:space="0" w:color="auto"/>
-              <w:left w:val="outset" w:sz="6" w:space="0" w:color="auto"/>
-              <w:bottom w:val="outset" w:sz="6" w:space="0" w:color="auto"/>
-              <w:right w:val="outset" w:sz="6" w:space="0" w:color="auto"/>
-            </w:tcBorders>
-            <w:vAlign w:val="center"/>
-            <w:hideMark/>
+              <w:top w:val="outset" w:color="auto" w:sz="6" w:space="0"/>
+              <w:left w:val="outset" w:color="auto" w:sz="6" w:space="0"/>
+              <w:bottom w:val="outset" w:color="auto" w:sz="6" w:space="0"/>
+              <w:right w:val="outset" w:color="auto" w:sz="6" w:space="0"/>
+            </w:tcBorders>
+            <w:vAlign w:val="center"/>
           </w:tcPr>
           <w:p>
             <w:pPr>
@@ -6576,13 +6672,12 @@
           <w:tcPr>
             <w:tcW w:w="0" w:type="auto"/>
             <w:tcBorders>
-              <w:top w:val="outset" w:sz="6" w:space="0" w:color="auto"/>
-              <w:left w:val="outset" w:sz="6" w:space="0" w:color="auto"/>
-              <w:bottom w:val="outset" w:sz="6" w:space="0" w:color="auto"/>
-              <w:right w:val="outset" w:sz="6" w:space="0" w:color="auto"/>
-            </w:tcBorders>
-            <w:vAlign w:val="center"/>
-            <w:hideMark/>
+              <w:top w:val="outset" w:color="auto" w:sz="6" w:space="0"/>
+              <w:left w:val="outset" w:color="auto" w:sz="6" w:space="0"/>
+              <w:bottom w:val="outset" w:color="auto" w:sz="6" w:space="0"/>
+              <w:right w:val="outset" w:color="auto" w:sz="6" w:space="0"/>
+            </w:tcBorders>
+            <w:vAlign w:val="center"/>
           </w:tcPr>
           <w:p>
             <w:pPr>
@@ -6605,6 +6700,22 @@
         </w:tc>
       </w:tr>
       <w:tr>
+        <w:tblPrEx>
+          <w:tblBorders>
+            <w:top w:val="outset" w:color="auto" w:sz="6" w:space="0"/>
+            <w:left w:val="outset" w:color="auto" w:sz="6" w:space="0"/>
+            <w:bottom w:val="outset" w:color="auto" w:sz="6" w:space="0"/>
+            <w:right w:val="outset" w:color="auto" w:sz="6" w:space="0"/>
+            <w:insideH w:val="none" w:color="auto" w:sz="0" w:space="0"/>
+            <w:insideV w:val="none" w:color="auto" w:sz="0" w:space="0"/>
+          </w:tblBorders>
+          <w:tblCellMar>
+            <w:top w:w="15" w:type="dxa"/>
+            <w:left w:w="15" w:type="dxa"/>
+            <w:bottom w:w="15" w:type="dxa"/>
+            <w:right w:w="15" w:type="dxa"/>
+          </w:tblCellMar>
+        </w:tblPrEx>
         <w:trPr>
           <w:tblCellSpacing w:w="15" w:type="dxa"/>
           <w:jc w:val="center"/>
@@ -6613,13 +6724,12 @@
           <w:tcPr>
             <w:tcW w:w="0" w:type="auto"/>
             <w:tcBorders>
-              <w:top w:val="outset" w:sz="6" w:space="0" w:color="auto"/>
-              <w:left w:val="outset" w:sz="6" w:space="0" w:color="auto"/>
-              <w:bottom w:val="outset" w:sz="6" w:space="0" w:color="auto"/>
-              <w:right w:val="outset" w:sz="6" w:space="0" w:color="auto"/>
-            </w:tcBorders>
-            <w:vAlign w:val="center"/>
-            <w:hideMark/>
+              <w:top w:val="outset" w:color="auto" w:sz="6" w:space="0"/>
+              <w:left w:val="outset" w:color="auto" w:sz="6" w:space="0"/>
+              <w:bottom w:val="outset" w:color="auto" w:sz="6" w:space="0"/>
+              <w:right w:val="outset" w:color="auto" w:sz="6" w:space="0"/>
+            </w:tcBorders>
+            <w:vAlign w:val="center"/>
           </w:tcPr>
           <w:p>
             <w:pPr>
@@ -6644,13 +6754,12 @@
           <w:tcPr>
             <w:tcW w:w="0" w:type="auto"/>
             <w:tcBorders>
-              <w:top w:val="outset" w:sz="6" w:space="0" w:color="auto"/>
-              <w:left w:val="outset" w:sz="6" w:space="0" w:color="auto"/>
-              <w:bottom w:val="outset" w:sz="6" w:space="0" w:color="auto"/>
-              <w:right w:val="outset" w:sz="6" w:space="0" w:color="auto"/>
-            </w:tcBorders>
-            <w:vAlign w:val="center"/>
-            <w:hideMark/>
+              <w:top w:val="outset" w:color="auto" w:sz="6" w:space="0"/>
+              <w:left w:val="outset" w:color="auto" w:sz="6" w:space="0"/>
+              <w:bottom w:val="outset" w:color="auto" w:sz="6" w:space="0"/>
+              <w:right w:val="outset" w:color="auto" w:sz="6" w:space="0"/>
+            </w:tcBorders>
+            <w:vAlign w:val="center"/>
           </w:tcPr>
           <w:p>
             <w:pPr>
@@ -6704,13 +6813,12 @@
           <w:tcPr>
             <w:tcW w:w="0" w:type="auto"/>
             <w:tcBorders>
-              <w:top w:val="outset" w:sz="6" w:space="0" w:color="auto"/>
-              <w:left w:val="outset" w:sz="6" w:space="0" w:color="auto"/>
-              <w:bottom w:val="outset" w:sz="6" w:space="0" w:color="auto"/>
-              <w:right w:val="outset" w:sz="6" w:space="0" w:color="auto"/>
-            </w:tcBorders>
-            <w:vAlign w:val="center"/>
-            <w:hideMark/>
+              <w:top w:val="outset" w:color="auto" w:sz="6" w:space="0"/>
+              <w:left w:val="outset" w:color="auto" w:sz="6" w:space="0"/>
+              <w:bottom w:val="outset" w:color="auto" w:sz="6" w:space="0"/>
+              <w:right w:val="outset" w:color="auto" w:sz="6" w:space="0"/>
+            </w:tcBorders>
+            <w:vAlign w:val="center"/>
           </w:tcPr>
           <w:p>
             <w:pPr>
@@ -6733,6 +6841,22 @@
         </w:tc>
       </w:tr>
       <w:tr>
+        <w:tblPrEx>
+          <w:tblBorders>
+            <w:top w:val="outset" w:color="auto" w:sz="6" w:space="0"/>
+            <w:left w:val="outset" w:color="auto" w:sz="6" w:space="0"/>
+            <w:bottom w:val="outset" w:color="auto" w:sz="6" w:space="0"/>
+            <w:right w:val="outset" w:color="auto" w:sz="6" w:space="0"/>
+            <w:insideH w:val="none" w:color="auto" w:sz="0" w:space="0"/>
+            <w:insideV w:val="none" w:color="auto" w:sz="0" w:space="0"/>
+          </w:tblBorders>
+          <w:tblCellMar>
+            <w:top w:w="15" w:type="dxa"/>
+            <w:left w:w="15" w:type="dxa"/>
+            <w:bottom w:w="15" w:type="dxa"/>
+            <w:right w:w="15" w:type="dxa"/>
+          </w:tblCellMar>
+        </w:tblPrEx>
         <w:trPr>
           <w:tblCellSpacing w:w="15" w:type="dxa"/>
           <w:jc w:val="center"/>
@@ -6741,13 +6865,12 @@
           <w:tcPr>
             <w:tcW w:w="0" w:type="auto"/>
             <w:tcBorders>
-              <w:top w:val="outset" w:sz="6" w:space="0" w:color="auto"/>
-              <w:left w:val="outset" w:sz="6" w:space="0" w:color="auto"/>
-              <w:bottom w:val="outset" w:sz="6" w:space="0" w:color="auto"/>
-              <w:right w:val="outset" w:sz="6" w:space="0" w:color="auto"/>
-            </w:tcBorders>
-            <w:vAlign w:val="center"/>
-            <w:hideMark/>
+              <w:top w:val="outset" w:color="auto" w:sz="6" w:space="0"/>
+              <w:left w:val="outset" w:color="auto" w:sz="6" w:space="0"/>
+              <w:bottom w:val="outset" w:color="auto" w:sz="6" w:space="0"/>
+              <w:right w:val="outset" w:color="auto" w:sz="6" w:space="0"/>
+            </w:tcBorders>
+            <w:vAlign w:val="center"/>
           </w:tcPr>
           <w:p>
             <w:pPr>
@@ -6772,13 +6895,12 @@
           <w:tcPr>
             <w:tcW w:w="0" w:type="auto"/>
             <w:tcBorders>
-              <w:top w:val="outset" w:sz="6" w:space="0" w:color="auto"/>
-              <w:left w:val="outset" w:sz="6" w:space="0" w:color="auto"/>
-              <w:bottom w:val="outset" w:sz="6" w:space="0" w:color="auto"/>
-              <w:right w:val="outset" w:sz="6" w:space="0" w:color="auto"/>
-            </w:tcBorders>
-            <w:vAlign w:val="center"/>
-            <w:hideMark/>
+              <w:top w:val="outset" w:color="auto" w:sz="6" w:space="0"/>
+              <w:left w:val="outset" w:color="auto" w:sz="6" w:space="0"/>
+              <w:bottom w:val="outset" w:color="auto" w:sz="6" w:space="0"/>
+              <w:right w:val="outset" w:color="auto" w:sz="6" w:space="0"/>
+            </w:tcBorders>
+            <w:vAlign w:val="center"/>
           </w:tcPr>
           <w:p>
             <w:pPr>
@@ -6832,13 +6954,12 @@
           <w:tcPr>
             <w:tcW w:w="0" w:type="auto"/>
             <w:tcBorders>
-              <w:top w:val="outset" w:sz="6" w:space="0" w:color="auto"/>
-              <w:left w:val="outset" w:sz="6" w:space="0" w:color="auto"/>
-              <w:bottom w:val="outset" w:sz="6" w:space="0" w:color="auto"/>
-              <w:right w:val="outset" w:sz="6" w:space="0" w:color="auto"/>
-            </w:tcBorders>
-            <w:vAlign w:val="center"/>
-            <w:hideMark/>
+              <w:top w:val="outset" w:color="auto" w:sz="6" w:space="0"/>
+              <w:left w:val="outset" w:color="auto" w:sz="6" w:space="0"/>
+              <w:bottom w:val="outset" w:color="auto" w:sz="6" w:space="0"/>
+              <w:right w:val="outset" w:color="auto" w:sz="6" w:space="0"/>
+            </w:tcBorders>
+            <w:vAlign w:val="center"/>
           </w:tcPr>
           <w:p>
             <w:pPr>
@@ -6861,6 +6982,22 @@
         </w:tc>
       </w:tr>
       <w:tr>
+        <w:tblPrEx>
+          <w:tblBorders>
+            <w:top w:val="outset" w:color="auto" w:sz="6" w:space="0"/>
+            <w:left w:val="outset" w:color="auto" w:sz="6" w:space="0"/>
+            <w:bottom w:val="outset" w:color="auto" w:sz="6" w:space="0"/>
+            <w:right w:val="outset" w:color="auto" w:sz="6" w:space="0"/>
+            <w:insideH w:val="none" w:color="auto" w:sz="0" w:space="0"/>
+            <w:insideV w:val="none" w:color="auto" w:sz="0" w:space="0"/>
+          </w:tblBorders>
+          <w:tblCellMar>
+            <w:top w:w="15" w:type="dxa"/>
+            <w:left w:w="15" w:type="dxa"/>
+            <w:bottom w:w="15" w:type="dxa"/>
+            <w:right w:w="15" w:type="dxa"/>
+          </w:tblCellMar>
+        </w:tblPrEx>
         <w:trPr>
           <w:tblCellSpacing w:w="15" w:type="dxa"/>
           <w:jc w:val="center"/>
@@ -6869,13 +7006,12 @@
           <w:tcPr>
             <w:tcW w:w="0" w:type="auto"/>
             <w:tcBorders>
-              <w:top w:val="outset" w:sz="6" w:space="0" w:color="auto"/>
-              <w:left w:val="outset" w:sz="6" w:space="0" w:color="auto"/>
-              <w:bottom w:val="outset" w:sz="6" w:space="0" w:color="auto"/>
-              <w:right w:val="outset" w:sz="6" w:space="0" w:color="auto"/>
-            </w:tcBorders>
-            <w:vAlign w:val="center"/>
-            <w:hideMark/>
+              <w:top w:val="outset" w:color="auto" w:sz="6" w:space="0"/>
+              <w:left w:val="outset" w:color="auto" w:sz="6" w:space="0"/>
+              <w:bottom w:val="outset" w:color="auto" w:sz="6" w:space="0"/>
+              <w:right w:val="outset" w:color="auto" w:sz="6" w:space="0"/>
+            </w:tcBorders>
+            <w:vAlign w:val="center"/>
           </w:tcPr>
           <w:p>
             <w:pPr>
@@ -6900,13 +7036,12 @@
           <w:tcPr>
             <w:tcW w:w="0" w:type="auto"/>
             <w:tcBorders>
-              <w:top w:val="outset" w:sz="6" w:space="0" w:color="auto"/>
-              <w:left w:val="outset" w:sz="6" w:space="0" w:color="auto"/>
-              <w:bottom w:val="outset" w:sz="6" w:space="0" w:color="auto"/>
-              <w:right w:val="outset" w:sz="6" w:space="0" w:color="auto"/>
-            </w:tcBorders>
-            <w:vAlign w:val="center"/>
-            <w:hideMark/>
+              <w:top w:val="outset" w:color="auto" w:sz="6" w:space="0"/>
+              <w:left w:val="outset" w:color="auto" w:sz="6" w:space="0"/>
+              <w:bottom w:val="outset" w:color="auto" w:sz="6" w:space="0"/>
+              <w:right w:val="outset" w:color="auto" w:sz="6" w:space="0"/>
+            </w:tcBorders>
+            <w:vAlign w:val="center"/>
           </w:tcPr>
           <w:p>
             <w:pPr>
@@ -6960,13 +7095,12 @@
           <w:tcPr>
             <w:tcW w:w="0" w:type="auto"/>
             <w:tcBorders>
-              <w:top w:val="outset" w:sz="6" w:space="0" w:color="auto"/>
-              <w:left w:val="outset" w:sz="6" w:space="0" w:color="auto"/>
-              <w:bottom w:val="outset" w:sz="6" w:space="0" w:color="auto"/>
-              <w:right w:val="outset" w:sz="6" w:space="0" w:color="auto"/>
-            </w:tcBorders>
-            <w:vAlign w:val="center"/>
-            <w:hideMark/>
+              <w:top w:val="outset" w:color="auto" w:sz="6" w:space="0"/>
+              <w:left w:val="outset" w:color="auto" w:sz="6" w:space="0"/>
+              <w:bottom w:val="outset" w:color="auto" w:sz="6" w:space="0"/>
+              <w:right w:val="outset" w:color="auto" w:sz="6" w:space="0"/>
+            </w:tcBorders>
+            <w:vAlign w:val="center"/>
           </w:tcPr>
           <w:p>
             <w:pPr>
@@ -7017,7 +7151,7 @@
     <w:p>
       <w:pPr>
         <w:rPr>
-          <w:rFonts w:asciiTheme="majorHAnsi" w:eastAsiaTheme="majorEastAsia" w:hAnsiTheme="majorHAnsi" w:cstheme="majorBidi"/>
+          <w:rFonts w:asciiTheme="majorHAnsi" w:hAnsiTheme="majorHAnsi" w:eastAsiaTheme="majorEastAsia" w:cstheme="majorBidi"/>
           <w:b/>
           <w:bCs/>
           <w:sz w:val="28"/>
@@ -7034,7 +7168,7 @@
     </w:p>
     <w:p>
       <w:pPr>
-        <w:pStyle w:val="2"/>
+        <w:pStyle w:val="3"/>
         <w:rPr>
           <w:rFonts w:ascii="Times New Roman" w:hAnsi="Times New Roman" w:cs="Times New Roman"/>
           <w:color w:val="auto"/>
@@ -7049,11 +7183,17 @@
           <w:sz w:val="28"/>
           <w:szCs w:val="28"/>
         </w:rPr>
-        <w:lastRenderedPageBreak/>
         <w:t>Задание</w:t>
       </w:r>
     </w:p>
-    <w:p/>
+    <w:p>
+      <w:pPr>
+        <w:rPr>
+          <w:rFonts w:hint="default"/>
+          <w:lang w:val="en-GB"/>
+        </w:rPr>
+      </w:pPr>
+    </w:p>
     <w:p>
       <w:pPr>
         <w:rPr>
@@ -7085,148 +7225,80 @@
           <w:sz w:val="28"/>
           <w:szCs w:val="28"/>
         </w:rPr>
-        <w:t>.</w:t>
-      </w:r>
-      <w:r>
-        <w:rPr>
-          <w:rFonts w:ascii="Times New Roman" w:hAnsi="Times New Roman" w:cs="Times New Roman"/>
-          <w:sz w:val="28"/>
-          <w:szCs w:val="28"/>
-        </w:rPr>
-        <w:t xml:space="preserve"> </w:t>
-      </w:r>
-      <w:r>
-        <w:rPr>
-          <w:rFonts w:ascii="Times New Roman" w:hAnsi="Times New Roman" w:cs="Times New Roman"/>
-          <w:sz w:val="28"/>
-          <w:szCs w:val="28"/>
-        </w:rPr>
-        <w:t>Выполнить проверку.</w:t>
-      </w:r>
-      <w:bookmarkStart w:id="0" w:name="_GoBack"/>
-      <w:bookmarkEnd w:id="0"/>
+        <w:t>. Выполнить проверку.</w:t>
+      </w:r>
     </w:p>
     <w:sectPr>
-      <w:headerReference w:type="even" r:id="rId12"/>
-      <w:headerReference w:type="default" r:id="rId13"/>
-      <w:footerReference w:type="even" r:id="rId14"/>
-      <w:footerReference w:type="default" r:id="rId15"/>
-      <w:headerReference w:type="first" r:id="rId16"/>
-      <w:footerReference w:type="first" r:id="rId17"/>
+      <w:headerReference r:id="rId5" w:type="first"/>
+      <w:footerReference r:id="rId8" w:type="first"/>
+      <w:headerReference r:id="rId3" w:type="default"/>
+      <w:footerReference r:id="rId6" w:type="default"/>
+      <w:headerReference r:id="rId4" w:type="even"/>
+      <w:footerReference r:id="rId7" w:type="even"/>
       <w:pgSz w:w="11906" w:h="16838"/>
       <w:pgMar w:top="1134" w:right="850" w:bottom="1134" w:left="1701" w:header="708" w:footer="708" w:gutter="0"/>
-      <w:cols w:space="708"/>
-      <w:docGrid w:linePitch="360"/>
+      <w:cols w:space="708" w:num="1"/>
+      <w:docGrid w:linePitch="360" w:charSpace="0"/>
     </w:sectPr>
   </w:body>
 </w:document>
 </file>
 
-<file path=word/endnotes.xml><?xml version="1.0" encoding="utf-8"?>
-<w:endnotes xmlns:wpc="http://schemas.microsoft.com/office/word/2010/wordprocessingCanvas" xmlns:mc="http://schemas.openxmlformats.org/markup-compatibility/2006" xmlns:o="urn:schemas-microsoft-com:office:office" xmlns:r="http://schemas.openxmlformats.org/officeDocument/2006/relationships" xmlns:m="http://schemas.openxmlformats.org/officeDocument/2006/math" xmlns:v="urn:schemas-microsoft-com:vml" xmlns:wp14="http://schemas.microsoft.com/office/word/2010/wordprocessingDrawing" xmlns:wp="http://schemas.openxmlformats.org/drawingml/2006/wordprocessingDrawing" xmlns:w10="urn:schemas-microsoft-com:office:word" xmlns:w="http://schemas.openxmlformats.org/wordprocessingml/2006/main" xmlns:w14="http://schemas.microsoft.com/office/word/2010/wordml" xmlns:wpg="http://schemas.microsoft.com/office/word/2010/wordprocessingGroup" xmlns:wpi="http://schemas.microsoft.com/office/word/2010/wordprocessingInk" xmlns:wne="http://schemas.microsoft.com/office/word/2006/wordml" xmlns:wps="http://schemas.microsoft.com/office/word/2010/wordprocessingShape" mc:Ignorable="w14 wp14">
-  <w:endnote w:type="separator" w:id="-1">
-    <w:p>
-      <w:pPr>
-        <w:spacing w:after="0" w:line="240" w:lineRule="auto"/>
-      </w:pPr>
-      <w:r>
-        <w:separator/>
-      </w:r>
-    </w:p>
-  </w:endnote>
-  <w:endnote w:type="continuationSeparator" w:id="0">
-    <w:p>
-      <w:pPr>
-        <w:spacing w:after="0" w:line="240" w:lineRule="auto"/>
-      </w:pPr>
-      <w:r>
-        <w:continuationSeparator/>
-      </w:r>
-    </w:p>
-  </w:endnote>
-</w:endnotes>
-</file>
-
 <file path=word/footer1.xml><?xml version="1.0" encoding="utf-8"?>
-<w:ftr xmlns:wpc="http://schemas.microsoft.com/office/word/2010/wordprocessingCanvas" xmlns:mc="http://schemas.openxmlformats.org/markup-compatibility/2006" xmlns:o="urn:schemas-microsoft-com:office:office" xmlns:r="http://schemas.openxmlformats.org/officeDocument/2006/relationships" xmlns:m="http://schemas.openxmlformats.org/officeDocument/2006/math" xmlns:v="urn:schemas-microsoft-com:vml" xmlns:wp14="http://schemas.microsoft.com/office/word/2010/wordprocessingDrawing" xmlns:wp="http://schemas.openxmlformats.org/drawingml/2006/wordprocessingDrawing" xmlns:w10="urn:schemas-microsoft-com:office:word" xmlns:w="http://schemas.openxmlformats.org/wordprocessingml/2006/main" xmlns:w14="http://schemas.microsoft.com/office/word/2010/wordml" xmlns:wpg="http://schemas.microsoft.com/office/word/2010/wordprocessingGroup" xmlns:wpi="http://schemas.microsoft.com/office/word/2010/wordprocessingInk" xmlns:wne="http://schemas.microsoft.com/office/word/2006/wordml" xmlns:wps="http://schemas.microsoft.com/office/word/2010/wordprocessingShape" mc:Ignorable="w14 wp14">
+<w:ftr xmlns:wpc="http://schemas.microsoft.com/office/word/2010/wordprocessingCanvas" xmlns:mc="http://schemas.openxmlformats.org/markup-compatibility/2006" xmlns:o="urn:schemas-microsoft-com:office:office" xmlns:r="http://schemas.openxmlformats.org/officeDocument/2006/relationships" xmlns:m="http://schemas.openxmlformats.org/officeDocument/2006/math" xmlns:v="urn:schemas-microsoft-com:vml" xmlns:wp14="http://schemas.microsoft.com/office/word/2010/wordprocessingDrawing" xmlns:wp="http://schemas.openxmlformats.org/drawingml/2006/wordprocessingDrawing" xmlns:w10="urn:schemas-microsoft-com:office:word" xmlns:w="http://schemas.openxmlformats.org/wordprocessingml/2006/main" xmlns:w14="http://schemas.microsoft.com/office/word/2010/wordml" xmlns:w15="http://schemas.microsoft.com/office/word/2012/wordml" xmlns:wpg="http://schemas.microsoft.com/office/word/2010/wordprocessingGroup" xmlns:wpi="http://schemas.microsoft.com/office/word/2010/wordprocessingInk" xmlns:wne="http://schemas.microsoft.com/office/word/2006/wordml" xmlns:wps="http://schemas.microsoft.com/office/word/2010/wordprocessingShape" xmlns:wpsCustomData="http://www.wps.cn/officeDocument/2013/wpsCustomData" mc:Ignorable="w14 w15 wp14">
   <w:p>
     <w:pPr>
-      <w:pStyle w:val="a9"/>
+      <w:pStyle w:val="6"/>
     </w:pPr>
   </w:p>
 </w:ftr>
 </file>
 
 <file path=word/footer2.xml><?xml version="1.0" encoding="utf-8"?>
-<w:ftr xmlns:wpc="http://schemas.microsoft.com/office/word/2010/wordprocessingCanvas" xmlns:mc="http://schemas.openxmlformats.org/markup-compatibility/2006" xmlns:o="urn:schemas-microsoft-com:office:office" xmlns:r="http://schemas.openxmlformats.org/officeDocument/2006/relationships" xmlns:m="http://schemas.openxmlformats.org/officeDocument/2006/math" xmlns:v="urn:schemas-microsoft-com:vml" xmlns:wp14="http://schemas.microsoft.com/office/word/2010/wordprocessingDrawing" xmlns:wp="http://schemas.openxmlformats.org/drawingml/2006/wordprocessingDrawing" xmlns:w10="urn:schemas-microsoft-com:office:word" xmlns:w="http://schemas.openxmlformats.org/wordprocessingml/2006/main" xmlns:w14="http://schemas.microsoft.com/office/word/2010/wordml" xmlns:wpg="http://schemas.microsoft.com/office/word/2010/wordprocessingGroup" xmlns:wpi="http://schemas.microsoft.com/office/word/2010/wordprocessingInk" xmlns:wne="http://schemas.microsoft.com/office/word/2006/wordml" xmlns:wps="http://schemas.microsoft.com/office/word/2010/wordprocessingShape" mc:Ignorable="w14 wp14">
+<w:ftr xmlns:wpc="http://schemas.microsoft.com/office/word/2010/wordprocessingCanvas" xmlns:mc="http://schemas.openxmlformats.org/markup-compatibility/2006" xmlns:o="urn:schemas-microsoft-com:office:office" xmlns:r="http://schemas.openxmlformats.org/officeDocument/2006/relationships" xmlns:m="http://schemas.openxmlformats.org/officeDocument/2006/math" xmlns:v="urn:schemas-microsoft-com:vml" xmlns:wp14="http://schemas.microsoft.com/office/word/2010/wordprocessingDrawing" xmlns:wp="http://schemas.openxmlformats.org/drawingml/2006/wordprocessingDrawing" xmlns:w10="urn:schemas-microsoft-com:office:word" xmlns:w="http://schemas.openxmlformats.org/wordprocessingml/2006/main" xmlns:w14="http://schemas.microsoft.com/office/word/2010/wordml" xmlns:w15="http://schemas.microsoft.com/office/word/2012/wordml" xmlns:wpg="http://schemas.microsoft.com/office/word/2010/wordprocessingGroup" xmlns:wpi="http://schemas.microsoft.com/office/word/2010/wordprocessingInk" xmlns:wne="http://schemas.microsoft.com/office/word/2006/wordml" xmlns:wps="http://schemas.microsoft.com/office/word/2010/wordprocessingShape" xmlns:wpsCustomData="http://www.wps.cn/officeDocument/2013/wpsCustomData" mc:Ignorable="w14 w15 wp14">
   <w:p>
     <w:pPr>
-      <w:pStyle w:val="a9"/>
+      <w:pStyle w:val="6"/>
     </w:pPr>
   </w:p>
 </w:ftr>
 </file>
 
 <file path=word/footer3.xml><?xml version="1.0" encoding="utf-8"?>
-<w:ftr xmlns:wpc="http://schemas.microsoft.com/office/word/2010/wordprocessingCanvas" xmlns:mc="http://schemas.openxmlformats.org/markup-compatibility/2006" xmlns:o="urn:schemas-microsoft-com:office:office" xmlns:r="http://schemas.openxmlformats.org/officeDocument/2006/relationships" xmlns:m="http://schemas.openxmlformats.org/officeDocument/2006/math" xmlns:v="urn:schemas-microsoft-com:vml" xmlns:wp14="http://schemas.microsoft.com/office/word/2010/wordprocessingDrawing" xmlns:wp="http://schemas.openxmlformats.org/drawingml/2006/wordprocessingDrawing" xmlns:w10="urn:schemas-microsoft-com:office:word" xmlns:w="http://schemas.openxmlformats.org/wordprocessingml/2006/main" xmlns:w14="http://schemas.microsoft.com/office/word/2010/wordml" xmlns:wpg="http://schemas.microsoft.com/office/word/2010/wordprocessingGroup" xmlns:wpi="http://schemas.microsoft.com/office/word/2010/wordprocessingInk" xmlns:wne="http://schemas.microsoft.com/office/word/2006/wordml" xmlns:wps="http://schemas.microsoft.com/office/word/2010/wordprocessingShape" mc:Ignorable="w14 wp14">
+<w:ftr xmlns:wpc="http://schemas.microsoft.com/office/word/2010/wordprocessingCanvas" xmlns:mc="http://schemas.openxmlformats.org/markup-compatibility/2006" xmlns:o="urn:schemas-microsoft-com:office:office" xmlns:r="http://schemas.openxmlformats.org/officeDocument/2006/relationships" xmlns:m="http://schemas.openxmlformats.org/officeDocument/2006/math" xmlns:v="urn:schemas-microsoft-com:vml" xmlns:wp14="http://schemas.microsoft.com/office/word/2010/wordprocessingDrawing" xmlns:wp="http://schemas.openxmlformats.org/drawingml/2006/wordprocessingDrawing" xmlns:w10="urn:schemas-microsoft-com:office:word" xmlns:w="http://schemas.openxmlformats.org/wordprocessingml/2006/main" xmlns:w14="http://schemas.microsoft.com/office/word/2010/wordml" xmlns:w15="http://schemas.microsoft.com/office/word/2012/wordml" xmlns:wpg="http://schemas.microsoft.com/office/word/2010/wordprocessingGroup" xmlns:wpi="http://schemas.microsoft.com/office/word/2010/wordprocessingInk" xmlns:wne="http://schemas.microsoft.com/office/word/2006/wordml" xmlns:wps="http://schemas.microsoft.com/office/word/2010/wordprocessingShape" xmlns:wpsCustomData="http://www.wps.cn/officeDocument/2013/wpsCustomData" mc:Ignorable="w14 w15 wp14">
   <w:p>
     <w:pPr>
-      <w:pStyle w:val="a9"/>
+      <w:pStyle w:val="6"/>
     </w:pPr>
   </w:p>
 </w:ftr>
 </file>
 
-<file path=word/footnotes.xml><?xml version="1.0" encoding="utf-8"?>
-<w:footnotes xmlns:wpc="http://schemas.microsoft.com/office/word/2010/wordprocessingCanvas" xmlns:mc="http://schemas.openxmlformats.org/markup-compatibility/2006" xmlns:o="urn:schemas-microsoft-com:office:office" xmlns:r="http://schemas.openxmlformats.org/officeDocument/2006/relationships" xmlns:m="http://schemas.openxmlformats.org/officeDocument/2006/math" xmlns:v="urn:schemas-microsoft-com:vml" xmlns:wp14="http://schemas.microsoft.com/office/word/2010/wordprocessingDrawing" xmlns:wp="http://schemas.openxmlformats.org/drawingml/2006/wordprocessingDrawing" xmlns:w10="urn:schemas-microsoft-com:office:word" xmlns:w="http://schemas.openxmlformats.org/wordprocessingml/2006/main" xmlns:w14="http://schemas.microsoft.com/office/word/2010/wordml" xmlns:wpg="http://schemas.microsoft.com/office/word/2010/wordprocessingGroup" xmlns:wpi="http://schemas.microsoft.com/office/word/2010/wordprocessingInk" xmlns:wne="http://schemas.microsoft.com/office/word/2006/wordml" xmlns:wps="http://schemas.microsoft.com/office/word/2010/wordprocessingShape" mc:Ignorable="w14 wp14">
-  <w:footnote w:type="separator" w:id="-1">
-    <w:p>
-      <w:pPr>
-        <w:spacing w:after="0" w:line="240" w:lineRule="auto"/>
-      </w:pPr>
-      <w:r>
-        <w:separator/>
-      </w:r>
-    </w:p>
-  </w:footnote>
-  <w:footnote w:type="continuationSeparator" w:id="0">
-    <w:p>
-      <w:pPr>
-        <w:spacing w:after="0" w:line="240" w:lineRule="auto"/>
-      </w:pPr>
-      <w:r>
-        <w:continuationSeparator/>
-      </w:r>
-    </w:p>
-  </w:footnote>
-</w:footnotes>
-</file>
-
 <file path=word/header1.xml><?xml version="1.0" encoding="utf-8"?>
-<w:hdr xmlns:wpc="http://schemas.microsoft.com/office/word/2010/wordprocessingCanvas" xmlns:mc="http://schemas.openxmlformats.org/markup-compatibility/2006" xmlns:o="urn:schemas-microsoft-com:office:office" xmlns:r="http://schemas.openxmlformats.org/officeDocument/2006/relationships" xmlns:m="http://schemas.openxmlformats.org/officeDocument/2006/math" xmlns:v="urn:schemas-microsoft-com:vml" xmlns:wp14="http://schemas.microsoft.com/office/word/2010/wordprocessingDrawing" xmlns:wp="http://schemas.openxmlformats.org/drawingml/2006/wordprocessingDrawing" xmlns:w10="urn:schemas-microsoft-com:office:word" xmlns:w="http://schemas.openxmlformats.org/wordprocessingml/2006/main" xmlns:w14="http://schemas.microsoft.com/office/word/2010/wordml" xmlns:wpg="http://schemas.microsoft.com/office/word/2010/wordprocessingGroup" xmlns:wpi="http://schemas.microsoft.com/office/word/2010/wordprocessingInk" xmlns:wne="http://schemas.microsoft.com/office/word/2006/wordml" xmlns:wps="http://schemas.microsoft.com/office/word/2010/wordprocessingShape" mc:Ignorable="w14 wp14">
+<w:hdr xmlns:wpc="http://schemas.microsoft.com/office/word/2010/wordprocessingCanvas" xmlns:mc="http://schemas.openxmlformats.org/markup-compatibility/2006" xmlns:o="urn:schemas-microsoft-com:office:office" xmlns:r="http://schemas.openxmlformats.org/officeDocument/2006/relationships" xmlns:m="http://schemas.openxmlformats.org/officeDocument/2006/math" xmlns:v="urn:schemas-microsoft-com:vml" xmlns:wp14="http://schemas.microsoft.com/office/word/2010/wordprocessingDrawing" xmlns:wp="http://schemas.openxmlformats.org/drawingml/2006/wordprocessingDrawing" xmlns:w10="urn:schemas-microsoft-com:office:word" xmlns:w="http://schemas.openxmlformats.org/wordprocessingml/2006/main" xmlns:w14="http://schemas.microsoft.com/office/word/2010/wordml" xmlns:w15="http://schemas.microsoft.com/office/word/2012/wordml" xmlns:wpg="http://schemas.microsoft.com/office/word/2010/wordprocessingGroup" xmlns:wpi="http://schemas.microsoft.com/office/word/2010/wordprocessingInk" xmlns:wne="http://schemas.microsoft.com/office/word/2006/wordml" xmlns:wps="http://schemas.microsoft.com/office/word/2010/wordprocessingShape" xmlns:wpsCustomData="http://www.wps.cn/officeDocument/2013/wpsCustomData" mc:Ignorable="w14 w15 wp14">
   <w:p>
     <w:pPr>
-      <w:pStyle w:val="a7"/>
+      <w:pStyle w:val="7"/>
     </w:pPr>
   </w:p>
 </w:hdr>
 </file>
 
 <file path=word/header2.xml><?xml version="1.0" encoding="utf-8"?>
-<w:hdr xmlns:wpc="http://schemas.microsoft.com/office/word/2010/wordprocessingCanvas" xmlns:mc="http://schemas.openxmlformats.org/markup-compatibility/2006" xmlns:o="urn:schemas-microsoft-com:office:office" xmlns:r="http://schemas.openxmlformats.org/officeDocument/2006/relationships" xmlns:m="http://schemas.openxmlformats.org/officeDocument/2006/math" xmlns:v="urn:schemas-microsoft-com:vml" xmlns:wp14="http://schemas.microsoft.com/office/word/2010/wordprocessingDrawing" xmlns:wp="http://schemas.openxmlformats.org/drawingml/2006/wordprocessingDrawing" xmlns:w10="urn:schemas-microsoft-com:office:word" xmlns:w="http://schemas.openxmlformats.org/wordprocessingml/2006/main" xmlns:w14="http://schemas.microsoft.com/office/word/2010/wordml" xmlns:wpg="http://schemas.microsoft.com/office/word/2010/wordprocessingGroup" xmlns:wpi="http://schemas.microsoft.com/office/word/2010/wordprocessingInk" xmlns:wne="http://schemas.microsoft.com/office/word/2006/wordml" xmlns:wps="http://schemas.microsoft.com/office/word/2010/wordprocessingShape" mc:Ignorable="w14 wp14">
+<w:hdr xmlns:wpc="http://schemas.microsoft.com/office/word/2010/wordprocessingCanvas" xmlns:mc="http://schemas.openxmlformats.org/markup-compatibility/2006" xmlns:o="urn:schemas-microsoft-com:office:office" xmlns:r="http://schemas.openxmlformats.org/officeDocument/2006/relationships" xmlns:m="http://schemas.openxmlformats.org/officeDocument/2006/math" xmlns:v="urn:schemas-microsoft-com:vml" xmlns:wp14="http://schemas.microsoft.com/office/word/2010/wordprocessingDrawing" xmlns:wp="http://schemas.openxmlformats.org/drawingml/2006/wordprocessingDrawing" xmlns:w10="urn:schemas-microsoft-com:office:word" xmlns:w="http://schemas.openxmlformats.org/wordprocessingml/2006/main" xmlns:w14="http://schemas.microsoft.com/office/word/2010/wordml" xmlns:w15="http://schemas.microsoft.com/office/word/2012/wordml" xmlns:wpg="http://schemas.microsoft.com/office/word/2010/wordprocessingGroup" xmlns:wpi="http://schemas.microsoft.com/office/word/2010/wordprocessingInk" xmlns:wne="http://schemas.microsoft.com/office/word/2006/wordml" xmlns:wps="http://schemas.microsoft.com/office/word/2010/wordprocessingShape" xmlns:wpsCustomData="http://www.wps.cn/officeDocument/2013/wpsCustomData" mc:Ignorable="w14 w15 wp14">
   <w:p>
     <w:pPr>
-      <w:pStyle w:val="a7"/>
+      <w:pStyle w:val="7"/>
     </w:pPr>
   </w:p>
 </w:hdr>
 </file>
 
 <file path=word/header3.xml><?xml version="1.0" encoding="utf-8"?>
-<w:hdr xmlns:wpc="http://schemas.microsoft.com/office/word/2010/wordprocessingCanvas" xmlns:mc="http://schemas.openxmlformats.org/markup-compatibility/2006" xmlns:o="urn:schemas-microsoft-com:office:office" xmlns:r="http://schemas.openxmlformats.org/officeDocument/2006/relationships" xmlns:m="http://schemas.openxmlformats.org/officeDocument/2006/math" xmlns:v="urn:schemas-microsoft-com:vml" xmlns:wp14="http://schemas.microsoft.com/office/word/2010/wordprocessingDrawing" xmlns:wp="http://schemas.openxmlformats.org/drawingml/2006/wordprocessingDrawing" xmlns:w10="urn:schemas-microsoft-com:office:word" xmlns:w="http://schemas.openxmlformats.org/wordprocessingml/2006/main" xmlns:w14="http://schemas.microsoft.com/office/word/2010/wordml" xmlns:wpg="http://schemas.microsoft.com/office/word/2010/wordprocessingGroup" xmlns:wpi="http://schemas.microsoft.com/office/word/2010/wordprocessingInk" xmlns:wne="http://schemas.microsoft.com/office/word/2006/wordml" xmlns:wps="http://schemas.microsoft.com/office/word/2010/wordprocessingShape" mc:Ignorable="w14 wp14">
+<w:hdr xmlns:wpc="http://schemas.microsoft.com/office/word/2010/wordprocessingCanvas" xmlns:mc="http://schemas.openxmlformats.org/markup-compatibility/2006" xmlns:o="urn:schemas-microsoft-com:office:office" xmlns:r="http://schemas.openxmlformats.org/officeDocument/2006/relationships" xmlns:m="http://schemas.openxmlformats.org/officeDocument/2006/math" xmlns:v="urn:schemas-microsoft-com:vml" xmlns:wp14="http://schemas.microsoft.com/office/word/2010/wordprocessingDrawing" xmlns:wp="http://schemas.openxmlformats.org/drawingml/2006/wordprocessingDrawing" xmlns:w10="urn:schemas-microsoft-com:office:word" xmlns:w="http://schemas.openxmlformats.org/wordprocessingml/2006/main" xmlns:w14="http://schemas.microsoft.com/office/word/2010/wordml" xmlns:w15="http://schemas.microsoft.com/office/word/2012/wordml" xmlns:wpg="http://schemas.microsoft.com/office/word/2010/wordprocessingGroup" xmlns:wpi="http://schemas.microsoft.com/office/word/2010/wordprocessingInk" xmlns:wne="http://schemas.microsoft.com/office/word/2006/wordml" xmlns:wps="http://schemas.microsoft.com/office/word/2010/wordprocessingShape" xmlns:wpsCustomData="http://www.wps.cn/officeDocument/2013/wpsCustomData" mc:Ignorable="w14 w15 wp14">
   <w:p>
     <w:pPr>
-      <w:pStyle w:val="a7"/>
+      <w:pStyle w:val="7"/>
     </w:pPr>
   </w:p>
 </w:hdr>
@@ -7237,111 +7309,111 @@
   <w:abstractNum w:abstractNumId="0">
     <w:nsid w:val="0B160BA8"/>
     <w:multiLevelType w:val="multilevel"/>
-    <w:tmpl w:val="E0E8BB9E"/>
-    <w:lvl w:ilvl="0">
+    <w:tmpl w:val="0B160BA8"/>
+    <w:lvl w:ilvl="0" w:tentative="0">
       <w:start w:val="1"/>
       <w:numFmt w:val="decimal"/>
       <w:lvlText w:val="%1."/>
       <w:lvlJc w:val="left"/>
       <w:pPr>
         <w:tabs>
-          <w:tab w:val="num" w:pos="720"/>
+          <w:tab w:val="left" w:pos="720"/>
         </w:tabs>
         <w:ind w:left="720" w:hanging="360"/>
       </w:pPr>
     </w:lvl>
-    <w:lvl w:ilvl="1" w:tentative="1">
+    <w:lvl w:ilvl="1" w:tentative="0">
       <w:start w:val="1"/>
       <w:numFmt w:val="decimal"/>
       <w:lvlText w:val="%2."/>
       <w:lvlJc w:val="left"/>
       <w:pPr>
         <w:tabs>
-          <w:tab w:val="num" w:pos="1440"/>
+          <w:tab w:val="left" w:pos="1440"/>
         </w:tabs>
         <w:ind w:left="1440" w:hanging="360"/>
       </w:pPr>
     </w:lvl>
-    <w:lvl w:ilvl="2" w:tentative="1">
+    <w:lvl w:ilvl="2" w:tentative="0">
       <w:start w:val="1"/>
       <w:numFmt w:val="decimal"/>
       <w:lvlText w:val="%3."/>
       <w:lvlJc w:val="left"/>
       <w:pPr>
         <w:tabs>
-          <w:tab w:val="num" w:pos="2160"/>
+          <w:tab w:val="left" w:pos="2160"/>
         </w:tabs>
         <w:ind w:left="2160" w:hanging="360"/>
       </w:pPr>
     </w:lvl>
-    <w:lvl w:ilvl="3" w:tentative="1">
+    <w:lvl w:ilvl="3" w:tentative="0">
       <w:start w:val="1"/>
       <w:numFmt w:val="decimal"/>
       <w:lvlText w:val="%4."/>
       <w:lvlJc w:val="left"/>
       <w:pPr>
         <w:tabs>
-          <w:tab w:val="num" w:pos="2880"/>
+          <w:tab w:val="left" w:pos="2880"/>
         </w:tabs>
         <w:ind w:left="2880" w:hanging="360"/>
       </w:pPr>
     </w:lvl>
-    <w:lvl w:ilvl="4" w:tentative="1">
+    <w:lvl w:ilvl="4" w:tentative="0">
       <w:start w:val="1"/>
       <w:numFmt w:val="decimal"/>
       <w:lvlText w:val="%5."/>
       <w:lvlJc w:val="left"/>
       <w:pPr>
         <w:tabs>
-          <w:tab w:val="num" w:pos="3600"/>
+          <w:tab w:val="left" w:pos="3600"/>
         </w:tabs>
         <w:ind w:left="3600" w:hanging="360"/>
       </w:pPr>
     </w:lvl>
-    <w:lvl w:ilvl="5" w:tentative="1">
+    <w:lvl w:ilvl="5" w:tentative="0">
       <w:start w:val="1"/>
       <w:numFmt w:val="decimal"/>
       <w:lvlText w:val="%6."/>
       <w:lvlJc w:val="left"/>
       <w:pPr>
         <w:tabs>
-          <w:tab w:val="num" w:pos="4320"/>
+          <w:tab w:val="left" w:pos="4320"/>
         </w:tabs>
         <w:ind w:left="4320" w:hanging="360"/>
       </w:pPr>
     </w:lvl>
-    <w:lvl w:ilvl="6" w:tentative="1">
+    <w:lvl w:ilvl="6" w:tentative="0">
       <w:start w:val="1"/>
       <w:numFmt w:val="decimal"/>
       <w:lvlText w:val="%7."/>
       <w:lvlJc w:val="left"/>
       <w:pPr>
         <w:tabs>
-          <w:tab w:val="num" w:pos="5040"/>
+          <w:tab w:val="left" w:pos="5040"/>
         </w:tabs>
         <w:ind w:left="5040" w:hanging="360"/>
       </w:pPr>
     </w:lvl>
-    <w:lvl w:ilvl="7" w:tentative="1">
+    <w:lvl w:ilvl="7" w:tentative="0">
       <w:start w:val="1"/>
       <w:numFmt w:val="decimal"/>
       <w:lvlText w:val="%8."/>
       <w:lvlJc w:val="left"/>
       <w:pPr>
         <w:tabs>
-          <w:tab w:val="num" w:pos="5760"/>
+          <w:tab w:val="left" w:pos="5760"/>
         </w:tabs>
         <w:ind w:left="5760" w:hanging="360"/>
       </w:pPr>
     </w:lvl>
-    <w:lvl w:ilvl="8" w:tentative="1">
+    <w:lvl w:ilvl="8" w:tentative="0">
       <w:start w:val="1"/>
       <w:numFmt w:val="decimal"/>
       <w:lvlText w:val="%9."/>
       <w:lvlJc w:val="left"/>
       <w:pPr>
         <w:tabs>
-          <w:tab w:val="num" w:pos="6480"/>
+          <w:tab w:val="left" w:pos="6480"/>
         </w:tabs>
         <w:ind w:left="6480" w:hanging="360"/>
       </w:pPr>
@@ -7350,478 +7422,407 @@
   <w:abstractNum w:abstractNumId="1">
     <w:nsid w:val="297D4A0F"/>
     <w:multiLevelType w:val="multilevel"/>
-    <w:tmpl w:val="D32E2E56"/>
-    <w:lvl w:ilvl="0">
+    <w:tmpl w:val="297D4A0F"/>
+    <w:lvl w:ilvl="0" w:tentative="0">
       <w:start w:val="4"/>
       <w:numFmt w:val="decimal"/>
       <w:lvlText w:val="%1."/>
       <w:lvlJc w:val="left"/>
       <w:pPr>
         <w:tabs>
-          <w:tab w:val="num" w:pos="720"/>
+          <w:tab w:val="left" w:pos="720"/>
         </w:tabs>
         <w:ind w:left="720" w:hanging="360"/>
       </w:pPr>
     </w:lvl>
-    <w:lvl w:ilvl="1" w:tentative="1">
+    <w:lvl w:ilvl="1" w:tentative="0">
       <w:start w:val="1"/>
       <w:numFmt w:val="decimal"/>
       <w:lvlText w:val="%2."/>
       <w:lvlJc w:val="left"/>
       <w:pPr>
         <w:tabs>
-          <w:tab w:val="num" w:pos="1440"/>
+          <w:tab w:val="left" w:pos="1440"/>
         </w:tabs>
         <w:ind w:left="1440" w:hanging="360"/>
       </w:pPr>
     </w:lvl>
-    <w:lvl w:ilvl="2" w:tentative="1">
+    <w:lvl w:ilvl="2" w:tentative="0">
       <w:start w:val="1"/>
       <w:numFmt w:val="decimal"/>
       <w:lvlText w:val="%3."/>
       <w:lvlJc w:val="left"/>
       <w:pPr>
         <w:tabs>
-          <w:tab w:val="num" w:pos="2160"/>
+          <w:tab w:val="left" w:pos="2160"/>
         </w:tabs>
         <w:ind w:left="2160" w:hanging="360"/>
       </w:pPr>
     </w:lvl>
-    <w:lvl w:ilvl="3" w:tentative="1">
+    <w:lvl w:ilvl="3" w:tentative="0">
       <w:start w:val="1"/>
       <w:numFmt w:val="decimal"/>
       <w:lvlText w:val="%4."/>
       <w:lvlJc w:val="left"/>
       <w:pPr>
         <w:tabs>
-          <w:tab w:val="num" w:pos="2880"/>
+          <w:tab w:val="left" w:pos="2880"/>
         </w:tabs>
         <w:ind w:left="2880" w:hanging="360"/>
       </w:pPr>
     </w:lvl>
-    <w:lvl w:ilvl="4" w:tentative="1">
+    <w:lvl w:ilvl="4" w:tentative="0">
       <w:start w:val="1"/>
       <w:numFmt w:val="decimal"/>
       <w:lvlText w:val="%5."/>
       <w:lvlJc w:val="left"/>
       <w:pPr>
         <w:tabs>
-          <w:tab w:val="num" w:pos="3600"/>
+          <w:tab w:val="left" w:pos="3600"/>
         </w:tabs>
         <w:ind w:left="3600" w:hanging="360"/>
       </w:pPr>
     </w:lvl>
-    <w:lvl w:ilvl="5" w:tentative="1">
+    <w:lvl w:ilvl="5" w:tentative="0">
       <w:start w:val="1"/>
       <w:numFmt w:val="decimal"/>
       <w:lvlText w:val="%6."/>
       <w:lvlJc w:val="left"/>
       <w:pPr>
         <w:tabs>
-          <w:tab w:val="num" w:pos="4320"/>
+          <w:tab w:val="left" w:pos="4320"/>
         </w:tabs>
         <w:ind w:left="4320" w:hanging="360"/>
       </w:pPr>
     </w:lvl>
-    <w:lvl w:ilvl="6" w:tentative="1">
+    <w:lvl w:ilvl="6" w:tentative="0">
       <w:start w:val="1"/>
       <w:numFmt w:val="decimal"/>
       <w:lvlText w:val="%7."/>
       <w:lvlJc w:val="left"/>
       <w:pPr>
         <w:tabs>
-          <w:tab w:val="num" w:pos="5040"/>
+          <w:tab w:val="left" w:pos="5040"/>
         </w:tabs>
         <w:ind w:left="5040" w:hanging="360"/>
       </w:pPr>
     </w:lvl>
-    <w:lvl w:ilvl="7" w:tentative="1">
+    <w:lvl w:ilvl="7" w:tentative="0">
       <w:start w:val="1"/>
       <w:numFmt w:val="decimal"/>
       <w:lvlText w:val="%8."/>
       <w:lvlJc w:val="left"/>
       <w:pPr>
         <w:tabs>
-          <w:tab w:val="num" w:pos="5760"/>
+          <w:tab w:val="left" w:pos="5760"/>
         </w:tabs>
         <w:ind w:left="5760" w:hanging="360"/>
       </w:pPr>
     </w:lvl>
-    <w:lvl w:ilvl="8" w:tentative="1">
+    <w:lvl w:ilvl="8" w:tentative="0">
       <w:start w:val="1"/>
       <w:numFmt w:val="decimal"/>
       <w:lvlText w:val="%9."/>
       <w:lvlJc w:val="left"/>
       <w:pPr>
         <w:tabs>
-          <w:tab w:val="num" w:pos="6480"/>
+          <w:tab w:val="left" w:pos="6480"/>
         </w:tabs>
         <w:ind w:left="6480" w:hanging="360"/>
       </w:pPr>
     </w:lvl>
   </w:abstractNum>
-  <w:abstractNum w:abstractNumId="2">
-    <w:nsid w:val="30CF3BCE"/>
-    <w:multiLevelType w:val="hybridMultilevel"/>
-    <w:tmpl w:val="6158C44C"/>
-    <w:lvl w:ilvl="0" w:tplc="0419000F">
-      <w:start w:val="1"/>
-      <w:numFmt w:val="decimal"/>
-      <w:lvlText w:val="%1."/>
-      <w:lvlJc w:val="left"/>
-      <w:pPr>
-        <w:ind w:left="720" w:hanging="360"/>
-      </w:pPr>
-      <w:rPr>
-        <w:rFonts w:hint="default"/>
-      </w:rPr>
-    </w:lvl>
-    <w:lvl w:ilvl="1" w:tplc="04190019" w:tentative="1">
-      <w:start w:val="1"/>
-      <w:numFmt w:val="lowerLetter"/>
-      <w:lvlText w:val="%2."/>
-      <w:lvlJc w:val="left"/>
-      <w:pPr>
-        <w:ind w:left="1440" w:hanging="360"/>
-      </w:pPr>
-    </w:lvl>
-    <w:lvl w:ilvl="2" w:tplc="0419001B" w:tentative="1">
-      <w:start w:val="1"/>
-      <w:numFmt w:val="lowerRoman"/>
-      <w:lvlText w:val="%3."/>
-      <w:lvlJc w:val="right"/>
-      <w:pPr>
-        <w:ind w:left="2160" w:hanging="180"/>
-      </w:pPr>
-    </w:lvl>
-    <w:lvl w:ilvl="3" w:tplc="0419000F" w:tentative="1">
-      <w:start w:val="1"/>
-      <w:numFmt w:val="decimal"/>
-      <w:lvlText w:val="%4."/>
-      <w:lvlJc w:val="left"/>
-      <w:pPr>
-        <w:ind w:left="2880" w:hanging="360"/>
-      </w:pPr>
-    </w:lvl>
-    <w:lvl w:ilvl="4" w:tplc="04190019" w:tentative="1">
-      <w:start w:val="1"/>
-      <w:numFmt w:val="lowerLetter"/>
-      <w:lvlText w:val="%5."/>
-      <w:lvlJc w:val="left"/>
-      <w:pPr>
-        <w:ind w:left="3600" w:hanging="360"/>
-      </w:pPr>
-    </w:lvl>
-    <w:lvl w:ilvl="5" w:tplc="0419001B" w:tentative="1">
-      <w:start w:val="1"/>
-      <w:numFmt w:val="lowerRoman"/>
-      <w:lvlText w:val="%6."/>
-      <w:lvlJc w:val="right"/>
-      <w:pPr>
-        <w:ind w:left="4320" w:hanging="180"/>
-      </w:pPr>
-    </w:lvl>
-    <w:lvl w:ilvl="6" w:tplc="0419000F" w:tentative="1">
-      <w:start w:val="1"/>
-      <w:numFmt w:val="decimal"/>
-      <w:lvlText w:val="%7."/>
-      <w:lvlJc w:val="left"/>
-      <w:pPr>
-        <w:ind w:left="5040" w:hanging="360"/>
-      </w:pPr>
-    </w:lvl>
-    <w:lvl w:ilvl="7" w:tplc="04190019" w:tentative="1">
-      <w:start w:val="1"/>
-      <w:numFmt w:val="lowerLetter"/>
-      <w:lvlText w:val="%8."/>
-      <w:lvlJc w:val="left"/>
-      <w:pPr>
-        <w:ind w:left="5760" w:hanging="360"/>
-      </w:pPr>
-    </w:lvl>
-    <w:lvl w:ilvl="8" w:tplc="0419001B" w:tentative="1">
-      <w:start w:val="1"/>
-      <w:numFmt w:val="lowerRoman"/>
-      <w:lvlText w:val="%9."/>
-      <w:lvlJc w:val="right"/>
-      <w:pPr>
-        <w:ind w:left="6480" w:hanging="180"/>
-      </w:pPr>
-    </w:lvl>
-  </w:abstractNum>
-  <w:abstractNum w:abstractNumId="3">
-    <w:nsid w:val="50865CCE"/>
-    <w:multiLevelType w:val="hybridMultilevel"/>
-    <w:tmpl w:val="6158C44C"/>
-    <w:lvl w:ilvl="0" w:tplc="0419000F">
-      <w:start w:val="1"/>
-      <w:numFmt w:val="decimal"/>
-      <w:lvlText w:val="%1."/>
-      <w:lvlJc w:val="left"/>
-      <w:pPr>
-        <w:ind w:left="720" w:hanging="360"/>
-      </w:pPr>
-      <w:rPr>
-        <w:rFonts w:hint="default"/>
-      </w:rPr>
-    </w:lvl>
-    <w:lvl w:ilvl="1" w:tplc="04190019" w:tentative="1">
-      <w:start w:val="1"/>
-      <w:numFmt w:val="lowerLetter"/>
-      <w:lvlText w:val="%2."/>
-      <w:lvlJc w:val="left"/>
-      <w:pPr>
-        <w:ind w:left="1440" w:hanging="360"/>
-      </w:pPr>
-    </w:lvl>
-    <w:lvl w:ilvl="2" w:tplc="0419001B" w:tentative="1">
-      <w:start w:val="1"/>
-      <w:numFmt w:val="lowerRoman"/>
-      <w:lvlText w:val="%3."/>
-      <w:lvlJc w:val="right"/>
-      <w:pPr>
-        <w:ind w:left="2160" w:hanging="180"/>
-      </w:pPr>
-    </w:lvl>
-    <w:lvl w:ilvl="3" w:tplc="0419000F" w:tentative="1">
-      <w:start w:val="1"/>
-      <w:numFmt w:val="decimal"/>
-      <w:lvlText w:val="%4."/>
-      <w:lvlJc w:val="left"/>
-      <w:pPr>
-        <w:ind w:left="2880" w:hanging="360"/>
-      </w:pPr>
-    </w:lvl>
-    <w:lvl w:ilvl="4" w:tplc="04190019" w:tentative="1">
-      <w:start w:val="1"/>
-      <w:numFmt w:val="lowerLetter"/>
-      <w:lvlText w:val="%5."/>
-      <w:lvlJc w:val="left"/>
-      <w:pPr>
-        <w:ind w:left="3600" w:hanging="360"/>
-      </w:pPr>
-    </w:lvl>
-    <w:lvl w:ilvl="5" w:tplc="0419001B" w:tentative="1">
-      <w:start w:val="1"/>
-      <w:numFmt w:val="lowerRoman"/>
-      <w:lvlText w:val="%6."/>
-      <w:lvlJc w:val="right"/>
-      <w:pPr>
-        <w:ind w:left="4320" w:hanging="180"/>
-      </w:pPr>
-    </w:lvl>
-    <w:lvl w:ilvl="6" w:tplc="0419000F" w:tentative="1">
-      <w:start w:val="1"/>
-      <w:numFmt w:val="decimal"/>
-      <w:lvlText w:val="%7."/>
-      <w:lvlJc w:val="left"/>
-      <w:pPr>
-        <w:ind w:left="5040" w:hanging="360"/>
-      </w:pPr>
-    </w:lvl>
-    <w:lvl w:ilvl="7" w:tplc="04190019" w:tentative="1">
-      <w:start w:val="1"/>
-      <w:numFmt w:val="lowerLetter"/>
-      <w:lvlText w:val="%8."/>
-      <w:lvlJc w:val="left"/>
-      <w:pPr>
-        <w:ind w:left="5760" w:hanging="360"/>
-      </w:pPr>
-    </w:lvl>
-    <w:lvl w:ilvl="8" w:tplc="0419001B" w:tentative="1">
-      <w:start w:val="1"/>
-      <w:numFmt w:val="lowerRoman"/>
-      <w:lvlText w:val="%9."/>
-      <w:lvlJc w:val="right"/>
-      <w:pPr>
-        <w:ind w:left="6480" w:hanging="180"/>
-      </w:pPr>
-    </w:lvl>
-  </w:abstractNum>
   <w:num w:numId="1">
-    <w:abstractNumId w:val="2"/>
+    <w:abstractNumId w:val="0"/>
   </w:num>
   <w:num w:numId="2">
-    <w:abstractNumId w:val="3"/>
-  </w:num>
-  <w:num w:numId="3">
-    <w:abstractNumId w:val="0"/>
-  </w:num>
-  <w:num w:numId="4">
     <w:abstractNumId w:val="1"/>
   </w:num>
 </w:numbering>
 </file>
 
 <file path=word/styles.xml><?xml version="1.0" encoding="utf-8"?>
-<w:styles xmlns:mc="http://schemas.openxmlformats.org/markup-compatibility/2006" xmlns:r="http://schemas.openxmlformats.org/officeDocument/2006/relationships" xmlns:w="http://schemas.openxmlformats.org/wordprocessingml/2006/main" xmlns:w14="http://schemas.microsoft.com/office/word/2010/wordml" mc:Ignorable="w14">
+<w:styles xmlns:mc="http://schemas.openxmlformats.org/markup-compatibility/2006" xmlns:o="urn:schemas-microsoft-com:office:office" xmlns:r="http://schemas.openxmlformats.org/officeDocument/2006/relationships" xmlns:m="http://schemas.openxmlformats.org/officeDocument/2006/math" xmlns:v="urn:schemas-microsoft-com:vml" xmlns:w="http://schemas.openxmlformats.org/wordprocessingml/2006/main" xmlns:w14="http://schemas.microsoft.com/office/word/2010/wordml" xmlns:w10="urn:schemas-microsoft-com:office:word" xmlns:sl="http://schemas.openxmlformats.org/schemaLibrary/2006/main" mc:Ignorable="w14">
   <w:docDefaults>
     <w:rPrDefault>
       <w:rPr>
-        <w:rFonts w:asciiTheme="minorHAnsi" w:eastAsiaTheme="minorHAnsi" w:hAnsiTheme="minorHAnsi" w:cstheme="minorBidi"/>
-        <w:sz w:val="22"/>
-        <w:szCs w:val="22"/>
-        <w:lang w:val="ru-RU" w:eastAsia="en-US" w:bidi="ar-SA"/>
+        <w:rFonts w:asciiTheme="minorHAnsi" w:hAnsiTheme="minorHAnsi" w:eastAsiaTheme="minorHAnsi" w:cstheme="minorBidi"/>
       </w:rPr>
     </w:rPrDefault>
-    <w:pPrDefault>
-      <w:pPr>
-        <w:spacing w:after="200" w:line="276" w:lineRule="auto"/>
-      </w:pPr>
-    </w:pPrDefault>
+    <w:pPrDefault/>
   </w:docDefaults>
-  <w:latentStyles w:defLockedState="0" w:defUIPriority="99" w:defSemiHidden="1" w:defUnhideWhenUsed="1" w:defQFormat="0" w:count="267">
-    <w:lsdException w:name="Normal" w:semiHidden="0" w:uiPriority="0" w:unhideWhenUsed="0" w:qFormat="1"/>
-    <w:lsdException w:name="heading 1" w:semiHidden="0" w:uiPriority="9" w:unhideWhenUsed="0" w:qFormat="1"/>
-    <w:lsdException w:name="heading 2" w:uiPriority="9" w:qFormat="1"/>
-    <w:lsdException w:name="heading 3" w:uiPriority="9" w:qFormat="1"/>
-    <w:lsdException w:name="heading 4" w:uiPriority="9" w:qFormat="1"/>
-    <w:lsdException w:name="heading 5" w:uiPriority="9" w:qFormat="1"/>
-    <w:lsdException w:name="heading 6" w:uiPriority="9" w:qFormat="1"/>
-    <w:lsdException w:name="heading 7" w:uiPriority="9" w:qFormat="1"/>
-    <w:lsdException w:name="heading 8" w:uiPriority="9" w:qFormat="1"/>
-    <w:lsdException w:name="heading 9" w:uiPriority="9" w:qFormat="1"/>
-    <w:lsdException w:name="toc 1" w:uiPriority="39"/>
-    <w:lsdException w:name="toc 2" w:uiPriority="39"/>
-    <w:lsdException w:name="toc 3" w:uiPriority="39"/>
-    <w:lsdException w:name="toc 4" w:uiPriority="39"/>
-    <w:lsdException w:name="toc 5" w:uiPriority="39"/>
-    <w:lsdException w:name="toc 6" w:uiPriority="39"/>
-    <w:lsdException w:name="toc 7" w:uiPriority="39"/>
-    <w:lsdException w:name="toc 8" w:uiPriority="39"/>
-    <w:lsdException w:name="toc 9" w:uiPriority="39"/>
-    <w:lsdException w:name="caption" w:uiPriority="35" w:qFormat="1"/>
-    <w:lsdException w:name="Title" w:semiHidden="0" w:uiPriority="10" w:unhideWhenUsed="0" w:qFormat="1"/>
-    <w:lsdException w:name="Default Paragraph Font" w:uiPriority="1"/>
-    <w:lsdException w:name="Subtitle" w:semiHidden="0" w:uiPriority="11" w:unhideWhenUsed="0" w:qFormat="1"/>
-    <w:lsdException w:name="Strong" w:semiHidden="0" w:uiPriority="22" w:unhideWhenUsed="0" w:qFormat="1"/>
-    <w:lsdException w:name="Emphasis" w:semiHidden="0" w:uiPriority="20" w:unhideWhenUsed="0" w:qFormat="1"/>
-    <w:lsdException w:name="Table Grid" w:semiHidden="0" w:uiPriority="59" w:unhideWhenUsed="0"/>
-    <w:lsdException w:name="Placeholder Text" w:unhideWhenUsed="0"/>
-    <w:lsdException w:name="No Spacing" w:semiHidden="0" w:uiPriority="1" w:unhideWhenUsed="0" w:qFormat="1"/>
-    <w:lsdException w:name="Light Shading" w:semiHidden="0" w:uiPriority="60" w:unhideWhenUsed="0"/>
-    <w:lsdException w:name="Light List" w:semiHidden="0" w:uiPriority="61" w:unhideWhenUsed="0"/>
-    <w:lsdException w:name="Light Grid" w:semiHidden="0" w:uiPriority="62" w:unhideWhenUsed="0"/>
-    <w:lsdException w:name="Medium Shading 1" w:semiHidden="0" w:uiPriority="63" w:unhideWhenUsed="0"/>
-    <w:lsdException w:name="Medium Shading 2" w:semiHidden="0" w:uiPriority="64" w:unhideWhenUsed="0"/>
-    <w:lsdException w:name="Medium List 1" w:semiHidden="0" w:uiPriority="65" w:unhideWhenUsed="0"/>
-    <w:lsdException w:name="Medium List 2" w:semiHidden="0" w:uiPriority="66" w:unhideWhenUsed="0"/>
-    <w:lsdException w:name="Medium Grid 1" w:semiHidden="0" w:uiPriority="67" w:unhideWhenUsed="0"/>
-    <w:lsdException w:name="Medium Grid 2" w:semiHidden="0" w:uiPriority="68" w:unhideWhenUsed="0"/>
-    <w:lsdException w:name="Medium Grid 3" w:semiHidden="0" w:uiPriority="69" w:unhideWhenUsed="0"/>
-    <w:lsdException w:name="Dark List" w:semiHidden="0" w:uiPriority="70" w:unhideWhenUsed="0"/>
-    <w:lsdException w:name="Colorful Shading" w:semiHidden="0" w:uiPriority="71" w:unhideWhenUsed="0"/>
-    <w:lsdException w:name="Colorful List" w:semiHidden="0" w:uiPriority="72" w:unhideWhenUsed="0"/>
-    <w:lsdException w:name="Colorful Grid" w:semiHidden="0" w:uiPriority="73" w:unhideWhenUsed="0"/>
-    <w:lsdException w:name="Light Shading Accent 1" w:semiHidden="0" w:uiPriority="60" w:unhideWhenUsed="0"/>
-    <w:lsdException w:name="Light List Accent 1" w:semiHidden="0" w:uiPriority="61" w:unhideWhenUsed="0"/>
-    <w:lsdException w:name="Light Grid Accent 1" w:semiHidden="0" w:uiPriority="62" w:unhideWhenUsed="0"/>
-    <w:lsdException w:name="Medium Shading 1 Accent 1" w:semiHidden="0" w:uiPriority="63" w:unhideWhenUsed="0"/>
-    <w:lsdException w:name="Medium Shading 2 Accent 1" w:semiHidden="0" w:uiPriority="64" w:unhideWhenUsed="0"/>
-    <w:lsdException w:name="Medium List 1 Accent 1" w:semiHidden="0" w:uiPriority="65" w:unhideWhenUsed="0"/>
-    <w:lsdException w:name="Revision" w:unhideWhenUsed="0"/>
-    <w:lsdException w:name="List Paragraph" w:semiHidden="0" w:uiPriority="34" w:unhideWhenUsed="0" w:qFormat="1"/>
-    <w:lsdException w:name="Quote" w:semiHidden="0" w:uiPriority="29" w:unhideWhenUsed="0" w:qFormat="1"/>
-    <w:lsdException w:name="Intense Quote" w:semiHidden="0" w:uiPriority="30" w:unhideWhenUsed="0" w:qFormat="1"/>
-    <w:lsdException w:name="Medium List 2 Accent 1" w:semiHidden="0" w:uiPriority="66" w:unhideWhenUsed="0"/>
-    <w:lsdException w:name="Medium Grid 1 Accent 1" w:semiHidden="0" w:uiPriority="67" w:unhideWhenUsed="0"/>
-    <w:lsdException w:name="Medium Grid 2 Accent 1" w:semiHidden="0" w:uiPriority="68" w:unhideWhenUsed="0"/>
-    <w:lsdException w:name="Medium Grid 3 Accent 1" w:semiHidden="0" w:uiPriority="69" w:unhideWhenUsed="0"/>
-    <w:lsdException w:name="Dark List Accent 1" w:semiHidden="0" w:uiPriority="70" w:unhideWhenUsed="0"/>
-    <w:lsdException w:name="Colorful Shading Accent 1" w:semiHidden="0" w:uiPriority="71" w:unhideWhenUsed="0"/>
-    <w:lsdException w:name="Colorful List Accent 1" w:semiHidden="0" w:uiPriority="72" w:unhideWhenUsed="0"/>
-    <w:lsdException w:name="Colorful Grid Accent 1" w:semiHidden="0" w:uiPriority="73" w:unhideWhenUsed="0"/>
-    <w:lsdException w:name="Light Shading Accent 2" w:semiHidden="0" w:uiPriority="60" w:unhideWhenUsed="0"/>
-    <w:lsdException w:name="Light List Accent 2" w:semiHidden="0" w:uiPriority="61" w:unhideWhenUsed="0"/>
-    <w:lsdException w:name="Light Grid Accent 2" w:semiHidden="0" w:uiPriority="62" w:unhideWhenUsed="0"/>
-    <w:lsdException w:name="Medium Shading 1 Accent 2" w:semiHidden="0" w:uiPriority="63" w:unhideWhenUsed="0"/>
-    <w:lsdException w:name="Medium Shading 2 Accent 2" w:semiHidden="0" w:uiPriority="64" w:unhideWhenUsed="0"/>
-    <w:lsdException w:name="Medium List 1 Accent 2" w:semiHidden="0" w:uiPriority="65" w:unhideWhenUsed="0"/>
-    <w:lsdException w:name="Medium List 2 Accent 2" w:semiHidden="0" w:uiPriority="66" w:unhideWhenUsed="0"/>
-    <w:lsdException w:name="Medium Grid 1 Accent 2" w:semiHidden="0" w:uiPriority="67" w:unhideWhenUsed="0"/>
-    <w:lsdException w:name="Medium Grid 2 Accent 2" w:semiHidden="0" w:uiPriority="68" w:unhideWhenUsed="0"/>
-    <w:lsdException w:name="Medium Grid 3 Accent 2" w:semiHidden="0" w:uiPriority="69" w:unhideWhenUsed="0"/>
-    <w:lsdException w:name="Dark List Accent 2" w:semiHidden="0" w:uiPriority="70" w:unhideWhenUsed="0"/>
-    <w:lsdException w:name="Colorful Shading Accent 2" w:semiHidden="0" w:uiPriority="71" w:unhideWhenUsed="0"/>
-    <w:lsdException w:name="Colorful List Accent 2" w:semiHidden="0" w:uiPriority="72" w:unhideWhenUsed="0"/>
-    <w:lsdException w:name="Colorful Grid Accent 2" w:semiHidden="0" w:uiPriority="73" w:unhideWhenUsed="0"/>
-    <w:lsdException w:name="Light Shading Accent 3" w:semiHidden="0" w:uiPriority="60" w:unhideWhenUsed="0"/>
-    <w:lsdException w:name="Light List Accent 3" w:semiHidden="0" w:uiPriority="61" w:unhideWhenUsed="0"/>
-    <w:lsdException w:name="Light Grid Accent 3" w:semiHidden="0" w:uiPriority="62" w:unhideWhenUsed="0"/>
-    <w:lsdException w:name="Medium Shading 1 Accent 3" w:semiHidden="0" w:uiPriority="63" w:unhideWhenUsed="0"/>
-    <w:lsdException w:name="Medium Shading 2 Accent 3" w:semiHidden="0" w:uiPriority="64" w:unhideWhenUsed="0"/>
-    <w:lsdException w:name="Medium List 1 Accent 3" w:semiHidden="0" w:uiPriority="65" w:unhideWhenUsed="0"/>
-    <w:lsdException w:name="Medium List 2 Accent 3" w:semiHidden="0" w:uiPriority="66" w:unhideWhenUsed="0"/>
-    <w:lsdException w:name="Medium Grid 1 Accent 3" w:semiHidden="0" w:uiPriority="67" w:unhideWhenUsed="0"/>
-    <w:lsdException w:name="Medium Grid 2 Accent 3" w:semiHidden="0" w:uiPriority="68" w:unhideWhenUsed="0"/>
-    <w:lsdException w:name="Medium Grid 3 Accent 3" w:semiHidden="0" w:uiPriority="69" w:unhideWhenUsed="0"/>
-    <w:lsdException w:name="Dark List Accent 3" w:semiHidden="0" w:uiPriority="70" w:unhideWhenUsed="0"/>
-    <w:lsdException w:name="Colorful Shading Accent 3" w:semiHidden="0" w:uiPriority="71" w:unhideWhenUsed="0"/>
-    <w:lsdException w:name="Colorful List Accent 3" w:semiHidden="0" w:uiPriority="72" w:unhideWhenUsed="0"/>
-    <w:lsdException w:name="Colorful Grid Accent 3" w:semiHidden="0" w:uiPriority="73" w:unhideWhenUsed="0"/>
-    <w:lsdException w:name="Light Shading Accent 4" w:semiHidden="0" w:uiPriority="60" w:unhideWhenUsed="0"/>
-    <w:lsdException w:name="Light List Accent 4" w:semiHidden="0" w:uiPriority="61" w:unhideWhenUsed="0"/>
-    <w:lsdException w:name="Light Grid Accent 4" w:semiHidden="0" w:uiPriority="62" w:unhideWhenUsed="0"/>
-    <w:lsdException w:name="Medium Shading 1 Accent 4" w:semiHidden="0" w:uiPriority="63" w:unhideWhenUsed="0"/>
-    <w:lsdException w:name="Medium Shading 2 Accent 4" w:semiHidden="0" w:uiPriority="64" w:unhideWhenUsed="0"/>
-    <w:lsdException w:name="Medium List 1 Accent 4" w:semiHidden="0" w:uiPriority="65" w:unhideWhenUsed="0"/>
-    <w:lsdException w:name="Medium List 2 Accent 4" w:semiHidden="0" w:uiPriority="66" w:unhideWhenUsed="0"/>
-    <w:lsdException w:name="Medium Grid 1 Accent 4" w:semiHidden="0" w:uiPriority="67" w:unhideWhenUsed="0"/>
-    <w:lsdException w:name="Medium Grid 2 Accent 4" w:semiHidden="0" w:uiPriority="68" w:unhideWhenUsed="0"/>
-    <w:lsdException w:name="Medium Grid 3 Accent 4" w:semiHidden="0" w:uiPriority="69" w:unhideWhenUsed="0"/>
-    <w:lsdException w:name="Dark List Accent 4" w:semiHidden="0" w:uiPriority="70" w:unhideWhenUsed="0"/>
-    <w:lsdException w:name="Colorful Shading Accent 4" w:semiHidden="0" w:uiPriority="71" w:unhideWhenUsed="0"/>
-    <w:lsdException w:name="Colorful List Accent 4" w:semiHidden="0" w:uiPriority="72" w:unhideWhenUsed="0"/>
-    <w:lsdException w:name="Colorful Grid Accent 4" w:semiHidden="0" w:uiPriority="73" w:unhideWhenUsed="0"/>
-    <w:lsdException w:name="Light Shading Accent 5" w:semiHidden="0" w:uiPriority="60" w:unhideWhenUsed="0"/>
-    <w:lsdException w:name="Light List Accent 5" w:semiHidden="0" w:uiPriority="61" w:unhideWhenUsed="0"/>
-    <w:lsdException w:name="Light Grid Accent 5" w:semiHidden="0" w:uiPriority="62" w:unhideWhenUsed="0"/>
-    <w:lsdException w:name="Medium Shading 1 Accent 5" w:semiHidden="0" w:uiPriority="63" w:unhideWhenUsed="0"/>
-    <w:lsdException w:name="Medium Shading 2 Accent 5" w:semiHidden="0" w:uiPriority="64" w:unhideWhenUsed="0"/>
-    <w:lsdException w:name="Medium List 1 Accent 5" w:semiHidden="0" w:uiPriority="65" w:unhideWhenUsed="0"/>
-    <w:lsdException w:name="Medium List 2 Accent 5" w:semiHidden="0" w:uiPriority="66" w:unhideWhenUsed="0"/>
-    <w:lsdException w:name="Medium Grid 1 Accent 5" w:semiHidden="0" w:uiPriority="67" w:unhideWhenUsed="0"/>
-    <w:lsdException w:name="Medium Grid 2 Accent 5" w:semiHidden="0" w:uiPriority="68" w:unhideWhenUsed="0"/>
-    <w:lsdException w:name="Medium Grid 3 Accent 5" w:semiHidden="0" w:uiPriority="69" w:unhideWhenUsed="0"/>
-    <w:lsdException w:name="Dark List Accent 5" w:semiHidden="0" w:uiPriority="70" w:unhideWhenUsed="0"/>
-    <w:lsdException w:name="Colorful Shading Accent 5" w:semiHidden="0" w:uiPriority="71" w:unhideWhenUsed="0"/>
-    <w:lsdException w:name="Colorful List Accent 5" w:semiHidden="0" w:uiPriority="72" w:unhideWhenUsed="0"/>
-    <w:lsdException w:name="Colorful Grid Accent 5" w:semiHidden="0" w:uiPriority="73" w:unhideWhenUsed="0"/>
-    <w:lsdException w:name="Light Shading Accent 6" w:semiHidden="0" w:uiPriority="60" w:unhideWhenUsed="0"/>
-    <w:lsdException w:name="Light List Accent 6" w:semiHidden="0" w:uiPriority="61" w:unhideWhenUsed="0"/>
-    <w:lsdException w:name="Light Grid Accent 6" w:semiHidden="0" w:uiPriority="62" w:unhideWhenUsed="0"/>
-    <w:lsdException w:name="Medium Shading 1 Accent 6" w:semiHidden="0" w:uiPriority="63" w:unhideWhenUsed="0"/>
-    <w:lsdException w:name="Medium Shading 2 Accent 6" w:semiHidden="0" w:uiPriority="64" w:unhideWhenUsed="0"/>
-    <w:lsdException w:name="Medium List 1 Accent 6" w:semiHidden="0" w:uiPriority="65" w:unhideWhenUsed="0"/>
-    <w:lsdException w:name="Medium List 2 Accent 6" w:semiHidden="0" w:uiPriority="66" w:unhideWhenUsed="0"/>
-    <w:lsdException w:name="Medium Grid 1 Accent 6" w:semiHidden="0" w:uiPriority="67" w:unhideWhenUsed="0"/>
-    <w:lsdException w:name="Medium Grid 2 Accent 6" w:semiHidden="0" w:uiPriority="68" w:unhideWhenUsed="0"/>
-    <w:lsdException w:name="Medium Grid 3 Accent 6" w:semiHidden="0" w:uiPriority="69" w:unhideWhenUsed="0"/>
-    <w:lsdException w:name="Dark List Accent 6" w:semiHidden="0" w:uiPriority="70" w:unhideWhenUsed="0"/>
-    <w:lsdException w:name="Colorful Shading Accent 6" w:semiHidden="0" w:uiPriority="71" w:unhideWhenUsed="0"/>
-    <w:lsdException w:name="Colorful List Accent 6" w:semiHidden="0" w:uiPriority="72" w:unhideWhenUsed="0"/>
-    <w:lsdException w:name="Colorful Grid Accent 6" w:semiHidden="0" w:uiPriority="73" w:unhideWhenUsed="0"/>
-    <w:lsdException w:name="Subtle Emphasis" w:semiHidden="0" w:uiPriority="19" w:unhideWhenUsed="0" w:qFormat="1"/>
-    <w:lsdException w:name="Intense Emphasis" w:semiHidden="0" w:uiPriority="21" w:unhideWhenUsed="0" w:qFormat="1"/>
-    <w:lsdException w:name="Subtle Reference" w:semiHidden="0" w:uiPriority="31" w:unhideWhenUsed="0" w:qFormat="1"/>
-    <w:lsdException w:name="Intense Reference" w:semiHidden="0" w:uiPriority="32" w:unhideWhenUsed="0" w:qFormat="1"/>
-    <w:lsdException w:name="Book Title" w:semiHidden="0" w:uiPriority="33" w:unhideWhenUsed="0" w:qFormat="1"/>
-    <w:lsdException w:name="Bibliography" w:uiPriority="37"/>
-    <w:lsdException w:name="TOC Heading" w:uiPriority="39" w:qFormat="1"/>
+  <w:latentStyles w:count="260" w:defQFormat="0" w:defUnhideWhenUsed="1" w:defSemiHidden="1" w:defUIPriority="99" w:defLockedState="0">
+    <w:lsdException w:qFormat="1" w:unhideWhenUsed="0" w:uiPriority="0" w:semiHidden="0" w:name="Normal"/>
+    <w:lsdException w:qFormat="1" w:unhideWhenUsed="0" w:uiPriority="9" w:semiHidden="0" w:name="heading 1"/>
+    <w:lsdException w:qFormat="1" w:uiPriority="9" w:semiHidden="0" w:name="heading 2"/>
+    <w:lsdException w:qFormat="1" w:uiPriority="9" w:name="heading 3"/>
+    <w:lsdException w:qFormat="1" w:uiPriority="9" w:name="heading 4"/>
+    <w:lsdException w:qFormat="1" w:uiPriority="9" w:name="heading 5"/>
+    <w:lsdException w:qFormat="1" w:uiPriority="9" w:name="heading 6"/>
+    <w:lsdException w:qFormat="1" w:uiPriority="9" w:name="heading 7"/>
+    <w:lsdException w:qFormat="1" w:uiPriority="9" w:name="heading 8"/>
+    <w:lsdException w:qFormat="1" w:uiPriority="9" w:name="heading 9"/>
+    <w:lsdException w:uiPriority="99" w:name="index 1"/>
+    <w:lsdException w:uiPriority="99" w:name="index 2"/>
+    <w:lsdException w:uiPriority="99" w:name="index 3"/>
+    <w:lsdException w:uiPriority="99" w:name="index 4"/>
+    <w:lsdException w:uiPriority="99" w:name="index 5"/>
+    <w:lsdException w:uiPriority="99" w:name="index 6"/>
+    <w:lsdException w:uiPriority="99" w:name="index 7"/>
+    <w:lsdException w:uiPriority="99" w:name="index 8"/>
+    <w:lsdException w:uiPriority="99" w:name="index 9"/>
+    <w:lsdException w:uiPriority="39" w:name="toc 1"/>
+    <w:lsdException w:uiPriority="39" w:name="toc 2"/>
+    <w:lsdException w:uiPriority="39" w:name="toc 3"/>
+    <w:lsdException w:uiPriority="39" w:name="toc 4"/>
+    <w:lsdException w:uiPriority="39" w:name="toc 5"/>
+    <w:lsdException w:uiPriority="39" w:name="toc 6"/>
+    <w:lsdException w:uiPriority="39" w:name="toc 7"/>
+    <w:lsdException w:uiPriority="39" w:name="toc 8"/>
+    <w:lsdException w:uiPriority="39" w:name="toc 9"/>
+    <w:lsdException w:uiPriority="99" w:name="Normal Indent"/>
+    <w:lsdException w:uiPriority="99" w:name="footnote text"/>
+    <w:lsdException w:uiPriority="99" w:name="annotation text"/>
+    <w:lsdException w:uiPriority="99" w:semiHidden="0" w:name="header"/>
+    <w:lsdException w:uiPriority="99" w:semiHidden="0" w:name="footer"/>
+    <w:lsdException w:uiPriority="99" w:name="index heading"/>
+    <w:lsdException w:qFormat="1" w:uiPriority="35" w:name="caption"/>
+    <w:lsdException w:uiPriority="99" w:name="table of figures"/>
+    <w:lsdException w:uiPriority="99" w:name="envelope address"/>
+    <w:lsdException w:uiPriority="99" w:name="envelope return"/>
+    <w:lsdException w:uiPriority="99" w:name="footnote reference"/>
+    <w:lsdException w:uiPriority="99" w:name="annotation reference"/>
+    <w:lsdException w:uiPriority="99" w:name="line number"/>
+    <w:lsdException w:uiPriority="99" w:name="page number"/>
+    <w:lsdException w:uiPriority="99" w:name="endnote reference"/>
+    <w:lsdException w:uiPriority="99" w:name="endnote text"/>
+    <w:lsdException w:uiPriority="99" w:name="table of authorities"/>
+    <w:lsdException w:uiPriority="99" w:name="macro"/>
+    <w:lsdException w:uiPriority="99" w:name="toa heading"/>
+    <w:lsdException w:uiPriority="99" w:name="List"/>
+    <w:lsdException w:uiPriority="99" w:name="List Bullet"/>
+    <w:lsdException w:uiPriority="99" w:name="List Number"/>
+    <w:lsdException w:uiPriority="99" w:name="List 2"/>
+    <w:lsdException w:uiPriority="99" w:name="List 3"/>
+    <w:lsdException w:uiPriority="99" w:name="List 4"/>
+    <w:lsdException w:uiPriority="99" w:name="List 5"/>
+    <w:lsdException w:uiPriority="99" w:name="List Bullet 2"/>
+    <w:lsdException w:uiPriority="99" w:name="List Bullet 3"/>
+    <w:lsdException w:uiPriority="99" w:name="List Bullet 4"/>
+    <w:lsdException w:uiPriority="99" w:name="List Bullet 5"/>
+    <w:lsdException w:uiPriority="99" w:name="List Number 2"/>
+    <w:lsdException w:uiPriority="99" w:name="List Number 3"/>
+    <w:lsdException w:uiPriority="99" w:name="List Number 4"/>
+    <w:lsdException w:uiPriority="99" w:name="List Number 5"/>
+    <w:lsdException w:qFormat="1" w:unhideWhenUsed="0" w:uiPriority="10" w:semiHidden="0" w:name="Title"/>
+    <w:lsdException w:uiPriority="99" w:name="Closing"/>
+    <w:lsdException w:uiPriority="99" w:name="Signature"/>
+    <w:lsdException w:uiPriority="1" w:name="Default Paragraph Font"/>
+    <w:lsdException w:uiPriority="99" w:name="Body Text"/>
+    <w:lsdException w:uiPriority="99" w:name="Body Text Indent"/>
+    <w:lsdException w:uiPriority="99" w:name="List Continue"/>
+    <w:lsdException w:uiPriority="99" w:name="List Continue 2"/>
+    <w:lsdException w:uiPriority="99" w:name="List Continue 3"/>
+    <w:lsdException w:uiPriority="99" w:name="List Continue 4"/>
+    <w:lsdException w:uiPriority="99" w:name="List Continue 5"/>
+    <w:lsdException w:uiPriority="99" w:name="Message Header"/>
+    <w:lsdException w:qFormat="1" w:unhideWhenUsed="0" w:uiPriority="11" w:semiHidden="0" w:name="Subtitle"/>
+    <w:lsdException w:uiPriority="99" w:name="Salutation"/>
+    <w:lsdException w:uiPriority="99" w:name="Date"/>
+    <w:lsdException w:uiPriority="99" w:name="Body Text First Indent"/>
+    <w:lsdException w:uiPriority="99" w:name="Body Text First Indent 2"/>
+    <w:lsdException w:uiPriority="99" w:name="Note Heading"/>
+    <w:lsdException w:uiPriority="99" w:name="Body Text 2"/>
+    <w:lsdException w:uiPriority="99" w:name="Body Text 3"/>
+    <w:lsdException w:uiPriority="99" w:name="Body Text Indent 2"/>
+    <w:lsdException w:uiPriority="99" w:name="Body Text Indent 3"/>
+    <w:lsdException w:uiPriority="99" w:name="Block Text"/>
+    <w:lsdException w:uiPriority="99" w:name="Hyperlink"/>
+    <w:lsdException w:uiPriority="99" w:name="FollowedHyperlink"/>
+    <w:lsdException w:qFormat="1" w:unhideWhenUsed="0" w:uiPriority="22" w:semiHidden="0" w:name="Strong"/>
+    <w:lsdException w:qFormat="1" w:unhideWhenUsed="0" w:uiPriority="20" w:semiHidden="0" w:name="Emphasis"/>
+    <w:lsdException w:uiPriority="99" w:name="Document Map"/>
+    <w:lsdException w:uiPriority="99" w:name="Plain Text"/>
+    <w:lsdException w:uiPriority="99" w:name="E-mail Signature"/>
+    <w:lsdException w:uiPriority="99" w:name="Normal (Web)"/>
+    <w:lsdException w:uiPriority="99" w:name="HTML Acronym"/>
+    <w:lsdException w:uiPriority="99" w:name="HTML Address"/>
+    <w:lsdException w:uiPriority="99" w:name="HTML Cite"/>
+    <w:lsdException w:uiPriority="99" w:name="HTML Code"/>
+    <w:lsdException w:uiPriority="99" w:name="HTML Definition"/>
+    <w:lsdException w:uiPriority="99" w:name="HTML Keyboard"/>
+    <w:lsdException w:uiPriority="99" w:name="HTML Preformatted"/>
+    <w:lsdException w:uiPriority="99" w:name="HTML Sample"/>
+    <w:lsdException w:uiPriority="99" w:name="HTML Typewriter"/>
+    <w:lsdException w:uiPriority="99" w:name="HTML Variable"/>
+    <w:lsdException w:uiPriority="99" w:name="Normal Table"/>
+    <w:lsdException w:uiPriority="99" w:name="annotation subject"/>
+    <w:lsdException w:uiPriority="99" w:name="Table Simple 1"/>
+    <w:lsdException w:uiPriority="99" w:name="Table Simple 2"/>
+    <w:lsdException w:uiPriority="99" w:name="Table Simple 3"/>
+    <w:lsdException w:uiPriority="99" w:name="Table Classic 1"/>
+    <w:lsdException w:uiPriority="99" w:name="Table Classic 2"/>
+    <w:lsdException w:uiPriority="99" w:name="Table Classic 3"/>
+    <w:lsdException w:uiPriority="99" w:name="Table Classic 4"/>
+    <w:lsdException w:uiPriority="99" w:name="Table Colorful 1"/>
+    <w:lsdException w:uiPriority="99" w:name="Table Colorful 2"/>
+    <w:lsdException w:uiPriority="99" w:name="Table Colorful 3"/>
+    <w:lsdException w:uiPriority="99" w:name="Table Columns 1"/>
+    <w:lsdException w:uiPriority="99" w:name="Table Columns 2"/>
+    <w:lsdException w:uiPriority="99" w:name="Table Columns 3"/>
+    <w:lsdException w:uiPriority="99" w:name="Table Columns 4"/>
+    <w:lsdException w:uiPriority="99" w:name="Table Columns 5"/>
+    <w:lsdException w:uiPriority="99" w:name="Table Grid 1"/>
+    <w:lsdException w:uiPriority="99" w:name="Table Grid 2"/>
+    <w:lsdException w:uiPriority="99" w:name="Table Grid 3"/>
+    <w:lsdException w:uiPriority="99" w:name="Table Grid 4"/>
+    <w:lsdException w:uiPriority="99" w:name="Table Grid 5"/>
+    <w:lsdException w:uiPriority="99" w:name="Table Grid 6"/>
+    <w:lsdException w:uiPriority="99" w:name="Table Grid 7"/>
+    <w:lsdException w:uiPriority="99" w:name="Table Grid 8"/>
+    <w:lsdException w:uiPriority="99" w:name="Table List 1"/>
+    <w:lsdException w:uiPriority="99" w:name="Table List 2"/>
+    <w:lsdException w:uiPriority="99" w:name="Table List 3"/>
+    <w:lsdException w:uiPriority="99" w:name="Table List 4"/>
+    <w:lsdException w:uiPriority="99" w:name="Table List 5"/>
+    <w:lsdException w:uiPriority="99" w:name="Table List 6"/>
+    <w:lsdException w:uiPriority="99" w:name="Table List 7"/>
+    <w:lsdException w:uiPriority="99" w:name="Table List 8"/>
+    <w:lsdException w:uiPriority="99" w:name="Table 3D effects 1"/>
+    <w:lsdException w:uiPriority="99" w:name="Table 3D effects 2"/>
+    <w:lsdException w:uiPriority="99" w:name="Table 3D effects 3"/>
+    <w:lsdException w:uiPriority="99" w:name="Table Contemporary"/>
+    <w:lsdException w:uiPriority="99" w:name="Table Elegant"/>
+    <w:lsdException w:uiPriority="99" w:name="Table Professional"/>
+    <w:lsdException w:uiPriority="99" w:name="Table Subtle 1"/>
+    <w:lsdException w:uiPriority="99" w:name="Table Subtle 2"/>
+    <w:lsdException w:uiPriority="99" w:name="Table Web 1"/>
+    <w:lsdException w:uiPriority="99" w:name="Table Web 2"/>
+    <w:lsdException w:uiPriority="99" w:name="Table Web 3"/>
+    <w:lsdException w:uiPriority="99" w:name="Balloon Text"/>
+    <w:lsdException w:unhideWhenUsed="0" w:uiPriority="59" w:semiHidden="0" w:name="Table Grid"/>
+    <w:lsdException w:uiPriority="99" w:name="Table Theme"/>
+    <w:lsdException w:unhideWhenUsed="0" w:uiPriority="60" w:semiHidden="0" w:name="Light Shading"/>
+    <w:lsdException w:unhideWhenUsed="0" w:uiPriority="61" w:semiHidden="0" w:name="Light List"/>
+    <w:lsdException w:unhideWhenUsed="0" w:uiPriority="62" w:semiHidden="0" w:name="Light Grid"/>
+    <w:lsdException w:unhideWhenUsed="0" w:uiPriority="63" w:semiHidden="0" w:name="Medium Shading 1"/>
+    <w:lsdException w:unhideWhenUsed="0" w:uiPriority="64" w:semiHidden="0" w:name="Medium Shading 2"/>
+    <w:lsdException w:unhideWhenUsed="0" w:uiPriority="65" w:semiHidden="0" w:name="Medium List 1"/>
+    <w:lsdException w:unhideWhenUsed="0" w:uiPriority="66" w:semiHidden="0" w:name="Medium List 2"/>
+    <w:lsdException w:unhideWhenUsed="0" w:uiPriority="67" w:semiHidden="0" w:name="Medium Grid 1"/>
+    <w:lsdException w:unhideWhenUsed="0" w:uiPriority="68" w:semiHidden="0" w:name="Medium Grid 2"/>
+    <w:lsdException w:unhideWhenUsed="0" w:uiPriority="69" w:semiHidden="0" w:name="Medium Grid 3"/>
+    <w:lsdException w:unhideWhenUsed="0" w:uiPriority="70" w:semiHidden="0" w:name="Dark List"/>
+    <w:lsdException w:unhideWhenUsed="0" w:uiPriority="71" w:semiHidden="0" w:name="Colorful Shading"/>
+    <w:lsdException w:unhideWhenUsed="0" w:uiPriority="72" w:semiHidden="0" w:name="Colorful List"/>
+    <w:lsdException w:unhideWhenUsed="0" w:uiPriority="73" w:semiHidden="0" w:name="Colorful Grid"/>
+    <w:lsdException w:unhideWhenUsed="0" w:uiPriority="60" w:semiHidden="0" w:name="Light Shading Accent 1"/>
+    <w:lsdException w:unhideWhenUsed="0" w:uiPriority="61" w:semiHidden="0" w:name="Light List Accent 1"/>
+    <w:lsdException w:unhideWhenUsed="0" w:uiPriority="62" w:semiHidden="0" w:name="Light Grid Accent 1"/>
+    <w:lsdException w:unhideWhenUsed="0" w:uiPriority="63" w:semiHidden="0" w:name="Medium Shading 1 Accent 1"/>
+    <w:lsdException w:unhideWhenUsed="0" w:uiPriority="64" w:semiHidden="0" w:name="Medium Shading 2 Accent 1"/>
+    <w:lsdException w:unhideWhenUsed="0" w:uiPriority="65" w:semiHidden="0" w:name="Medium List 1 Accent 1"/>
+    <w:lsdException w:qFormat="1" w:unhideWhenUsed="0" w:uiPriority="34" w:semiHidden="0" w:name="List Paragraph"/>
+    <w:lsdException w:unhideWhenUsed="0" w:uiPriority="66" w:semiHidden="0" w:name="Medium List 2 Accent 1"/>
+    <w:lsdException w:unhideWhenUsed="0" w:uiPriority="67" w:semiHidden="0" w:name="Medium Grid 1 Accent 1"/>
+    <w:lsdException w:unhideWhenUsed="0" w:uiPriority="68" w:semiHidden="0" w:name="Medium Grid 2 Accent 1"/>
+    <w:lsdException w:unhideWhenUsed="0" w:uiPriority="69" w:semiHidden="0" w:name="Medium Grid 3 Accent 1"/>
+    <w:lsdException w:unhideWhenUsed="0" w:uiPriority="70" w:semiHidden="0" w:name="Dark List Accent 1"/>
+    <w:lsdException w:unhideWhenUsed="0" w:uiPriority="71" w:semiHidden="0" w:name="Colorful Shading Accent 1"/>
+    <w:lsdException w:unhideWhenUsed="0" w:uiPriority="72" w:semiHidden="0" w:name="Colorful List Accent 1"/>
+    <w:lsdException w:unhideWhenUsed="0" w:uiPriority="73" w:semiHidden="0" w:name="Colorful Grid Accent 1"/>
+    <w:lsdException w:unhideWhenUsed="0" w:uiPriority="60" w:semiHidden="0" w:name="Light Shading Accent 2"/>
+    <w:lsdException w:unhideWhenUsed="0" w:uiPriority="61" w:semiHidden="0" w:name="Light List Accent 2"/>
+    <w:lsdException w:unhideWhenUsed="0" w:uiPriority="62" w:semiHidden="0" w:name="Light Grid Accent 2"/>
+    <w:lsdException w:unhideWhenUsed="0" w:uiPriority="63" w:semiHidden="0" w:name="Medium Shading 1 Accent 2"/>
+    <w:lsdException w:unhideWhenUsed="0" w:uiPriority="64" w:semiHidden="0" w:name="Medium Shading 2 Accent 2"/>
+    <w:lsdException w:unhideWhenUsed="0" w:uiPriority="65" w:semiHidden="0" w:name="Medium List 1 Accent 2"/>
+    <w:lsdException w:unhideWhenUsed="0" w:uiPriority="66" w:semiHidden="0" w:name="Medium List 2 Accent 2"/>
+    <w:lsdException w:unhideWhenUsed="0" w:uiPriority="67" w:semiHidden="0" w:name="Medium Grid 1 Accent 2"/>
+    <w:lsdException w:unhideWhenUsed="0" w:uiPriority="68" w:semiHidden="0" w:name="Medium Grid 2 Accent 2"/>
+    <w:lsdException w:unhideWhenUsed="0" w:uiPriority="69" w:semiHidden="0" w:name="Medium Grid 3 Accent 2"/>
+    <w:lsdException w:unhideWhenUsed="0" w:uiPriority="70" w:semiHidden="0" w:name="Dark List Accent 2"/>
+    <w:lsdException w:unhideWhenUsed="0" w:uiPriority="71" w:semiHidden="0" w:name="Colorful Shading Accent 2"/>
+    <w:lsdException w:unhideWhenUsed="0" w:uiPriority="72" w:semiHidden="0" w:name="Colorful List Accent 2"/>
+    <w:lsdException w:unhideWhenUsed="0" w:uiPriority="73" w:semiHidden="0" w:name="Colorful Grid Accent 2"/>
+    <w:lsdException w:unhideWhenUsed="0" w:uiPriority="60" w:semiHidden="0" w:name="Light Shading Accent 3"/>
+    <w:lsdException w:unhideWhenUsed="0" w:uiPriority="61" w:semiHidden="0" w:name="Light List Accent 3"/>
+    <w:lsdException w:unhideWhenUsed="0" w:uiPriority="62" w:semiHidden="0" w:name="Light Grid Accent 3"/>
+    <w:lsdException w:unhideWhenUsed="0" w:uiPriority="63" w:semiHidden="0" w:name="Medium Shading 1 Accent 3"/>
+    <w:lsdException w:unhideWhenUsed="0" w:uiPriority="64" w:semiHidden="0" w:name="Medium Shading 2 Accent 3"/>
+    <w:lsdException w:unhideWhenUsed="0" w:uiPriority="65" w:semiHidden="0" w:name="Medium List 1 Accent 3"/>
+    <w:lsdException w:unhideWhenUsed="0" w:uiPriority="66" w:semiHidden="0" w:name="Medium List 2 Accent 3"/>
+    <w:lsdException w:unhideWhenUsed="0" w:uiPriority="67" w:semiHidden="0" w:name="Medium Grid 1 Accent 3"/>
+    <w:lsdException w:unhideWhenUsed="0" w:uiPriority="68" w:semiHidden="0" w:name="Medium Grid 2 Accent 3"/>
+    <w:lsdException w:unhideWhenUsed="0" w:uiPriority="69" w:semiHidden="0" w:name="Medium Grid 3 Accent 3"/>
+    <w:lsdException w:unhideWhenUsed="0" w:uiPriority="70" w:semiHidden="0" w:name="Dark List Accent 3"/>
+    <w:lsdException w:unhideWhenUsed="0" w:uiPriority="71" w:semiHidden="0" w:name="Colorful Shading Accent 3"/>
+    <w:lsdException w:unhideWhenUsed="0" w:uiPriority="72" w:semiHidden="0" w:name="Colorful List Accent 3"/>
+    <w:lsdException w:unhideWhenUsed="0" w:uiPriority="73" w:semiHidden="0" w:name="Colorful Grid Accent 3"/>
+    <w:lsdException w:unhideWhenUsed="0" w:uiPriority="60" w:semiHidden="0" w:name="Light Shading Accent 4"/>
+    <w:lsdException w:unhideWhenUsed="0" w:uiPriority="61" w:semiHidden="0" w:name="Light List Accent 4"/>
+    <w:lsdException w:unhideWhenUsed="0" w:uiPriority="62" w:semiHidden="0" w:name="Light Grid Accent 4"/>
+    <w:lsdException w:unhideWhenUsed="0" w:uiPriority="63" w:semiHidden="0" w:name="Medium Shading 1 Accent 4"/>
+    <w:lsdException w:unhideWhenUsed="0" w:uiPriority="64" w:semiHidden="0" w:name="Medium Shading 2 Accent 4"/>
+    <w:lsdException w:unhideWhenUsed="0" w:uiPriority="65" w:semiHidden="0" w:name="Medium List 1 Accent 4"/>
+    <w:lsdException w:unhideWhenUsed="0" w:uiPriority="66" w:semiHidden="0" w:name="Medium List 2 Accent 4"/>
+    <w:lsdException w:unhideWhenUsed="0" w:uiPriority="67" w:semiHidden="0" w:name="Medium Grid 1 Accent 4"/>
+    <w:lsdException w:unhideWhenUsed="0" w:uiPriority="68" w:semiHidden="0" w:name="Medium Grid 2 Accent 4"/>
+    <w:lsdException w:unhideWhenUsed="0" w:uiPriority="69" w:semiHidden="0" w:name="Medium Grid 3 Accent 4"/>
+    <w:lsdException w:unhideWhenUsed="0" w:uiPriority="70" w:semiHidden="0" w:name="Dark List Accent 4"/>
+    <w:lsdException w:unhideWhenUsed="0" w:uiPriority="71" w:semiHidden="0" w:name="Colorful Shading Accent 4"/>
+    <w:lsdException w:unhideWhenUsed="0" w:uiPriority="72" w:semiHidden="0" w:name="Colorful List Accent 4"/>
+    <w:lsdException w:unhideWhenUsed="0" w:uiPriority="73" w:semiHidden="0" w:name="Colorful Grid Accent 4"/>
+    <w:lsdException w:unhideWhenUsed="0" w:uiPriority="60" w:semiHidden="0" w:name="Light Shading Accent 5"/>
+    <w:lsdException w:unhideWhenUsed="0" w:uiPriority="61" w:semiHidden="0" w:name="Light List Accent 5"/>
+    <w:lsdException w:unhideWhenUsed="0" w:uiPriority="62" w:semiHidden="0" w:name="Light Grid Accent 5"/>
+    <w:lsdException w:unhideWhenUsed="0" w:uiPriority="63" w:semiHidden="0" w:name="Medium Shading 1 Accent 5"/>
+    <w:lsdException w:unhideWhenUsed="0" w:uiPriority="64" w:semiHidden="0" w:name="Medium Shading 2 Accent 5"/>
+    <w:lsdException w:unhideWhenUsed="0" w:uiPriority="65" w:semiHidden="0" w:name="Medium List 1 Accent 5"/>
+    <w:lsdException w:unhideWhenUsed="0" w:uiPriority="66" w:semiHidden="0" w:name="Medium List 2 Accent 5"/>
+    <w:lsdException w:unhideWhenUsed="0" w:uiPriority="67" w:semiHidden="0" w:name="Medium Grid 1 Accent 5"/>
+    <w:lsdException w:unhideWhenUsed="0" w:uiPriority="68" w:semiHidden="0" w:name="Medium Grid 2 Accent 5"/>
+    <w:lsdException w:unhideWhenUsed="0" w:uiPriority="69" w:semiHidden="0" w:name="Medium Grid 3 Accent 5"/>
+    <w:lsdException w:unhideWhenUsed="0" w:uiPriority="70" w:semiHidden="0" w:name="Dark List Accent 5"/>
+    <w:lsdException w:unhideWhenUsed="0" w:uiPriority="71" w:semiHidden="0" w:name="Colorful Shading Accent 5"/>
+    <w:lsdException w:unhideWhenUsed="0" w:uiPriority="72" w:semiHidden="0" w:name="Colorful List Accent 5"/>
+    <w:lsdException w:unhideWhenUsed="0" w:uiPriority="73" w:semiHidden="0" w:name="Colorful Grid Accent 5"/>
+    <w:lsdException w:unhideWhenUsed="0" w:uiPriority="60" w:semiHidden="0" w:name="Light Shading Accent 6"/>
+    <w:lsdException w:unhideWhenUsed="0" w:uiPriority="61" w:semiHidden="0" w:name="Light List Accent 6"/>
+    <w:lsdException w:unhideWhenUsed="0" w:uiPriority="62" w:semiHidden="0" w:name="Light Grid Accent 6"/>
+    <w:lsdException w:unhideWhenUsed="0" w:uiPriority="63" w:semiHidden="0" w:name="Medium Shading 1 Accent 6"/>
+    <w:lsdException w:unhideWhenUsed="0" w:uiPriority="64" w:semiHidden="0" w:name="Medium Shading 2 Accent 6"/>
+    <w:lsdException w:unhideWhenUsed="0" w:uiPriority="65" w:semiHidden="0" w:name="Medium List 1 Accent 6"/>
+    <w:lsdException w:unhideWhenUsed="0" w:uiPriority="66" w:semiHidden="0" w:name="Medium List 2 Accent 6"/>
+    <w:lsdException w:unhideWhenUsed="0" w:uiPriority="67" w:semiHidden="0" w:name="Medium Grid 1 Accent 6"/>
+    <w:lsdException w:unhideWhenUsed="0" w:uiPriority="68" w:semiHidden="0" w:name="Medium Grid 2 Accent 6"/>
+    <w:lsdException w:unhideWhenUsed="0" w:uiPriority="69" w:semiHidden="0" w:name="Medium Grid 3 Accent 6"/>
+    <w:lsdException w:unhideWhenUsed="0" w:uiPriority="70" w:semiHidden="0" w:name="Dark List Accent 6"/>
+    <w:lsdException w:unhideWhenUsed="0" w:uiPriority="71" w:semiHidden="0" w:name="Colorful Shading Accent 6"/>
+    <w:lsdException w:unhideWhenUsed="0" w:uiPriority="72" w:semiHidden="0" w:name="Colorful List Accent 6"/>
+    <w:lsdException w:unhideWhenUsed="0" w:uiPriority="73" w:semiHidden="0" w:name="Colorful Grid Accent 6"/>
   </w:latentStyles>
-  <w:style w:type="paragraph" w:default="1" w:styleId="a">
+  <w:style w:type="paragraph" w:default="1" w:styleId="1">
     <w:name w:val="Normal"/>
     <w:qFormat/>
-    <w:rsid w:val="00C25BCB"/>
+    <w:uiPriority w:val="0"/>
+    <w:pPr>
+      <w:spacing w:after="200" w:line="276" w:lineRule="auto"/>
+    </w:pPr>
+    <w:rPr>
+      <w:rFonts w:asciiTheme="minorHAnsi" w:hAnsiTheme="minorHAnsi" w:eastAsiaTheme="minorHAnsi" w:cstheme="minorBidi"/>
+      <w:sz w:val="22"/>
+      <w:szCs w:val="22"/>
+      <w:lang w:val="ru-RU" w:eastAsia="en-US" w:bidi="ar-SA"/>
+    </w:rPr>
   </w:style>
-  <w:style w:type="paragraph" w:styleId="1">
+  <w:style w:type="paragraph" w:styleId="2">
     <w:name w:val="heading 1"/>
-    <w:basedOn w:val="a"/>
-    <w:next w:val="a"/>
-    <w:link w:val="10"/>
+    <w:basedOn w:val="1"/>
+    <w:next w:val="1"/>
+    <w:link w:val="12"/>
+    <w:qFormat/>
     <w:uiPriority w:val="9"/>
-    <w:qFormat/>
-    <w:rsid w:val="00C25BCB"/>
     <w:pPr>
       <w:keepNext/>
       <w:keepLines/>
@@ -7829,23 +7830,22 @@
       <w:outlineLvl w:val="0"/>
     </w:pPr>
     <w:rPr>
-      <w:rFonts w:asciiTheme="majorHAnsi" w:eastAsiaTheme="majorEastAsia" w:hAnsiTheme="majorHAnsi" w:cstheme="majorBidi"/>
+      <w:rFonts w:asciiTheme="majorHAnsi" w:hAnsiTheme="majorHAnsi" w:eastAsiaTheme="majorEastAsia" w:cstheme="majorBidi"/>
       <w:b/>
       <w:bCs/>
-      <w:color w:val="365F91" w:themeColor="accent1" w:themeShade="BF"/>
+      <w:color w:val="376092" w:themeColor="accent1" w:themeShade="BF"/>
       <w:sz w:val="28"/>
       <w:szCs w:val="28"/>
     </w:rPr>
   </w:style>
-  <w:style w:type="paragraph" w:styleId="2">
+  <w:style w:type="paragraph" w:styleId="3">
     <w:name w:val="heading 2"/>
-    <w:basedOn w:val="a"/>
-    <w:next w:val="a"/>
-    <w:link w:val="20"/>
-    <w:uiPriority w:val="9"/>
+    <w:basedOn w:val="1"/>
+    <w:next w:val="1"/>
+    <w:link w:val="14"/>
     <w:unhideWhenUsed/>
     <w:qFormat/>
-    <w:rsid w:val="00681525"/>
+    <w:uiPriority w:val="9"/>
     <w:pPr>
       <w:keepNext/>
       <w:keepLines/>
@@ -7853,24 +7853,28 @@
       <w:outlineLvl w:val="1"/>
     </w:pPr>
     <w:rPr>
-      <w:rFonts w:asciiTheme="majorHAnsi" w:eastAsiaTheme="majorEastAsia" w:hAnsiTheme="majorHAnsi" w:cstheme="majorBidi"/>
+      <w:rFonts w:asciiTheme="majorHAnsi" w:hAnsiTheme="majorHAnsi" w:eastAsiaTheme="majorEastAsia" w:cstheme="majorBidi"/>
       <w:b/>
       <w:bCs/>
       <w:color w:val="4F81BD" w:themeColor="accent1"/>
       <w:sz w:val="26"/>
       <w:szCs w:val="26"/>
+      <w14:textFill>
+        <w14:solidFill>
+          <w14:schemeClr w14:val="accent1"/>
+        </w14:solidFill>
+      </w14:textFill>
     </w:rPr>
   </w:style>
-  <w:style w:type="paragraph" w:styleId="3">
+  <w:style w:type="paragraph" w:styleId="4">
     <w:name w:val="heading 3"/>
-    <w:basedOn w:val="a"/>
-    <w:next w:val="a"/>
-    <w:link w:val="30"/>
-    <w:uiPriority w:val="9"/>
+    <w:basedOn w:val="1"/>
+    <w:next w:val="1"/>
+    <w:link w:val="17"/>
     <w:semiHidden/>
     <w:unhideWhenUsed/>
     <w:qFormat/>
-    <w:rsid w:val="00F21909"/>
+    <w:uiPriority w:val="9"/>
     <w:pPr>
       <w:keepNext/>
       <w:keepLines/>
@@ -7878,25 +7882,29 @@
       <w:outlineLvl w:val="2"/>
     </w:pPr>
     <w:rPr>
-      <w:rFonts w:asciiTheme="majorHAnsi" w:eastAsiaTheme="majorEastAsia" w:hAnsiTheme="majorHAnsi" w:cstheme="majorBidi"/>
+      <w:rFonts w:asciiTheme="majorHAnsi" w:hAnsiTheme="majorHAnsi" w:eastAsiaTheme="majorEastAsia" w:cstheme="majorBidi"/>
       <w:b/>
       <w:bCs/>
       <w:color w:val="4F81BD" w:themeColor="accent1"/>
+      <w14:textFill>
+        <w14:solidFill>
+          <w14:schemeClr w14:val="accent1"/>
+        </w14:solidFill>
+      </w14:textFill>
     </w:rPr>
   </w:style>
-  <w:style w:type="character" w:default="1" w:styleId="a0">
+  <w:style w:type="character" w:default="1" w:styleId="8">
     <w:name w:val="Default Paragraph Font"/>
-    <w:uiPriority w:val="1"/>
     <w:semiHidden/>
     <w:unhideWhenUsed/>
+    <w:uiPriority w:val="1"/>
   </w:style>
-  <w:style w:type="table" w:default="1" w:styleId="a1">
+  <w:style w:type="table" w:default="1" w:styleId="9">
     <w:name w:val="Normal Table"/>
-    <w:uiPriority w:val="99"/>
     <w:semiHidden/>
     <w:unhideWhenUsed/>
+    <w:uiPriority w:val="99"/>
     <w:tblPr>
-      <w:tblInd w:w="0" w:type="dxa"/>
       <w:tblCellMar>
         <w:top w:w="0" w:type="dxa"/>
         <w:left w:w="108" w:type="dxa"/>
@@ -7905,65 +7913,13 @@
       </w:tblCellMar>
     </w:tblPr>
   </w:style>
-  <w:style w:type="numbering" w:default="1" w:styleId="a2">
-    <w:name w:val="No List"/>
-    <w:uiPriority w:val="99"/>
+  <w:style w:type="paragraph" w:styleId="5">
+    <w:name w:val="Balloon Text"/>
+    <w:basedOn w:val="1"/>
+    <w:link w:val="13"/>
     <w:semiHidden/>
     <w:unhideWhenUsed/>
-  </w:style>
-  <w:style w:type="table" w:styleId="a3">
-    <w:name w:val="Table Grid"/>
-    <w:basedOn w:val="a1"/>
-    <w:uiPriority w:val="59"/>
-    <w:rsid w:val="000D3A93"/>
-    <w:pPr>
-      <w:spacing w:after="0" w:line="240" w:lineRule="auto"/>
-    </w:pPr>
-    <w:tblPr>
-      <w:tblBorders>
-        <w:top w:val="single" w:sz="4" w:space="0" w:color="auto"/>
-        <w:left w:val="single" w:sz="4" w:space="0" w:color="auto"/>
-        <w:bottom w:val="single" w:sz="4" w:space="0" w:color="auto"/>
-        <w:right w:val="single" w:sz="4" w:space="0" w:color="auto"/>
-        <w:insideH w:val="single" w:sz="4" w:space="0" w:color="auto"/>
-        <w:insideV w:val="single" w:sz="4" w:space="0" w:color="auto"/>
-      </w:tblBorders>
-    </w:tblPr>
-  </w:style>
-  <w:style w:type="paragraph" w:styleId="a4">
-    <w:name w:val="List Paragraph"/>
-    <w:basedOn w:val="a"/>
-    <w:uiPriority w:val="34"/>
-    <w:qFormat/>
-    <w:rsid w:val="00980413"/>
-    <w:pPr>
-      <w:ind w:left="720"/>
-      <w:contextualSpacing/>
-    </w:pPr>
-  </w:style>
-  <w:style w:type="character" w:customStyle="1" w:styleId="10">
-    <w:name w:val="Заголовок 1 Знак"/>
-    <w:basedOn w:val="a0"/>
-    <w:link w:val="1"/>
-    <w:uiPriority w:val="9"/>
-    <w:rsid w:val="00C25BCB"/>
-    <w:rPr>
-      <w:rFonts w:asciiTheme="majorHAnsi" w:eastAsiaTheme="majorEastAsia" w:hAnsiTheme="majorHAnsi" w:cstheme="majorBidi"/>
-      <w:b/>
-      <w:bCs/>
-      <w:color w:val="365F91" w:themeColor="accent1" w:themeShade="BF"/>
-      <w:sz w:val="28"/>
-      <w:szCs w:val="28"/>
-    </w:rPr>
-  </w:style>
-  <w:style w:type="paragraph" w:styleId="a5">
-    <w:name w:val="Balloon Text"/>
-    <w:basedOn w:val="a"/>
-    <w:link w:val="a6"/>
     <w:uiPriority w:val="99"/>
-    <w:semiHidden/>
-    <w:unhideWhenUsed/>
-    <w:rsid w:val="002C4263"/>
     <w:pPr>
       <w:spacing w:after="0" w:line="240" w:lineRule="auto"/>
     </w:pPr>
@@ -7973,41 +7929,12 @@
       <w:szCs w:val="16"/>
     </w:rPr>
   </w:style>
-  <w:style w:type="character" w:customStyle="1" w:styleId="a6">
-    <w:name w:val="Текст выноски Знак"/>
-    <w:basedOn w:val="a0"/>
-    <w:link w:val="a5"/>
+  <w:style w:type="paragraph" w:styleId="6">
+    <w:name w:val="footer"/>
+    <w:basedOn w:val="1"/>
+    <w:link w:val="16"/>
+    <w:unhideWhenUsed/>
     <w:uiPriority w:val="99"/>
-    <w:semiHidden/>
-    <w:rsid w:val="002C4263"/>
-    <w:rPr>
-      <w:rFonts w:ascii="Tahoma" w:hAnsi="Tahoma" w:cs="Tahoma"/>
-      <w:sz w:val="16"/>
-      <w:szCs w:val="16"/>
-    </w:rPr>
-  </w:style>
-  <w:style w:type="character" w:customStyle="1" w:styleId="20">
-    <w:name w:val="Заголовок 2 Знак"/>
-    <w:basedOn w:val="a0"/>
-    <w:link w:val="2"/>
-    <w:uiPriority w:val="9"/>
-    <w:rsid w:val="00681525"/>
-    <w:rPr>
-      <w:rFonts w:asciiTheme="majorHAnsi" w:eastAsiaTheme="majorEastAsia" w:hAnsiTheme="majorHAnsi" w:cstheme="majorBidi"/>
-      <w:b/>
-      <w:bCs/>
-      <w:color w:val="4F81BD" w:themeColor="accent1"/>
-      <w:sz w:val="26"/>
-      <w:szCs w:val="26"/>
-    </w:rPr>
-  </w:style>
-  <w:style w:type="paragraph" w:styleId="a7">
-    <w:name w:val="header"/>
-    <w:basedOn w:val="a"/>
-    <w:link w:val="a8"/>
-    <w:uiPriority w:val="99"/>
-    <w:unhideWhenUsed/>
-    <w:rsid w:val="00681525"/>
     <w:pPr>
       <w:tabs>
         <w:tab w:val="center" w:pos="4677"/>
@@ -8016,20 +7943,12 @@
       <w:spacing w:after="0" w:line="240" w:lineRule="auto"/>
     </w:pPr>
   </w:style>
-  <w:style w:type="character" w:customStyle="1" w:styleId="a8">
-    <w:name w:val="Верхний колонтитул Знак"/>
-    <w:basedOn w:val="a0"/>
-    <w:link w:val="a7"/>
+  <w:style w:type="paragraph" w:styleId="7">
+    <w:name w:val="header"/>
+    <w:basedOn w:val="1"/>
+    <w:link w:val="15"/>
+    <w:unhideWhenUsed/>
     <w:uiPriority w:val="99"/>
-    <w:rsid w:val="00681525"/>
-  </w:style>
-  <w:style w:type="paragraph" w:styleId="a9">
-    <w:name w:val="footer"/>
-    <w:basedOn w:val="a"/>
-    <w:link w:val="aa"/>
-    <w:uiPriority w:val="99"/>
-    <w:unhideWhenUsed/>
-    <w:rsid w:val="00681525"/>
     <w:pPr>
       <w:tabs>
         <w:tab w:val="center" w:pos="4677"/>
@@ -8038,434 +7957,107 @@
       <w:spacing w:after="0" w:line="240" w:lineRule="auto"/>
     </w:pPr>
   </w:style>
-  <w:style w:type="character" w:customStyle="1" w:styleId="aa">
-    <w:name w:val="Нижний колонтитул Знак"/>
-    <w:basedOn w:val="a0"/>
-    <w:link w:val="a9"/>
-    <w:uiPriority w:val="99"/>
-    <w:rsid w:val="00681525"/>
-  </w:style>
-  <w:style w:type="character" w:customStyle="1" w:styleId="30">
-    <w:name w:val="Заголовок 3 Знак"/>
-    <w:basedOn w:val="a0"/>
-    <w:link w:val="3"/>
-    <w:uiPriority w:val="9"/>
-    <w:semiHidden/>
-    <w:rsid w:val="00F21909"/>
-    <w:rPr>
-      <w:rFonts w:asciiTheme="majorHAnsi" w:eastAsiaTheme="majorEastAsia" w:hAnsiTheme="majorHAnsi" w:cstheme="majorBidi"/>
-      <w:b/>
-      <w:bCs/>
-      <w:color w:val="4F81BD" w:themeColor="accent1"/>
-    </w:rPr>
-  </w:style>
-</w:styles>
-</file>
-
-<file path=word/stylesWithEffects.xml><?xml version="1.0" encoding="utf-8"?>
-<w:styles xmlns:wpc="http://schemas.microsoft.com/office/word/2010/wordprocessingCanvas" xmlns:mc="http://schemas.openxmlformats.org/markup-compatibility/2006" xmlns:o="urn:schemas-microsoft-com:office:office" xmlns:r="http://schemas.openxmlformats.org/officeDocument/2006/relationships" xmlns:m="http://schemas.openxmlformats.org/officeDocument/2006/math" xmlns:v="urn:schemas-microsoft-com:vml" xmlns:wp14="http://schemas.microsoft.com/office/word/2010/wordprocessingDrawing" xmlns:wp="http://schemas.openxmlformats.org/drawingml/2006/wordprocessingDrawing" xmlns:w10="urn:schemas-microsoft-com:office:word" xmlns:w="http://schemas.openxmlformats.org/wordprocessingml/2006/main" xmlns:w14="http://schemas.microsoft.com/office/word/2010/wordml" xmlns:wpg="http://schemas.microsoft.com/office/word/2010/wordprocessingGroup" xmlns:wpi="http://schemas.microsoft.com/office/word/2010/wordprocessingInk" xmlns:wne="http://schemas.microsoft.com/office/word/2006/wordml" xmlns:wps="http://schemas.microsoft.com/office/word/2010/wordprocessingShape" mc:Ignorable="w14 wp14">
-  <w:docDefaults>
-    <w:rPrDefault>
-      <w:rPr>
-        <w:rFonts w:asciiTheme="minorHAnsi" w:eastAsiaTheme="minorHAnsi" w:hAnsiTheme="minorHAnsi" w:cstheme="minorBidi"/>
-        <w:sz w:val="22"/>
-        <w:szCs w:val="22"/>
-        <w:lang w:val="ru-RU" w:eastAsia="en-US" w:bidi="ar-SA"/>
-      </w:rPr>
-    </w:rPrDefault>
-    <w:pPrDefault>
-      <w:pPr>
-        <w:spacing w:after="200" w:line="276" w:lineRule="auto"/>
-      </w:pPr>
-    </w:pPrDefault>
-  </w:docDefaults>
-  <w:latentStyles w:defLockedState="0" w:defUIPriority="99" w:defSemiHidden="1" w:defUnhideWhenUsed="1" w:defQFormat="0" w:count="267">
-    <w:lsdException w:name="Normal" w:semiHidden="0" w:uiPriority="0" w:unhideWhenUsed="0" w:qFormat="1"/>
-    <w:lsdException w:name="heading 1" w:semiHidden="0" w:uiPriority="9" w:unhideWhenUsed="0" w:qFormat="1"/>
-    <w:lsdException w:name="heading 2" w:uiPriority="9" w:qFormat="1"/>
-    <w:lsdException w:name="heading 3" w:uiPriority="9" w:qFormat="1"/>
-    <w:lsdException w:name="heading 4" w:uiPriority="9" w:qFormat="1"/>
-    <w:lsdException w:name="heading 5" w:uiPriority="9" w:qFormat="1"/>
-    <w:lsdException w:name="heading 6" w:uiPriority="9" w:qFormat="1"/>
-    <w:lsdException w:name="heading 7" w:uiPriority="9" w:qFormat="1"/>
-    <w:lsdException w:name="heading 8" w:uiPriority="9" w:qFormat="1"/>
-    <w:lsdException w:name="heading 9" w:uiPriority="9" w:qFormat="1"/>
-    <w:lsdException w:name="toc 1" w:uiPriority="39"/>
-    <w:lsdException w:name="toc 2" w:uiPriority="39"/>
-    <w:lsdException w:name="toc 3" w:uiPriority="39"/>
-    <w:lsdException w:name="toc 4" w:uiPriority="39"/>
-    <w:lsdException w:name="toc 5" w:uiPriority="39"/>
-    <w:lsdException w:name="toc 6" w:uiPriority="39"/>
-    <w:lsdException w:name="toc 7" w:uiPriority="39"/>
-    <w:lsdException w:name="toc 8" w:uiPriority="39"/>
-    <w:lsdException w:name="toc 9" w:uiPriority="39"/>
-    <w:lsdException w:name="caption" w:uiPriority="35" w:qFormat="1"/>
-    <w:lsdException w:name="Title" w:semiHidden="0" w:uiPriority="10" w:unhideWhenUsed="0" w:qFormat="1"/>
-    <w:lsdException w:name="Default Paragraph Font" w:uiPriority="1"/>
-    <w:lsdException w:name="Subtitle" w:semiHidden="0" w:uiPriority="11" w:unhideWhenUsed="0" w:qFormat="1"/>
-    <w:lsdException w:name="Strong" w:semiHidden="0" w:uiPriority="22" w:unhideWhenUsed="0" w:qFormat="1"/>
-    <w:lsdException w:name="Emphasis" w:semiHidden="0" w:uiPriority="20" w:unhideWhenUsed="0" w:qFormat="1"/>
-    <w:lsdException w:name="Table Grid" w:semiHidden="0" w:uiPriority="59" w:unhideWhenUsed="0"/>
-    <w:lsdException w:name="Placeholder Text" w:unhideWhenUsed="0"/>
-    <w:lsdException w:name="No Spacing" w:semiHidden="0" w:uiPriority="1" w:unhideWhenUsed="0" w:qFormat="1"/>
-    <w:lsdException w:name="Light Shading" w:semiHidden="0" w:uiPriority="60" w:unhideWhenUsed="0"/>
-    <w:lsdException w:name="Light List" w:semiHidden="0" w:uiPriority="61" w:unhideWhenUsed="0"/>
-    <w:lsdException w:name="Light Grid" w:semiHidden="0" w:uiPriority="62" w:unhideWhenUsed="0"/>
-    <w:lsdException w:name="Medium Shading 1" w:semiHidden="0" w:uiPriority="63" w:unhideWhenUsed="0"/>
-    <w:lsdException w:name="Medium Shading 2" w:semiHidden="0" w:uiPriority="64" w:unhideWhenUsed="0"/>
-    <w:lsdException w:name="Medium List 1" w:semiHidden="0" w:uiPriority="65" w:unhideWhenUsed="0"/>
-    <w:lsdException w:name="Medium List 2" w:semiHidden="0" w:uiPriority="66" w:unhideWhenUsed="0"/>
-    <w:lsdException w:name="Medium Grid 1" w:semiHidden="0" w:uiPriority="67" w:unhideWhenUsed="0"/>
-    <w:lsdException w:name="Medium Grid 2" w:semiHidden="0" w:uiPriority="68" w:unhideWhenUsed="0"/>
-    <w:lsdException w:name="Medium Grid 3" w:semiHidden="0" w:uiPriority="69" w:unhideWhenUsed="0"/>
-    <w:lsdException w:name="Dark List" w:semiHidden="0" w:uiPriority="70" w:unhideWhenUsed="0"/>
-    <w:lsdException w:name="Colorful Shading" w:semiHidden="0" w:uiPriority="71" w:unhideWhenUsed="0"/>
-    <w:lsdException w:name="Colorful List" w:semiHidden="0" w:uiPriority="72" w:unhideWhenUsed="0"/>
-    <w:lsdException w:name="Colorful Grid" w:semiHidden="0" w:uiPriority="73" w:unhideWhenUsed="0"/>
-    <w:lsdException w:name="Light Shading Accent 1" w:semiHidden="0" w:uiPriority="60" w:unhideWhenUsed="0"/>
-    <w:lsdException w:name="Light List Accent 1" w:semiHidden="0" w:uiPriority="61" w:unhideWhenUsed="0"/>
-    <w:lsdException w:name="Light Grid Accent 1" w:semiHidden="0" w:uiPriority="62" w:unhideWhenUsed="0"/>
-    <w:lsdException w:name="Medium Shading 1 Accent 1" w:semiHidden="0" w:uiPriority="63" w:unhideWhenUsed="0"/>
-    <w:lsdException w:name="Medium Shading 2 Accent 1" w:semiHidden="0" w:uiPriority="64" w:unhideWhenUsed="0"/>
-    <w:lsdException w:name="Medium List 1 Accent 1" w:semiHidden="0" w:uiPriority="65" w:unhideWhenUsed="0"/>
-    <w:lsdException w:name="Revision" w:unhideWhenUsed="0"/>
-    <w:lsdException w:name="List Paragraph" w:semiHidden="0" w:uiPriority="34" w:unhideWhenUsed="0" w:qFormat="1"/>
-    <w:lsdException w:name="Quote" w:semiHidden="0" w:uiPriority="29" w:unhideWhenUsed="0" w:qFormat="1"/>
-    <w:lsdException w:name="Intense Quote" w:semiHidden="0" w:uiPriority="30" w:unhideWhenUsed="0" w:qFormat="1"/>
-    <w:lsdException w:name="Medium List 2 Accent 1" w:semiHidden="0" w:uiPriority="66" w:unhideWhenUsed="0"/>
-    <w:lsdException w:name="Medium Grid 1 Accent 1" w:semiHidden="0" w:uiPriority="67" w:unhideWhenUsed="0"/>
-    <w:lsdException w:name="Medium Grid 2 Accent 1" w:semiHidden="0" w:uiPriority="68" w:unhideWhenUsed="0"/>
-    <w:lsdException w:name="Medium Grid 3 Accent 1" w:semiHidden="0" w:uiPriority="69" w:unhideWhenUsed="0"/>
-    <w:lsdException w:name="Dark List Accent 1" w:semiHidden="0" w:uiPriority="70" w:unhideWhenUsed="0"/>
-    <w:lsdException w:name="Colorful Shading Accent 1" w:semiHidden="0" w:uiPriority="71" w:unhideWhenUsed="0"/>
-    <w:lsdException w:name="Colorful List Accent 1" w:semiHidden="0" w:uiPriority="72" w:unhideWhenUsed="0"/>
-    <w:lsdException w:name="Colorful Grid Accent 1" w:semiHidden="0" w:uiPriority="73" w:unhideWhenUsed="0"/>
-    <w:lsdException w:name="Light Shading Accent 2" w:semiHidden="0" w:uiPriority="60" w:unhideWhenUsed="0"/>
-    <w:lsdException w:name="Light List Accent 2" w:semiHidden="0" w:uiPriority="61" w:unhideWhenUsed="0"/>
-    <w:lsdException w:name="Light Grid Accent 2" w:semiHidden="0" w:uiPriority="62" w:unhideWhenUsed="0"/>
-    <w:lsdException w:name="Medium Shading 1 Accent 2" w:semiHidden="0" w:uiPriority="63" w:unhideWhenUsed="0"/>
-    <w:lsdException w:name="Medium Shading 2 Accent 2" w:semiHidden="0" w:uiPriority="64" w:unhideWhenUsed="0"/>
-    <w:lsdException w:name="Medium List 1 Accent 2" w:semiHidden="0" w:uiPriority="65" w:unhideWhenUsed="0"/>
-    <w:lsdException w:name="Medium List 2 Accent 2" w:semiHidden="0" w:uiPriority="66" w:unhideWhenUsed="0"/>
-    <w:lsdException w:name="Medium Grid 1 Accent 2" w:semiHidden="0" w:uiPriority="67" w:unhideWhenUsed="0"/>
-    <w:lsdException w:name="Medium Grid 2 Accent 2" w:semiHidden="0" w:uiPriority="68" w:unhideWhenUsed="0"/>
-    <w:lsdException w:name="Medium Grid 3 Accent 2" w:semiHidden="0" w:uiPriority="69" w:unhideWhenUsed="0"/>
-    <w:lsdException w:name="Dark List Accent 2" w:semiHidden="0" w:uiPriority="70" w:unhideWhenUsed="0"/>
-    <w:lsdException w:name="Colorful Shading Accent 2" w:semiHidden="0" w:uiPriority="71" w:unhideWhenUsed="0"/>
-    <w:lsdException w:name="Colorful List Accent 2" w:semiHidden="0" w:uiPriority="72" w:unhideWhenUsed="0"/>
-    <w:lsdException w:name="Colorful Grid Accent 2" w:semiHidden="0" w:uiPriority="73" w:unhideWhenUsed="0"/>
-    <w:lsdException w:name="Light Shading Accent 3" w:semiHidden="0" w:uiPriority="60" w:unhideWhenUsed="0"/>
-    <w:lsdException w:name="Light List Accent 3" w:semiHidden="0" w:uiPriority="61" w:unhideWhenUsed="0"/>
-    <w:lsdException w:name="Light Grid Accent 3" w:semiHidden="0" w:uiPriority="62" w:unhideWhenUsed="0"/>
-    <w:lsdException w:name="Medium Shading 1 Accent 3" w:semiHidden="0" w:uiPriority="63" w:unhideWhenUsed="0"/>
-    <w:lsdException w:name="Medium Shading 2 Accent 3" w:semiHidden="0" w:uiPriority="64" w:unhideWhenUsed="0"/>
-    <w:lsdException w:name="Medium List 1 Accent 3" w:semiHidden="0" w:uiPriority="65" w:unhideWhenUsed="0"/>
-    <w:lsdException w:name="Medium List 2 Accent 3" w:semiHidden="0" w:uiPriority="66" w:unhideWhenUsed="0"/>
-    <w:lsdException w:name="Medium Grid 1 Accent 3" w:semiHidden="0" w:uiPriority="67" w:unhideWhenUsed="0"/>
-    <w:lsdException w:name="Medium Grid 2 Accent 3" w:semiHidden="0" w:uiPriority="68" w:unhideWhenUsed="0"/>
-    <w:lsdException w:name="Medium Grid 3 Accent 3" w:semiHidden="0" w:uiPriority="69" w:unhideWhenUsed="0"/>
-    <w:lsdException w:name="Dark List Accent 3" w:semiHidden="0" w:uiPriority="70" w:unhideWhenUsed="0"/>
-    <w:lsdException w:name="Colorful Shading Accent 3" w:semiHidden="0" w:uiPriority="71" w:unhideWhenUsed="0"/>
-    <w:lsdException w:name="Colorful List Accent 3" w:semiHidden="0" w:uiPriority="72" w:unhideWhenUsed="0"/>
-    <w:lsdException w:name="Colorful Grid Accent 3" w:semiHidden="0" w:uiPriority="73" w:unhideWhenUsed="0"/>
-    <w:lsdException w:name="Light Shading Accent 4" w:semiHidden="0" w:uiPriority="60" w:unhideWhenUsed="0"/>
-    <w:lsdException w:name="Light List Accent 4" w:semiHidden="0" w:uiPriority="61" w:unhideWhenUsed="0"/>
-    <w:lsdException w:name="Light Grid Accent 4" w:semiHidden="0" w:uiPriority="62" w:unhideWhenUsed="0"/>
-    <w:lsdException w:name="Medium Shading 1 Accent 4" w:semiHidden="0" w:uiPriority="63" w:unhideWhenUsed="0"/>
-    <w:lsdException w:name="Medium Shading 2 Accent 4" w:semiHidden="0" w:uiPriority="64" w:unhideWhenUsed="0"/>
-    <w:lsdException w:name="Medium List 1 Accent 4" w:semiHidden="0" w:uiPriority="65" w:unhideWhenUsed="0"/>
-    <w:lsdException w:name="Medium List 2 Accent 4" w:semiHidden="0" w:uiPriority="66" w:unhideWhenUsed="0"/>
-    <w:lsdException w:name="Medium Grid 1 Accent 4" w:semiHidden="0" w:uiPriority="67" w:unhideWhenUsed="0"/>
-    <w:lsdException w:name="Medium Grid 2 Accent 4" w:semiHidden="0" w:uiPriority="68" w:unhideWhenUsed="0"/>
-    <w:lsdException w:name="Medium Grid 3 Accent 4" w:semiHidden="0" w:uiPriority="69" w:unhideWhenUsed="0"/>
-    <w:lsdException w:name="Dark List Accent 4" w:semiHidden="0" w:uiPriority="70" w:unhideWhenUsed="0"/>
-    <w:lsdException w:name="Colorful Shading Accent 4" w:semiHidden="0" w:uiPriority="71" w:unhideWhenUsed="0"/>
-    <w:lsdException w:name="Colorful List Accent 4" w:semiHidden="0" w:uiPriority="72" w:unhideWhenUsed="0"/>
-    <w:lsdException w:name="Colorful Grid Accent 4" w:semiHidden="0" w:uiPriority="73" w:unhideWhenUsed="0"/>
-    <w:lsdException w:name="Light Shading Accent 5" w:semiHidden="0" w:uiPriority="60" w:unhideWhenUsed="0"/>
-    <w:lsdException w:name="Light List Accent 5" w:semiHidden="0" w:uiPriority="61" w:unhideWhenUsed="0"/>
-    <w:lsdException w:name="Light Grid Accent 5" w:semiHidden="0" w:uiPriority="62" w:unhideWhenUsed="0"/>
-    <w:lsdException w:name="Medium Shading 1 Accent 5" w:semiHidden="0" w:uiPriority="63" w:unhideWhenUsed="0"/>
-    <w:lsdException w:name="Medium Shading 2 Accent 5" w:semiHidden="0" w:uiPriority="64" w:unhideWhenUsed="0"/>
-    <w:lsdException w:name="Medium List 1 Accent 5" w:semiHidden="0" w:uiPriority="65" w:unhideWhenUsed="0"/>
-    <w:lsdException w:name="Medium List 2 Accent 5" w:semiHidden="0" w:uiPriority="66" w:unhideWhenUsed="0"/>
-    <w:lsdException w:name="Medium Grid 1 Accent 5" w:semiHidden="0" w:uiPriority="67" w:unhideWhenUsed="0"/>
-    <w:lsdException w:name="Medium Grid 2 Accent 5" w:semiHidden="0" w:uiPriority="68" w:unhideWhenUsed="0"/>
-    <w:lsdException w:name="Medium Grid 3 Accent 5" w:semiHidden="0" w:uiPriority="69" w:unhideWhenUsed="0"/>
-    <w:lsdException w:name="Dark List Accent 5" w:semiHidden="0" w:uiPriority="70" w:unhideWhenUsed="0"/>
-    <w:lsdException w:name="Colorful Shading Accent 5" w:semiHidden="0" w:uiPriority="71" w:unhideWhenUsed="0"/>
-    <w:lsdException w:name="Colorful List Accent 5" w:semiHidden="0" w:uiPriority="72" w:unhideWhenUsed="0"/>
-    <w:lsdException w:name="Colorful Grid Accent 5" w:semiHidden="0" w:uiPriority="73" w:unhideWhenUsed="0"/>
-    <w:lsdException w:name="Light Shading Accent 6" w:semiHidden="0" w:uiPriority="60" w:unhideWhenUsed="0"/>
-    <w:lsdException w:name="Light List Accent 6" w:semiHidden="0" w:uiPriority="61" w:unhideWhenUsed="0"/>
-    <w:lsdException w:name="Light Grid Accent 6" w:semiHidden="0" w:uiPriority="62" w:unhideWhenUsed="0"/>
-    <w:lsdException w:name="Medium Shading 1 Accent 6" w:semiHidden="0" w:uiPriority="63" w:unhideWhenUsed="0"/>
-    <w:lsdException w:name="Medium Shading 2 Accent 6" w:semiHidden="0" w:uiPriority="64" w:unhideWhenUsed="0"/>
-    <w:lsdException w:name="Medium List 1 Accent 6" w:semiHidden="0" w:uiPriority="65" w:unhideWhenUsed="0"/>
-    <w:lsdException w:name="Medium List 2 Accent 6" w:semiHidden="0" w:uiPriority="66" w:unhideWhenUsed="0"/>
-    <w:lsdException w:name="Medium Grid 1 Accent 6" w:semiHidden="0" w:uiPriority="67" w:unhideWhenUsed="0"/>
-    <w:lsdException w:name="Medium Grid 2 Accent 6" w:semiHidden="0" w:uiPriority="68" w:unhideWhenUsed="0"/>
-    <w:lsdException w:name="Medium Grid 3 Accent 6" w:semiHidden="0" w:uiPriority="69" w:unhideWhenUsed="0"/>
-    <w:lsdException w:name="Dark List Accent 6" w:semiHidden="0" w:uiPriority="70" w:unhideWhenUsed="0"/>
-    <w:lsdException w:name="Colorful Shading Accent 6" w:semiHidden="0" w:uiPriority="71" w:unhideWhenUsed="0"/>
-    <w:lsdException w:name="Colorful List Accent 6" w:semiHidden="0" w:uiPriority="72" w:unhideWhenUsed="0"/>
-    <w:lsdException w:name="Colorful Grid Accent 6" w:semiHidden="0" w:uiPriority="73" w:unhideWhenUsed="0"/>
-    <w:lsdException w:name="Subtle Emphasis" w:semiHidden="0" w:uiPriority="19" w:unhideWhenUsed="0" w:qFormat="1"/>
-    <w:lsdException w:name="Intense Emphasis" w:semiHidden="0" w:uiPriority="21" w:unhideWhenUsed="0" w:qFormat="1"/>
-    <w:lsdException w:name="Subtle Reference" w:semiHidden="0" w:uiPriority="31" w:unhideWhenUsed="0" w:qFormat="1"/>
-    <w:lsdException w:name="Intense Reference" w:semiHidden="0" w:uiPriority="32" w:unhideWhenUsed="0" w:qFormat="1"/>
-    <w:lsdException w:name="Book Title" w:semiHidden="0" w:uiPriority="33" w:unhideWhenUsed="0" w:qFormat="1"/>
-    <w:lsdException w:name="Bibliography" w:uiPriority="37"/>
-    <w:lsdException w:name="TOC Heading" w:uiPriority="39" w:qFormat="1"/>
-  </w:latentStyles>
-  <w:style w:type="paragraph" w:default="1" w:styleId="a">
-    <w:name w:val="Normal"/>
-    <w:qFormat/>
-    <w:rsid w:val="00C25BCB"/>
-  </w:style>
-  <w:style w:type="paragraph" w:styleId="1">
-    <w:name w:val="heading 1"/>
-    <w:basedOn w:val="a"/>
-    <w:next w:val="a"/>
-    <w:link w:val="10"/>
-    <w:uiPriority w:val="9"/>
-    <w:qFormat/>
-    <w:rsid w:val="00C25BCB"/>
-    <w:pPr>
-      <w:keepNext/>
-      <w:keepLines/>
-      <w:spacing w:before="480" w:after="0"/>
-      <w:outlineLvl w:val="0"/>
-    </w:pPr>
-    <w:rPr>
-      <w:rFonts w:asciiTheme="majorHAnsi" w:eastAsiaTheme="majorEastAsia" w:hAnsiTheme="majorHAnsi" w:cstheme="majorBidi"/>
-      <w:b/>
-      <w:bCs/>
-      <w:color w:val="365F91" w:themeColor="accent1" w:themeShade="BF"/>
-      <w:sz w:val="28"/>
-      <w:szCs w:val="28"/>
-    </w:rPr>
-  </w:style>
-  <w:style w:type="paragraph" w:styleId="2">
-    <w:name w:val="heading 2"/>
-    <w:basedOn w:val="a"/>
-    <w:next w:val="a"/>
-    <w:link w:val="20"/>
-    <w:uiPriority w:val="9"/>
-    <w:unhideWhenUsed/>
-    <w:qFormat/>
-    <w:rsid w:val="00681525"/>
-    <w:pPr>
-      <w:keepNext/>
-      <w:keepLines/>
-      <w:spacing w:before="200" w:after="0"/>
-      <w:outlineLvl w:val="1"/>
-    </w:pPr>
-    <w:rPr>
-      <w:rFonts w:asciiTheme="majorHAnsi" w:eastAsiaTheme="majorEastAsia" w:hAnsiTheme="majorHAnsi" w:cstheme="majorBidi"/>
-      <w:b/>
-      <w:bCs/>
-      <w:color w:val="4F81BD" w:themeColor="accent1"/>
-      <w:sz w:val="26"/>
-      <w:szCs w:val="26"/>
-    </w:rPr>
-  </w:style>
-  <w:style w:type="paragraph" w:styleId="3">
-    <w:name w:val="heading 3"/>
-    <w:basedOn w:val="a"/>
-    <w:next w:val="a"/>
-    <w:link w:val="30"/>
-    <w:uiPriority w:val="9"/>
-    <w:semiHidden/>
-    <w:unhideWhenUsed/>
-    <w:qFormat/>
-    <w:rsid w:val="00F21909"/>
-    <w:pPr>
-      <w:keepNext/>
-      <w:keepLines/>
-      <w:spacing w:before="200" w:after="0"/>
-      <w:outlineLvl w:val="2"/>
-    </w:pPr>
-    <w:rPr>
-      <w:rFonts w:asciiTheme="majorHAnsi" w:eastAsiaTheme="majorEastAsia" w:hAnsiTheme="majorHAnsi" w:cstheme="majorBidi"/>
-      <w:b/>
-      <w:bCs/>
-      <w:color w:val="4F81BD" w:themeColor="accent1"/>
-    </w:rPr>
-  </w:style>
-  <w:style w:type="character" w:default="1" w:styleId="a0">
-    <w:name w:val="Default Paragraph Font"/>
-    <w:uiPriority w:val="1"/>
-    <w:semiHidden/>
-    <w:unhideWhenUsed/>
-  </w:style>
-  <w:style w:type="table" w:default="1" w:styleId="a1">
-    <w:name w:val="Normal Table"/>
-    <w:uiPriority w:val="99"/>
-    <w:semiHidden/>
-    <w:unhideWhenUsed/>
-    <w:tblPr>
-      <w:tblInd w:w="0" w:type="dxa"/>
-      <w:tblCellMar>
-        <w:top w:w="0" w:type="dxa"/>
-        <w:left w:w="108" w:type="dxa"/>
-        <w:bottom w:w="0" w:type="dxa"/>
-        <w:right w:w="108" w:type="dxa"/>
-      </w:tblCellMar>
-    </w:tblPr>
-  </w:style>
-  <w:style w:type="numbering" w:default="1" w:styleId="a2">
-    <w:name w:val="No List"/>
-    <w:uiPriority w:val="99"/>
-    <w:semiHidden/>
-    <w:unhideWhenUsed/>
-  </w:style>
-  <w:style w:type="table" w:styleId="a3">
+  <w:style w:type="table" w:styleId="10">
     <w:name w:val="Table Grid"/>
-    <w:basedOn w:val="a1"/>
+    <w:basedOn w:val="9"/>
     <w:uiPriority w:val="59"/>
-    <w:rsid w:val="000D3A93"/>
     <w:pPr>
       <w:spacing w:after="0" w:line="240" w:lineRule="auto"/>
     </w:pPr>
     <w:tblPr>
       <w:tblBorders>
-        <w:top w:val="single" w:sz="4" w:space="0" w:color="auto"/>
-        <w:left w:val="single" w:sz="4" w:space="0" w:color="auto"/>
-        <w:bottom w:val="single" w:sz="4" w:space="0" w:color="auto"/>
-        <w:right w:val="single" w:sz="4" w:space="0" w:color="auto"/>
-        <w:insideH w:val="single" w:sz="4" w:space="0" w:color="auto"/>
-        <w:insideV w:val="single" w:sz="4" w:space="0" w:color="auto"/>
+        <w:top w:val="single" w:color="auto" w:sz="4" w:space="0"/>
+        <w:left w:val="single" w:color="auto" w:sz="4" w:space="0"/>
+        <w:bottom w:val="single" w:color="auto" w:sz="4" w:space="0"/>
+        <w:right w:val="single" w:color="auto" w:sz="4" w:space="0"/>
+        <w:insideH w:val="single" w:color="auto" w:sz="4" w:space="0"/>
+        <w:insideV w:val="single" w:color="auto" w:sz="4" w:space="0"/>
       </w:tblBorders>
     </w:tblPr>
   </w:style>
-  <w:style w:type="paragraph" w:styleId="a4">
+  <w:style w:type="paragraph" w:styleId="11">
     <w:name w:val="List Paragraph"/>
-    <w:basedOn w:val="a"/>
+    <w:basedOn w:val="1"/>
+    <w:qFormat/>
     <w:uiPriority w:val="34"/>
-    <w:qFormat/>
-    <w:rsid w:val="00980413"/>
     <w:pPr>
       <w:ind w:left="720"/>
       <w:contextualSpacing/>
     </w:pPr>
   </w:style>
-  <w:style w:type="character" w:customStyle="1" w:styleId="10">
+  <w:style w:type="character" w:customStyle="1" w:styleId="12">
     <w:name w:val="Заголовок 1 Знак"/>
-    <w:basedOn w:val="a0"/>
-    <w:link w:val="1"/>
+    <w:basedOn w:val="8"/>
+    <w:link w:val="2"/>
     <w:uiPriority w:val="9"/>
-    <w:rsid w:val="00C25BCB"/>
     <w:rPr>
-      <w:rFonts w:asciiTheme="majorHAnsi" w:eastAsiaTheme="majorEastAsia" w:hAnsiTheme="majorHAnsi" w:cstheme="majorBidi"/>
+      <w:rFonts w:asciiTheme="majorHAnsi" w:hAnsiTheme="majorHAnsi" w:eastAsiaTheme="majorEastAsia" w:cstheme="majorBidi"/>
       <w:b/>
       <w:bCs/>
-      <w:color w:val="365F91" w:themeColor="accent1" w:themeShade="BF"/>
+      <w:color w:val="376092" w:themeColor="accent1" w:themeShade="BF"/>
       <w:sz w:val="28"/>
       <w:szCs w:val="28"/>
     </w:rPr>
   </w:style>
-  <w:style w:type="paragraph" w:styleId="a5">
-    <w:name w:val="Balloon Text"/>
-    <w:basedOn w:val="a"/>
-    <w:link w:val="a6"/>
+  <w:style w:type="character" w:customStyle="1" w:styleId="13">
+    <w:name w:val="Текст выноски Знак"/>
+    <w:basedOn w:val="8"/>
+    <w:link w:val="5"/>
+    <w:semiHidden/>
     <w:uiPriority w:val="99"/>
-    <w:semiHidden/>
-    <w:unhideWhenUsed/>
-    <w:rsid w:val="002C4263"/>
-    <w:pPr>
-      <w:spacing w:after="0" w:line="240" w:lineRule="auto"/>
-    </w:pPr>
     <w:rPr>
       <w:rFonts w:ascii="Tahoma" w:hAnsi="Tahoma" w:cs="Tahoma"/>
       <w:sz w:val="16"/>
       <w:szCs w:val="16"/>
     </w:rPr>
   </w:style>
-  <w:style w:type="character" w:customStyle="1" w:styleId="a6">
-    <w:name w:val="Текст выноски Знак"/>
-    <w:basedOn w:val="a0"/>
-    <w:link w:val="a5"/>
-    <w:uiPriority w:val="99"/>
-    <w:semiHidden/>
-    <w:rsid w:val="002C4263"/>
+  <w:style w:type="character" w:customStyle="1" w:styleId="14">
+    <w:name w:val="Заголовок 2 Знак"/>
+    <w:basedOn w:val="8"/>
+    <w:link w:val="3"/>
+    <w:uiPriority w:val="9"/>
     <w:rPr>
-      <w:rFonts w:ascii="Tahoma" w:hAnsi="Tahoma" w:cs="Tahoma"/>
-      <w:sz w:val="16"/>
-      <w:szCs w:val="16"/>
-    </w:rPr>
-  </w:style>
-  <w:style w:type="character" w:customStyle="1" w:styleId="20">
-    <w:name w:val="Заголовок 2 Знак"/>
-    <w:basedOn w:val="a0"/>
-    <w:link w:val="2"/>
-    <w:uiPriority w:val="9"/>
-    <w:rsid w:val="00681525"/>
-    <w:rPr>
-      <w:rFonts w:asciiTheme="majorHAnsi" w:eastAsiaTheme="majorEastAsia" w:hAnsiTheme="majorHAnsi" w:cstheme="majorBidi"/>
+      <w:rFonts w:asciiTheme="majorHAnsi" w:hAnsiTheme="majorHAnsi" w:eastAsiaTheme="majorEastAsia" w:cstheme="majorBidi"/>
       <w:b/>
       <w:bCs/>
       <w:color w:val="4F81BD" w:themeColor="accent1"/>
       <w:sz w:val="26"/>
       <w:szCs w:val="26"/>
+      <w14:textFill>
+        <w14:solidFill>
+          <w14:schemeClr w14:val="accent1"/>
+        </w14:solidFill>
+      </w14:textFill>
     </w:rPr>
   </w:style>
-  <w:style w:type="paragraph" w:styleId="a7">
-    <w:name w:val="header"/>
-    <w:basedOn w:val="a"/>
-    <w:link w:val="a8"/>
+  <w:style w:type="character" w:customStyle="1" w:styleId="15">
+    <w:name w:val="Верхний колонтитул Знак"/>
+    <w:basedOn w:val="8"/>
+    <w:link w:val="7"/>
     <w:uiPriority w:val="99"/>
-    <w:unhideWhenUsed/>
-    <w:rsid w:val="00681525"/>
-    <w:pPr>
-      <w:tabs>
-        <w:tab w:val="center" w:pos="4677"/>
-        <w:tab w:val="right" w:pos="9355"/>
-      </w:tabs>
-      <w:spacing w:after="0" w:line="240" w:lineRule="auto"/>
-    </w:pPr>
   </w:style>
-  <w:style w:type="character" w:customStyle="1" w:styleId="a8">
-    <w:name w:val="Верхний колонтитул Знак"/>
-    <w:basedOn w:val="a0"/>
-    <w:link w:val="a7"/>
+  <w:style w:type="character" w:customStyle="1" w:styleId="16">
+    <w:name w:val="Нижний колонтитул Знак"/>
+    <w:basedOn w:val="8"/>
+    <w:link w:val="6"/>
     <w:uiPriority w:val="99"/>
-    <w:rsid w:val="00681525"/>
   </w:style>
-  <w:style w:type="paragraph" w:styleId="a9">
-    <w:name w:val="footer"/>
-    <w:basedOn w:val="a"/>
-    <w:link w:val="aa"/>
-    <w:uiPriority w:val="99"/>
-    <w:unhideWhenUsed/>
-    <w:rsid w:val="00681525"/>
-    <w:pPr>
-      <w:tabs>
-        <w:tab w:val="center" w:pos="4677"/>
-        <w:tab w:val="right" w:pos="9355"/>
-      </w:tabs>
-      <w:spacing w:after="0" w:line="240" w:lineRule="auto"/>
-    </w:pPr>
-  </w:style>
-  <w:style w:type="character" w:customStyle="1" w:styleId="aa">
-    <w:name w:val="Нижний колонтитул Знак"/>
-    <w:basedOn w:val="a0"/>
-    <w:link w:val="a9"/>
-    <w:uiPriority w:val="99"/>
-    <w:rsid w:val="00681525"/>
-  </w:style>
-  <w:style w:type="character" w:customStyle="1" w:styleId="30">
+  <w:style w:type="character" w:customStyle="1" w:styleId="17">
     <w:name w:val="Заголовок 3 Знак"/>
-    <w:basedOn w:val="a0"/>
-    <w:link w:val="3"/>
+    <w:basedOn w:val="8"/>
+    <w:link w:val="4"/>
+    <w:semiHidden/>
     <w:uiPriority w:val="9"/>
-    <w:semiHidden/>
-    <w:rsid w:val="00F21909"/>
     <w:rPr>
-      <w:rFonts w:asciiTheme="majorHAnsi" w:eastAsiaTheme="majorEastAsia" w:hAnsiTheme="majorHAnsi" w:cstheme="majorBidi"/>
+      <w:rFonts w:asciiTheme="majorHAnsi" w:hAnsiTheme="majorHAnsi" w:eastAsiaTheme="majorEastAsia" w:cstheme="majorBidi"/>
       <w:b/>
       <w:bCs/>
       <w:color w:val="4F81BD" w:themeColor="accent1"/>
+      <w14:textFill>
+        <w14:solidFill>
+          <w14:schemeClr w14:val="accent1"/>
+        </w14:solidFill>
+      </w14:textFill>
     </w:rPr>
   </w:style>
 </w:styles>
@@ -8752,6 +8344,21 @@
     </a:fmtScheme>
   </a:themeElements>
   <a:objectDefaults/>
-  <a:extraClrSchemeLst/>
 </a:theme>
+</file>
+
+<file path=customXml/item1.xml><?xml version="1.0" encoding="utf-8"?>
+<s:customData xmlns="http://www.wps.cn/officeDocument/2013/wpsCustomData" xmlns:s="http://www.wps.cn/officeDocument/2013/wpsCustomData">
+  <customSectProps>
+    <customSectPr/>
+  </customSectProps>
+</s:customData>
+</file>
+
+<file path=customXml/itemProps1.xml><?xml version="1.0" encoding="utf-8"?>
+<ds:datastoreItem xmlns:ds="http://schemas.openxmlformats.org/officeDocument/2006/customXml" ds:itemID="{B1977F7D-205B-4081-913C-38D41E755F92}">
+  <ds:schemaRefs>
+    <ds:schemaRef ds:uri="http://www.wps.cn/officeDocument/2013/wpsCustomData"/>
+  </ds:schemaRefs>
+</ds:datastoreItem>
 </file>